--- a/Case_Study_2/hxia40 - Case_Study 2.docx
+++ b/Case_Study_2/hxia40 - Case_Study 2.docx
@@ -580,11 +580,6 @@
                                     <w:dataBinding w:prefixMappings="xmlns:ns0='http://purl.org/dc/elements/1.1/' xmlns:ns1='http://schemas.openxmlformats.org/package/2006/metadata/core-properties' " w:xpath="/ns1:coreProperties[1]/ns0:title[1]" w:storeItemID="{6C3C8BC8-F283-45AE-878A-BAB7291924A1}"/>
                                     <w:text/>
                                   </w:sdtPr>
-                                  <w:sdtEndPr>
-                                    <w:rPr>
-                                      <w:rStyle w:val="HeaderChar"/>
-                                    </w:rPr>
-                                  </w:sdtEndPr>
                                   <w:sdtContent>
                                     <w:r>
                                       <w:rPr>
@@ -595,7 +590,29 @@
                                         <w:sz w:val="72"/>
                                         <w:szCs w:val="72"/>
                                       </w:rPr>
-                                      <w:t>Case Study #1 – Cardiovascular: Vioxx</w:t>
+                                      <w:t>Case Study #2</w:t>
+                                    </w:r>
+                                    <w:r>
+                                      <w:rPr>
+                                        <w:rStyle w:val="HeaderChar"/>
+                                        <w:rFonts w:ascii="Arial" w:eastAsia="Times New Roman" w:hAnsi="Arial" w:cs="Arial"/>
+                                        <w:bCs/>
+                                        <w:color w:val="000000" w:themeColor="text1"/>
+                                        <w:sz w:val="72"/>
+                                        <w:szCs w:val="72"/>
+                                      </w:rPr>
+                                      <w:t xml:space="preserve"> – </w:t>
+                                    </w:r>
+                                    <w:r>
+                                      <w:rPr>
+                                        <w:rStyle w:val="HeaderChar"/>
+                                        <w:rFonts w:ascii="Arial" w:eastAsia="Times New Roman" w:hAnsi="Arial" w:cs="Arial"/>
+                                        <w:bCs/>
+                                        <w:color w:val="000000" w:themeColor="text1"/>
+                                        <w:sz w:val="72"/>
+                                        <w:szCs w:val="72"/>
+                                      </w:rPr>
+                                      <w:t>Mammography</w:t>
                                     </w:r>
                                   </w:sdtContent>
                                 </w:sdt>
@@ -725,11 +742,6 @@
                               <w:dataBinding w:prefixMappings="xmlns:ns0='http://purl.org/dc/elements/1.1/' xmlns:ns1='http://schemas.openxmlformats.org/package/2006/metadata/core-properties' " w:xpath="/ns1:coreProperties[1]/ns0:title[1]" w:storeItemID="{6C3C8BC8-F283-45AE-878A-BAB7291924A1}"/>
                               <w:text/>
                             </w:sdtPr>
-                            <w:sdtEndPr>
-                              <w:rPr>
-                                <w:rStyle w:val="HeaderChar"/>
-                              </w:rPr>
-                            </w:sdtEndPr>
                             <w:sdtContent>
                               <w:r>
                                 <w:rPr>
@@ -740,7 +752,29 @@
                                   <w:sz w:val="72"/>
                                   <w:szCs w:val="72"/>
                                 </w:rPr>
-                                <w:t>Case Study #1 – Cardiovascular: Vioxx</w:t>
+                                <w:t>Case Study #2</w:t>
+                              </w:r>
+                              <w:r>
+                                <w:rPr>
+                                  <w:rStyle w:val="HeaderChar"/>
+                                  <w:rFonts w:ascii="Arial" w:eastAsia="Times New Roman" w:hAnsi="Arial" w:cs="Arial"/>
+                                  <w:bCs/>
+                                  <w:color w:val="000000" w:themeColor="text1"/>
+                                  <w:sz w:val="72"/>
+                                  <w:szCs w:val="72"/>
+                                </w:rPr>
+                                <w:t xml:space="preserve"> – </w:t>
+                              </w:r>
+                              <w:r>
+                                <w:rPr>
+                                  <w:rStyle w:val="HeaderChar"/>
+                                  <w:rFonts w:ascii="Arial" w:eastAsia="Times New Roman" w:hAnsi="Arial" w:cs="Arial"/>
+                                  <w:bCs/>
+                                  <w:color w:val="000000" w:themeColor="text1"/>
+                                  <w:sz w:val="72"/>
+                                  <w:szCs w:val="72"/>
+                                </w:rPr>
+                                <w:t>Mammography</w:t>
                               </w:r>
                             </w:sdtContent>
                           </w:sdt>
@@ -842,2475 +876,91 @@
       <w:pPr>
         <w:numPr>
           <w:ilvl w:val="0"/>
-          <w:numId w:val="44"/>
+          <w:numId w:val="46"/>
         </w:numPr>
-        <w:shd w:val="clear" w:color="auto" w:fill="FFFFFF"/>
         <w:spacing w:before="100" w:beforeAutospacing="1" w:after="100" w:afterAutospacing="1"/>
         <w:ind w:left="375"/>
         <w:rPr>
-          <w:rFonts w:ascii="Arial" w:hAnsi="Arial" w:cs="Arial"/>
-          <w:b/>
-          <w:bCs/>
+          <w:rFonts w:ascii="Helvetica Neue" w:hAnsi="Helvetica Neue"/>
           <w:color w:val="2D3B45"/>
         </w:rPr>
       </w:pPr>
       <w:r>
         <w:rPr>
-          <w:rFonts w:ascii="Arial" w:hAnsi="Arial" w:cs="Arial"/>
-          <w:b/>
-          <w:bCs/>
+          <w:rFonts w:ascii="Helvetica Neue" w:hAnsi="Helvetica Neue"/>
           <w:color w:val="2D3B45"/>
         </w:rPr>
         <w:lastRenderedPageBreak/>
-        <w:t>What is Vioxx and why was it withdrawn?</w:t>
+        <w:t>What types of data do we (as a health data analyst) need to capture in order to generate better evidence regarding mammograms? Provide examples and detail how it could be used to generate better evidence. </w:t>
       </w:r>
     </w:p>
     <w:p>
       <w:pPr>
-        <w:shd w:val="clear" w:color="auto" w:fill="FFFFFF"/>
+        <w:spacing w:before="100" w:beforeAutospacing="1" w:after="100" w:afterAutospacing="1"/>
+        <w:rPr>
+          <w:rFonts w:ascii="Helvetica Neue" w:hAnsi="Helvetica Neue"/>
+          <w:color w:val="2D3B45"/>
+        </w:rPr>
+      </w:pPr>
+    </w:p>
+    <w:p>
+      <w:pPr>
+        <w:numPr>
+          <w:ilvl w:val="0"/>
+          <w:numId w:val="46"/>
+        </w:numPr>
         <w:spacing w:before="100" w:beforeAutospacing="1" w:after="100" w:afterAutospacing="1"/>
         <w:ind w:left="375"/>
         <w:rPr>
-          <w:rFonts w:ascii="Arial" w:hAnsi="Arial" w:cs="Arial"/>
-          <w:color w:val="2D3B45"/>
-        </w:rPr>
-      </w:pPr>
-      <w:r>
-        <w:rPr>
-          <w:rFonts w:ascii="Arial" w:hAnsi="Arial" w:cs="Arial"/>
-          <w:color w:val="2D3B45"/>
-        </w:rPr>
-        <w:t xml:space="preserve">Vioxx is the commercial name of nonsteroidal anti-inflammatory drug rofecoxib, which was approved by the Food and Drug Administration (FDA) in 1999 and widely promoted as a pain reliever </w:t>
-      </w:r>
-      <w:r>
-        <w:rPr>
-          <w:rFonts w:ascii="Arial" w:hAnsi="Arial" w:cs="Arial"/>
-          <w:color w:val="2D3B45"/>
-        </w:rPr>
-        <w:fldChar w:fldCharType="begin"/>
-      </w:r>
-      <w:r>
-        <w:rPr>
-          <w:rFonts w:ascii="Arial" w:hAnsi="Arial" w:cs="Arial"/>
-          <w:color w:val="2D3B45"/>
-        </w:rPr>
-        <w:instrText xml:space="preserve"> ADDIN EN.CITE &lt;EndNote&gt;&lt;Cite&gt;&lt;Author&gt;Findlay&lt;/Author&gt;&lt;Year&gt;2015&lt;/Year&gt;&lt;RecNum&gt;1&lt;/RecNum&gt;&lt;DisplayText&gt;(Findlay, 2015)&lt;/DisplayText&gt;&lt;record&gt;&lt;rec-number&gt;1&lt;/rec-number&gt;&lt;foreign-keys&gt;&lt;key app="EN" db-id="twaad2zfjsszzoe59dexvzxcp25sf52vf52v" timestamp="1578931481"&gt;1&lt;/key&gt;&lt;/foreign-keys&gt;&lt;ref-type name="Book"&gt;6&lt;/ref-type&gt;&lt;contributors&gt;&lt;authors&gt;&lt;author&gt;Findlay, Steven&lt;/author&gt;&lt;/authors&gt;&lt;/contributors&gt;&lt;titles&gt;&lt;title&gt;The FDA&amp;apos;s Sentinel Initiative&lt;/title&gt;&lt;/titles&gt;&lt;dates&gt;&lt;year&gt;2015&lt;/year&gt;&lt;/dates&gt;&lt;publisher&gt;Project HOPE&lt;/publisher&gt;&lt;urls&gt;&lt;/urls&gt;&lt;/record&gt;&lt;/Cite&gt;&lt;/EndNote&gt;</w:instrText>
-      </w:r>
-      <w:r>
-        <w:rPr>
-          <w:rFonts w:ascii="Arial" w:hAnsi="Arial" w:cs="Arial"/>
-          <w:color w:val="2D3B45"/>
-        </w:rPr>
-        <w:fldChar w:fldCharType="separate"/>
-      </w:r>
-      <w:r>
-        <w:rPr>
-          <w:rFonts w:ascii="Arial" w:hAnsi="Arial" w:cs="Arial"/>
-          <w:noProof/>
-          <w:color w:val="2D3B45"/>
-        </w:rPr>
-        <w:t>(Findlay, 2015)</w:t>
-      </w:r>
-      <w:r>
-        <w:rPr>
-          <w:rFonts w:ascii="Arial" w:hAnsi="Arial" w:cs="Arial"/>
-          <w:color w:val="2D3B45"/>
-        </w:rPr>
-        <w:fldChar w:fldCharType="end"/>
-      </w:r>
-      <w:r>
-        <w:rPr>
-          <w:rFonts w:ascii="Arial" w:hAnsi="Arial" w:cs="Arial"/>
-          <w:color w:val="2D3B45"/>
-        </w:rPr>
-        <w:t>.</w:t>
-      </w:r>
-      <w:r>
-        <w:rPr>
-          <w:rFonts w:ascii="Arial" w:hAnsi="Arial" w:cs="Arial"/>
-          <w:color w:val="2D3B45"/>
-        </w:rPr>
-        <w:t xml:space="preserve"> However, since then, </w:t>
-      </w:r>
-      <w:r>
-        <w:rPr>
-          <w:rFonts w:ascii="Arial" w:hAnsi="Arial" w:cs="Arial"/>
-          <w:color w:val="2D3B45"/>
-        </w:rPr>
-        <w:t xml:space="preserve">multiple </w:t>
-      </w:r>
-      <w:r>
-        <w:rPr>
-          <w:rFonts w:ascii="Arial" w:hAnsi="Arial" w:cs="Arial"/>
-          <w:color w:val="2D3B45"/>
-        </w:rPr>
-        <w:t xml:space="preserve">studies </w:t>
-      </w:r>
-      <w:r>
-        <w:rPr>
-          <w:rFonts w:ascii="Arial" w:hAnsi="Arial" w:cs="Arial"/>
-          <w:color w:val="2D3B45"/>
-        </w:rPr>
-        <w:t>suggest</w:t>
-      </w:r>
-      <w:r>
-        <w:rPr>
-          <w:rFonts w:ascii="Arial" w:hAnsi="Arial" w:cs="Arial"/>
-          <w:color w:val="2D3B45"/>
-        </w:rPr>
-        <w:t xml:space="preserve"> that </w:t>
-      </w:r>
-      <w:r>
-        <w:rPr>
-          <w:rFonts w:ascii="Arial" w:hAnsi="Arial" w:cs="Arial"/>
-          <w:color w:val="2D3B45"/>
-        </w:rPr>
-        <w:t>Vioxx</w:t>
-      </w:r>
-      <w:r>
-        <w:rPr>
-          <w:rFonts w:ascii="Arial" w:hAnsi="Arial" w:cs="Arial"/>
-          <w:color w:val="2D3B45"/>
-        </w:rPr>
-        <w:t xml:space="preserve"> </w:t>
-      </w:r>
-      <w:r>
-        <w:rPr>
-          <w:rFonts w:ascii="Arial" w:hAnsi="Arial" w:cs="Arial"/>
-          <w:color w:val="2D3B45"/>
-        </w:rPr>
-        <w:t xml:space="preserve">increase </w:t>
-      </w:r>
-      <w:r>
-        <w:rPr>
-          <w:rFonts w:ascii="Arial" w:hAnsi="Arial" w:cs="Arial"/>
-          <w:color w:val="2D3B45"/>
-        </w:rPr>
-        <w:t xml:space="preserve">the </w:t>
-      </w:r>
-      <w:r>
-        <w:rPr>
-          <w:rFonts w:ascii="Arial" w:hAnsi="Arial" w:cs="Arial"/>
-          <w:color w:val="2D3B45"/>
-        </w:rPr>
-        <w:t xml:space="preserve">risk of developing </w:t>
-      </w:r>
-      <w:r>
-        <w:rPr>
-          <w:rFonts w:ascii="Arial" w:hAnsi="Arial" w:cs="Arial"/>
-          <w:color w:val="2D3B45"/>
-        </w:rPr>
-        <w:t>adjudicated thrombotic cardiovascular event</w:t>
-      </w:r>
-      <w:r>
-        <w:rPr>
-          <w:rFonts w:ascii="Arial" w:hAnsi="Arial" w:cs="Arial"/>
-          <w:color w:val="2D3B45"/>
-        </w:rPr>
-        <w:t>s</w:t>
-      </w:r>
-      <w:r>
-        <w:rPr>
-          <w:rFonts w:ascii="Arial" w:hAnsi="Arial" w:cs="Arial"/>
-          <w:color w:val="2D3B45"/>
-        </w:rPr>
-        <w:t>, including myocardial infarction, unstable angina, cardiac thrombus, etc</w:t>
-      </w:r>
-      <w:r>
-        <w:rPr>
-          <w:rFonts w:ascii="Arial" w:hAnsi="Arial" w:cs="Arial"/>
-          <w:color w:val="2D3B45"/>
-        </w:rPr>
-        <w:t>.</w:t>
-      </w:r>
-      <w:r>
-        <w:rPr>
-          <w:rFonts w:ascii="Arial" w:hAnsi="Arial" w:cs="Arial"/>
-          <w:color w:val="2D3B45"/>
-        </w:rPr>
-        <w:t xml:space="preserve"> </w:t>
-      </w:r>
-      <w:r>
-        <w:rPr>
-          <w:rFonts w:ascii="Arial" w:hAnsi="Arial" w:cs="Arial"/>
-          <w:color w:val="2D3B45"/>
-        </w:rPr>
-        <w:fldChar w:fldCharType="begin"/>
-      </w:r>
-      <w:r>
-        <w:rPr>
-          <w:rFonts w:ascii="Arial" w:hAnsi="Arial" w:cs="Arial"/>
-          <w:color w:val="2D3B45"/>
-        </w:rPr>
-        <w:instrText xml:space="preserve"> ADDIN EN.CITE &lt;EndNote&gt;&lt;Cite&gt;&lt;Author&gt;Mukherjee&lt;/Author&gt;&lt;Year&gt;2001&lt;/Year&gt;&lt;RecNum&gt;3&lt;/RecNum&gt;&lt;DisplayText&gt;(Mukherjee, Nissen, &amp;amp; Topol, 2001; Ray et al., 2002)&lt;/DisplayText&gt;&lt;record&gt;&lt;rec-number&gt;3&lt;/rec-number&gt;&lt;foreign-keys&gt;&lt;key app="EN" db-id="twaad2zfjsszzoe59dexvzxcp25sf52vf52v" timestamp="1578931535"&gt;3&lt;/key&gt;&lt;/foreign-keys&gt;&lt;ref-type name="Journal Article"&gt;17&lt;/ref-type&gt;&lt;contributors&gt;&lt;authors&gt;&lt;author&gt;Mukherjee, Debabrata&lt;/author&gt;&lt;author&gt;Nissen, Steven E&lt;/author&gt;&lt;author&gt;Topol, Eric J&lt;/author&gt;&lt;/authors&gt;&lt;/contributors&gt;&lt;titles&gt;&lt;title&gt;Risk of cardiovascular events associated with selective COX-2 inhibitors&lt;/title&gt;&lt;secondary-title&gt;JAMA&lt;/secondary-title&gt;&lt;/titles&gt;&lt;periodical&gt;&lt;full-title&gt;JAMA&lt;/full-title&gt;&lt;/periodical&gt;&lt;pages&gt;954-959&lt;/pages&gt;&lt;volume&gt;286&lt;/volume&gt;&lt;number&gt;8&lt;/number&gt;&lt;dates&gt;&lt;year&gt;2001&lt;/year&gt;&lt;/dates&gt;&lt;isbn&gt;0098-7484&lt;/isbn&gt;&lt;urls&gt;&lt;/urls&gt;&lt;/record&gt;&lt;/Cite&gt;&lt;Cite&gt;&lt;Author&gt;Ray&lt;/Author&gt;&lt;Year&gt;2002&lt;/Year&gt;&lt;RecNum&gt;2&lt;/RecNum&gt;&lt;record&gt;&lt;rec-number&gt;2&lt;/rec-number&gt;&lt;foreign-keys&gt;&lt;key app="EN" db-id="twaad2zfjsszzoe59dexvzxcp25sf52vf52v" timestamp="1578931534"&gt;2&lt;/key&gt;&lt;/foreign-keys&gt;&lt;ref-type name="Journal Article"&gt;17&lt;/ref-type&gt;&lt;contributors&gt;&lt;authors&gt;&lt;author&gt;Ray, Wayne A&lt;/author&gt;&lt;author&gt;Stein, C Michael&lt;/author&gt;&lt;author&gt;Daugherty, James R&lt;/author&gt;&lt;author&gt;Hall, Kathi&lt;/author&gt;&lt;author&gt;Arbogast, Patrick G&lt;/author&gt;&lt;author&gt;Griffin, Marie R&lt;/author&gt;&lt;/authors&gt;&lt;/contributors&gt;&lt;titles&gt;&lt;title&gt;COX-2 selective non-steroidal anti-inflammatory drugs and risk of serious coronary heart disease&lt;/title&gt;&lt;secondary-title&gt;The Lancet&lt;/secondary-title&gt;&lt;/titles&gt;&lt;periodical&gt;&lt;full-title&gt;The Lancet&lt;/full-title&gt;&lt;/periodical&gt;&lt;pages&gt;1071-1073&lt;/pages&gt;&lt;volume&gt;360&lt;/volume&gt;&lt;number&gt;9339&lt;/number&gt;&lt;dates&gt;&lt;year&gt;2002&lt;/year&gt;&lt;/dates&gt;&lt;isbn&gt;0140-6736&lt;/isbn&gt;&lt;urls&gt;&lt;/urls&gt;&lt;/record&gt;&lt;/Cite&gt;&lt;/EndNote&gt;</w:instrText>
-      </w:r>
-      <w:r>
-        <w:rPr>
-          <w:rFonts w:ascii="Arial" w:hAnsi="Arial" w:cs="Arial"/>
-          <w:color w:val="2D3B45"/>
-        </w:rPr>
-        <w:fldChar w:fldCharType="separate"/>
-      </w:r>
-      <w:r>
-        <w:rPr>
-          <w:rFonts w:ascii="Arial" w:hAnsi="Arial" w:cs="Arial"/>
-          <w:noProof/>
-          <w:color w:val="2D3B45"/>
-        </w:rPr>
-        <w:t>(Mukherjee, Nissen, &amp; Topol, 2001; Ray et al., 2002)</w:t>
-      </w:r>
-      <w:r>
-        <w:rPr>
-          <w:rFonts w:ascii="Arial" w:hAnsi="Arial" w:cs="Arial"/>
-          <w:color w:val="2D3B45"/>
-        </w:rPr>
-        <w:fldChar w:fldCharType="end"/>
-      </w:r>
-      <w:r>
-        <w:rPr>
-          <w:rFonts w:ascii="Arial" w:hAnsi="Arial" w:cs="Arial"/>
-          <w:color w:val="2D3B45"/>
-        </w:rPr>
-        <w:t>.</w:t>
-      </w:r>
-      <w:r>
-        <w:rPr>
-          <w:rFonts w:ascii="Arial" w:hAnsi="Arial" w:cs="Arial"/>
-          <w:color w:val="2D3B45"/>
-        </w:rPr>
-        <w:t xml:space="preserve"> </w:t>
-      </w:r>
-      <w:r>
-        <w:rPr>
-          <w:rFonts w:ascii="Arial" w:hAnsi="Arial" w:cs="Arial"/>
-          <w:color w:val="2D3B45"/>
-        </w:rPr>
-        <w:t xml:space="preserve">Thus, Vioxx was withdrawn from the market in </w:t>
-      </w:r>
-      <w:r>
-        <w:rPr>
-          <w:rFonts w:ascii="Arial" w:hAnsi="Arial" w:cs="Arial"/>
-          <w:color w:val="2D3B45"/>
-        </w:rPr>
-        <w:t xml:space="preserve">2004 </w:t>
-      </w:r>
-      <w:r>
-        <w:rPr>
-          <w:rFonts w:ascii="Arial" w:hAnsi="Arial" w:cs="Arial"/>
-          <w:color w:val="2D3B45"/>
-        </w:rPr>
-        <w:fldChar w:fldCharType="begin"/>
-      </w:r>
-      <w:r>
-        <w:rPr>
-          <w:rFonts w:ascii="Arial" w:hAnsi="Arial" w:cs="Arial"/>
-          <w:color w:val="2D3B45"/>
-        </w:rPr>
-        <w:instrText xml:space="preserve"> ADDIN EN.CITE &lt;EndNote&gt;&lt;Cite&gt;&lt;Author&gt;Martinez&lt;/Author&gt;&lt;Year&gt;2004&lt;/Year&gt;&lt;RecNum&gt;4&lt;/RecNum&gt;&lt;DisplayText&gt;(Martinez, Mathews, Lublin, &amp;amp; Winslow, 2004)&lt;/DisplayText&gt;&lt;record&gt;&lt;rec-number&gt;4&lt;/rec-number&gt;&lt;foreign-keys&gt;&lt;key app="EN" db-id="twaad2zfjsszzoe59dexvzxcp25sf52vf52v" timestamp="1578931588"&gt;4&lt;/key&gt;&lt;/foreign-keys&gt;&lt;ref-type name="Journal Article"&gt;17&lt;/ref-type&gt;&lt;contributors&gt;&lt;authors&gt;&lt;author&gt;Martinez, Barbara&lt;/author&gt;&lt;author&gt;Mathews, Anna Wilde&lt;/author&gt;&lt;author&gt;Lublin, Joann S&lt;/author&gt;&lt;author&gt;Winslow, Ron&lt;/author&gt;&lt;/authors&gt;&lt;/contributors&gt;&lt;titles&gt;&lt;title&gt;Merck pulls Vioxx from market after link to heart problems&lt;/title&gt;&lt;secondary-title&gt;Wall Street Journal&lt;/secondary-title&gt;&lt;/titles&gt;&lt;periodical&gt;&lt;full-title&gt;Wall Street Journal&lt;/full-title&gt;&lt;/periodical&gt;&lt;pages&gt;A1&lt;/pages&gt;&lt;dates&gt;&lt;year&gt;2004&lt;/year&gt;&lt;/dates&gt;&lt;urls&gt;&lt;/urls&gt;&lt;/record&gt;&lt;/Cite&gt;&lt;/EndNote&gt;</w:instrText>
-      </w:r>
-      <w:r>
-        <w:rPr>
-          <w:rFonts w:ascii="Arial" w:hAnsi="Arial" w:cs="Arial"/>
-          <w:color w:val="2D3B45"/>
-        </w:rPr>
-        <w:fldChar w:fldCharType="separate"/>
-      </w:r>
-      <w:r>
-        <w:rPr>
-          <w:rFonts w:ascii="Arial" w:hAnsi="Arial" w:cs="Arial"/>
-          <w:noProof/>
-          <w:color w:val="2D3B45"/>
-        </w:rPr>
-        <w:t>(Martinez, Mathews, Lublin, &amp; Winslow, 2004)</w:t>
-      </w:r>
-      <w:r>
-        <w:rPr>
-          <w:rFonts w:ascii="Arial" w:hAnsi="Arial" w:cs="Arial"/>
-          <w:color w:val="2D3B45"/>
-        </w:rPr>
-        <w:fldChar w:fldCharType="end"/>
-      </w:r>
-      <w:r>
-        <w:rPr>
-          <w:rFonts w:ascii="Arial" w:hAnsi="Arial" w:cs="Arial"/>
-          <w:color w:val="2D3B45"/>
-        </w:rPr>
-        <w:t>.</w:t>
-      </w:r>
-      <w:r>
-        <w:rPr>
-          <w:rFonts w:ascii="Arial" w:hAnsi="Arial" w:cs="Arial"/>
-          <w:color w:val="2D3B45"/>
-        </w:rPr>
-        <w:t xml:space="preserve"> </w:t>
-      </w:r>
-    </w:p>
-    <w:p>
-      <w:pPr>
-        <w:numPr>
-          <w:ilvl w:val="0"/>
-          <w:numId w:val="44"/>
-        </w:numPr>
-        <w:shd w:val="clear" w:color="auto" w:fill="FFFFFF"/>
-        <w:spacing w:before="100" w:beforeAutospacing="1" w:after="100" w:afterAutospacing="1"/>
-        <w:ind w:left="375"/>
-        <w:rPr>
-          <w:rFonts w:ascii="Arial" w:hAnsi="Arial" w:cs="Arial"/>
-          <w:b/>
-          <w:bCs/>
-          <w:color w:val="2D3B45"/>
-        </w:rPr>
-      </w:pPr>
-      <w:r>
-        <w:rPr>
-          <w:rFonts w:ascii="Arial" w:hAnsi="Arial" w:cs="Arial"/>
-          <w:b/>
-          <w:bCs/>
-          <w:color w:val="2D3B45"/>
-        </w:rPr>
-        <w:t>What types health care data would Vioxx researchers need to determine its effect on the risk of myocardial infarction?  Why? How did you get to this conclusion? How could this data be used to determine its effect on the risk of myocardial infarction?</w:t>
-      </w:r>
-    </w:p>
-    <w:p>
-      <w:pPr>
-        <w:ind w:left="360" w:firstLine="15"/>
-        <w:rPr>
-          <w:rFonts w:ascii="Arial" w:hAnsi="Arial" w:cs="Arial"/>
+          <w:rFonts w:ascii="Helvetica Neue" w:hAnsi="Helvetica Neue"/>
           <w:color w:val="2D3B45"/>
         </w:rPr>
       </w:pPr>
       <w:r>
         <w:rPr>
           <w:rFonts w:ascii="Helvetica Neue" w:hAnsi="Helvetica Neue"/>
-          <w:color w:val="333333"/>
+          <w:color w:val="2D3B45"/>
         </w:rPr>
-        <w:t>To determine Vioxx’s effect on the</w:t>
+        <w:t>PCP's may recommend a screening based on USPTF guidelines, however patients are not obliged to heed such recommendations. What types of “decision support” could help patients decide if</w:t>
       </w:r>
       <w:r>
         <w:rPr>
           <w:rFonts w:ascii="Helvetica Neue" w:hAnsi="Helvetica Neue"/>
-          <w:color w:val="333333"/>
+          <w:color w:val="2D3B45"/>
         </w:rPr>
-        <w:t xml:space="preserve"> risk of myocardial infarction</w:t>
+        <w:t xml:space="preserve"> mammograms are right for them?</w:t>
       </w:r>
+    </w:p>
+    <w:p>
+      <w:pPr>
+        <w:spacing w:before="100" w:beforeAutospacing="1" w:after="100" w:afterAutospacing="1"/>
+        <w:rPr>
+          <w:rFonts w:ascii="Helvetica Neue" w:hAnsi="Helvetica Neue"/>
+          <w:color w:val="2D3B45"/>
+        </w:rPr>
+      </w:pPr>
+      <w:bookmarkStart w:id="0" w:name="_GoBack"/>
+      <w:bookmarkEnd w:id="0"/>
+    </w:p>
+    <w:p>
+      <w:pPr>
+        <w:numPr>
+          <w:ilvl w:val="0"/>
+          <w:numId w:val="46"/>
+        </w:numPr>
+        <w:spacing w:before="100" w:beforeAutospacing="1" w:after="100" w:afterAutospacing="1"/>
+        <w:ind w:left="375"/>
+        <w:rPr>
+          <w:rFonts w:ascii="Helvetica Neue" w:hAnsi="Helvetica Neue"/>
+          <w:color w:val="2D3B45"/>
+        </w:rPr>
+      </w:pPr>
       <w:r>
         <w:rPr>
           <w:rFonts w:ascii="Helvetica Neue" w:hAnsi="Helvetica Neue"/>
-          <w:color w:val="333333"/>
-        </w:rPr>
-        <w:t xml:space="preserve"> (MI)</w:t>
-      </w:r>
-      <w:r>
-        <w:rPr>
-          <w:rFonts w:ascii="Helvetica Neue" w:hAnsi="Helvetica Neue"/>
-          <w:color w:val="333333"/>
-        </w:rPr>
-        <w:t xml:space="preserve">, </w:t>
-      </w:r>
-      <w:r>
-        <w:rPr>
-          <w:rFonts w:ascii="Helvetica Neue" w:hAnsi="Helvetica Neue"/>
-          <w:color w:val="333333"/>
-        </w:rPr>
-        <w:t xml:space="preserve">we will need to </w:t>
-      </w:r>
-      <w:r>
-        <w:rPr>
-          <w:rFonts w:ascii="Helvetica Neue" w:hAnsi="Helvetica Neue"/>
-          <w:color w:val="333333"/>
-        </w:rPr>
-        <w:t xml:space="preserve">perform </w:t>
-      </w:r>
-      <w:r>
-        <w:rPr>
-          <w:rFonts w:ascii="Helvetica Neue" w:hAnsi="Helvetica Neue"/>
-          <w:color w:val="333333"/>
-        </w:rPr>
-        <w:t>randomized controlled trial</w:t>
-      </w:r>
-      <w:r>
-        <w:rPr>
-          <w:rFonts w:ascii="Helvetica Neue" w:hAnsi="Helvetica Neue"/>
-          <w:color w:val="333333"/>
-        </w:rPr>
-        <w:t xml:space="preserve"> (RCT) to </w:t>
-      </w:r>
-      <w:r>
-        <w:rPr>
-          <w:rFonts w:ascii="Helvetica Neue" w:hAnsi="Helvetica Neue"/>
-          <w:color w:val="333333"/>
-        </w:rPr>
-        <w:t xml:space="preserve">compare the chance of developing MI using the patients that are treated with Vioxx, versus the patients that are treated with other </w:t>
-      </w:r>
-      <w:r>
-        <w:rPr>
-          <w:rFonts w:ascii="Arial" w:hAnsi="Arial" w:cs="Arial"/>
           <w:color w:val="2D3B45"/>
         </w:rPr>
-        <w:t>anti-inflammatory drugs</w:t>
-      </w:r>
-      <w:r>
-        <w:rPr>
-          <w:rFonts w:ascii="Arial" w:hAnsi="Arial" w:cs="Arial"/>
-          <w:color w:val="2D3B45"/>
-        </w:rPr>
-        <w:t xml:space="preserve"> (i.e. placebo)</w:t>
-      </w:r>
-      <w:r>
-        <w:rPr>
-          <w:rFonts w:ascii="Arial" w:hAnsi="Arial" w:cs="Arial"/>
-          <w:color w:val="2D3B45"/>
-        </w:rPr>
-        <w:t xml:space="preserve">. Two major points in this trial: (1). The number of patient should be large enough to statistically expose the potential risk. (2). This clinical trial needs to be performed double-blind and randomized to ensure no subjective effect to the result. </w:t>
-      </w:r>
-    </w:p>
-    <w:p>
-      <w:pPr>
-        <w:ind w:left="360" w:firstLine="15"/>
-        <w:rPr>
-          <w:rFonts w:ascii="Arial" w:hAnsi="Arial" w:cs="Arial"/>
-          <w:color w:val="2D3B45"/>
-        </w:rPr>
-      </w:pPr>
-    </w:p>
-    <w:p>
-      <w:pPr>
-        <w:ind w:left="360" w:firstLine="15"/>
-        <w:rPr>
-          <w:rFonts w:ascii="Arial" w:hAnsi="Arial" w:cs="Arial"/>
-          <w:color w:val="2D3B45"/>
-        </w:rPr>
-      </w:pPr>
-      <w:r>
-        <w:rPr>
-          <w:rFonts w:ascii="Helvetica Neue" w:hAnsi="Helvetica Neue"/>
-          <w:color w:val="333333"/>
-        </w:rPr>
-        <w:t>I got such conclusion</w:t>
-      </w:r>
-      <w:r>
-        <w:rPr>
-          <w:rFonts w:ascii="Helvetica Neue" w:hAnsi="Helvetica Neue"/>
-          <w:color w:val="333333"/>
-        </w:rPr>
-        <w:t xml:space="preserve"> (i.e. Vioxx researchers will need RCT </w:t>
-      </w:r>
-      <w:r>
-        <w:rPr>
-          <w:rFonts w:ascii="Helvetica Neue" w:hAnsi="Helvetica Neue"/>
-          <w:color w:val="333333"/>
-        </w:rPr>
-        <w:t xml:space="preserve">to determine its effect on the risk of </w:t>
-      </w:r>
-      <w:r>
-        <w:rPr>
-          <w:rFonts w:ascii="Helvetica Neue" w:hAnsi="Helvetica Neue"/>
-          <w:color w:val="333333"/>
-        </w:rPr>
-        <w:t>MI)</w:t>
-      </w:r>
-      <w:r>
-        <w:rPr>
-          <w:rFonts w:ascii="Helvetica Neue" w:hAnsi="Helvetica Neue"/>
-          <w:color w:val="333333"/>
-        </w:rPr>
-        <w:t xml:space="preserve">, as this conclusion is supported by actual randomized </w:t>
-      </w:r>
-      <w:r>
-        <w:rPr>
-          <w:rFonts w:ascii="Helvetica Neue" w:hAnsi="Helvetica Neue"/>
-          <w:color w:val="333333"/>
-        </w:rPr>
-        <w:t>clinical trials</w:t>
-      </w:r>
-      <w:r>
-        <w:rPr>
-          <w:rFonts w:ascii="Helvetica Neue" w:hAnsi="Helvetica Neue"/>
-          <w:color w:val="333333"/>
-        </w:rPr>
-        <w:t>. R</w:t>
-      </w:r>
-      <w:r>
-        <w:rPr>
-          <w:rFonts w:ascii="Helvetica Neue" w:hAnsi="Helvetica Neue"/>
-          <w:color w:val="333333"/>
-        </w:rPr>
-        <w:t>esearchers performed several</w:t>
-      </w:r>
-      <w:r>
-        <w:rPr>
-          <w:rFonts w:ascii="Helvetica Neue" w:hAnsi="Helvetica Neue"/>
-          <w:color w:val="333333"/>
-        </w:rPr>
-        <w:t xml:space="preserve"> </w:t>
-      </w:r>
-      <w:r>
-        <w:rPr>
-          <w:rFonts w:ascii="Helvetica Neue" w:hAnsi="Helvetica Neue"/>
-          <w:color w:val="333333"/>
-        </w:rPr>
-        <w:t xml:space="preserve">large-scale </w:t>
-      </w:r>
-      <w:r>
-        <w:rPr>
-          <w:rFonts w:ascii="Helvetica Neue" w:hAnsi="Helvetica Neue"/>
-          <w:color w:val="333333"/>
-        </w:rPr>
-        <w:t>randomized trials</w:t>
-      </w:r>
-      <w:r>
-        <w:rPr>
-          <w:rFonts w:ascii="Helvetica Neue" w:hAnsi="Helvetica Neue"/>
-          <w:color w:val="333333"/>
-        </w:rPr>
-        <w:t xml:space="preserve">: the smaller ones include ~1000 patients, while the larger ones included ~9000 patients. Patients are given either Rofecoxib (the chemical name of Vioxx) </w:t>
-      </w:r>
-      <w:r>
-        <w:rPr>
-          <w:rFonts w:ascii="Helvetica Neue" w:hAnsi="Helvetica Neue"/>
-          <w:color w:val="333333"/>
-        </w:rPr>
-        <w:t xml:space="preserve">versus </w:t>
-      </w:r>
-      <w:r>
-        <w:rPr>
-          <w:rFonts w:ascii="Helvetica Neue" w:hAnsi="Helvetica Neue"/>
-          <w:color w:val="333333"/>
-        </w:rPr>
-        <w:t xml:space="preserve">another kind of anti-inflammatory drug over 12 months. The percentage of patients developed MI events in both </w:t>
-      </w:r>
-      <w:r>
-        <w:rPr>
-          <w:rFonts w:ascii="Helvetica Neue" w:hAnsi="Helvetica Neue"/>
-          <w:color w:val="333333"/>
-        </w:rPr>
-        <w:t xml:space="preserve">patient </w:t>
-      </w:r>
-      <w:r>
-        <w:rPr>
-          <w:rFonts w:ascii="Helvetica Neue" w:hAnsi="Helvetica Neue"/>
-          <w:color w:val="333333"/>
-        </w:rPr>
-        <w:t>groups (i.e. treated with Rofecoxib or the control) is compared</w:t>
-      </w:r>
-      <w:r>
-        <w:rPr>
-          <w:rFonts w:ascii="Helvetica Neue" w:hAnsi="Helvetica Neue"/>
-          <w:color w:val="333333"/>
-        </w:rPr>
-        <w:t xml:space="preserve"> against each other</w:t>
-      </w:r>
-      <w:r>
-        <w:rPr>
-          <w:rFonts w:ascii="Helvetica Neue" w:hAnsi="Helvetica Neue"/>
-          <w:color w:val="333333"/>
-        </w:rPr>
-        <w:t xml:space="preserve"> to determine the effect of Rofecoxib on the risk of myocardial infarction</w:t>
-      </w:r>
-      <w:r>
-        <w:rPr>
-          <w:rFonts w:ascii="Helvetica Neue" w:hAnsi="Helvetica Neue"/>
-          <w:color w:val="333333"/>
-        </w:rPr>
-        <w:t xml:space="preserve"> </w:t>
-      </w:r>
-      <w:r>
-        <w:rPr>
-          <w:rFonts w:ascii="Helvetica Neue" w:hAnsi="Helvetica Neue"/>
-          <w:color w:val="333333"/>
-        </w:rPr>
-        <w:fldChar w:fldCharType="begin"/>
-      </w:r>
-      <w:r>
-        <w:rPr>
-          <w:rFonts w:ascii="Helvetica Neue" w:hAnsi="Helvetica Neue"/>
-          <w:color w:val="333333"/>
-        </w:rPr>
-        <w:instrText xml:space="preserve"> ADDIN EN.CITE &lt;EndNote&gt;&lt;Cite&gt;&lt;Author&gt;Ray&lt;/Author&gt;&lt;Year&gt;2002&lt;/Year&gt;&lt;RecNum&gt;2&lt;/RecNum&gt;&lt;DisplayText&gt;(Mukherjee et al., 2001; Ray et al., 2002)&lt;/DisplayText&gt;&lt;record&gt;&lt;rec-number&gt;2&lt;/rec-number&gt;&lt;foreign-keys&gt;&lt;key app="EN" db-id="twaad2zfjsszzoe59dexvzxcp25sf52vf52v" timestamp="1578931534"&gt;2&lt;/key&gt;&lt;/foreign-keys&gt;&lt;ref-type name="Journal Article"&gt;17&lt;/ref-type&gt;&lt;contributors&gt;&lt;authors&gt;&lt;author&gt;Ray, Wayne A&lt;/author&gt;&lt;author&gt;Stein, C Michael&lt;/author&gt;&lt;author&gt;Daugherty, James R&lt;/author&gt;&lt;author&gt;Hall, Kathi&lt;/author&gt;&lt;author&gt;Arbogast, Patrick G&lt;/author&gt;&lt;author&gt;Griffin, Marie R&lt;/author&gt;&lt;/authors&gt;&lt;/contributors&gt;&lt;titles&gt;&lt;title&gt;COX-2 selective non-steroidal anti-inflammatory drugs and risk of serious coronary heart disease&lt;/title&gt;&lt;secondary-title&gt;The Lancet&lt;/secondary-title&gt;&lt;/titles&gt;&lt;periodical&gt;&lt;full-title&gt;The Lancet&lt;/full-title&gt;&lt;/periodical&gt;&lt;pages&gt;1071-1073&lt;/pages&gt;&lt;volume&gt;360&lt;/volume&gt;&lt;number&gt;9339&lt;/number&gt;&lt;dates&gt;&lt;year&gt;2002&lt;/year&gt;&lt;/dates&gt;&lt;isbn&gt;0140-6736&lt;/isbn&gt;&lt;urls&gt;&lt;/urls&gt;&lt;/record&gt;&lt;/Cite&gt;&lt;Cite&gt;&lt;Author&gt;Mukherjee&lt;/Author&gt;&lt;Year&gt;2001&lt;/Year&gt;&lt;RecNum&gt;3&lt;/RecNum&gt;&lt;record&gt;&lt;rec-number&gt;3&lt;/rec-number&gt;&lt;foreign-keys&gt;&lt;key app="EN" db-id="twaad2zfjsszzoe59dexvzxcp25sf52vf52v" timestamp="1578931535"&gt;3&lt;/key&gt;&lt;/foreign-keys&gt;&lt;ref-type name="Journal Article"&gt;17&lt;/ref-type&gt;&lt;contributors&gt;&lt;authors&gt;&lt;author&gt;Mukherjee, Debabrata&lt;/author&gt;&lt;author&gt;Nissen, Steven E&lt;/author&gt;&lt;author&gt;Topol, Eric J&lt;/author&gt;&lt;/authors&gt;&lt;/contributors&gt;&lt;titles&gt;&lt;title&gt;Risk of cardiovascular events associated with selective COX-2 inhibitors&lt;/title&gt;&lt;secondary-title&gt;JAMA&lt;/secondary-title&gt;&lt;/titles&gt;&lt;periodical&gt;&lt;full-title&gt;JAMA&lt;/full-title&gt;&lt;/periodical&gt;&lt;pages&gt;954-959&lt;/pages&gt;&lt;volume&gt;286&lt;/volume&gt;&lt;number&gt;8&lt;/number&gt;&lt;dates&gt;&lt;year&gt;2001&lt;/year&gt;&lt;/dates&gt;&lt;isbn&gt;0098-7484&lt;/isbn&gt;&lt;urls&gt;&lt;/urls&gt;&lt;/record&gt;&lt;/Cite&gt;&lt;/EndNote&gt;</w:instrText>
-      </w:r>
-      <w:r>
-        <w:rPr>
-          <w:rFonts w:ascii="Helvetica Neue" w:hAnsi="Helvetica Neue"/>
-          <w:color w:val="333333"/>
-        </w:rPr>
-        <w:fldChar w:fldCharType="separate"/>
-      </w:r>
-      <w:r>
-        <w:rPr>
-          <w:rFonts w:ascii="Helvetica Neue" w:hAnsi="Helvetica Neue"/>
-          <w:noProof/>
-          <w:color w:val="333333"/>
-        </w:rPr>
-        <w:t>(Mukherjee et al., 2001; Ray et al., 2002)</w:t>
-      </w:r>
-      <w:r>
-        <w:rPr>
-          <w:rFonts w:ascii="Helvetica Neue" w:hAnsi="Helvetica Neue"/>
-          <w:color w:val="333333"/>
-        </w:rPr>
-        <w:fldChar w:fldCharType="end"/>
-      </w:r>
-      <w:r>
-        <w:rPr>
-          <w:rFonts w:ascii="Helvetica Neue" w:hAnsi="Helvetica Neue"/>
-          <w:color w:val="333333"/>
-        </w:rPr>
-        <w:t xml:space="preserve">. Using this method, we can decide whether Vioxx could increase the risk of MI by checking that if the group that takes Vioxx has a higher percentage rate of MI compared with the control. </w:t>
-      </w:r>
-    </w:p>
-    <w:p>
-      <w:pPr>
-        <w:ind w:left="360" w:firstLine="15"/>
-        <w:rPr>
-          <w:rFonts w:ascii="Arial" w:hAnsi="Arial" w:cs="Arial"/>
-          <w:color w:val="2D3B45"/>
-        </w:rPr>
-      </w:pPr>
-    </w:p>
-    <w:p>
-      <w:pPr>
-        <w:numPr>
-          <w:ilvl w:val="0"/>
-          <w:numId w:val="44"/>
-        </w:numPr>
-        <w:shd w:val="clear" w:color="auto" w:fill="FFFFFF"/>
-        <w:spacing w:before="100" w:beforeAutospacing="1" w:after="100" w:afterAutospacing="1"/>
-        <w:ind w:left="375"/>
-        <w:rPr>
-          <w:rFonts w:ascii="Arial" w:hAnsi="Arial" w:cs="Arial"/>
-          <w:b/>
-          <w:bCs/>
-          <w:color w:val="2D3B45"/>
-        </w:rPr>
-      </w:pPr>
-      <w:r>
-        <w:rPr>
-          <w:rFonts w:ascii="Arial" w:hAnsi="Arial" w:cs="Arial"/>
-          <w:b/>
-          <w:bCs/>
-          <w:color w:val="2D3B45"/>
-        </w:rPr>
-        <w:t xml:space="preserve">How could Vioxx researchers go about getting these data for a patient like JM? What are the barriers to getting this type of data (privacy, lack of data standards, </w:t>
-      </w:r>
-      <w:r>
-        <w:rPr>
-          <w:rFonts w:ascii="Arial" w:hAnsi="Arial" w:cs="Arial"/>
-          <w:b/>
-          <w:bCs/>
-          <w:color w:val="2D3B45"/>
-        </w:rPr>
-        <w:t>etc.</w:t>
-      </w:r>
-      <w:r>
-        <w:rPr>
-          <w:rFonts w:ascii="Arial" w:hAnsi="Arial" w:cs="Arial"/>
-          <w:b/>
-          <w:bCs/>
-          <w:color w:val="2D3B45"/>
-        </w:rPr>
-        <w:t>)?</w:t>
-      </w:r>
-    </w:p>
-    <w:p>
-      <w:pPr>
-        <w:shd w:val="clear" w:color="auto" w:fill="FFFFFF"/>
-        <w:spacing w:before="100" w:beforeAutospacing="1" w:after="100" w:afterAutospacing="1"/>
-        <w:ind w:left="375"/>
-        <w:rPr>
-          <w:rFonts w:ascii="Arial" w:hAnsi="Arial" w:cs="Arial"/>
-          <w:color w:val="2D3B45"/>
-        </w:rPr>
-      </w:pPr>
-      <w:r>
-        <w:rPr>
-          <w:rFonts w:ascii="Arial" w:hAnsi="Arial" w:cs="Arial"/>
-          <w:color w:val="2D3B45"/>
-        </w:rPr>
-        <w:t xml:space="preserve">Back in early 2000s, the researchers performed clinical trials on Vioxx versus placebo by randomly assigning large </w:t>
-      </w:r>
-      <w:r>
-        <w:rPr>
-          <w:rFonts w:ascii="Arial" w:hAnsi="Arial" w:cs="Arial"/>
-          <w:color w:val="2D3B45"/>
-        </w:rPr>
-        <w:t>number</w:t>
-      </w:r>
-      <w:r>
-        <w:rPr>
-          <w:rFonts w:ascii="Arial" w:hAnsi="Arial" w:cs="Arial"/>
-          <w:color w:val="2D3B45"/>
-        </w:rPr>
-        <w:t xml:space="preserve"> of patients that needs </w:t>
-      </w:r>
-      <w:r>
-        <w:rPr>
-          <w:rFonts w:ascii="Arial" w:hAnsi="Arial" w:cs="Arial"/>
-          <w:color w:val="2D3B45"/>
-        </w:rPr>
-        <w:t xml:space="preserve">long-term </w:t>
-      </w:r>
-      <w:r>
-        <w:rPr>
-          <w:rFonts w:ascii="Arial" w:hAnsi="Arial" w:cs="Arial"/>
-          <w:color w:val="2D3B45"/>
-        </w:rPr>
-        <w:t xml:space="preserve">anti-inflammatory </w:t>
-      </w:r>
-      <w:r>
-        <w:rPr>
-          <w:rFonts w:ascii="Arial" w:hAnsi="Arial" w:cs="Arial"/>
-          <w:color w:val="2D3B45"/>
-        </w:rPr>
-        <w:t>drug treatment</w:t>
-      </w:r>
-      <w:r>
-        <w:rPr>
-          <w:rFonts w:ascii="Arial" w:hAnsi="Arial" w:cs="Arial"/>
-          <w:color w:val="2D3B45"/>
-        </w:rPr>
-        <w:t xml:space="preserve"> (e.g. have</w:t>
-      </w:r>
-      <w:r>
-        <w:rPr>
-          <w:rFonts w:ascii="Arial" w:hAnsi="Arial" w:cs="Arial"/>
-          <w:color w:val="2D3B45"/>
-        </w:rPr>
-        <w:t xml:space="preserve"> rheumatoid arthritis</w:t>
-      </w:r>
-      <w:r>
-        <w:rPr>
-          <w:rFonts w:ascii="Arial" w:hAnsi="Arial" w:cs="Arial"/>
-          <w:color w:val="2D3B45"/>
-        </w:rPr>
-        <w:t>)</w:t>
-      </w:r>
-      <w:r>
-        <w:rPr>
-          <w:rFonts w:ascii="Arial" w:hAnsi="Arial" w:cs="Arial"/>
-          <w:color w:val="2D3B45"/>
-        </w:rPr>
-        <w:t xml:space="preserve"> and fit </w:t>
-      </w:r>
-      <w:r>
-        <w:rPr>
-          <w:rFonts w:ascii="Arial" w:hAnsi="Arial" w:cs="Arial"/>
-          <w:color w:val="2D3B45"/>
-        </w:rPr>
-        <w:t xml:space="preserve">certain </w:t>
-      </w:r>
-      <w:r>
-        <w:rPr>
-          <w:rFonts w:ascii="Arial" w:hAnsi="Arial" w:cs="Arial"/>
-          <w:color w:val="2D3B45"/>
-        </w:rPr>
-        <w:t>health conditions (</w:t>
-      </w:r>
-      <w:r>
-        <w:rPr>
-          <w:rFonts w:ascii="Arial" w:hAnsi="Arial" w:cs="Arial"/>
-          <w:color w:val="2D3B45"/>
-        </w:rPr>
-        <w:t>e.g.</w:t>
-      </w:r>
-      <w:r>
-        <w:rPr>
-          <w:rFonts w:ascii="Arial" w:hAnsi="Arial" w:cs="Arial"/>
-          <w:color w:val="2D3B45"/>
-        </w:rPr>
-        <w:t xml:space="preserve"> </w:t>
-      </w:r>
-      <w:r>
-        <w:rPr>
-          <w:rFonts w:ascii="Arial" w:hAnsi="Arial" w:cs="Arial"/>
-          <w:color w:val="2D3B45"/>
-        </w:rPr>
-        <w:t>at least 50 years of age</w:t>
-      </w:r>
-      <w:r>
-        <w:rPr>
-          <w:rFonts w:ascii="Arial" w:hAnsi="Arial" w:cs="Arial"/>
-          <w:color w:val="2D3B45"/>
-        </w:rPr>
-        <w:t xml:space="preserve">, </w:t>
-      </w:r>
-      <w:r>
-        <w:rPr>
-          <w:rFonts w:ascii="Arial" w:hAnsi="Arial" w:cs="Arial"/>
-          <w:color w:val="2D3B45"/>
-        </w:rPr>
-        <w:t>etc.</w:t>
-      </w:r>
-      <w:r>
-        <w:rPr>
-          <w:rFonts w:ascii="Arial" w:hAnsi="Arial" w:cs="Arial"/>
-          <w:color w:val="2D3B45"/>
-        </w:rPr>
-        <w:t xml:space="preserve">) to receive either Vioxx, or another kind of </w:t>
-      </w:r>
-      <w:r>
-        <w:rPr>
-          <w:rFonts w:ascii="Arial" w:hAnsi="Arial" w:cs="Arial"/>
-          <w:color w:val="2D3B45"/>
-        </w:rPr>
-        <w:t xml:space="preserve">anti-inflammatory </w:t>
-      </w:r>
-      <w:r>
-        <w:rPr>
-          <w:rFonts w:ascii="Arial" w:hAnsi="Arial" w:cs="Arial"/>
-          <w:color w:val="2D3B45"/>
-        </w:rPr>
-        <w:t>drug</w:t>
-      </w:r>
-      <w:r>
-        <w:rPr>
-          <w:rFonts w:ascii="Arial" w:hAnsi="Arial" w:cs="Arial"/>
-          <w:color w:val="2D3B45"/>
-        </w:rPr>
-        <w:t xml:space="preserve"> every day</w:t>
-      </w:r>
-      <w:r>
-        <w:rPr>
-          <w:rFonts w:ascii="Arial" w:hAnsi="Arial" w:cs="Arial"/>
-          <w:color w:val="2D3B45"/>
-        </w:rPr>
-        <w:t xml:space="preserve">. </w:t>
-      </w:r>
-      <w:r>
-        <w:rPr>
-          <w:rFonts w:ascii="Arial" w:hAnsi="Arial" w:cs="Arial"/>
-          <w:color w:val="2D3B45"/>
-        </w:rPr>
-        <w:t>In the next 12 months, the number of p</w:t>
-      </w:r>
-      <w:r>
-        <w:rPr>
-          <w:rFonts w:ascii="Arial" w:hAnsi="Arial" w:cs="Arial"/>
-          <w:color w:val="2D3B45"/>
-        </w:rPr>
-        <w:t>atients who had potential clinical events</w:t>
-      </w:r>
-      <w:r>
-        <w:rPr>
-          <w:rFonts w:ascii="Arial" w:hAnsi="Arial" w:cs="Arial"/>
-          <w:color w:val="2D3B45"/>
-        </w:rPr>
-        <w:t xml:space="preserve"> that is associated with Vioxx </w:t>
-      </w:r>
-      <w:r>
-        <w:rPr>
-          <w:rFonts w:ascii="Arial" w:hAnsi="Arial" w:cs="Arial"/>
-          <w:color w:val="2D3B45"/>
-        </w:rPr>
-        <w:lastRenderedPageBreak/>
-        <w:t>were evaluated</w:t>
-      </w:r>
-      <w:r>
-        <w:rPr>
-          <w:rFonts w:ascii="Arial" w:hAnsi="Arial" w:cs="Arial"/>
-          <w:color w:val="2D3B45"/>
-        </w:rPr>
-        <w:t xml:space="preserve">, and thus included in the statistical analysis </w:t>
-      </w:r>
-      <w:r>
-        <w:rPr>
-          <w:rFonts w:ascii="Arial" w:hAnsi="Arial" w:cs="Arial"/>
-          <w:color w:val="2D3B45"/>
-        </w:rPr>
-        <w:fldChar w:fldCharType="begin"/>
-      </w:r>
-      <w:r>
-        <w:rPr>
-          <w:rFonts w:ascii="Arial" w:hAnsi="Arial" w:cs="Arial"/>
-          <w:color w:val="2D3B45"/>
-        </w:rPr>
-        <w:instrText xml:space="preserve"> ADDIN EN.CITE &lt;EndNote&gt;&lt;Cite&gt;&lt;Author&gt;Bombardier&lt;/Author&gt;&lt;Year&gt;2000&lt;/Year&gt;&lt;RecNum&gt;5&lt;/RecNum&gt;&lt;DisplayText&gt;(Bombardier et al., 2000)&lt;/DisplayText&gt;&lt;record&gt;&lt;rec-number&gt;5&lt;/rec-number&gt;&lt;foreign-keys&gt;&lt;key app="EN" db-id="twaad2zfjsszzoe59dexvzxcp25sf52vf52v" timestamp="1578931677"&gt;5&lt;/key&gt;&lt;/foreign-keys&gt;&lt;ref-type name="Journal Article"&gt;17&lt;/ref-type&gt;&lt;contributors&gt;&lt;authors&gt;&lt;author&gt;Bombardier, Claire&lt;/author&gt;&lt;author&gt;Laine, Loren&lt;/author&gt;&lt;author&gt;Reicin, Alise&lt;/author&gt;&lt;author&gt;Shapiro, Deborah&lt;/author&gt;&lt;author&gt;Burgos-Vargas, Ruben&lt;/author&gt;&lt;author&gt;Davis, Barry&lt;/author&gt;&lt;author&gt;Day, Richard&lt;/author&gt;&lt;author&gt;Ferraz, Marcos Bosi&lt;/author&gt;&lt;author&gt;Hawkey, Christopher J&lt;/author&gt;&lt;author&gt;Hochberg, Marc C &lt;/author&gt;&lt;/authors&gt;&lt;/contributors&gt;&lt;titles&gt;&lt;title&gt;Comparison of upper gastrointestinal toxicity of rofecoxib and naproxen in patients with rheumatoid arthritis&lt;/title&gt;&lt;secondary-title&gt;New England Journal of Medicine&lt;/secondary-title&gt;&lt;/titles&gt;&lt;periodical&gt;&lt;full-title&gt;New England Journal of Medicine&lt;/full-title&gt;&lt;/periodical&gt;&lt;pages&gt;1520-1528&lt;/pages&gt;&lt;volume&gt;343&lt;/volume&gt;&lt;number&gt;21&lt;/number&gt;&lt;dates&gt;&lt;year&gt;2000&lt;/year&gt;&lt;/dates&gt;&lt;isbn&gt;0028-4793&lt;/isbn&gt;&lt;urls&gt;&lt;/urls&gt;&lt;/record&gt;&lt;/Cite&gt;&lt;/EndNote&gt;</w:instrText>
-      </w:r>
-      <w:r>
-        <w:rPr>
-          <w:rFonts w:ascii="Arial" w:hAnsi="Arial" w:cs="Arial"/>
-          <w:color w:val="2D3B45"/>
-        </w:rPr>
-        <w:fldChar w:fldCharType="separate"/>
-      </w:r>
-      <w:r>
-        <w:rPr>
-          <w:rFonts w:ascii="Arial" w:hAnsi="Arial" w:cs="Arial"/>
-          <w:noProof/>
-          <w:color w:val="2D3B45"/>
-        </w:rPr>
-        <w:t>(Bombardier et al., 2000)</w:t>
-      </w:r>
-      <w:r>
-        <w:rPr>
-          <w:rFonts w:ascii="Arial" w:hAnsi="Arial" w:cs="Arial"/>
-          <w:color w:val="2D3B45"/>
-        </w:rPr>
-        <w:fldChar w:fldCharType="end"/>
-      </w:r>
-      <w:r>
-        <w:rPr>
-          <w:rFonts w:ascii="Arial" w:hAnsi="Arial" w:cs="Arial"/>
-          <w:color w:val="2D3B45"/>
-        </w:rPr>
-        <w:t xml:space="preserve">. </w:t>
-      </w:r>
-    </w:p>
-    <w:p>
-      <w:pPr>
-        <w:shd w:val="clear" w:color="auto" w:fill="FFFFFF"/>
-        <w:spacing w:before="100" w:beforeAutospacing="1" w:after="100" w:afterAutospacing="1"/>
-        <w:ind w:left="375"/>
-        <w:rPr>
-          <w:rFonts w:ascii="Arial" w:hAnsi="Arial" w:cs="Arial"/>
-          <w:color w:val="2D3B45"/>
-        </w:rPr>
-      </w:pPr>
-      <w:r>
-        <w:rPr>
-          <w:rFonts w:ascii="Arial" w:hAnsi="Arial" w:cs="Arial"/>
-          <w:color w:val="2D3B45"/>
-        </w:rPr>
-        <w:t xml:space="preserve">There are several barriers for researchers to perform similar drug-based clinical data and get similar data. First, such clinical study will need to be approved by an </w:t>
-      </w:r>
-      <w:r>
-        <w:rPr>
-          <w:rFonts w:ascii="Arial" w:hAnsi="Arial" w:cs="Arial"/>
-          <w:color w:val="2D3B45"/>
-        </w:rPr>
-        <w:t>institutional review board or ethics review committee at</w:t>
-      </w:r>
-      <w:r>
-        <w:rPr>
-          <w:rFonts w:ascii="Arial" w:hAnsi="Arial" w:cs="Arial"/>
-          <w:color w:val="2D3B45"/>
-        </w:rPr>
-        <w:t xml:space="preserve"> each participating clinical centers. For example, in the Vioxx clinical study mentioned above, the study</w:t>
-      </w:r>
-      <w:r>
-        <w:rPr>
-          <w:rFonts w:ascii="Arial" w:hAnsi="Arial" w:cs="Arial"/>
-          <w:color w:val="2D3B45"/>
-        </w:rPr>
-        <w:t xml:space="preserve"> was conducted at 301 </w:t>
-      </w:r>
-      <w:r>
-        <w:rPr>
-          <w:rFonts w:ascii="Arial" w:hAnsi="Arial" w:cs="Arial"/>
-          <w:color w:val="2D3B45"/>
-        </w:rPr>
-        <w:t xml:space="preserve">clinical </w:t>
-      </w:r>
-      <w:r>
-        <w:rPr>
-          <w:rFonts w:ascii="Arial" w:hAnsi="Arial" w:cs="Arial"/>
-          <w:color w:val="2D3B45"/>
-        </w:rPr>
-        <w:t>centers in 22 countries</w:t>
-      </w:r>
-      <w:r>
-        <w:rPr>
-          <w:rFonts w:ascii="Arial" w:hAnsi="Arial" w:cs="Arial"/>
-          <w:color w:val="2D3B45"/>
-        </w:rPr>
-        <w:t xml:space="preserve"> </w:t>
-      </w:r>
-      <w:r>
-        <w:rPr>
-          <w:rFonts w:ascii="Arial" w:hAnsi="Arial" w:cs="Arial"/>
-          <w:color w:val="2D3B45"/>
-        </w:rPr>
-        <w:fldChar w:fldCharType="begin"/>
-      </w:r>
-      <w:r>
-        <w:rPr>
-          <w:rFonts w:ascii="Arial" w:hAnsi="Arial" w:cs="Arial"/>
-          <w:color w:val="2D3B45"/>
-        </w:rPr>
-        <w:instrText xml:space="preserve"> ADDIN EN.CITE &lt;EndNote&gt;&lt;Cite&gt;&lt;Author&gt;Bombardier&lt;/Author&gt;&lt;Year&gt;2000&lt;/Year&gt;&lt;RecNum&gt;5&lt;/RecNum&gt;&lt;DisplayText&gt;(Bombardier et al., 2000)&lt;/DisplayText&gt;&lt;record&gt;&lt;rec-number&gt;5&lt;/rec-number&gt;&lt;foreign-keys&gt;&lt;key app="EN" db-id="twaad2zfjsszzoe59dexvzxcp25sf52vf52v" timestamp="1578931677"&gt;5&lt;/key&gt;&lt;/foreign-keys&gt;&lt;ref-type name="Journal Article"&gt;17&lt;/ref-type&gt;&lt;contributors&gt;&lt;authors&gt;&lt;author&gt;Bombardier, Claire&lt;/author&gt;&lt;author&gt;Laine, Loren&lt;/author&gt;&lt;author&gt;Reicin, Alise&lt;/author&gt;&lt;author&gt;Shapiro, Deborah&lt;/author&gt;&lt;author&gt;Burgos-Vargas, Ruben&lt;/author&gt;&lt;author&gt;Davis, Barry&lt;/author&gt;&lt;author&gt;Day, Richard&lt;/author&gt;&lt;author&gt;Ferraz, Marcos Bosi&lt;/author&gt;&lt;author&gt;Hawkey, Christopher J&lt;/author&gt;&lt;author&gt;Hochberg, Marc C &lt;/author&gt;&lt;/authors&gt;&lt;/contributors&gt;&lt;titles&gt;&lt;title&gt;Comparison of upper gastrointestinal toxicity of rofecoxib and naproxen in patients with rheumatoid arthritis&lt;/title&gt;&lt;secondary-title&gt;New England Journal of Medicine&lt;/secondary-title&gt;&lt;/titles&gt;&lt;periodical&gt;&lt;full-title&gt;New England Journal of Medicine&lt;/full-title&gt;&lt;/periodical&gt;&lt;pages&gt;1520-1528&lt;/pages&gt;&lt;volume&gt;343&lt;/volume&gt;&lt;number&gt;21&lt;/number&gt;&lt;dates&gt;&lt;year&gt;2000&lt;/year&gt;&lt;/dates&gt;&lt;isbn&gt;0028-4793&lt;/isbn&gt;&lt;urls&gt;&lt;/urls&gt;&lt;/record&gt;&lt;/Cite&gt;&lt;/EndNote&gt;</w:instrText>
-      </w:r>
-      <w:r>
-        <w:rPr>
-          <w:rFonts w:ascii="Arial" w:hAnsi="Arial" w:cs="Arial"/>
-          <w:color w:val="2D3B45"/>
-        </w:rPr>
-        <w:fldChar w:fldCharType="separate"/>
-      </w:r>
-      <w:r>
-        <w:rPr>
-          <w:rFonts w:ascii="Arial" w:hAnsi="Arial" w:cs="Arial"/>
-          <w:noProof/>
-          <w:color w:val="2D3B45"/>
-        </w:rPr>
-        <w:t>(Bombardier et al., 2000)</w:t>
-      </w:r>
-      <w:r>
-        <w:rPr>
-          <w:rFonts w:ascii="Arial" w:hAnsi="Arial" w:cs="Arial"/>
-          <w:color w:val="2D3B45"/>
-        </w:rPr>
-        <w:fldChar w:fldCharType="end"/>
-      </w:r>
-      <w:r>
-        <w:rPr>
-          <w:rFonts w:ascii="Arial" w:hAnsi="Arial" w:cs="Arial"/>
-          <w:color w:val="2D3B45"/>
-        </w:rPr>
-        <w:t>. T</w:t>
-      </w:r>
-      <w:r>
-        <w:rPr>
-          <w:rFonts w:ascii="Arial" w:hAnsi="Arial" w:cs="Arial"/>
-          <w:color w:val="2D3B45"/>
-        </w:rPr>
-        <w:t xml:space="preserve">hus, performing revision on the clinical study in all participating centers requires heavy administrative work loads. </w:t>
-      </w:r>
-    </w:p>
-    <w:p>
-      <w:pPr>
-        <w:shd w:val="clear" w:color="auto" w:fill="FFFFFF"/>
-        <w:spacing w:before="100" w:beforeAutospacing="1" w:after="100" w:afterAutospacing="1"/>
-        <w:ind w:left="375"/>
-        <w:rPr>
-          <w:rFonts w:ascii="Arial" w:hAnsi="Arial" w:cs="Arial"/>
-          <w:color w:val="2D3B45"/>
-        </w:rPr>
-      </w:pPr>
-      <w:r>
-        <w:rPr>
-          <w:rFonts w:ascii="Arial" w:hAnsi="Arial" w:cs="Arial"/>
-          <w:color w:val="2D3B45"/>
-        </w:rPr>
-        <w:t>Secondly</w:t>
-      </w:r>
-      <w:r>
-        <w:rPr>
-          <w:rFonts w:ascii="Arial" w:hAnsi="Arial" w:cs="Arial"/>
-          <w:color w:val="2D3B45"/>
-        </w:rPr>
-        <w:t xml:space="preserve">, performing such clinical trial need to </w:t>
-      </w:r>
-      <w:r>
-        <w:rPr>
-          <w:rFonts w:ascii="Arial" w:hAnsi="Arial" w:cs="Arial"/>
-          <w:color w:val="2D3B45"/>
-        </w:rPr>
-        <w:t>prescribe a large</w:t>
-      </w:r>
-      <w:r>
-        <w:rPr>
-          <w:rFonts w:ascii="Arial" w:hAnsi="Arial" w:cs="Arial"/>
-          <w:color w:val="2D3B45"/>
-        </w:rPr>
-        <w:t xml:space="preserve"> number of </w:t>
-      </w:r>
-      <w:r>
-        <w:rPr>
-          <w:rFonts w:ascii="Arial" w:hAnsi="Arial" w:cs="Arial"/>
-          <w:color w:val="2D3B45"/>
-        </w:rPr>
-        <w:t>treatments</w:t>
-      </w:r>
-      <w:r>
-        <w:rPr>
-          <w:rFonts w:ascii="Arial" w:hAnsi="Arial" w:cs="Arial"/>
-          <w:color w:val="2D3B45"/>
-        </w:rPr>
-        <w:t xml:space="preserve">. As we have discussed above, a large Vioxx study included ~9000 patients to participate. </w:t>
-      </w:r>
-      <w:r>
-        <w:rPr>
-          <w:rFonts w:ascii="Arial" w:hAnsi="Arial" w:cs="Arial"/>
-          <w:color w:val="2D3B45"/>
-        </w:rPr>
-        <w:t>This</w:t>
-      </w:r>
-      <w:r>
-        <w:rPr>
-          <w:rFonts w:ascii="Arial" w:hAnsi="Arial" w:cs="Arial"/>
-          <w:color w:val="2D3B45"/>
-        </w:rPr>
-        <w:t xml:space="preserve"> clinical study </w:t>
-      </w:r>
-      <w:r>
-        <w:rPr>
-          <w:rFonts w:ascii="Arial" w:hAnsi="Arial" w:cs="Arial"/>
-          <w:color w:val="2D3B45"/>
-        </w:rPr>
-        <w:t>is feasible</w:t>
-      </w:r>
-      <w:r>
-        <w:rPr>
-          <w:rFonts w:ascii="Arial" w:hAnsi="Arial" w:cs="Arial"/>
-          <w:color w:val="2D3B45"/>
-        </w:rPr>
-        <w:t xml:space="preserve"> for </w:t>
-      </w:r>
-      <w:r>
-        <w:rPr>
-          <w:rFonts w:ascii="Arial" w:hAnsi="Arial" w:cs="Arial"/>
-          <w:color w:val="2D3B45"/>
-        </w:rPr>
-        <w:t xml:space="preserve">Vioxx, </w:t>
-      </w:r>
-      <w:r>
-        <w:rPr>
-          <w:rFonts w:ascii="Arial" w:hAnsi="Arial" w:cs="Arial"/>
-          <w:color w:val="2D3B45"/>
-        </w:rPr>
-        <w:t>an in-expensive drug</w:t>
-      </w:r>
-      <w:r>
-        <w:rPr>
-          <w:rFonts w:ascii="Arial" w:hAnsi="Arial" w:cs="Arial"/>
-          <w:color w:val="2D3B45"/>
-        </w:rPr>
-        <w:t xml:space="preserve">, as a daily dose of 50 mg </w:t>
-      </w:r>
-      <w:r>
-        <w:rPr>
-          <w:rFonts w:ascii="Arial" w:hAnsi="Arial" w:cs="Arial"/>
-          <w:color w:val="2D3B45"/>
-        </w:rPr>
-        <w:fldChar w:fldCharType="begin"/>
-      </w:r>
-      <w:r>
-        <w:rPr>
-          <w:rFonts w:ascii="Arial" w:hAnsi="Arial" w:cs="Arial"/>
-          <w:color w:val="2D3B45"/>
-        </w:rPr>
-        <w:instrText xml:space="preserve"> ADDIN EN.CITE &lt;EndNote&gt;&lt;Cite&gt;&lt;Author&gt;Bombardier&lt;/Author&gt;&lt;Year&gt;2000&lt;/Year&gt;&lt;RecNum&gt;5&lt;/RecNum&gt;&lt;DisplayText&gt;(Bombardier et al., 2000)&lt;/DisplayText&gt;&lt;record&gt;&lt;rec-number&gt;5&lt;/rec-number&gt;&lt;foreign-keys&gt;&lt;key app="EN" db-id="twaad2zfjsszzoe59dexvzxcp25sf52vf52v" timestamp="1578931677"&gt;5&lt;/key&gt;&lt;/foreign-keys&gt;&lt;ref-type name="Journal Article"&gt;17&lt;/ref-type&gt;&lt;contributors&gt;&lt;authors&gt;&lt;author&gt;Bombardier, Claire&lt;/author&gt;&lt;author&gt;Laine, Loren&lt;/author&gt;&lt;author&gt;Reicin, Alise&lt;/author&gt;&lt;author&gt;Shapiro, Deborah&lt;/author&gt;&lt;author&gt;Burgos-Vargas, Ruben&lt;/author&gt;&lt;author&gt;Davis, Barry&lt;/author&gt;&lt;author&gt;Day, Richard&lt;/author&gt;&lt;author&gt;Ferraz, Marcos Bosi&lt;/author&gt;&lt;author&gt;Hawkey, Christopher J&lt;/author&gt;&lt;author&gt;Hochberg, Marc C &lt;/author&gt;&lt;/authors&gt;&lt;/contributors&gt;&lt;titles&gt;&lt;title&gt;Comparison of upper gastrointestinal toxicity of rofecoxib and naproxen in patients with rheumatoid arthritis&lt;/title&gt;&lt;secondary-title&gt;New England Journal of Medicine&lt;/secondary-title&gt;&lt;/titles&gt;&lt;periodical&gt;&lt;full-title&gt;New England Journal of Medicine&lt;/full-title&gt;&lt;/periodical&gt;&lt;pages&gt;1520-1528&lt;/pages&gt;&lt;volume&gt;343&lt;/volume&gt;&lt;number&gt;21&lt;/number&gt;&lt;dates&gt;&lt;year&gt;2000&lt;/year&gt;&lt;/dates&gt;&lt;isbn&gt;0028-4793&lt;/isbn&gt;&lt;urls&gt;&lt;/urls&gt;&lt;/record&gt;&lt;/Cite&gt;&lt;/EndNote&gt;</w:instrText>
-      </w:r>
-      <w:r>
-        <w:rPr>
-          <w:rFonts w:ascii="Arial" w:hAnsi="Arial" w:cs="Arial"/>
-          <w:color w:val="2D3B45"/>
-        </w:rPr>
-        <w:fldChar w:fldCharType="separate"/>
-      </w:r>
-      <w:r>
-        <w:rPr>
-          <w:rFonts w:ascii="Arial" w:hAnsi="Arial" w:cs="Arial"/>
-          <w:noProof/>
-          <w:color w:val="2D3B45"/>
-        </w:rPr>
-        <w:t>(Bombardier et al., 2000)</w:t>
-      </w:r>
-      <w:r>
-        <w:rPr>
-          <w:rFonts w:ascii="Arial" w:hAnsi="Arial" w:cs="Arial"/>
-          <w:color w:val="2D3B45"/>
-        </w:rPr>
-        <w:fldChar w:fldCharType="end"/>
-      </w:r>
-      <w:r>
-        <w:rPr>
-          <w:rFonts w:ascii="Arial" w:hAnsi="Arial" w:cs="Arial"/>
-          <w:color w:val="2D3B45"/>
-        </w:rPr>
-        <w:t xml:space="preserve"> t</w:t>
-      </w:r>
-      <w:r>
-        <w:rPr>
-          <w:rFonts w:ascii="Arial" w:hAnsi="Arial" w:cs="Arial"/>
-          <w:color w:val="2D3B45"/>
-        </w:rPr>
-        <w:t>ablet of Vioxx costs $3.07 in the year of 2000</w:t>
-      </w:r>
-      <w:r>
-        <w:rPr>
-          <w:rFonts w:ascii="Arial" w:hAnsi="Arial" w:cs="Arial"/>
-          <w:color w:val="2D3B45"/>
-        </w:rPr>
-        <w:t xml:space="preserve"> </w:t>
-      </w:r>
-      <w:r>
-        <w:rPr>
-          <w:rFonts w:ascii="Arial" w:hAnsi="Arial" w:cs="Arial"/>
-          <w:color w:val="2D3B45"/>
-        </w:rPr>
-        <w:fldChar w:fldCharType="begin"/>
-      </w:r>
-      <w:r>
-        <w:rPr>
-          <w:rFonts w:ascii="Arial" w:hAnsi="Arial" w:cs="Arial"/>
-          <w:color w:val="2D3B45"/>
-        </w:rPr>
-        <w:instrText xml:space="preserve"> ADDIN EN.CITE &lt;EndNote&gt;&lt;Cite&gt;&lt;Year&gt;2000&lt;/Year&gt;&lt;RecNum&gt;6&lt;/RecNum&gt;&lt;DisplayText&gt;(&amp;quot;Vioxx price increase,&amp;quot; 2000)&lt;/DisplayText&gt;&lt;record&gt;&lt;rec-number&gt;6&lt;/rec-number&gt;&lt;foreign-keys&gt;&lt;key app="EN" db-id="twaad2zfjsszzoe59dexvzxcp25sf52vf52v" timestamp="1578931954"&gt;6&lt;/key&gt;&lt;/foreign-keys&gt;&lt;ref-type name="Web Page"&gt;12&lt;/ref-type&gt;&lt;contributors&gt;&lt;/contributors&gt;&lt;titles&gt;&lt;title&gt;Vioxx price increase&lt;/title&gt;&lt;/titles&gt;&lt;dates&gt;&lt;year&gt;2000&lt;/year&gt;&lt;/dates&gt;&lt;urls&gt;&lt;related-urls&gt;&lt;url&gt;https://pink.pharmaintelligence.informa.com/PS036997/Vioxx-price-increase&lt;/url&gt;&lt;/related-urls&gt;&lt;/urls&gt;&lt;/record&gt;&lt;/Cite&gt;&lt;/EndNote&gt;</w:instrText>
-      </w:r>
-      <w:r>
-        <w:rPr>
-          <w:rFonts w:ascii="Arial" w:hAnsi="Arial" w:cs="Arial"/>
-          <w:color w:val="2D3B45"/>
-        </w:rPr>
-        <w:fldChar w:fldCharType="separate"/>
-      </w:r>
-      <w:r>
-        <w:rPr>
-          <w:rFonts w:ascii="Arial" w:hAnsi="Arial" w:cs="Arial"/>
-          <w:noProof/>
-          <w:color w:val="2D3B45"/>
-        </w:rPr>
-        <w:t>("Vioxx price increase," 2000)</w:t>
-      </w:r>
-      <w:r>
-        <w:rPr>
-          <w:rFonts w:ascii="Arial" w:hAnsi="Arial" w:cs="Arial"/>
-          <w:color w:val="2D3B45"/>
-        </w:rPr>
-        <w:fldChar w:fldCharType="end"/>
-      </w:r>
-      <w:r>
-        <w:rPr>
-          <w:rFonts w:ascii="Arial" w:hAnsi="Arial" w:cs="Arial"/>
-          <w:color w:val="2D3B45"/>
-        </w:rPr>
-        <w:t>. However,</w:t>
-      </w:r>
-      <w:r>
-        <w:rPr>
-          <w:rFonts w:ascii="Arial" w:hAnsi="Arial" w:cs="Arial"/>
-          <w:color w:val="2D3B45"/>
-        </w:rPr>
-        <w:t xml:space="preserve"> the financial expense for clinical studies on a more expensive drug</w:t>
-      </w:r>
-      <w:r>
-        <w:rPr>
-          <w:rFonts w:ascii="Arial" w:hAnsi="Arial" w:cs="Arial"/>
-          <w:color w:val="2D3B45"/>
-        </w:rPr>
-        <w:t xml:space="preserve"> will increase dramatically. </w:t>
-      </w:r>
-    </w:p>
-    <w:p>
-      <w:pPr>
-        <w:shd w:val="clear" w:color="auto" w:fill="FFFFFF"/>
-        <w:spacing w:before="100" w:beforeAutospacing="1" w:after="100" w:afterAutospacing="1"/>
-        <w:ind w:left="375"/>
-        <w:rPr>
-          <w:rFonts w:ascii="Arial" w:hAnsi="Arial" w:cs="Arial"/>
-          <w:color w:val="2D3B45"/>
-        </w:rPr>
-      </w:pPr>
-      <w:r>
-        <w:rPr>
-          <w:rFonts w:ascii="Arial" w:hAnsi="Arial" w:cs="Arial"/>
-          <w:color w:val="2D3B45"/>
-        </w:rPr>
-        <w:t xml:space="preserve">Furthermore, performing such clinical trial need to collect data from a large number of patients. Similarly, the Vioxx clinical study is capable to involve ~9000 patients, is because that Vioxx is used to perform a common medical treatment such as </w:t>
-      </w:r>
-      <w:r>
-        <w:rPr>
-          <w:rFonts w:ascii="Arial" w:hAnsi="Arial" w:cs="Arial"/>
-          <w:color w:val="2D3B45"/>
-        </w:rPr>
-        <w:t>anti-inflammatory</w:t>
-      </w:r>
-      <w:r>
-        <w:rPr>
-          <w:rFonts w:ascii="Arial" w:hAnsi="Arial" w:cs="Arial"/>
-          <w:color w:val="2D3B45"/>
-        </w:rPr>
-        <w:t xml:space="preserve">. For a drug that is used for a rarer treatment, performing similar clinical study will be much harder.  In such scenario, </w:t>
-      </w:r>
-      <w:r>
-        <w:rPr>
-          <w:rFonts w:ascii="Arial" w:hAnsi="Arial" w:cs="Arial"/>
-          <w:color w:val="2D3B45"/>
-        </w:rPr>
-        <w:t>i</w:t>
-      </w:r>
-      <w:r>
-        <w:rPr>
-          <w:rFonts w:ascii="Arial" w:hAnsi="Arial" w:cs="Arial"/>
-          <w:color w:val="2D3B45"/>
-        </w:rPr>
-        <w:t xml:space="preserve">t will be nearly impossible to find enough number of consent patients to obtain a statistically meaningful clinical study data. </w:t>
-      </w:r>
-    </w:p>
-    <w:p>
-      <w:pPr>
-        <w:pStyle w:val="ListParagraph"/>
-        <w:numPr>
-          <w:ilvl w:val="0"/>
-          <w:numId w:val="44"/>
-        </w:numPr>
-        <w:shd w:val="clear" w:color="auto" w:fill="FFFFFF"/>
-        <w:tabs>
-          <w:tab w:val="clear" w:pos="720"/>
-          <w:tab w:val="num" w:pos="90"/>
-        </w:tabs>
-        <w:spacing w:before="100" w:beforeAutospacing="1" w:after="100" w:afterAutospacing="1"/>
-        <w:ind w:left="360"/>
-        <w:rPr>
-          <w:rFonts w:ascii="Arial" w:hAnsi="Arial" w:cs="Arial"/>
-          <w:b/>
-          <w:bCs/>
-          <w:color w:val="2D3B45"/>
-        </w:rPr>
-      </w:pPr>
-      <w:r>
-        <w:rPr>
-          <w:rFonts w:ascii="Arial" w:hAnsi="Arial" w:cs="Arial"/>
-          <w:b/>
-          <w:bCs/>
-          <w:color w:val="2D3B45"/>
-        </w:rPr>
-        <w:t>What types of technology or applications could be used to help inform providers about the emerging risks of medications they prescribe?</w:t>
-      </w:r>
-    </w:p>
-    <w:p>
-      <w:pPr>
-        <w:pStyle w:val="ListParagraph"/>
-        <w:rPr>
-          <w:rFonts w:ascii="Arial" w:hAnsi="Arial" w:cs="Arial"/>
-          <w:b/>
-          <w:bCs/>
-          <w:color w:val="2D3B45"/>
-        </w:rPr>
-      </w:pPr>
-    </w:p>
-    <w:p>
-      <w:pPr>
-        <w:shd w:val="clear" w:color="auto" w:fill="FFFFFF"/>
-        <w:spacing w:before="100" w:beforeAutospacing="1" w:after="100" w:afterAutospacing="1"/>
-        <w:ind w:left="375"/>
-        <w:rPr>
-          <w:rFonts w:ascii="Arial" w:hAnsi="Arial" w:cs="Arial"/>
-          <w:color w:val="2D3B45"/>
-        </w:rPr>
-      </w:pPr>
-      <w:r>
-        <w:rPr>
-          <w:rFonts w:ascii="Arial" w:hAnsi="Arial" w:cs="Arial"/>
-          <w:color w:val="2D3B45"/>
-        </w:rPr>
-        <w:t>The above-mentioned barriers can be potentially solved using big data. Researchers have been discussing the possibility of replacing specifically designed RCT with big data generated from measurements upon the patient’s visits to clinics, and the treatments for them</w:t>
-      </w:r>
-      <w:r>
-        <w:rPr>
-          <w:rFonts w:ascii="Arial" w:hAnsi="Arial" w:cs="Arial"/>
-          <w:color w:val="2D3B45"/>
-        </w:rPr>
-        <w:t xml:space="preserve"> </w:t>
-      </w:r>
-      <w:r>
-        <w:rPr>
-          <w:rFonts w:ascii="Arial" w:hAnsi="Arial" w:cs="Arial"/>
-          <w:color w:val="2D3B45"/>
-        </w:rPr>
-        <w:fldChar w:fldCharType="begin">
-          <w:fldData xml:space="preserve">PEVuZE5vdGU+PENpdGU+PEF1dGhvcj5IZXJuw6FuPC9BdXRob3I+PFllYXI+MjAxNjwvWWVhcj48
-UmVjTnVtPjc8L1JlY051bT48RGlzcGxheVRleHQ+KEhlcm7DoW4gJmFtcDsgUm9iaW5zLCAyMDE2
-OyBSYWdodXBhdGhpICZhbXA7IFJhZ2h1cGF0aGksIDIwMTQ7IFdhbmcsIDIwMTMpPC9EaXNwbGF5
-VGV4dD48cmVjb3JkPjxyZWMtbnVtYmVyPjc8L3JlYy1udW1iZXI+PGZvcmVpZ24ta2V5cz48a2V5
-IGFwcD0iRU4iIGRiLWlkPSJ0d2FhZDJ6Zmpzc3p6b2U1OWRleHZ6eGNwMjVzZjUydmY1MnYiIHRp
-bWVzdGFtcD0iMTU3ODkzMjA5MCI+Nzwva2V5PjwvZm9yZWlnbi1rZXlzPjxyZWYtdHlwZSBuYW1l
-PSJKb3VybmFsIEFydGljbGUiPjE3PC9yZWYtdHlwZT48Y29udHJpYnV0b3JzPjxhdXRob3JzPjxh
-dXRob3I+SGVybsOhbiwgTWlndWVsIEE8L2F1dGhvcj48YXV0aG9yPlJvYmlucywgSmFtZXMgTSA8
-L2F1dGhvcj48L2F1dGhvcnM+PC9jb250cmlidXRvcnM+PHRpdGxlcz48dGl0bGU+VXNpbmcgYmln
-IGRhdGEgdG8gZW11bGF0ZSBhIHRhcmdldCB0cmlhbCB3aGVuIGEgcmFuZG9taXplZCB0cmlhbCBp
-cyBub3QgYXZhaWxhYmxlPC90aXRsZT48c2Vjb25kYXJ5LXRpdGxlPkFtZXJpY2FuIGpvdXJuYWwg
-b2YgZXBpZGVtaW9sb2d5PC9zZWNvbmRhcnktdGl0bGU+PC90aXRsZXM+PHBlcmlvZGljYWw+PGZ1
-bGwtdGl0bGU+QW1lcmljYW4gam91cm5hbCBvZiBlcGlkZW1pb2xvZ3k8L2Z1bGwtdGl0bGU+PC9w
-ZXJpb2RpY2FsPjxwYWdlcz43NTgtNzY0PC9wYWdlcz48dm9sdW1lPjE4Mzwvdm9sdW1lPjxudW1i
-ZXI+ODwvbnVtYmVyPjxkYXRlcz48eWVhcj4yMDE2PC95ZWFyPjwvZGF0ZXM+PGlzYm4+MTQ3Ni02
-MjU2PC9pc2JuPjx1cmxzPjwvdXJscz48L3JlY29yZD48L0NpdGU+PENpdGU+PEF1dGhvcj5SYWdo
-dXBhdGhpPC9BdXRob3I+PFllYXI+MjAxNDwvWWVhcj48UmVjTnVtPjg8L1JlY051bT48cmVjb3Jk
-PjxyZWMtbnVtYmVyPjg8L3JlYy1udW1iZXI+PGZvcmVpZ24ta2V5cz48a2V5IGFwcD0iRU4iIGRi
-LWlkPSJ0d2FhZDJ6Zmpzc3p6b2U1OWRleHZ6eGNwMjVzZjUydmY1MnYiIHRpbWVzdGFtcD0iMTU3
-ODkzMjExNiI+ODwva2V5PjwvZm9yZWlnbi1rZXlzPjxyZWYtdHlwZSBuYW1lPSJKb3VybmFsIEFy
-dGljbGUiPjE3PC9yZWYtdHlwZT48Y29udHJpYnV0b3JzPjxhdXRob3JzPjxhdXRob3I+UmFnaHVw
-YXRoaSwgV3VsbGlhbmFsbHVyPC9hdXRob3I+PGF1dGhvcj5SYWdodXBhdGhpLCBWaWp1PC9hdXRo
-b3I+PC9hdXRob3JzPjwvY29udHJpYnV0b3JzPjx0aXRsZXM+PHRpdGxlPkJpZyBkYXRhIGFuYWx5
-dGljcyBpbiBoZWFsdGhjYXJlOiBwcm9taXNlIGFuZCBwb3RlbnRpYWw8L3RpdGxlPjxzZWNvbmRh
-cnktdGl0bGU+SGVhbHRoIGluZm9ybWF0aW9uIHNjaWVuY2Ugc3lzdGVtczwvc2Vjb25kYXJ5LXRp
-dGxlPjwvdGl0bGVzPjxwZXJpb2RpY2FsPjxmdWxsLXRpdGxlPkhlYWx0aCBpbmZvcm1hdGlvbiBz
-Y2llbmNlIHN5c3RlbXM8L2Z1bGwtdGl0bGU+PC9wZXJpb2RpY2FsPjxwYWdlcz4zPC9wYWdlcz48
-dm9sdW1lPjI8L3ZvbHVtZT48bnVtYmVyPjE8L251bWJlcj48ZGF0ZXM+PHllYXI+MjAxNDwveWVh
-cj48L2RhdGVzPjxpc2JuPjIwNDctMjUwMTwvaXNibj48dXJscz48L3VybHM+PC9yZWNvcmQ+PC9D
-aXRlPjxDaXRlPjxBdXRob3I+V2FuZzwvQXV0aG9yPjxZZWFyPjIwMTM8L1llYXI+PFJlY051bT45
-PC9SZWNOdW0+PHJlY29yZD48cmVjLW51bWJlcj45PC9yZWMtbnVtYmVyPjxmb3JlaWduLWtleXM+
-PGtleSBhcHA9IkVOIiBkYi1pZD0idHdhYWQyemZqc3N6em9lNTlkZXh2enhjcDI1c2Y1MnZmNTJ2
-IiB0aW1lc3RhbXA9IjE1Nzg5MzIxMzkiPjk8L2tleT48L2ZvcmVpZ24ta2V5cz48cmVmLXR5cGUg
-bmFtZT0iSm91cm5hbCBBcnRpY2xlIj4xNzwvcmVmLXR5cGU+PGNvbnRyaWJ1dG9ycz48YXV0aG9y
-cz48YXV0aG9yPldhbmcsIFN0ZXBoZW4gRCA8L2F1dGhvcj48L2F1dGhvcnM+PC9jb250cmlidXRv
-cnM+PHRpdGxlcz48dGl0bGU+T3Bwb3J0dW5pdGllcyBhbmQgY2hhbGxlbmdlcyBvZiBjbGluaWNh
-bCByZXNlYXJjaCBpbiB0aGUgYmlnLWRhdGEgZXJhOiBmcm9tIFJDVCB0byBCQ1Q8L3RpdGxlPjxz
-ZWNvbmRhcnktdGl0bGU+Sm91cm5hbCBvZiB0aG9yYWNpYyBkaXNlYXNlPC9zZWNvbmRhcnktdGl0
-bGU+PC90aXRsZXM+PHBlcmlvZGljYWw+PGZ1bGwtdGl0bGU+Sm91cm5hbCBvZiB0aG9yYWNpYyBk
-aXNlYXNlPC9mdWxsLXRpdGxlPjwvcGVyaW9kaWNhbD48cGFnZXM+NzIxPC9wYWdlcz48dm9sdW1l
-PjU8L3ZvbHVtZT48bnVtYmVyPjY8L251bWJlcj48ZGF0ZXM+PHllYXI+MjAxMzwveWVhcj48L2Rh
-dGVzPjx1cmxzPjwvdXJscz48L3JlY29yZD48L0NpdGU+PC9FbmROb3RlPn==
-</w:fldData>
-        </w:fldChar>
-      </w:r>
-      <w:r>
-        <w:rPr>
-          <w:rFonts w:ascii="Arial" w:hAnsi="Arial" w:cs="Arial"/>
-          <w:color w:val="2D3B45"/>
-        </w:rPr>
-        <w:instrText xml:space="preserve"> ADDIN EN.CITE </w:instrText>
-      </w:r>
-      <w:r>
-        <w:rPr>
-          <w:rFonts w:ascii="Arial" w:hAnsi="Arial" w:cs="Arial"/>
-          <w:color w:val="2D3B45"/>
-        </w:rPr>
-        <w:fldChar w:fldCharType="begin">
-          <w:fldData xml:space="preserve">PEVuZE5vdGU+PENpdGU+PEF1dGhvcj5IZXJuw6FuPC9BdXRob3I+PFllYXI+MjAxNjwvWWVhcj48
-UmVjTnVtPjc8L1JlY051bT48RGlzcGxheVRleHQ+KEhlcm7DoW4gJmFtcDsgUm9iaW5zLCAyMDE2
-OyBSYWdodXBhdGhpICZhbXA7IFJhZ2h1cGF0aGksIDIwMTQ7IFdhbmcsIDIwMTMpPC9EaXNwbGF5
-VGV4dD48cmVjb3JkPjxyZWMtbnVtYmVyPjc8L3JlYy1udW1iZXI+PGZvcmVpZ24ta2V5cz48a2V5
-IGFwcD0iRU4iIGRiLWlkPSJ0d2FhZDJ6Zmpzc3p6b2U1OWRleHZ6eGNwMjVzZjUydmY1MnYiIHRp
-bWVzdGFtcD0iMTU3ODkzMjA5MCI+Nzwva2V5PjwvZm9yZWlnbi1rZXlzPjxyZWYtdHlwZSBuYW1l
-PSJKb3VybmFsIEFydGljbGUiPjE3PC9yZWYtdHlwZT48Y29udHJpYnV0b3JzPjxhdXRob3JzPjxh
-dXRob3I+SGVybsOhbiwgTWlndWVsIEE8L2F1dGhvcj48YXV0aG9yPlJvYmlucywgSmFtZXMgTSA8
-L2F1dGhvcj48L2F1dGhvcnM+PC9jb250cmlidXRvcnM+PHRpdGxlcz48dGl0bGU+VXNpbmcgYmln
-IGRhdGEgdG8gZW11bGF0ZSBhIHRhcmdldCB0cmlhbCB3aGVuIGEgcmFuZG9taXplZCB0cmlhbCBp
-cyBub3QgYXZhaWxhYmxlPC90aXRsZT48c2Vjb25kYXJ5LXRpdGxlPkFtZXJpY2FuIGpvdXJuYWwg
-b2YgZXBpZGVtaW9sb2d5PC9zZWNvbmRhcnktdGl0bGU+PC90aXRsZXM+PHBlcmlvZGljYWw+PGZ1
-bGwtdGl0bGU+QW1lcmljYW4gam91cm5hbCBvZiBlcGlkZW1pb2xvZ3k8L2Z1bGwtdGl0bGU+PC9w
-ZXJpb2RpY2FsPjxwYWdlcz43NTgtNzY0PC9wYWdlcz48dm9sdW1lPjE4Mzwvdm9sdW1lPjxudW1i
-ZXI+ODwvbnVtYmVyPjxkYXRlcz48eWVhcj4yMDE2PC95ZWFyPjwvZGF0ZXM+PGlzYm4+MTQ3Ni02
-MjU2PC9pc2JuPjx1cmxzPjwvdXJscz48L3JlY29yZD48L0NpdGU+PENpdGU+PEF1dGhvcj5SYWdo
-dXBhdGhpPC9BdXRob3I+PFllYXI+MjAxNDwvWWVhcj48UmVjTnVtPjg8L1JlY051bT48cmVjb3Jk
-PjxyZWMtbnVtYmVyPjg8L3JlYy1udW1iZXI+PGZvcmVpZ24ta2V5cz48a2V5IGFwcD0iRU4iIGRi
-LWlkPSJ0d2FhZDJ6Zmpzc3p6b2U1OWRleHZ6eGNwMjVzZjUydmY1MnYiIHRpbWVzdGFtcD0iMTU3
-ODkzMjExNiI+ODwva2V5PjwvZm9yZWlnbi1rZXlzPjxyZWYtdHlwZSBuYW1lPSJKb3VybmFsIEFy
-dGljbGUiPjE3PC9yZWYtdHlwZT48Y29udHJpYnV0b3JzPjxhdXRob3JzPjxhdXRob3I+UmFnaHVw
-YXRoaSwgV3VsbGlhbmFsbHVyPC9hdXRob3I+PGF1dGhvcj5SYWdodXBhdGhpLCBWaWp1PC9hdXRo
-b3I+PC9hdXRob3JzPjwvY29udHJpYnV0b3JzPjx0aXRsZXM+PHRpdGxlPkJpZyBkYXRhIGFuYWx5
-dGljcyBpbiBoZWFsdGhjYXJlOiBwcm9taXNlIGFuZCBwb3RlbnRpYWw8L3RpdGxlPjxzZWNvbmRh
-cnktdGl0bGU+SGVhbHRoIGluZm9ybWF0aW9uIHNjaWVuY2Ugc3lzdGVtczwvc2Vjb25kYXJ5LXRp
-dGxlPjwvdGl0bGVzPjxwZXJpb2RpY2FsPjxmdWxsLXRpdGxlPkhlYWx0aCBpbmZvcm1hdGlvbiBz
-Y2llbmNlIHN5c3RlbXM8L2Z1bGwtdGl0bGU+PC9wZXJpb2RpY2FsPjxwYWdlcz4zPC9wYWdlcz48
-dm9sdW1lPjI8L3ZvbHVtZT48bnVtYmVyPjE8L251bWJlcj48ZGF0ZXM+PHllYXI+MjAxNDwveWVh
-cj48L2RhdGVzPjxpc2JuPjIwNDctMjUwMTwvaXNibj48dXJscz48L3VybHM+PC9yZWNvcmQ+PC9D
-aXRlPjxDaXRlPjxBdXRob3I+V2FuZzwvQXV0aG9yPjxZZWFyPjIwMTM8L1llYXI+PFJlY051bT45
-PC9SZWNOdW0+PHJlY29yZD48cmVjLW51bWJlcj45PC9yZWMtbnVtYmVyPjxmb3JlaWduLWtleXM+
-PGtleSBhcHA9IkVOIiBkYi1pZD0idHdhYWQyemZqc3N6em9lNTlkZXh2enhjcDI1c2Y1MnZmNTJ2
-IiB0aW1lc3RhbXA9IjE1Nzg5MzIxMzkiPjk8L2tleT48L2ZvcmVpZ24ta2V5cz48cmVmLXR5cGUg
-bmFtZT0iSm91cm5hbCBBcnRpY2xlIj4xNzwvcmVmLXR5cGU+PGNvbnRyaWJ1dG9ycz48YXV0aG9y
-cz48YXV0aG9yPldhbmcsIFN0ZXBoZW4gRCA8L2F1dGhvcj48L2F1dGhvcnM+PC9jb250cmlidXRv
-cnM+PHRpdGxlcz48dGl0bGU+T3Bwb3J0dW5pdGllcyBhbmQgY2hhbGxlbmdlcyBvZiBjbGluaWNh
-bCByZXNlYXJjaCBpbiB0aGUgYmlnLWRhdGEgZXJhOiBmcm9tIFJDVCB0byBCQ1Q8L3RpdGxlPjxz
-ZWNvbmRhcnktdGl0bGU+Sm91cm5hbCBvZiB0aG9yYWNpYyBkaXNlYXNlPC9zZWNvbmRhcnktdGl0
-bGU+PC90aXRsZXM+PHBlcmlvZGljYWw+PGZ1bGwtdGl0bGU+Sm91cm5hbCBvZiB0aG9yYWNpYyBk
-aXNlYXNlPC9mdWxsLXRpdGxlPjwvcGVyaW9kaWNhbD48cGFnZXM+NzIxPC9wYWdlcz48dm9sdW1l
-PjU8L3ZvbHVtZT48bnVtYmVyPjY8L251bWJlcj48ZGF0ZXM+PHllYXI+MjAxMzwveWVhcj48L2Rh
-dGVzPjx1cmxzPjwvdXJscz48L3JlY29yZD48L0NpdGU+PC9FbmROb3RlPn==
-</w:fldData>
-        </w:fldChar>
-      </w:r>
-      <w:r>
-        <w:rPr>
-          <w:rFonts w:ascii="Arial" w:hAnsi="Arial" w:cs="Arial"/>
-          <w:color w:val="2D3B45"/>
-        </w:rPr>
-        <w:instrText xml:space="preserve"> ADDIN EN.CITE.DATA </w:instrText>
-      </w:r>
-      <w:r>
-        <w:rPr>
-          <w:rFonts w:ascii="Arial" w:hAnsi="Arial" w:cs="Arial"/>
-          <w:color w:val="2D3B45"/>
-        </w:rPr>
-      </w:r>
-      <w:r>
-        <w:rPr>
-          <w:rFonts w:ascii="Arial" w:hAnsi="Arial" w:cs="Arial"/>
-          <w:color w:val="2D3B45"/>
-        </w:rPr>
-        <w:fldChar w:fldCharType="end"/>
-      </w:r>
-      <w:r>
-        <w:rPr>
-          <w:rFonts w:ascii="Arial" w:hAnsi="Arial" w:cs="Arial"/>
-          <w:color w:val="2D3B45"/>
-        </w:rPr>
-      </w:r>
-      <w:r>
-        <w:rPr>
-          <w:rFonts w:ascii="Arial" w:hAnsi="Arial" w:cs="Arial"/>
-          <w:color w:val="2D3B45"/>
-        </w:rPr>
-        <w:fldChar w:fldCharType="separate"/>
-      </w:r>
-      <w:r>
-        <w:rPr>
-          <w:rFonts w:ascii="Arial" w:hAnsi="Arial" w:cs="Arial"/>
-          <w:noProof/>
-          <w:color w:val="2D3B45"/>
-        </w:rPr>
-        <w:t>(Hernán &amp; Robins, 2016; Raghupathi &amp; Raghupathi, 2014; Wang, 2013)</w:t>
-      </w:r>
-      <w:r>
-        <w:rPr>
-          <w:rFonts w:ascii="Arial" w:hAnsi="Arial" w:cs="Arial"/>
-          <w:color w:val="2D3B45"/>
-        </w:rPr>
-        <w:fldChar w:fldCharType="end"/>
-      </w:r>
-      <w:r>
-        <w:rPr>
-          <w:rFonts w:ascii="Arial" w:hAnsi="Arial" w:cs="Arial"/>
-          <w:color w:val="2D3B45"/>
-        </w:rPr>
-        <w:t>.</w:t>
-      </w:r>
-    </w:p>
-    <w:p>
-      <w:pPr>
-        <w:shd w:val="clear" w:color="auto" w:fill="FFFFFF"/>
-        <w:spacing w:before="100" w:beforeAutospacing="1" w:after="100" w:afterAutospacing="1"/>
-        <w:ind w:left="375"/>
-        <w:rPr>
-          <w:rFonts w:ascii="Arial" w:hAnsi="Arial" w:cs="Arial"/>
-          <w:bCs/>
-          <w:color w:val="2D3B45"/>
-        </w:rPr>
-      </w:pPr>
-      <w:r>
-        <w:rPr>
-          <w:rFonts w:ascii="Arial" w:hAnsi="Arial" w:cs="Arial"/>
-          <w:bCs/>
-          <w:color w:val="2D3B45"/>
-        </w:rPr>
-        <w:t xml:space="preserve">The essentials of applying big data in clinical trials is pattern recognizing. </w:t>
-      </w:r>
-      <w:r>
-        <w:rPr>
-          <w:rFonts w:ascii="Arial" w:hAnsi="Arial" w:cs="Arial"/>
-          <w:bCs/>
-          <w:color w:val="2D3B45"/>
-        </w:rPr>
-        <w:t xml:space="preserve">To determine that if </w:t>
-      </w:r>
-      <w:r>
-        <w:rPr>
-          <w:rFonts w:ascii="Arial" w:hAnsi="Arial" w:cs="Arial"/>
-          <w:bCs/>
-          <w:color w:val="2D3B45"/>
-        </w:rPr>
-        <w:t>any of the</w:t>
-      </w:r>
-      <w:r>
-        <w:rPr>
-          <w:rFonts w:ascii="Arial" w:hAnsi="Arial" w:cs="Arial"/>
-          <w:bCs/>
-          <w:color w:val="2D3B45"/>
-        </w:rPr>
-        <w:t xml:space="preserve"> medications prescribed</w:t>
-      </w:r>
-      <w:r>
-        <w:rPr>
-          <w:rFonts w:ascii="Arial" w:hAnsi="Arial" w:cs="Arial"/>
-          <w:bCs/>
-          <w:color w:val="2D3B45"/>
-        </w:rPr>
-        <w:t xml:space="preserve"> to the patients</w:t>
-      </w:r>
-      <w:r>
-        <w:rPr>
-          <w:rFonts w:ascii="Arial" w:hAnsi="Arial" w:cs="Arial"/>
-          <w:bCs/>
-          <w:color w:val="2D3B45"/>
-        </w:rPr>
-        <w:t xml:space="preserve"> could be associated with health risks, </w:t>
-      </w:r>
-      <w:r>
-        <w:rPr>
-          <w:rFonts w:ascii="Arial" w:hAnsi="Arial" w:cs="Arial"/>
-          <w:bCs/>
-          <w:color w:val="2D3B45"/>
-        </w:rPr>
-        <w:t>we need to</w:t>
-      </w:r>
-      <w:r>
-        <w:rPr>
-          <w:rFonts w:ascii="Arial" w:hAnsi="Arial" w:cs="Arial"/>
-          <w:bCs/>
-          <w:color w:val="2D3B45"/>
-        </w:rPr>
-        <w:t xml:space="preserve"> recogniz</w:t>
-      </w:r>
-      <w:r>
-        <w:rPr>
-          <w:rFonts w:ascii="Arial" w:hAnsi="Arial" w:cs="Arial"/>
-          <w:bCs/>
-          <w:color w:val="2D3B45"/>
-        </w:rPr>
-        <w:t>e patterns</w:t>
-      </w:r>
-      <w:r>
-        <w:rPr>
-          <w:rFonts w:ascii="Arial" w:hAnsi="Arial" w:cs="Arial"/>
-          <w:bCs/>
-          <w:color w:val="2D3B45"/>
-        </w:rPr>
-        <w:t xml:space="preserve"> from the patent’s medication and health history. That is, </w:t>
-      </w:r>
-      <w:r>
-        <w:rPr>
-          <w:rFonts w:ascii="Arial" w:hAnsi="Arial" w:cs="Arial"/>
-          <w:bCs/>
-          <w:color w:val="2D3B45"/>
-        </w:rPr>
-        <w:t xml:space="preserve">data on all the medication and illness of the patient should be stored in a database. Based on the database, patterns on whether any given prescriptions </w:t>
-      </w:r>
-      <w:r>
-        <w:rPr>
-          <w:rFonts w:ascii="Arial" w:hAnsi="Arial" w:cs="Arial"/>
-          <w:bCs/>
-          <w:color w:val="2D3B45"/>
-        </w:rPr>
-        <w:t>are</w:t>
-      </w:r>
-      <w:r>
-        <w:rPr>
-          <w:rFonts w:ascii="Arial" w:hAnsi="Arial" w:cs="Arial"/>
-          <w:bCs/>
-          <w:color w:val="2D3B45"/>
-        </w:rPr>
-        <w:t xml:space="preserve"> associated with health risks should be brought up for notice. However, this is not easy task, as the size of health care data tend to be large, and the number of patients is also large. Thus, big data with machine learning technology could be used to recognize patterns from such large database.</w:t>
-      </w:r>
-    </w:p>
-    <w:p>
-      <w:pPr>
-        <w:numPr>
-          <w:ilvl w:val="0"/>
-          <w:numId w:val="44"/>
-        </w:numPr>
-        <w:shd w:val="clear" w:color="auto" w:fill="FFFFFF"/>
-        <w:spacing w:before="100" w:beforeAutospacing="1" w:after="100" w:afterAutospacing="1"/>
-        <w:ind w:left="375"/>
-        <w:rPr>
-          <w:rFonts w:ascii="Arial" w:hAnsi="Arial" w:cs="Arial"/>
-          <w:b/>
-          <w:bCs/>
-          <w:color w:val="2D3B45"/>
-        </w:rPr>
-      </w:pPr>
-      <w:r>
-        <w:rPr>
-          <w:rFonts w:ascii="Arial" w:hAnsi="Arial" w:cs="Arial"/>
-          <w:b/>
-          <w:bCs/>
-          <w:color w:val="2D3B45"/>
-        </w:rPr>
-        <w:t>Do some research on either two privacy or medication solutions that are currently available and share them, with a brief description and a link with more details. </w:t>
-      </w:r>
-    </w:p>
-    <w:p>
-      <w:pPr>
-        <w:shd w:val="clear" w:color="auto" w:fill="FFFFFF"/>
-        <w:spacing w:before="100" w:beforeAutospacing="1" w:after="100" w:afterAutospacing="1"/>
-        <w:ind w:left="375"/>
-        <w:rPr>
-          <w:rFonts w:ascii="Arial" w:hAnsi="Arial" w:cs="Arial"/>
-          <w:bCs/>
-          <w:color w:val="2D3B45"/>
-        </w:rPr>
-      </w:pPr>
-      <w:r>
-        <w:rPr>
-          <w:rFonts w:ascii="Arial" w:hAnsi="Arial" w:cs="Arial"/>
-          <w:bCs/>
-          <w:color w:val="2D3B45"/>
-        </w:rPr>
-        <w:lastRenderedPageBreak/>
-        <w:t>There are various kinds of anti-inflammatory drugs available beyond Vioxx. After Vioxx is taken out of market, conventional</w:t>
-      </w:r>
-      <w:r>
-        <w:rPr>
-          <w:rFonts w:ascii="Arial" w:hAnsi="Arial" w:cs="Arial"/>
-          <w:bCs/>
-          <w:color w:val="2D3B45"/>
-        </w:rPr>
-        <w:t xml:space="preserve"> and much less expensive anti-inflammatory drugs such as aspirin</w:t>
-      </w:r>
-      <w:r>
-        <w:rPr>
-          <w:rFonts w:ascii="Arial" w:hAnsi="Arial" w:cs="Arial"/>
-          <w:bCs/>
-          <w:color w:val="2D3B45"/>
-        </w:rPr>
-        <w:t xml:space="preserve"> and ibuprofen are still available in the market </w:t>
-      </w:r>
-      <w:r>
-        <w:rPr>
-          <w:rFonts w:ascii="Arial" w:hAnsi="Arial" w:cs="Arial"/>
-          <w:bCs/>
-          <w:color w:val="2D3B45"/>
-        </w:rPr>
-        <w:fldChar w:fldCharType="begin"/>
-      </w:r>
-      <w:r>
-        <w:rPr>
-          <w:rFonts w:ascii="Arial" w:hAnsi="Arial" w:cs="Arial"/>
-          <w:bCs/>
-          <w:color w:val="2D3B45"/>
-        </w:rPr>
-        <w:instrText xml:space="preserve"> ADDIN EN.CITE &lt;EndNote&gt;&lt;Cite&gt;&lt;Year&gt;2005&lt;/Year&gt;&lt;RecNum&gt;10&lt;/RecNum&gt;&lt;DisplayText&gt;(&amp;quot;Alternatives to Vioxx if Heart Disease Present,&amp;quot; 2005)&lt;/DisplayText&gt;&lt;record&gt;&lt;rec-number&gt;10&lt;/rec-number&gt;&lt;foreign-keys&gt;&lt;key app="EN" db-id="twaad2zfjsszzoe59dexvzxcp25sf52vf52v" timestamp="1578932625"&gt;10&lt;/key&gt;&lt;/foreign-keys&gt;&lt;ref-type name="Web Page"&gt;12&lt;/ref-type&gt;&lt;contributors&gt;&lt;/contributors&gt;&lt;titles&gt;&lt;title&gt;Alternatives to Vioxx if Heart Disease Present&lt;/title&gt;&lt;/titles&gt;&lt;dates&gt;&lt;year&gt;2005&lt;/year&gt;&lt;/dates&gt;&lt;urls&gt;&lt;related-urls&gt;&lt;url&gt;https://www.health.harvard.edu/heart-health/alternatives-to-vioxx-if-heart-disease-present--thefamily-healthguide&lt;/url&gt;&lt;/related-urls&gt;&lt;/urls&gt;&lt;/record&gt;&lt;/Cite&gt;&lt;/EndNote&gt;</w:instrText>
-      </w:r>
-      <w:r>
-        <w:rPr>
-          <w:rFonts w:ascii="Arial" w:hAnsi="Arial" w:cs="Arial"/>
-          <w:bCs/>
-          <w:color w:val="2D3B45"/>
-        </w:rPr>
-        <w:fldChar w:fldCharType="separate"/>
-      </w:r>
-      <w:r>
-        <w:rPr>
-          <w:rFonts w:ascii="Arial" w:hAnsi="Arial" w:cs="Arial"/>
-          <w:bCs/>
-          <w:noProof/>
-          <w:color w:val="2D3B45"/>
-        </w:rPr>
-        <w:t>("Alternatives to Vioxx if Heart Disease Present," 2005)</w:t>
-      </w:r>
-      <w:r>
-        <w:rPr>
-          <w:rFonts w:ascii="Arial" w:hAnsi="Arial" w:cs="Arial"/>
-          <w:bCs/>
-          <w:color w:val="2D3B45"/>
-        </w:rPr>
-        <w:fldChar w:fldCharType="end"/>
-      </w:r>
-      <w:r>
-        <w:rPr>
-          <w:rFonts w:ascii="Arial" w:hAnsi="Arial" w:cs="Arial"/>
-          <w:bCs/>
-          <w:color w:val="2D3B45"/>
-        </w:rPr>
-        <w:t>.</w:t>
-      </w:r>
-    </w:p>
-    <w:p>
-      <w:pPr>
-        <w:shd w:val="clear" w:color="auto" w:fill="FFFFFF"/>
-        <w:spacing w:before="100" w:beforeAutospacing="1" w:after="100" w:afterAutospacing="1"/>
-        <w:ind w:left="375"/>
-        <w:rPr>
-          <w:rFonts w:ascii="Arial" w:hAnsi="Arial" w:cs="Arial"/>
-          <w:bCs/>
-          <w:color w:val="2D3B45"/>
-        </w:rPr>
-      </w:pPr>
-      <w:r>
-        <w:rPr>
-          <w:rFonts w:ascii="Arial" w:hAnsi="Arial" w:cs="Arial"/>
-          <w:bCs/>
-          <w:color w:val="2D3B45"/>
-        </w:rPr>
-        <w:t xml:space="preserve">Aspirin is also known as acetylsalicylic acid, </w:t>
-      </w:r>
-      <w:r>
-        <w:rPr>
-          <w:rFonts w:ascii="Arial" w:hAnsi="Arial" w:cs="Arial"/>
-          <w:bCs/>
-          <w:color w:val="2D3B45"/>
-        </w:rPr>
-        <w:t xml:space="preserve">is a </w:t>
-      </w:r>
-      <w:r>
-        <w:rPr>
-          <w:rFonts w:ascii="Arial" w:hAnsi="Arial" w:cs="Arial"/>
-          <w:bCs/>
-          <w:color w:val="2D3B45"/>
-        </w:rPr>
-        <w:t xml:space="preserve">well-used </w:t>
-      </w:r>
-      <w:r>
-        <w:rPr>
-          <w:rFonts w:ascii="Arial" w:hAnsi="Arial" w:cs="Arial"/>
-          <w:bCs/>
-          <w:color w:val="2D3B45"/>
-        </w:rPr>
-        <w:t>medication to reduce pain, fever, or inflammation</w:t>
-      </w:r>
-      <w:r>
-        <w:rPr>
-          <w:rFonts w:ascii="Arial" w:hAnsi="Arial" w:cs="Arial"/>
-          <w:bCs/>
-          <w:color w:val="2D3B45"/>
-        </w:rPr>
-        <w:t>:</w:t>
-      </w:r>
-    </w:p>
-    <w:p>
-      <w:pPr>
-        <w:shd w:val="clear" w:color="auto" w:fill="FFFFFF"/>
-        <w:spacing w:before="100" w:beforeAutospacing="1" w:after="100" w:afterAutospacing="1"/>
-        <w:ind w:left="375"/>
-        <w:rPr>
-          <w:rStyle w:val="Hyperlink"/>
-          <w:rFonts w:ascii="Arial" w:hAnsi="Arial" w:cs="Arial"/>
-          <w:bCs/>
-        </w:rPr>
-      </w:pPr>
-      <w:hyperlink r:id="rId9" w:history="1">
-        <w:r>
-          <w:rPr>
-            <w:rStyle w:val="Hyperlink"/>
-            <w:rFonts w:ascii="Arial" w:hAnsi="Arial" w:cs="Arial"/>
-            <w:bCs/>
-          </w:rPr>
-          <w:t>https://en.wikipedia.org/wiki/Aspirin</w:t>
-        </w:r>
-      </w:hyperlink>
-    </w:p>
-    <w:p>
-      <w:pPr>
-        <w:shd w:val="clear" w:color="auto" w:fill="FFFFFF"/>
-        <w:spacing w:before="100" w:beforeAutospacing="1" w:after="100" w:afterAutospacing="1"/>
-        <w:ind w:left="375"/>
-        <w:rPr>
-          <w:rFonts w:ascii="Arial" w:hAnsi="Arial" w:cs="Arial"/>
-          <w:bCs/>
-          <w:color w:val="2D3B45"/>
-        </w:rPr>
-      </w:pPr>
-      <w:r>
-        <w:rPr>
-          <w:rFonts w:ascii="Arial" w:hAnsi="Arial" w:cs="Arial"/>
-          <w:bCs/>
-          <w:color w:val="2D3B45"/>
-        </w:rPr>
-        <w:t xml:space="preserve">Aspirin is known for the risk of causing internal bleeding when a large dosage is used </w:t>
-      </w:r>
-      <w:r>
-        <w:rPr>
-          <w:rFonts w:ascii="Arial" w:hAnsi="Arial" w:cs="Arial"/>
-          <w:bCs/>
-          <w:color w:val="2D3B45"/>
-        </w:rPr>
-        <w:fldChar w:fldCharType="begin"/>
-      </w:r>
-      <w:r>
-        <w:rPr>
-          <w:rFonts w:ascii="Arial" w:hAnsi="Arial" w:cs="Arial"/>
-          <w:bCs/>
-          <w:color w:val="2D3B45"/>
-        </w:rPr>
-        <w:instrText xml:space="preserve"> ADDIN EN.CITE &lt;EndNote&gt;&lt;Cite&gt;&lt;Author&gt;Kelly&lt;/Author&gt;&lt;Year&gt;1996&lt;/Year&gt;&lt;RecNum&gt;11&lt;/RecNum&gt;&lt;DisplayText&gt;(Kelly et al., 1996; Sanak, Simon, &amp;amp; Szczeklik, 1997)&lt;/DisplayText&gt;&lt;record&gt;&lt;rec-number&gt;11&lt;/rec-number&gt;&lt;foreign-keys&gt;&lt;key app="EN" db-id="twaad2zfjsszzoe59dexvzxcp25sf52vf52v" timestamp="1578961221"&gt;11&lt;/key&gt;&lt;/foreign-keys&gt;&lt;ref-type name="Journal Article"&gt;17&lt;/ref-type&gt;&lt;contributors&gt;&lt;authors&gt;&lt;author&gt;Kelly, Judith P&lt;/author&gt;&lt;author&gt;Kaufman, David W&lt;/author&gt;&lt;author&gt;Jurgelon, Jan M&lt;/author&gt;&lt;author&gt;Sheehan, Jane&lt;/author&gt;&lt;author&gt;Koff, Raymond S&lt;/author&gt;&lt;author&gt;Shapiro, Samuel &lt;/author&gt;&lt;/authors&gt;&lt;/contributors&gt;&lt;titles&gt;&lt;title&gt;Risk of aspirin-associated major upper-gastrointestinal bleeding with enteric-coated or buffered product&lt;/title&gt;&lt;secondary-title&gt;The Lancet&lt;/secondary-title&gt;&lt;/titles&gt;&lt;periodical&gt;&lt;full-title&gt;The Lancet&lt;/full-title&gt;&lt;/periodical&gt;&lt;pages&gt;1413-1416&lt;/pages&gt;&lt;volume&gt;348&lt;/volume&gt;&lt;number&gt;9039&lt;/number&gt;&lt;dates&gt;&lt;year&gt;1996&lt;/year&gt;&lt;/dates&gt;&lt;isbn&gt;0140-6736&lt;/isbn&gt;&lt;urls&gt;&lt;/urls&gt;&lt;/record&gt;&lt;/Cite&gt;&lt;Cite&gt;&lt;Author&gt;Sanak&lt;/Author&gt;&lt;Year&gt;1997&lt;/Year&gt;&lt;RecNum&gt;12&lt;/RecNum&gt;&lt;record&gt;&lt;rec-number&gt;12&lt;/rec-number&gt;&lt;foreign-keys&gt;&lt;key app="EN" db-id="twaad2zfjsszzoe59dexvzxcp25sf52vf52v" timestamp="1578961261"&gt;12&lt;/key&gt;&lt;/foreign-keys&gt;&lt;ref-type name="Journal Article"&gt;17&lt;/ref-type&gt;&lt;contributors&gt;&lt;authors&gt;&lt;author&gt;Sanak, Marek&lt;/author&gt;&lt;author&gt;Simon, Hans-Uwe&lt;/author&gt;&lt;author&gt;Szczeklik, Andrzej&lt;/author&gt;&lt;/authors&gt;&lt;/contributors&gt;&lt;titles&gt;&lt;title&gt;Leukotriene C4 synthase promoter polymorphism and risk of aspirin-induced asthma&lt;/title&gt;&lt;secondary-title&gt;Lancet&lt;/secondary-title&gt;&lt;/titles&gt;&lt;periodical&gt;&lt;full-title&gt;Lancet&lt;/full-title&gt;&lt;/periodical&gt;&lt;pages&gt;1599-1599&lt;/pages&gt;&lt;volume&gt;350&lt;/volume&gt;&lt;number&gt;9091&lt;/number&gt;&lt;dates&gt;&lt;year&gt;1997&lt;/year&gt;&lt;/dates&gt;&lt;isbn&gt;0140-6736&lt;/isbn&gt;&lt;urls&gt;&lt;/urls&gt;&lt;/record&gt;&lt;/Cite&gt;&lt;/EndNote&gt;</w:instrText>
-      </w:r>
-      <w:r>
-        <w:rPr>
-          <w:rFonts w:ascii="Arial" w:hAnsi="Arial" w:cs="Arial"/>
-          <w:bCs/>
-          <w:color w:val="2D3B45"/>
-        </w:rPr>
-        <w:fldChar w:fldCharType="separate"/>
-      </w:r>
-      <w:r>
-        <w:rPr>
-          <w:rFonts w:ascii="Arial" w:hAnsi="Arial" w:cs="Arial"/>
-          <w:bCs/>
-          <w:noProof/>
-          <w:color w:val="2D3B45"/>
-        </w:rPr>
-        <w:t>(Kelly et al., 1996; Sanak, Simon, &amp; Szczeklik, 1997)</w:t>
-      </w:r>
-      <w:r>
-        <w:rPr>
-          <w:rFonts w:ascii="Arial" w:hAnsi="Arial" w:cs="Arial"/>
-          <w:bCs/>
-          <w:color w:val="2D3B45"/>
-        </w:rPr>
-        <w:fldChar w:fldCharType="end"/>
-      </w:r>
-      <w:r>
-        <w:rPr>
-          <w:rFonts w:ascii="Arial" w:hAnsi="Arial" w:cs="Arial"/>
-          <w:bCs/>
-          <w:color w:val="2D3B45"/>
-        </w:rPr>
-        <w:t xml:space="preserve">. </w:t>
-      </w:r>
-    </w:p>
-    <w:p>
-      <w:pPr>
-        <w:shd w:val="clear" w:color="auto" w:fill="FFFFFF"/>
-        <w:spacing w:before="100" w:beforeAutospacing="1" w:after="100" w:afterAutospacing="1"/>
-        <w:ind w:left="375"/>
-        <w:rPr>
-          <w:rFonts w:ascii="Arial" w:hAnsi="Arial" w:cs="Arial"/>
-          <w:bCs/>
-          <w:color w:val="2D3B45"/>
-        </w:rPr>
-      </w:pPr>
-      <w:r>
-        <w:rPr>
-          <w:rFonts w:ascii="Arial" w:hAnsi="Arial" w:cs="Arial"/>
-          <w:bCs/>
-          <w:color w:val="2D3B45"/>
-        </w:rPr>
-        <w:t xml:space="preserve">Ibuprofen is </w:t>
-      </w:r>
-      <w:r>
-        <w:rPr>
-          <w:rFonts w:ascii="Arial" w:hAnsi="Arial" w:cs="Arial"/>
-          <w:bCs/>
-          <w:color w:val="2D3B45"/>
-        </w:rPr>
-        <w:t xml:space="preserve">also known as </w:t>
-      </w:r>
-      <w:r>
-        <w:rPr>
-          <w:rFonts w:ascii="Arial" w:hAnsi="Arial" w:cs="Arial"/>
-          <w:bCs/>
-          <w:color w:val="2D3B45"/>
-        </w:rPr>
-        <w:t>isobutylphenylpropionic acid</w:t>
-      </w:r>
-      <w:r>
-        <w:rPr>
-          <w:rFonts w:ascii="Arial" w:hAnsi="Arial" w:cs="Arial"/>
-          <w:bCs/>
-          <w:color w:val="2D3B45"/>
-        </w:rPr>
-        <w:t xml:space="preserve">, </w:t>
-      </w:r>
-      <w:r>
-        <w:rPr>
-          <w:rFonts w:ascii="Arial" w:hAnsi="Arial" w:cs="Arial"/>
-          <w:bCs/>
-          <w:color w:val="2D3B45"/>
-        </w:rPr>
-        <w:t xml:space="preserve">is a </w:t>
-      </w:r>
-      <w:r>
-        <w:rPr>
-          <w:rFonts w:ascii="Arial" w:hAnsi="Arial" w:cs="Arial"/>
-          <w:bCs/>
-          <w:color w:val="2D3B45"/>
-        </w:rPr>
-        <w:t xml:space="preserve">well-used </w:t>
-      </w:r>
-      <w:r>
-        <w:rPr>
-          <w:rFonts w:ascii="Arial" w:hAnsi="Arial" w:cs="Arial"/>
-          <w:bCs/>
-          <w:color w:val="2D3B45"/>
-        </w:rPr>
-        <w:t>medication to reduce pain, fever, or inflammation</w:t>
-      </w:r>
-      <w:r>
-        <w:rPr>
-          <w:rFonts w:ascii="Arial" w:hAnsi="Arial" w:cs="Arial"/>
-          <w:bCs/>
-          <w:color w:val="2D3B45"/>
-        </w:rPr>
-        <w:t>:</w:t>
-      </w:r>
-    </w:p>
-    <w:p>
-      <w:pPr>
-        <w:shd w:val="clear" w:color="auto" w:fill="FFFFFF"/>
-        <w:spacing w:before="100" w:beforeAutospacing="1" w:after="100" w:afterAutospacing="1"/>
-        <w:ind w:left="375"/>
-        <w:rPr>
-          <w:rFonts w:ascii="Arial" w:hAnsi="Arial" w:cs="Arial"/>
-          <w:bCs/>
-          <w:color w:val="2D3B45"/>
-        </w:rPr>
-      </w:pPr>
-      <w:hyperlink r:id="rId10" w:history="1">
-        <w:r>
-          <w:rPr>
-            <w:rStyle w:val="Hyperlink"/>
-            <w:rFonts w:ascii="Arial" w:hAnsi="Arial" w:cs="Arial"/>
-            <w:bCs/>
-          </w:rPr>
-          <w:t>https://en.wikipedia.org/wiki/Ibuprofen</w:t>
-        </w:r>
-      </w:hyperlink>
-    </w:p>
-    <w:p>
-      <w:pPr>
-        <w:shd w:val="clear" w:color="auto" w:fill="FFFFFF"/>
-        <w:spacing w:before="100" w:beforeAutospacing="1" w:after="100" w:afterAutospacing="1"/>
-        <w:ind w:left="375"/>
-        <w:rPr>
-          <w:rFonts w:ascii="Arial" w:hAnsi="Arial" w:cs="Arial"/>
-          <w:bCs/>
-          <w:color w:val="2D3B45"/>
-        </w:rPr>
-      </w:pPr>
-      <w:r>
-        <w:rPr>
-          <w:rFonts w:ascii="Arial" w:hAnsi="Arial" w:cs="Arial"/>
-          <w:bCs/>
-          <w:color w:val="2D3B45"/>
-        </w:rPr>
-        <w:t>Ibuprofen is known for the risk of causing a</w:t>
-      </w:r>
-      <w:r>
-        <w:rPr>
-          <w:rFonts w:ascii="Arial" w:hAnsi="Arial" w:cs="Arial"/>
-          <w:bCs/>
-          <w:color w:val="2D3B45"/>
-        </w:rPr>
-        <w:t>sthma in children</w:t>
-      </w:r>
-      <w:r>
-        <w:rPr>
-          <w:rFonts w:ascii="Arial" w:hAnsi="Arial" w:cs="Arial"/>
-          <w:bCs/>
-          <w:color w:val="2D3B45"/>
-        </w:rPr>
-        <w:t xml:space="preserve"> </w:t>
-      </w:r>
-      <w:r>
-        <w:rPr>
-          <w:rFonts w:ascii="Arial" w:hAnsi="Arial" w:cs="Arial"/>
-          <w:bCs/>
-          <w:color w:val="2D3B45"/>
-        </w:rPr>
-        <w:fldChar w:fldCharType="begin"/>
-      </w:r>
-      <w:r>
-        <w:rPr>
-          <w:rFonts w:ascii="Arial" w:hAnsi="Arial" w:cs="Arial"/>
-          <w:bCs/>
-          <w:color w:val="2D3B45"/>
-        </w:rPr>
-        <w:instrText xml:space="preserve"> ADDIN EN.CITE &lt;EndNote&gt;&lt;Cite&gt;&lt;Author&gt;Lesko&lt;/Author&gt;&lt;Year&gt;2002&lt;/Year&gt;&lt;RecNum&gt;13&lt;/RecNum&gt;&lt;DisplayText&gt;(Lesko, Louik, Vezina, &amp;amp; Mitchell, 2002)&lt;/DisplayText&gt;&lt;record&gt;&lt;rec-number&gt;13&lt;/rec-number&gt;&lt;foreign-keys&gt;&lt;key app="EN" db-id="twaad2zfjsszzoe59dexvzxcp25sf52vf52v" timestamp="1578961502"&gt;13&lt;/key&gt;&lt;/foreign-keys&gt;&lt;ref-type name="Journal Article"&gt;17&lt;/ref-type&gt;&lt;contributors&gt;&lt;authors&gt;&lt;author&gt;Lesko, Samuel M&lt;/author&gt;&lt;author&gt;Louik, Carol&lt;/author&gt;&lt;author&gt;Vezina, Richard M&lt;/author&gt;&lt;author&gt;Mitchell, Allen A&lt;/author&gt;&lt;/authors&gt;&lt;/contributors&gt;&lt;titles&gt;&lt;title&gt;Asthma morbidity after the short-term use of ibuprofen in children&lt;/title&gt;&lt;secondary-title&gt;Pediatrics&lt;/secondary-title&gt;&lt;/titles&gt;&lt;periodical&gt;&lt;full-title&gt;Pediatrics&lt;/full-title&gt;&lt;/periodical&gt;&lt;pages&gt;e20-e20&lt;/pages&gt;&lt;volume&gt;109&lt;/volume&gt;&lt;number&gt;2&lt;/number&gt;&lt;dates&gt;&lt;year&gt;2002&lt;/year&gt;&lt;/dates&gt;&lt;isbn&gt;0031-4005&lt;/isbn&gt;&lt;urls&gt;&lt;/urls&gt;&lt;/record&gt;&lt;/Cite&gt;&lt;/EndNote&gt;</w:instrText>
-      </w:r>
-      <w:r>
-        <w:rPr>
-          <w:rFonts w:ascii="Arial" w:hAnsi="Arial" w:cs="Arial"/>
-          <w:bCs/>
-          <w:color w:val="2D3B45"/>
-        </w:rPr>
-        <w:fldChar w:fldCharType="separate"/>
-      </w:r>
-      <w:r>
-        <w:rPr>
-          <w:rFonts w:ascii="Arial" w:hAnsi="Arial" w:cs="Arial"/>
-          <w:bCs/>
-          <w:noProof/>
-          <w:color w:val="2D3B45"/>
-        </w:rPr>
-        <w:t>(Lesko, Louik, Vezina, &amp; Mitchell, 2002)</w:t>
-      </w:r>
-      <w:r>
-        <w:rPr>
-          <w:rFonts w:ascii="Arial" w:hAnsi="Arial" w:cs="Arial"/>
-          <w:bCs/>
-          <w:color w:val="2D3B45"/>
-        </w:rPr>
-        <w:fldChar w:fldCharType="end"/>
-      </w:r>
-      <w:r>
-        <w:rPr>
-          <w:rFonts w:ascii="Arial" w:hAnsi="Arial" w:cs="Arial"/>
-          <w:bCs/>
-          <w:color w:val="2D3B45"/>
-        </w:rPr>
-        <w:t>.</w:t>
-      </w:r>
-    </w:p>
-    <w:p>
-      <w:pPr>
-        <w:shd w:val="clear" w:color="auto" w:fill="FFFFFF"/>
-        <w:spacing w:before="100" w:beforeAutospacing="1" w:after="100" w:afterAutospacing="1"/>
-        <w:ind w:left="375" w:hanging="375"/>
-        <w:rPr>
-          <w:rFonts w:ascii="Arial" w:hAnsi="Arial" w:cs="Arial"/>
-          <w:b/>
-          <w:color w:val="2D3B45"/>
-        </w:rPr>
-      </w:pPr>
-      <w:r>
-        <w:rPr>
-          <w:rFonts w:ascii="Arial" w:hAnsi="Arial" w:cs="Arial"/>
-          <w:b/>
-          <w:color w:val="2D3B45"/>
-        </w:rPr>
-        <w:t>References</w:t>
-      </w:r>
-    </w:p>
-    <w:p>
-      <w:pPr>
-        <w:pStyle w:val="EndNoteBibliography"/>
-        <w:ind w:left="720" w:hanging="720"/>
-        <w:rPr>
-          <w:noProof/>
-        </w:rPr>
-      </w:pPr>
-      <w:r>
-        <w:rPr>
-          <w:rFonts w:ascii="Arial" w:hAnsi="Arial" w:cs="Arial"/>
-          <w:b/>
-          <w:bCs/>
-        </w:rPr>
-        <w:fldChar w:fldCharType="begin"/>
-      </w:r>
-      <w:r>
-        <w:rPr>
-          <w:rFonts w:ascii="Arial" w:hAnsi="Arial" w:cs="Arial"/>
-          <w:b/>
-          <w:bCs/>
-        </w:rPr>
-        <w:instrText xml:space="preserve"> ADDIN EN.REFLIST </w:instrText>
-      </w:r>
-      <w:r>
-        <w:rPr>
-          <w:rFonts w:ascii="Arial" w:hAnsi="Arial" w:cs="Arial"/>
-          <w:b/>
-          <w:bCs/>
-        </w:rPr>
-        <w:fldChar w:fldCharType="separate"/>
-      </w:r>
-      <w:r>
-        <w:rPr>
-          <w:noProof/>
-        </w:rPr>
-        <w:t xml:space="preserve">Alternatives to Vioxx if Heart Disease Present. (2005). Retrieved from </w:t>
-      </w:r>
-      <w:hyperlink r:id="rId11" w:history="1">
-        <w:r>
-          <w:rPr>
-            <w:rStyle w:val="Hyperlink"/>
-            <w:noProof/>
-          </w:rPr>
-          <w:t>https://www.health.harvard.edu/heart-health/alternatives-to-vioxx-if-heart-disease-present--thefamily-healthguide</w:t>
-        </w:r>
-      </w:hyperlink>
-    </w:p>
-    <w:p>
-      <w:pPr>
-        <w:pStyle w:val="EndNoteBibliography"/>
-        <w:ind w:left="720" w:hanging="720"/>
-        <w:rPr>
-          <w:noProof/>
-        </w:rPr>
-      </w:pPr>
-      <w:r>
-        <w:rPr>
-          <w:noProof/>
-        </w:rPr>
-        <w:t xml:space="preserve">Bombardier, C., Laine, L., Reicin, A., Shapiro, D., Burgos-Vargas, R., Davis, B., . . . Hochberg, M. C. (2000). Comparison of upper gastrointestinal toxicity of rofecoxib and naproxen in patients with rheumatoid arthritis. </w:t>
-      </w:r>
-      <w:r>
-        <w:rPr>
-          <w:i/>
-          <w:noProof/>
-        </w:rPr>
-        <w:t>New England Journal of Medicine, 343</w:t>
-      </w:r>
-      <w:r>
-        <w:rPr>
-          <w:noProof/>
-        </w:rPr>
-        <w:t xml:space="preserve">(21), 1520-1528. </w:t>
-      </w:r>
-    </w:p>
-    <w:p>
-      <w:pPr>
-        <w:pStyle w:val="EndNoteBibliography"/>
-        <w:ind w:left="720" w:hanging="720"/>
-        <w:rPr>
-          <w:noProof/>
-        </w:rPr>
-      </w:pPr>
-      <w:r>
-        <w:rPr>
-          <w:noProof/>
-        </w:rPr>
-        <w:t xml:space="preserve">Findlay, S. (2015). </w:t>
-      </w:r>
-      <w:r>
-        <w:rPr>
-          <w:i/>
-          <w:noProof/>
-        </w:rPr>
-        <w:t>The FDA's Sentinel Initiative</w:t>
-      </w:r>
-      <w:r>
-        <w:rPr>
-          <w:noProof/>
-        </w:rPr>
-        <w:t>: Project HOPE.</w:t>
-      </w:r>
-    </w:p>
-    <w:p>
-      <w:pPr>
-        <w:pStyle w:val="EndNoteBibliography"/>
-        <w:ind w:left="720" w:hanging="720"/>
-        <w:rPr>
-          <w:noProof/>
-        </w:rPr>
-      </w:pPr>
-      <w:r>
-        <w:rPr>
-          <w:noProof/>
-        </w:rPr>
-        <w:t xml:space="preserve">Hernán, M. A., &amp; Robins, J. M. (2016). Using big data to emulate a target trial when a randomized trial is not available. </w:t>
-      </w:r>
-      <w:r>
-        <w:rPr>
-          <w:i/>
-          <w:noProof/>
-        </w:rPr>
-        <w:t>American journal of epidemiology, 183</w:t>
-      </w:r>
-      <w:r>
-        <w:rPr>
-          <w:noProof/>
-        </w:rPr>
-        <w:t xml:space="preserve">(8), 758-764. </w:t>
-      </w:r>
-    </w:p>
-    <w:p>
-      <w:pPr>
-        <w:pStyle w:val="EndNoteBibliography"/>
-        <w:ind w:left="720" w:hanging="720"/>
-        <w:rPr>
-          <w:noProof/>
-        </w:rPr>
-      </w:pPr>
-      <w:r>
-        <w:rPr>
-          <w:noProof/>
-        </w:rPr>
-        <w:t xml:space="preserve">Kelly, J. P., Kaufman, D. W., Jurgelon, J. M., Sheehan, J., Koff, R. S., &amp; Shapiro, S. (1996). Risk of aspirin-associated major upper-gastrointestinal bleeding with enteric-coated or buffered product. </w:t>
-      </w:r>
-      <w:r>
-        <w:rPr>
-          <w:i/>
-          <w:noProof/>
-        </w:rPr>
-        <w:t>The Lancet, 348</w:t>
-      </w:r>
-      <w:r>
-        <w:rPr>
-          <w:noProof/>
-        </w:rPr>
-        <w:t xml:space="preserve">(9039), 1413-1416. </w:t>
-      </w:r>
-    </w:p>
-    <w:p>
-      <w:pPr>
-        <w:pStyle w:val="EndNoteBibliography"/>
-        <w:ind w:left="720" w:hanging="720"/>
-        <w:rPr>
-          <w:noProof/>
-        </w:rPr>
-      </w:pPr>
-      <w:r>
-        <w:rPr>
-          <w:noProof/>
-        </w:rPr>
-        <w:t xml:space="preserve">Lesko, S. M., Louik, C., Vezina, R. M., &amp; Mitchell, A. A. (2002). Asthma morbidity after the short-term use of ibuprofen in children. </w:t>
-      </w:r>
-      <w:r>
-        <w:rPr>
-          <w:i/>
-          <w:noProof/>
-        </w:rPr>
-        <w:t>Pediatrics, 109</w:t>
-      </w:r>
-      <w:r>
-        <w:rPr>
-          <w:noProof/>
-        </w:rPr>
-        <w:t xml:space="preserve">(2), e20-e20. </w:t>
-      </w:r>
-    </w:p>
-    <w:p>
-      <w:pPr>
-        <w:pStyle w:val="EndNoteBibliography"/>
-        <w:ind w:left="720" w:hanging="720"/>
-        <w:rPr>
-          <w:noProof/>
-        </w:rPr>
-      </w:pPr>
-      <w:r>
-        <w:rPr>
-          <w:noProof/>
-        </w:rPr>
-        <w:t xml:space="preserve">Martinez, B., Mathews, A. W., Lublin, J. S., &amp; Winslow, R. (2004). Merck pulls Vioxx from market after link to heart problems. </w:t>
-      </w:r>
-      <w:r>
-        <w:rPr>
-          <w:i/>
-          <w:noProof/>
-        </w:rPr>
-        <w:t>Wall Street Journal</w:t>
-      </w:r>
-      <w:r>
-        <w:rPr>
-          <w:noProof/>
-        </w:rPr>
-        <w:t xml:space="preserve">, A1. </w:t>
-      </w:r>
-    </w:p>
-    <w:p>
-      <w:pPr>
-        <w:pStyle w:val="EndNoteBibliography"/>
-        <w:ind w:left="720" w:hanging="720"/>
-        <w:rPr>
-          <w:noProof/>
-        </w:rPr>
-      </w:pPr>
-      <w:r>
-        <w:rPr>
-          <w:noProof/>
-        </w:rPr>
-        <w:t xml:space="preserve">Mukherjee, D., Nissen, S. E., &amp; Topol, E. J. (2001). Risk of cardiovascular events associated with selective COX-2 inhibitors. </w:t>
-      </w:r>
-      <w:r>
-        <w:rPr>
-          <w:i/>
-          <w:noProof/>
-        </w:rPr>
-        <w:t>JAMA, 286</w:t>
-      </w:r>
-      <w:r>
-        <w:rPr>
-          <w:noProof/>
-        </w:rPr>
-        <w:t xml:space="preserve">(8), 954-959. </w:t>
-      </w:r>
-    </w:p>
-    <w:p>
-      <w:pPr>
-        <w:pStyle w:val="EndNoteBibliography"/>
-        <w:ind w:left="720" w:hanging="720"/>
-        <w:rPr>
-          <w:noProof/>
-        </w:rPr>
-      </w:pPr>
-      <w:r>
-        <w:rPr>
-          <w:noProof/>
-        </w:rPr>
-        <w:t xml:space="preserve">Raghupathi, W., &amp; Raghupathi, V. (2014). Big data analytics in healthcare: promise and potential. </w:t>
-      </w:r>
-      <w:r>
-        <w:rPr>
-          <w:i/>
-          <w:noProof/>
-        </w:rPr>
-        <w:t>Health information science systems, 2</w:t>
-      </w:r>
-      <w:r>
-        <w:rPr>
-          <w:noProof/>
-        </w:rPr>
-        <w:t xml:space="preserve">(1), 3. </w:t>
-      </w:r>
-    </w:p>
-    <w:p>
-      <w:pPr>
-        <w:pStyle w:val="EndNoteBibliography"/>
-        <w:ind w:left="720" w:hanging="720"/>
-        <w:rPr>
-          <w:noProof/>
-        </w:rPr>
-      </w:pPr>
-      <w:r>
-        <w:rPr>
-          <w:noProof/>
-        </w:rPr>
-        <w:t xml:space="preserve">Ray, W. A., Stein, C. M., Daugherty, J. R., Hall, K., Arbogast, P. G., &amp; Griffin, M. R. (2002). COX-2 selective non-steroidal anti-inflammatory drugs and risk of serious coronary heart disease. </w:t>
-      </w:r>
-      <w:r>
-        <w:rPr>
-          <w:i/>
-          <w:noProof/>
-        </w:rPr>
-        <w:t>The Lancet, 360</w:t>
-      </w:r>
-      <w:r>
-        <w:rPr>
-          <w:noProof/>
-        </w:rPr>
-        <w:t xml:space="preserve">(9339), 1071-1073. </w:t>
-      </w:r>
-    </w:p>
-    <w:p>
-      <w:pPr>
-        <w:pStyle w:val="EndNoteBibliography"/>
-        <w:ind w:left="720" w:hanging="720"/>
-        <w:rPr>
-          <w:noProof/>
-        </w:rPr>
-      </w:pPr>
-      <w:r>
-        <w:rPr>
-          <w:noProof/>
-        </w:rPr>
-        <w:t xml:space="preserve">Sanak, M., Simon, H.-U., &amp; Szczeklik, A. (1997). Leukotriene C4 synthase promoter polymorphism and risk of aspirin-induced asthma. </w:t>
-      </w:r>
-      <w:r>
-        <w:rPr>
-          <w:i/>
-          <w:noProof/>
-        </w:rPr>
-        <w:t>Lancet, 350</w:t>
-      </w:r>
-      <w:r>
-        <w:rPr>
-          <w:noProof/>
-        </w:rPr>
-        <w:t xml:space="preserve">(9091), 1599-1599. </w:t>
-      </w:r>
-    </w:p>
-    <w:p>
-      <w:pPr>
-        <w:pStyle w:val="EndNoteBibliography"/>
-        <w:ind w:left="720" w:hanging="720"/>
-        <w:rPr>
-          <w:noProof/>
-        </w:rPr>
-      </w:pPr>
-      <w:r>
-        <w:rPr>
-          <w:noProof/>
-        </w:rPr>
-        <w:lastRenderedPageBreak/>
-        <w:t xml:space="preserve">Vioxx price increase. (2000). Retrieved from </w:t>
-      </w:r>
-      <w:hyperlink r:id="rId12" w:history="1">
-        <w:r>
-          <w:rPr>
-            <w:rStyle w:val="Hyperlink"/>
-            <w:noProof/>
-          </w:rPr>
-          <w:t>https://pink.pharmaintelligence.informa.com/PS036997/Vioxx-price-increase</w:t>
-        </w:r>
-      </w:hyperlink>
-    </w:p>
-    <w:p>
-      <w:pPr>
-        <w:pStyle w:val="EndNoteBibliography"/>
-        <w:ind w:left="720" w:hanging="720"/>
-        <w:rPr>
-          <w:noProof/>
-        </w:rPr>
-      </w:pPr>
-      <w:r>
-        <w:rPr>
-          <w:noProof/>
-        </w:rPr>
-        <w:t xml:space="preserve">Wang, S. D. (2013). Opportunities and challenges of clinical research in the big-data era: from RCT to BCT. </w:t>
-      </w:r>
-      <w:r>
-        <w:rPr>
-          <w:i/>
-          <w:noProof/>
-        </w:rPr>
-        <w:t>Journal of thoracic disease, 5</w:t>
-      </w:r>
-      <w:r>
-        <w:rPr>
-          <w:noProof/>
-        </w:rPr>
-        <w:t xml:space="preserve">(6), 721. </w:t>
+        <w:t>If patients who have received mammograms (like LS) wished to share their data for research, how could they do it?</w:t>
       </w:r>
     </w:p>
     <w:p>
@@ -3323,20 +973,10 @@
           <w:bCs/>
         </w:rPr>
       </w:pPr>
-      <w:r>
-        <w:rPr>
-          <w:rFonts w:ascii="Arial" w:hAnsi="Arial" w:cs="Arial"/>
-          <w:b/>
-          <w:bCs/>
-        </w:rPr>
-        <w:fldChar w:fldCharType="end"/>
-      </w:r>
-      <w:bookmarkStart w:id="0" w:name="_GoBack"/>
-      <w:bookmarkEnd w:id="0"/>
     </w:p>
     <w:sectPr>
-      <w:headerReference w:type="default" r:id="rId13"/>
-      <w:footerReference w:type="default" r:id="rId14"/>
+      <w:headerReference w:type="default" r:id="rId9"/>
+      <w:footerReference w:type="default" r:id="rId10"/>
       <w:pgSz w:w="11900" w:h="16840"/>
       <w:pgMar w:top="1440" w:right="1440" w:bottom="1440" w:left="1440" w:header="720" w:footer="720" w:gutter="0"/>
       <w:cols w:space="720"/>
@@ -3505,7 +1145,7 @@
             <w:sz w:val="22"/>
             <w:szCs w:val="22"/>
           </w:rPr>
-          <w:t>Case Study #1 – Cardiovascular: Vioxx</w:t>
+          <w:t>Case Study #2 – Mammography</w:t>
         </w:r>
       </w:sdtContent>
     </w:sdt>
@@ -4596,6 +2236,119 @@
     </w:lvl>
   </w:abstractNum>
   <w:abstractNum w:abstractNumId="11" w15:restartNumberingAfterBreak="0">
+    <w:nsid w:val="16417174"/>
+    <w:multiLevelType w:val="multilevel"/>
+    <w:tmpl w:val="8EEA0B90"/>
+    <w:lvl w:ilvl="0">
+      <w:start w:val="1"/>
+      <w:numFmt w:val="decimal"/>
+      <w:lvlText w:val="%1."/>
+      <w:lvlJc w:val="left"/>
+      <w:pPr>
+        <w:tabs>
+          <w:tab w:val="num" w:pos="720"/>
+        </w:tabs>
+        <w:ind w:left="720" w:hanging="360"/>
+      </w:pPr>
+    </w:lvl>
+    <w:lvl w:ilvl="1" w:tentative="1">
+      <w:start w:val="1"/>
+      <w:numFmt w:val="decimal"/>
+      <w:lvlText w:val="%2."/>
+      <w:lvlJc w:val="left"/>
+      <w:pPr>
+        <w:tabs>
+          <w:tab w:val="num" w:pos="1440"/>
+        </w:tabs>
+        <w:ind w:left="1440" w:hanging="360"/>
+      </w:pPr>
+    </w:lvl>
+    <w:lvl w:ilvl="2" w:tentative="1">
+      <w:start w:val="1"/>
+      <w:numFmt w:val="decimal"/>
+      <w:lvlText w:val="%3."/>
+      <w:lvlJc w:val="left"/>
+      <w:pPr>
+        <w:tabs>
+          <w:tab w:val="num" w:pos="2160"/>
+        </w:tabs>
+        <w:ind w:left="2160" w:hanging="360"/>
+      </w:pPr>
+    </w:lvl>
+    <w:lvl w:ilvl="3" w:tentative="1">
+      <w:start w:val="1"/>
+      <w:numFmt w:val="decimal"/>
+      <w:lvlText w:val="%4."/>
+      <w:lvlJc w:val="left"/>
+      <w:pPr>
+        <w:tabs>
+          <w:tab w:val="num" w:pos="2880"/>
+        </w:tabs>
+        <w:ind w:left="2880" w:hanging="360"/>
+      </w:pPr>
+    </w:lvl>
+    <w:lvl w:ilvl="4" w:tentative="1">
+      <w:start w:val="1"/>
+      <w:numFmt w:val="decimal"/>
+      <w:lvlText w:val="%5."/>
+      <w:lvlJc w:val="left"/>
+      <w:pPr>
+        <w:tabs>
+          <w:tab w:val="num" w:pos="3600"/>
+        </w:tabs>
+        <w:ind w:left="3600" w:hanging="360"/>
+      </w:pPr>
+    </w:lvl>
+    <w:lvl w:ilvl="5" w:tentative="1">
+      <w:start w:val="1"/>
+      <w:numFmt w:val="decimal"/>
+      <w:lvlText w:val="%6."/>
+      <w:lvlJc w:val="left"/>
+      <w:pPr>
+        <w:tabs>
+          <w:tab w:val="num" w:pos="4320"/>
+        </w:tabs>
+        <w:ind w:left="4320" w:hanging="360"/>
+      </w:pPr>
+    </w:lvl>
+    <w:lvl w:ilvl="6" w:tentative="1">
+      <w:start w:val="1"/>
+      <w:numFmt w:val="decimal"/>
+      <w:lvlText w:val="%7."/>
+      <w:lvlJc w:val="left"/>
+      <w:pPr>
+        <w:tabs>
+          <w:tab w:val="num" w:pos="5040"/>
+        </w:tabs>
+        <w:ind w:left="5040" w:hanging="360"/>
+      </w:pPr>
+    </w:lvl>
+    <w:lvl w:ilvl="7" w:tentative="1">
+      <w:start w:val="1"/>
+      <w:numFmt w:val="decimal"/>
+      <w:lvlText w:val="%8."/>
+      <w:lvlJc w:val="left"/>
+      <w:pPr>
+        <w:tabs>
+          <w:tab w:val="num" w:pos="5760"/>
+        </w:tabs>
+        <w:ind w:left="5760" w:hanging="360"/>
+      </w:pPr>
+    </w:lvl>
+    <w:lvl w:ilvl="8" w:tentative="1">
+      <w:start w:val="1"/>
+      <w:numFmt w:val="decimal"/>
+      <w:lvlText w:val="%9."/>
+      <w:lvlJc w:val="left"/>
+      <w:pPr>
+        <w:tabs>
+          <w:tab w:val="num" w:pos="6480"/>
+        </w:tabs>
+        <w:ind w:left="6480" w:hanging="360"/>
+      </w:pPr>
+    </w:lvl>
+  </w:abstractNum>
+  <w:abstractNum w:abstractNumId="12" w15:restartNumberingAfterBreak="0">
     <w:nsid w:val="19B034D8"/>
     <w:multiLevelType w:val="hybridMultilevel"/>
     <w:tmpl w:val="35E26B02"/>
@@ -4684,7 +2437,7 @@
       </w:pPr>
     </w:lvl>
   </w:abstractNum>
-  <w:abstractNum w:abstractNumId="12" w15:restartNumberingAfterBreak="0">
+  <w:abstractNum w:abstractNumId="13" w15:restartNumberingAfterBreak="0">
     <w:nsid w:val="20104802"/>
     <w:multiLevelType w:val="hybridMultilevel"/>
     <w:tmpl w:val="FA66C2DC"/>
@@ -4773,7 +2526,7 @@
       </w:pPr>
     </w:lvl>
   </w:abstractNum>
-  <w:abstractNum w:abstractNumId="13" w15:restartNumberingAfterBreak="0">
+  <w:abstractNum w:abstractNumId="14" w15:restartNumberingAfterBreak="0">
     <w:nsid w:val="21531442"/>
     <w:multiLevelType w:val="multilevel"/>
     <w:tmpl w:val="9DFC5B18"/>
@@ -4922,7 +2675,7 @@
       </w:rPr>
     </w:lvl>
   </w:abstractNum>
-  <w:abstractNum w:abstractNumId="14" w15:restartNumberingAfterBreak="0">
+  <w:abstractNum w:abstractNumId="15" w15:restartNumberingAfterBreak="0">
     <w:nsid w:val="22392A1A"/>
     <w:multiLevelType w:val="multilevel"/>
     <w:tmpl w:val="A39C487E"/>
@@ -5071,7 +2824,7 @@
       </w:rPr>
     </w:lvl>
   </w:abstractNum>
-  <w:abstractNum w:abstractNumId="15" w15:restartNumberingAfterBreak="0">
+  <w:abstractNum w:abstractNumId="16" w15:restartNumberingAfterBreak="0">
     <w:nsid w:val="2347242A"/>
     <w:multiLevelType w:val="multilevel"/>
     <w:tmpl w:val="04090021"/>
@@ -5184,7 +2937,7 @@
       </w:rPr>
     </w:lvl>
   </w:abstractNum>
-  <w:abstractNum w:abstractNumId="16" w15:restartNumberingAfterBreak="0">
+  <w:abstractNum w:abstractNumId="17" w15:restartNumberingAfterBreak="0">
     <w:nsid w:val="263B627C"/>
     <w:multiLevelType w:val="hybridMultilevel"/>
     <w:tmpl w:val="0D26C0BA"/>
@@ -5273,7 +3026,7 @@
       </w:pPr>
     </w:lvl>
   </w:abstractNum>
-  <w:abstractNum w:abstractNumId="17" w15:restartNumberingAfterBreak="0">
+  <w:abstractNum w:abstractNumId="18" w15:restartNumberingAfterBreak="0">
     <w:nsid w:val="26F40B94"/>
     <w:multiLevelType w:val="hybridMultilevel"/>
     <w:tmpl w:val="32EABB48"/>
@@ -5362,7 +3115,7 @@
       </w:pPr>
     </w:lvl>
   </w:abstractNum>
-  <w:abstractNum w:abstractNumId="18" w15:restartNumberingAfterBreak="0">
+  <w:abstractNum w:abstractNumId="19" w15:restartNumberingAfterBreak="0">
     <w:nsid w:val="283F4309"/>
     <w:multiLevelType w:val="hybridMultilevel"/>
     <w:tmpl w:val="1B76E152"/>
@@ -5448,7 +3201,7 @@
       </w:pPr>
     </w:lvl>
   </w:abstractNum>
-  <w:abstractNum w:abstractNumId="19" w15:restartNumberingAfterBreak="0">
+  <w:abstractNum w:abstractNumId="20" w15:restartNumberingAfterBreak="0">
     <w:nsid w:val="28591CDE"/>
     <w:multiLevelType w:val="multilevel"/>
     <w:tmpl w:val="6E2601F4"/>
@@ -5561,7 +3314,7 @@
       </w:rPr>
     </w:lvl>
   </w:abstractNum>
-  <w:abstractNum w:abstractNumId="20" w15:restartNumberingAfterBreak="0">
+  <w:abstractNum w:abstractNumId="21" w15:restartNumberingAfterBreak="0">
     <w:nsid w:val="2A037614"/>
     <w:multiLevelType w:val="multilevel"/>
     <w:tmpl w:val="0409001F"/>
@@ -5647,7 +3400,7 @@
       </w:pPr>
     </w:lvl>
   </w:abstractNum>
-  <w:abstractNum w:abstractNumId="21" w15:restartNumberingAfterBreak="0">
+  <w:abstractNum w:abstractNumId="22" w15:restartNumberingAfterBreak="0">
     <w:nsid w:val="2A4E2201"/>
     <w:multiLevelType w:val="hybridMultilevel"/>
     <w:tmpl w:val="DFDC76DE"/>
@@ -5736,7 +3489,7 @@
       </w:pPr>
     </w:lvl>
   </w:abstractNum>
-  <w:abstractNum w:abstractNumId="22" w15:restartNumberingAfterBreak="0">
+  <w:abstractNum w:abstractNumId="23" w15:restartNumberingAfterBreak="0">
     <w:nsid w:val="2D0429B9"/>
     <w:multiLevelType w:val="hybridMultilevel"/>
     <w:tmpl w:val="94FAA0AC"/>
@@ -5849,7 +3602,7 @@
       </w:rPr>
     </w:lvl>
   </w:abstractNum>
-  <w:abstractNum w:abstractNumId="23" w15:restartNumberingAfterBreak="0">
+  <w:abstractNum w:abstractNumId="24" w15:restartNumberingAfterBreak="0">
     <w:nsid w:val="2D8E55E1"/>
     <w:multiLevelType w:val="hybridMultilevel"/>
     <w:tmpl w:val="CA2EE5D6"/>
@@ -5938,7 +3691,7 @@
       </w:pPr>
     </w:lvl>
   </w:abstractNum>
-  <w:abstractNum w:abstractNumId="24" w15:restartNumberingAfterBreak="0">
+  <w:abstractNum w:abstractNumId="25" w15:restartNumberingAfterBreak="0">
     <w:nsid w:val="2FD77BB2"/>
     <w:multiLevelType w:val="multilevel"/>
     <w:tmpl w:val="62943976"/>
@@ -6087,7 +3840,7 @@
       </w:rPr>
     </w:lvl>
   </w:abstractNum>
-  <w:abstractNum w:abstractNumId="25" w15:restartNumberingAfterBreak="0">
+  <w:abstractNum w:abstractNumId="26" w15:restartNumberingAfterBreak="0">
     <w:nsid w:val="33D07B6E"/>
     <w:multiLevelType w:val="multilevel"/>
     <w:tmpl w:val="0409001D"/>
@@ -6173,7 +3926,7 @@
       </w:pPr>
     </w:lvl>
   </w:abstractNum>
-  <w:abstractNum w:abstractNumId="26" w15:restartNumberingAfterBreak="0">
+  <w:abstractNum w:abstractNumId="27" w15:restartNumberingAfterBreak="0">
     <w:nsid w:val="43456A6C"/>
     <w:multiLevelType w:val="multilevel"/>
     <w:tmpl w:val="0A3E6D02"/>
@@ -6286,7 +4039,7 @@
       </w:pPr>
     </w:lvl>
   </w:abstractNum>
-  <w:abstractNum w:abstractNumId="27" w15:restartNumberingAfterBreak="0">
+  <w:abstractNum w:abstractNumId="28" w15:restartNumberingAfterBreak="0">
     <w:nsid w:val="437F1AEE"/>
     <w:multiLevelType w:val="hybridMultilevel"/>
     <w:tmpl w:val="1B76E152"/>
@@ -6372,7 +4125,7 @@
       </w:pPr>
     </w:lvl>
   </w:abstractNum>
-  <w:abstractNum w:abstractNumId="28" w15:restartNumberingAfterBreak="0">
+  <w:abstractNum w:abstractNumId="29" w15:restartNumberingAfterBreak="0">
     <w:nsid w:val="438B6426"/>
     <w:multiLevelType w:val="hybridMultilevel"/>
     <w:tmpl w:val="E87C9520"/>
@@ -6461,7 +4214,7 @@
       </w:pPr>
     </w:lvl>
   </w:abstractNum>
-  <w:abstractNum w:abstractNumId="29" w15:restartNumberingAfterBreak="0">
+  <w:abstractNum w:abstractNumId="30" w15:restartNumberingAfterBreak="0">
     <w:nsid w:val="4B456A60"/>
     <w:multiLevelType w:val="hybridMultilevel"/>
     <w:tmpl w:val="E4A8C764"/>
@@ -6550,7 +4303,7 @@
       </w:pPr>
     </w:lvl>
   </w:abstractNum>
-  <w:abstractNum w:abstractNumId="30" w15:restartNumberingAfterBreak="0">
+  <w:abstractNum w:abstractNumId="31" w15:restartNumberingAfterBreak="0">
     <w:nsid w:val="4CA80FAE"/>
     <w:multiLevelType w:val="hybridMultilevel"/>
     <w:tmpl w:val="A30CA7EC"/>
@@ -6639,7 +4392,7 @@
       </w:pPr>
     </w:lvl>
   </w:abstractNum>
-  <w:abstractNum w:abstractNumId="31" w15:restartNumberingAfterBreak="0">
+  <w:abstractNum w:abstractNumId="32" w15:restartNumberingAfterBreak="0">
     <w:nsid w:val="4CE818A1"/>
     <w:multiLevelType w:val="hybridMultilevel"/>
     <w:tmpl w:val="F1168C2A"/>
@@ -6728,7 +4481,7 @@
       </w:pPr>
     </w:lvl>
   </w:abstractNum>
-  <w:abstractNum w:abstractNumId="32" w15:restartNumberingAfterBreak="0">
+  <w:abstractNum w:abstractNumId="33" w15:restartNumberingAfterBreak="0">
     <w:nsid w:val="567332D9"/>
     <w:multiLevelType w:val="hybridMultilevel"/>
     <w:tmpl w:val="1B76E152"/>
@@ -6814,7 +4567,7 @@
       </w:pPr>
     </w:lvl>
   </w:abstractNum>
-  <w:abstractNum w:abstractNumId="33" w15:restartNumberingAfterBreak="0">
+  <w:abstractNum w:abstractNumId="34" w15:restartNumberingAfterBreak="0">
     <w:nsid w:val="56A365D8"/>
     <w:multiLevelType w:val="hybridMultilevel"/>
     <w:tmpl w:val="1B76E152"/>
@@ -6900,7 +4653,7 @@
       </w:pPr>
     </w:lvl>
   </w:abstractNum>
-  <w:abstractNum w:abstractNumId="34" w15:restartNumberingAfterBreak="0">
+  <w:abstractNum w:abstractNumId="35" w15:restartNumberingAfterBreak="0">
     <w:nsid w:val="59764DBD"/>
     <w:multiLevelType w:val="hybridMultilevel"/>
     <w:tmpl w:val="F0127822"/>
@@ -6989,7 +4742,7 @@
       </w:pPr>
     </w:lvl>
   </w:abstractNum>
-  <w:abstractNum w:abstractNumId="35" w15:restartNumberingAfterBreak="0">
+  <w:abstractNum w:abstractNumId="36" w15:restartNumberingAfterBreak="0">
     <w:nsid w:val="5DD4639B"/>
     <w:multiLevelType w:val="hybridMultilevel"/>
     <w:tmpl w:val="A30CA7EC"/>
@@ -7078,7 +4831,7 @@
       </w:pPr>
     </w:lvl>
   </w:abstractNum>
-  <w:abstractNum w:abstractNumId="36" w15:restartNumberingAfterBreak="0">
+  <w:abstractNum w:abstractNumId="37" w15:restartNumberingAfterBreak="0">
     <w:nsid w:val="66F216A9"/>
     <w:multiLevelType w:val="hybridMultilevel"/>
     <w:tmpl w:val="1B76E152"/>
@@ -7164,7 +4917,7 @@
       </w:pPr>
     </w:lvl>
   </w:abstractNum>
-  <w:abstractNum w:abstractNumId="37" w15:restartNumberingAfterBreak="0">
+  <w:abstractNum w:abstractNumId="38" w15:restartNumberingAfterBreak="0">
     <w:nsid w:val="69733766"/>
     <w:multiLevelType w:val="multilevel"/>
     <w:tmpl w:val="FD788EA0"/>
@@ -7313,7 +5066,7 @@
       </w:rPr>
     </w:lvl>
   </w:abstractNum>
-  <w:abstractNum w:abstractNumId="38" w15:restartNumberingAfterBreak="0">
+  <w:abstractNum w:abstractNumId="39" w15:restartNumberingAfterBreak="0">
     <w:nsid w:val="6A4410CA"/>
     <w:multiLevelType w:val="hybridMultilevel"/>
     <w:tmpl w:val="A30CA7EC"/>
@@ -7402,7 +5155,7 @@
       </w:pPr>
     </w:lvl>
   </w:abstractNum>
-  <w:abstractNum w:abstractNumId="39" w15:restartNumberingAfterBreak="0">
+  <w:abstractNum w:abstractNumId="40" w15:restartNumberingAfterBreak="0">
     <w:nsid w:val="6C780B2F"/>
     <w:multiLevelType w:val="hybridMultilevel"/>
     <w:tmpl w:val="6A28FAC4"/>
@@ -7491,7 +5244,7 @@
       </w:pPr>
     </w:lvl>
   </w:abstractNum>
-  <w:abstractNum w:abstractNumId="40" w15:restartNumberingAfterBreak="0">
+  <w:abstractNum w:abstractNumId="41" w15:restartNumberingAfterBreak="0">
     <w:nsid w:val="6D756B19"/>
     <w:multiLevelType w:val="hybridMultilevel"/>
     <w:tmpl w:val="BC0A5F46"/>
@@ -7577,7 +5330,7 @@
       </w:pPr>
     </w:lvl>
   </w:abstractNum>
-  <w:abstractNum w:abstractNumId="41" w15:restartNumberingAfterBreak="0">
+  <w:abstractNum w:abstractNumId="42" w15:restartNumberingAfterBreak="0">
     <w:nsid w:val="71D078ED"/>
     <w:multiLevelType w:val="hybridMultilevel"/>
     <w:tmpl w:val="F2288D12"/>
@@ -7663,7 +5416,7 @@
       </w:pPr>
     </w:lvl>
   </w:abstractNum>
-  <w:abstractNum w:abstractNumId="42" w15:restartNumberingAfterBreak="0">
+  <w:abstractNum w:abstractNumId="43" w15:restartNumberingAfterBreak="0">
     <w:nsid w:val="77F70675"/>
     <w:multiLevelType w:val="hybridMultilevel"/>
     <w:tmpl w:val="2BC6AABC"/>
@@ -7752,7 +5505,7 @@
       </w:pPr>
     </w:lvl>
   </w:abstractNum>
-  <w:abstractNum w:abstractNumId="43" w15:restartNumberingAfterBreak="0">
+  <w:abstractNum w:abstractNumId="44" w15:restartNumberingAfterBreak="0">
     <w:nsid w:val="7BE72CAB"/>
     <w:multiLevelType w:val="hybridMultilevel"/>
     <w:tmpl w:val="F0127822"/>
@@ -7841,7 +5594,7 @@
       </w:pPr>
     </w:lvl>
   </w:abstractNum>
-  <w:abstractNum w:abstractNumId="44" w15:restartNumberingAfterBreak="0">
+  <w:abstractNum w:abstractNumId="45" w15:restartNumberingAfterBreak="0">
     <w:nsid w:val="7D173825"/>
     <w:multiLevelType w:val="hybridMultilevel"/>
     <w:tmpl w:val="E2B03CA6"/>
@@ -7931,46 +5684,46 @@
     </w:lvl>
   </w:abstractNum>
   <w:num w:numId="1">
-    <w:abstractNumId w:val="22"/>
+    <w:abstractNumId w:val="23"/>
   </w:num>
   <w:num w:numId="2">
-    <w:abstractNumId w:val="34"/>
+    <w:abstractNumId w:val="35"/>
   </w:num>
   <w:num w:numId="3">
-    <w:abstractNumId w:val="29"/>
+    <w:abstractNumId w:val="30"/>
   </w:num>
   <w:num w:numId="4">
-    <w:abstractNumId w:val="16"/>
+    <w:abstractNumId w:val="17"/>
   </w:num>
   <w:num w:numId="5">
-    <w:abstractNumId w:val="31"/>
+    <w:abstractNumId w:val="32"/>
   </w:num>
   <w:num w:numId="6">
     <w:abstractNumId w:val="4"/>
   </w:num>
   <w:num w:numId="7">
-    <w:abstractNumId w:val="21"/>
+    <w:abstractNumId w:val="22"/>
   </w:num>
   <w:num w:numId="8">
-    <w:abstractNumId w:val="11"/>
+    <w:abstractNumId w:val="12"/>
   </w:num>
   <w:num w:numId="9">
-    <w:abstractNumId w:val="23"/>
+    <w:abstractNumId w:val="24"/>
   </w:num>
   <w:num w:numId="10">
     <w:abstractNumId w:val="6"/>
   </w:num>
   <w:num w:numId="11">
+    <w:abstractNumId w:val="44"/>
+  </w:num>
+  <w:num w:numId="12">
+    <w:abstractNumId w:val="18"/>
+  </w:num>
+  <w:num w:numId="13">
     <w:abstractNumId w:val="43"/>
   </w:num>
-  <w:num w:numId="12">
-    <w:abstractNumId w:val="17"/>
-  </w:num>
-  <w:num w:numId="13">
-    <w:abstractNumId w:val="42"/>
-  </w:num>
   <w:num w:numId="14">
-    <w:abstractNumId w:val="19"/>
+    <w:abstractNumId w:val="20"/>
   </w:num>
   <w:num w:numId="15">
     <w:abstractNumId w:val="2"/>
@@ -7982,61 +5735,61 @@
     <w:abstractNumId w:val="10"/>
   </w:num>
   <w:num w:numId="18">
-    <w:abstractNumId w:val="15"/>
+    <w:abstractNumId w:val="16"/>
   </w:num>
   <w:num w:numId="19">
-    <w:abstractNumId w:val="20"/>
+    <w:abstractNumId w:val="21"/>
   </w:num>
   <w:num w:numId="20">
-    <w:abstractNumId w:val="25"/>
+    <w:abstractNumId w:val="26"/>
   </w:num>
   <w:num w:numId="21">
-    <w:abstractNumId w:val="41"/>
+    <w:abstractNumId w:val="42"/>
   </w:num>
   <w:num w:numId="22">
-    <w:abstractNumId w:val="44"/>
+    <w:abstractNumId w:val="45"/>
   </w:num>
   <w:num w:numId="23">
+    <w:abstractNumId w:val="37"/>
+  </w:num>
+  <w:num w:numId="24">
+    <w:abstractNumId w:val="40"/>
+  </w:num>
+  <w:num w:numId="25">
+    <w:abstractNumId w:val="39"/>
+  </w:num>
+  <w:num w:numId="26">
+    <w:abstractNumId w:val="33"/>
+  </w:num>
+  <w:num w:numId="27">
+    <w:abstractNumId w:val="28"/>
+  </w:num>
+  <w:num w:numId="28">
     <w:abstractNumId w:val="36"/>
   </w:num>
-  <w:num w:numId="24">
-    <w:abstractNumId w:val="39"/>
+  <w:num w:numId="29">
+    <w:abstractNumId w:val="31"/>
   </w:num>
-  <w:num w:numId="25">
+  <w:num w:numId="30">
+    <w:abstractNumId w:val="34"/>
+  </w:num>
+  <w:num w:numId="31">
     <w:abstractNumId w:val="38"/>
   </w:num>
-  <w:num w:numId="26">
-    <w:abstractNumId w:val="32"/>
-  </w:num>
-  <w:num w:numId="27">
-    <w:abstractNumId w:val="27"/>
-  </w:num>
-  <w:num w:numId="28">
-    <w:abstractNumId w:val="35"/>
-  </w:num>
-  <w:num w:numId="29">
-    <w:abstractNumId w:val="30"/>
-  </w:num>
-  <w:num w:numId="30">
-    <w:abstractNumId w:val="33"/>
-  </w:num>
-  <w:num w:numId="31">
-    <w:abstractNumId w:val="37"/>
-  </w:num>
   <w:num w:numId="32">
-    <w:abstractNumId w:val="28"/>
+    <w:abstractNumId w:val="29"/>
   </w:num>
   <w:num w:numId="33">
-    <w:abstractNumId w:val="13"/>
+    <w:abstractNumId w:val="14"/>
   </w:num>
   <w:num w:numId="34">
-    <w:abstractNumId w:val="18"/>
+    <w:abstractNumId w:val="19"/>
   </w:num>
   <w:num w:numId="35">
     <w:abstractNumId w:val="3"/>
   </w:num>
   <w:num w:numId="36">
-    <w:abstractNumId w:val="24"/>
+    <w:abstractNumId w:val="25"/>
   </w:num>
   <w:num w:numId="37">
     <w:abstractNumId w:val="7"/>
@@ -8045,13 +5798,13 @@
     <w:abstractNumId w:val="9"/>
   </w:num>
   <w:num w:numId="39">
-    <w:abstractNumId w:val="40"/>
+    <w:abstractNumId w:val="41"/>
   </w:num>
   <w:num w:numId="40">
-    <w:abstractNumId w:val="14"/>
+    <w:abstractNumId w:val="15"/>
   </w:num>
   <w:num w:numId="41">
-    <w:abstractNumId w:val="12"/>
+    <w:abstractNumId w:val="13"/>
   </w:num>
   <w:num w:numId="42">
     <w:abstractNumId w:val="8"/>
@@ -8060,10 +5813,13 @@
     <w:abstractNumId w:val="0"/>
   </w:num>
   <w:num w:numId="44">
-    <w:abstractNumId w:val="26"/>
+    <w:abstractNumId w:val="27"/>
   </w:num>
   <w:num w:numId="45">
     <w:abstractNumId w:val="1"/>
+  </w:num>
+  <w:num w:numId="46">
+    <w:abstractNumId w:val="11"/>
   </w:num>
 </w:numbering>
 </file>

--- a/Case_Study_2/hxia40 - Case_Study 2.docx
+++ b/Case_Study_2/hxia40 - Case_Study 2.docx
@@ -26,6 +26,7 @@
         <w:p>
           <w:pPr>
             <w:pStyle w:val="NoSpacing"/>
+            <w:spacing w:before="240"/>
             <w:rPr>
               <w:rFonts w:ascii="Arial" w:hAnsi="Arial" w:cs="Arial"/>
               <w:sz w:val="24"/>
@@ -67,6 +68,7 @@
         </w:p>
         <w:p>
           <w:pPr>
+            <w:spacing w:before="240"/>
             <w:rPr>
               <w:rFonts w:ascii="Arial" w:hAnsi="Arial" w:cs="Arial"/>
             </w:rPr>
@@ -878,8 +880,7 @@
           <w:ilvl w:val="0"/>
           <w:numId w:val="46"/>
         </w:numPr>
-        <w:spacing w:before="100" w:beforeAutospacing="1" w:after="100" w:afterAutospacing="1"/>
-        <w:ind w:left="375"/>
+        <w:spacing w:before="240" w:after="100" w:afterAutospacing="1"/>
         <w:rPr>
           <w:rFonts w:ascii="Helvetica Neue" w:hAnsi="Helvetica Neue"/>
           <w:color w:val="2D3B45"/>
@@ -893,15 +894,1058 @@
         <w:lastRenderedPageBreak/>
         <w:t>What types of data do we (as a health data analyst) need to capture in order to generate better evidence regarding mammograms? Provide examples and detail how it could be used to generate better evidence. </w:t>
       </w:r>
+      <w:r>
+        <w:rPr>
+          <w:rFonts w:ascii="Helvetica Neue" w:hAnsi="Helvetica Neue"/>
+          <w:color w:val="2D3B45"/>
+        </w:rPr>
+        <w:t xml:space="preserve"> </w:t>
+      </w:r>
     </w:p>
     <w:p>
       <w:pPr>
-        <w:spacing w:before="100" w:beforeAutospacing="1" w:after="100" w:afterAutospacing="1"/>
-        <w:rPr>
-          <w:rFonts w:ascii="Helvetica Neue" w:hAnsi="Helvetica Neue"/>
-          <w:color w:val="2D3B45"/>
-        </w:rPr>
-      </w:pPr>
+        <w:pStyle w:val="ListParagraph"/>
+        <w:numPr>
+          <w:ilvl w:val="1"/>
+          <w:numId w:val="46"/>
+        </w:numPr>
+        <w:spacing w:before="240" w:after="100" w:afterAutospacing="1"/>
+        <w:rPr>
+          <w:rFonts w:ascii="Helvetica Neue" w:hAnsi="Helvetica Neue"/>
+          <w:color w:val="2D3B45"/>
+        </w:rPr>
+      </w:pPr>
+      <w:r>
+        <w:rPr>
+          <w:rFonts w:ascii="Helvetica Neue" w:hAnsi="Helvetica Neue"/>
+          <w:b/>
+          <w:color w:val="2D3B45"/>
+        </w:rPr>
+        <w:t>Data with more information</w:t>
+      </w:r>
+      <w:r>
+        <w:rPr>
+          <w:rFonts w:ascii="Helvetica Neue" w:hAnsi="Helvetica Neue"/>
+          <w:b/>
+          <w:color w:val="2D3B45"/>
+        </w:rPr>
+        <w:t>.</w:t>
+      </w:r>
+      <w:r>
+        <w:rPr>
+          <w:rFonts w:ascii="Helvetica Neue" w:hAnsi="Helvetica Neue"/>
+          <w:color w:val="2D3B45"/>
+        </w:rPr>
+        <w:t xml:space="preserve"> </w:t>
+      </w:r>
+    </w:p>
+    <w:p>
+      <w:pPr>
+        <w:pStyle w:val="ListParagraph"/>
+        <w:spacing w:before="240" w:after="100" w:afterAutospacing="1"/>
+        <w:ind w:left="1440"/>
+        <w:rPr>
+          <w:rFonts w:ascii="Helvetica Neue" w:hAnsi="Helvetica Neue"/>
+          <w:color w:val="2D3B45"/>
+        </w:rPr>
+      </w:pPr>
+      <w:r>
+        <w:rPr>
+          <w:rFonts w:ascii="Helvetica Neue" w:hAnsi="Helvetica Neue"/>
+          <w:color w:val="2D3B45"/>
+        </w:rPr>
+        <w:t xml:space="preserve">Mammography imaging is </w:t>
+      </w:r>
+      <w:r>
+        <w:rPr>
+          <w:rFonts w:ascii="Helvetica Neue" w:hAnsi="Helvetica Neue"/>
+          <w:color w:val="2D3B45"/>
+        </w:rPr>
+        <w:t>to generate cross-section image using X-ray [</w:t>
+      </w:r>
+      <w:commentRangeStart w:id="0"/>
+      <w:r>
+        <w:rPr>
+          <w:rFonts w:ascii="Helvetica Neue" w:hAnsi="Helvetica Neue"/>
+          <w:color w:val="2D3B45"/>
+        </w:rPr>
+        <w:t>ref]</w:t>
+      </w:r>
+      <w:commentRangeEnd w:id="0"/>
+      <w:r>
+        <w:rPr>
+          <w:rStyle w:val="CommentReference"/>
+          <w:rFonts w:ascii="Times New Roman" w:hAnsi="Times New Roman" w:cs="Times New Roman"/>
+          <w:lang w:eastAsia="zh-CN"/>
+        </w:rPr>
+        <w:commentReference w:id="0"/>
+      </w:r>
+      <w:r>
+        <w:rPr>
+          <w:rFonts w:ascii="Helvetica Neue" w:hAnsi="Helvetica Neue"/>
+          <w:color w:val="2D3B45"/>
+        </w:rPr>
+        <w:t>. Generally, as other X-ray imaging</w:t>
+      </w:r>
+      <w:r>
+        <w:rPr>
+          <w:rFonts w:ascii="Helvetica Neue" w:hAnsi="Helvetica Neue"/>
+          <w:color w:val="2D3B45"/>
+        </w:rPr>
+        <w:t xml:space="preserve"> methods</w:t>
+      </w:r>
+      <w:r>
+        <w:rPr>
+          <w:rFonts w:ascii="Helvetica Neue" w:hAnsi="Helvetica Neue"/>
+          <w:color w:val="2D3B45"/>
+        </w:rPr>
+        <w:t>, m</w:t>
+      </w:r>
+      <w:r>
+        <w:rPr>
+          <w:rFonts w:ascii="Helvetica Neue" w:hAnsi="Helvetica Neue"/>
+          <w:color w:val="2D3B45"/>
+        </w:rPr>
+        <w:t>ammograms</w:t>
+      </w:r>
+      <w:r>
+        <w:rPr>
+          <w:rFonts w:ascii="Helvetica Neue" w:hAnsi="Helvetica Neue"/>
+          <w:color w:val="2D3B45"/>
+        </w:rPr>
+        <w:t xml:space="preserve"> </w:t>
+      </w:r>
+      <w:r>
+        <w:rPr>
+          <w:rFonts w:ascii="Helvetica Neue" w:hAnsi="Helvetica Neue"/>
+          <w:color w:val="2D3B45"/>
+        </w:rPr>
+        <w:t>prefer</w:t>
+      </w:r>
+      <w:r>
+        <w:rPr>
+          <w:rFonts w:ascii="Helvetica Neue" w:hAnsi="Helvetica Neue"/>
+          <w:color w:val="2D3B45"/>
+        </w:rPr>
+        <w:t xml:space="preserve"> high</w:t>
+      </w:r>
+      <w:r>
+        <w:rPr>
+          <w:rFonts w:ascii="Helvetica Neue" w:hAnsi="Helvetica Neue"/>
+          <w:color w:val="2D3B45"/>
+        </w:rPr>
+        <w:t xml:space="preserve">er </w:t>
+      </w:r>
+      <w:r>
+        <w:rPr>
+          <w:rFonts w:ascii="Helvetica Neue" w:hAnsi="Helvetica Neue"/>
+          <w:color w:val="2D3B45"/>
+        </w:rPr>
+        <w:t>resolution images, which provides the possibility of discovering</w:t>
+      </w:r>
+      <w:r>
+        <w:rPr>
+          <w:rFonts w:ascii="Helvetica Neue" w:hAnsi="Helvetica Neue"/>
+          <w:color w:val="2D3B45"/>
+        </w:rPr>
+        <w:t xml:space="preserve"> </w:t>
+      </w:r>
+      <w:r>
+        <w:rPr>
+          <w:rFonts w:ascii="Helvetica Neue" w:hAnsi="Helvetica Neue"/>
+          <w:color w:val="2D3B45"/>
+        </w:rPr>
+        <w:t xml:space="preserve">abnormalities </w:t>
+      </w:r>
+      <w:r>
+        <w:rPr>
+          <w:rFonts w:ascii="Helvetica Neue" w:hAnsi="Helvetica Neue"/>
+          <w:color w:val="2D3B45"/>
+        </w:rPr>
+        <w:t>among the surrounding</w:t>
+      </w:r>
+      <w:r>
+        <w:rPr>
+          <w:rFonts w:ascii="Helvetica Neue" w:hAnsi="Helvetica Neue"/>
+          <w:color w:val="2D3B45"/>
+        </w:rPr>
+        <w:t xml:space="preserve"> </w:t>
+      </w:r>
+      <w:r>
+        <w:rPr>
+          <w:rFonts w:ascii="Helvetica Neue" w:hAnsi="Helvetica Neue"/>
+          <w:color w:val="2D3B45"/>
+        </w:rPr>
+        <w:t xml:space="preserve">breast tissue. </w:t>
+      </w:r>
+      <w:r>
+        <w:rPr>
+          <w:rFonts w:ascii="Helvetica Neue" w:hAnsi="Helvetica Neue"/>
+          <w:color w:val="2D3B45"/>
+        </w:rPr>
+        <w:t xml:space="preserve">For the conventional </w:t>
+      </w:r>
+      <w:r>
+        <w:rPr>
+          <w:rFonts w:ascii="Helvetica Neue" w:hAnsi="Helvetica Neue"/>
+          <w:color w:val="2D3B45"/>
+        </w:rPr>
+        <w:t xml:space="preserve">transmission </w:t>
+      </w:r>
+      <w:r>
+        <w:rPr>
+          <w:rFonts w:ascii="Helvetica Neue" w:hAnsi="Helvetica Neue"/>
+          <w:color w:val="2D3B45"/>
+        </w:rPr>
+        <w:t>X-ray</w:t>
+      </w:r>
+      <w:r>
+        <w:rPr>
+          <w:rFonts w:ascii="Helvetica Neue" w:hAnsi="Helvetica Neue"/>
+          <w:color w:val="2D3B45"/>
+        </w:rPr>
+        <w:t xml:space="preserve"> mammography</w:t>
+      </w:r>
+      <w:r>
+        <w:rPr>
+          <w:rFonts w:ascii="Helvetica Neue" w:hAnsi="Helvetica Neue"/>
+          <w:color w:val="2D3B45"/>
+        </w:rPr>
+        <w:t>, t</w:t>
+      </w:r>
+      <w:r>
+        <w:rPr>
+          <w:rFonts w:ascii="Helvetica Neue" w:hAnsi="Helvetica Neue"/>
+          <w:color w:val="2D3B45"/>
+        </w:rPr>
+        <w:t xml:space="preserve">he detection of </w:t>
+      </w:r>
+      <w:r>
+        <w:rPr>
+          <w:rFonts w:ascii="Helvetica Neue" w:hAnsi="Helvetica Neue"/>
+          <w:color w:val="2D3B45"/>
+        </w:rPr>
+        <w:t>tumors</w:t>
+      </w:r>
+      <w:r>
+        <w:rPr>
+          <w:rFonts w:ascii="Helvetica Neue" w:hAnsi="Helvetica Neue"/>
+          <w:color w:val="2D3B45"/>
+        </w:rPr>
+        <w:t xml:space="preserve"> </w:t>
+      </w:r>
+      <w:r>
+        <w:rPr>
+          <w:rFonts w:ascii="Helvetica Neue" w:hAnsi="Helvetica Neue"/>
+          <w:color w:val="2D3B45"/>
+        </w:rPr>
+        <w:t xml:space="preserve">tissue </w:t>
+      </w:r>
+      <w:r>
+        <w:rPr>
+          <w:rFonts w:ascii="Helvetica Neue" w:hAnsi="Helvetica Neue"/>
+          <w:color w:val="2D3B45"/>
+        </w:rPr>
+        <w:t>with time-resolved imaging relies essentially on blood absorption</w:t>
+      </w:r>
+      <w:r>
+        <w:rPr>
+          <w:rFonts w:ascii="Helvetica Neue" w:hAnsi="Helvetica Neue"/>
+          <w:color w:val="2D3B45"/>
+        </w:rPr>
+        <w:t xml:space="preserve"> - the tumor tissue in general contains more vessels and thus tend to have higher absorption. </w:t>
+      </w:r>
+      <w:proofErr w:type="spellStart"/>
+      <w:r>
+        <w:rPr>
+          <w:rFonts w:ascii="Helvetica Neue" w:hAnsi="Helvetica Neue"/>
+          <w:color w:val="2D3B45"/>
+        </w:rPr>
+        <w:t>Taroni</w:t>
+      </w:r>
+      <w:proofErr w:type="spellEnd"/>
+      <w:r>
+        <w:rPr>
+          <w:rFonts w:ascii="Helvetica Neue" w:hAnsi="Helvetica Neue"/>
+          <w:color w:val="2D3B45"/>
+        </w:rPr>
+        <w:t xml:space="preserve"> et al. reasoned that</w:t>
+      </w:r>
+      <w:r>
+        <w:rPr>
+          <w:rFonts w:ascii="Helvetica Neue" w:hAnsi="Helvetica Neue"/>
+          <w:color w:val="2D3B45"/>
+        </w:rPr>
+        <w:t xml:space="preserve">, </w:t>
+      </w:r>
+      <w:r>
+        <w:rPr>
+          <w:rFonts w:ascii="Helvetica Neue" w:hAnsi="Helvetica Neue"/>
+          <w:color w:val="2D3B45"/>
+        </w:rPr>
+        <w:t xml:space="preserve">using shorter X-ray </w:t>
+      </w:r>
+      <w:r>
+        <w:rPr>
+          <w:rFonts w:ascii="Helvetica Neue" w:hAnsi="Helvetica Neue"/>
+          <w:color w:val="2D3B45"/>
+        </w:rPr>
+        <w:t>wavelengths than pres</w:t>
+      </w:r>
+      <w:r>
+        <w:rPr>
+          <w:rFonts w:ascii="Helvetica Neue" w:hAnsi="Helvetica Neue"/>
+          <w:color w:val="2D3B45"/>
+        </w:rPr>
+        <w:t>ently used (680–780 nm) could improve the resolution of the</w:t>
+      </w:r>
+      <w:r>
+        <w:rPr>
+          <w:rFonts w:ascii="Helvetica Neue" w:hAnsi="Helvetica Neue"/>
+          <w:color w:val="2D3B45"/>
+        </w:rPr>
+        <w:t xml:space="preserve"> mammography. </w:t>
+      </w:r>
+      <w:r>
+        <w:rPr>
+          <w:rFonts w:ascii="Helvetica Neue" w:hAnsi="Helvetica Neue"/>
+          <w:color w:val="2D3B45"/>
+        </w:rPr>
+        <w:t>Their study further proves that</w:t>
+      </w:r>
+      <w:r>
+        <w:rPr>
+          <w:rFonts w:ascii="Helvetica Neue" w:hAnsi="Helvetica Neue"/>
+          <w:color w:val="2D3B45"/>
+        </w:rPr>
+        <w:t xml:space="preserve"> </w:t>
+      </w:r>
+      <w:r>
+        <w:rPr>
+          <w:rFonts w:ascii="Helvetica Neue" w:hAnsi="Helvetica Neue"/>
+          <w:color w:val="2D3B45"/>
+        </w:rPr>
+        <w:t>t</w:t>
+      </w:r>
+      <w:r>
+        <w:rPr>
+          <w:rFonts w:ascii="Helvetica Neue" w:hAnsi="Helvetica Neue"/>
+          <w:color w:val="2D3B45"/>
+        </w:rPr>
+        <w:t xml:space="preserve">he optical contrast </w:t>
+      </w:r>
+      <w:r>
+        <w:rPr>
+          <w:rFonts w:ascii="Helvetica Neue" w:hAnsi="Helvetica Neue"/>
+          <w:color w:val="2D3B45"/>
+        </w:rPr>
+        <w:t>increased when X-ray</w:t>
+      </w:r>
+      <w:r>
+        <w:rPr>
+          <w:rFonts w:ascii="Helvetica Neue" w:hAnsi="Helvetica Neue"/>
+          <w:color w:val="2D3B45"/>
+        </w:rPr>
+        <w:t xml:space="preserve"> wavelengths </w:t>
+      </w:r>
+      <w:r>
+        <w:rPr>
+          <w:rFonts w:ascii="Helvetica Neue" w:hAnsi="Helvetica Neue"/>
+          <w:color w:val="2D3B45"/>
+        </w:rPr>
+        <w:t>decreases, thus gaining a higher mammography resolution [</w:t>
+      </w:r>
+      <w:commentRangeStart w:id="1"/>
+      <w:r>
+        <w:rPr>
+          <w:rFonts w:ascii="Helvetica Neue" w:hAnsi="Helvetica Neue"/>
+          <w:color w:val="2D3B45"/>
+        </w:rPr>
+        <w:t>ref]</w:t>
+      </w:r>
+      <w:commentRangeEnd w:id="1"/>
+      <w:r>
+        <w:rPr>
+          <w:rStyle w:val="CommentReference"/>
+          <w:rFonts w:ascii="Times New Roman" w:hAnsi="Times New Roman" w:cs="Times New Roman"/>
+          <w:lang w:eastAsia="zh-CN"/>
+        </w:rPr>
+        <w:commentReference w:id="1"/>
+      </w:r>
+      <w:r>
+        <w:rPr>
+          <w:rFonts w:ascii="Helvetica Neue" w:hAnsi="Helvetica Neue"/>
+          <w:color w:val="2D3B45"/>
+        </w:rPr>
+        <w:t xml:space="preserve">. </w:t>
+      </w:r>
+      <w:r>
+        <w:rPr>
+          <w:rFonts w:ascii="Helvetica Neue" w:hAnsi="Helvetica Neue"/>
+          <w:color w:val="2D3B45"/>
+        </w:rPr>
+        <w:t>Griffiths</w:t>
+      </w:r>
+      <w:r>
+        <w:rPr>
+          <w:rFonts w:ascii="Helvetica Neue" w:hAnsi="Helvetica Neue"/>
+          <w:color w:val="2D3B45"/>
+        </w:rPr>
+        <w:t xml:space="preserve"> et al. have implemented an </w:t>
+      </w:r>
+      <w:r>
+        <w:rPr>
+          <w:rFonts w:ascii="Helvetica Neue" w:hAnsi="Helvetica Neue"/>
+          <w:color w:val="2D3B45"/>
+        </w:rPr>
+        <w:t xml:space="preserve">X-ray diffraction </w:t>
+      </w:r>
+      <w:r>
+        <w:rPr>
+          <w:rFonts w:ascii="Helvetica Neue" w:hAnsi="Helvetica Neue"/>
+          <w:color w:val="2D3B45"/>
+        </w:rPr>
+        <w:t xml:space="preserve">method, and noticed that using the said method, they can generate X-ray images with a higher resolution </w:t>
+      </w:r>
+      <w:r>
+        <w:rPr>
+          <w:rFonts w:ascii="Helvetica Neue" w:hAnsi="Helvetica Neue"/>
+          <w:color w:val="2D3B45"/>
+        </w:rPr>
+        <w:t xml:space="preserve">than </w:t>
+      </w:r>
+      <w:r>
+        <w:rPr>
+          <w:rFonts w:ascii="Helvetica Neue" w:hAnsi="Helvetica Neue"/>
+          <w:color w:val="2D3B45"/>
+        </w:rPr>
+        <w:t xml:space="preserve">the images generated using </w:t>
+      </w:r>
+      <w:r>
+        <w:rPr>
+          <w:rFonts w:ascii="Helvetica Neue" w:hAnsi="Helvetica Neue"/>
+          <w:color w:val="2D3B45"/>
+        </w:rPr>
+        <w:t>conventional</w:t>
+      </w:r>
+      <w:r>
+        <w:rPr>
+          <w:rFonts w:ascii="Helvetica Neue" w:hAnsi="Helvetica Neue"/>
+          <w:color w:val="2D3B45"/>
+        </w:rPr>
+        <w:t xml:space="preserve"> </w:t>
+      </w:r>
+      <w:r>
+        <w:rPr>
+          <w:rFonts w:ascii="Helvetica Neue" w:hAnsi="Helvetica Neue"/>
+          <w:color w:val="2D3B45"/>
+        </w:rPr>
+        <w:t xml:space="preserve">transmission </w:t>
+      </w:r>
+      <w:r>
+        <w:rPr>
+          <w:rFonts w:ascii="Helvetica Neue" w:hAnsi="Helvetica Neue"/>
+          <w:color w:val="2D3B45"/>
+        </w:rPr>
+        <w:t>X-ray</w:t>
+      </w:r>
+      <w:r>
+        <w:rPr>
+          <w:rFonts w:ascii="Helvetica Neue" w:hAnsi="Helvetica Neue"/>
+          <w:color w:val="2D3B45"/>
+        </w:rPr>
+        <w:t xml:space="preserve"> mammography</w:t>
+      </w:r>
+      <w:r>
+        <w:rPr>
+          <w:rFonts w:ascii="Helvetica Neue" w:hAnsi="Helvetica Neue"/>
+          <w:color w:val="2D3B45"/>
+        </w:rPr>
+        <w:t xml:space="preserve"> [</w:t>
+      </w:r>
+      <w:commentRangeStart w:id="2"/>
+      <w:r>
+        <w:rPr>
+          <w:rFonts w:ascii="Helvetica Neue" w:hAnsi="Helvetica Neue"/>
+          <w:color w:val="2D3B45"/>
+        </w:rPr>
+        <w:t>ref</w:t>
+      </w:r>
+      <w:commentRangeEnd w:id="2"/>
+      <w:r>
+        <w:rPr>
+          <w:rStyle w:val="CommentReference"/>
+          <w:rFonts w:ascii="Times New Roman" w:hAnsi="Times New Roman" w:cs="Times New Roman"/>
+          <w:lang w:eastAsia="zh-CN"/>
+        </w:rPr>
+        <w:commentReference w:id="2"/>
+      </w:r>
+      <w:r>
+        <w:rPr>
+          <w:rFonts w:ascii="Helvetica Neue" w:hAnsi="Helvetica Neue"/>
+          <w:color w:val="2D3B45"/>
+        </w:rPr>
+        <w:t>]</w:t>
+      </w:r>
+      <w:r>
+        <w:rPr>
+          <w:rFonts w:ascii="Helvetica Neue" w:hAnsi="Helvetica Neue"/>
+          <w:color w:val="2D3B45"/>
+        </w:rPr>
+        <w:t>.</w:t>
+      </w:r>
+      <w:r>
+        <w:rPr>
+          <w:rFonts w:ascii="Helvetica Neue" w:hAnsi="Helvetica Neue"/>
+          <w:color w:val="2D3B45"/>
+        </w:rPr>
+        <w:t xml:space="preserve"> </w:t>
+      </w:r>
+      <w:r>
+        <w:rPr>
+          <w:rFonts w:ascii="Helvetica Neue" w:hAnsi="Helvetica Neue"/>
+          <w:color w:val="2D3B45"/>
+        </w:rPr>
+        <w:t xml:space="preserve">Other than purely image-based mammography, </w:t>
+      </w:r>
+      <w:proofErr w:type="spellStart"/>
+      <w:r>
+        <w:rPr>
+          <w:rFonts w:ascii="Helvetica Neue" w:hAnsi="Helvetica Neue"/>
+          <w:color w:val="2D3B45"/>
+        </w:rPr>
+        <w:t>Sinkus</w:t>
+      </w:r>
+      <w:proofErr w:type="spellEnd"/>
+      <w:r>
+        <w:rPr>
+          <w:rFonts w:ascii="Helvetica Neue" w:hAnsi="Helvetica Neue"/>
+          <w:color w:val="2D3B45"/>
+        </w:rPr>
+        <w:t xml:space="preserve"> et al. implemented a device to also measure the viscoelastic shear properties of breast lesions to improve the specificity of ma</w:t>
+      </w:r>
+      <w:r>
+        <w:rPr>
+          <w:rFonts w:ascii="Helvetica Neue" w:hAnsi="Helvetica Neue"/>
+          <w:color w:val="2D3B45"/>
+        </w:rPr>
+        <w:t>mmography</w:t>
+      </w:r>
+      <w:r>
+        <w:rPr>
+          <w:rFonts w:ascii="Helvetica Neue" w:hAnsi="Helvetica Neue"/>
+          <w:color w:val="2D3B45"/>
+        </w:rPr>
+        <w:t>. Th</w:t>
+      </w:r>
+      <w:r>
+        <w:rPr>
+          <w:rFonts w:ascii="Helvetica Neue" w:hAnsi="Helvetica Neue"/>
+          <w:color w:val="2D3B45"/>
+        </w:rPr>
+        <w:t>ey reason that</w:t>
+      </w:r>
+      <w:r>
+        <w:rPr>
+          <w:rFonts w:ascii="Helvetica Neue" w:hAnsi="Helvetica Neue"/>
+          <w:color w:val="2D3B45"/>
+        </w:rPr>
+        <w:t xml:space="preserve"> the shear modulus </w:t>
+      </w:r>
+      <w:r>
+        <w:rPr>
+          <w:rFonts w:ascii="Helvetica Neue" w:hAnsi="Helvetica Neue"/>
+          <w:color w:val="2D3B45"/>
+        </w:rPr>
+        <w:t>healthy breast tissue have a</w:t>
+      </w:r>
+      <w:r>
+        <w:rPr>
+          <w:rFonts w:ascii="Helvetica Neue" w:hAnsi="Helvetica Neue"/>
+          <w:color w:val="2D3B45"/>
+        </w:rPr>
+        <w:t xml:space="preserve"> </w:t>
+      </w:r>
+      <w:r>
+        <w:rPr>
+          <w:rFonts w:ascii="Helvetica Neue" w:hAnsi="Helvetica Neue"/>
+          <w:color w:val="2D3B45"/>
+        </w:rPr>
+        <w:t xml:space="preserve">range of </w:t>
+      </w:r>
+      <w:r>
+        <w:rPr>
+          <w:rFonts w:ascii="Helvetica Neue" w:hAnsi="Helvetica Neue"/>
+          <w:color w:val="2D3B45"/>
+        </w:rPr>
+        <w:t xml:space="preserve">frequency range </w:t>
+      </w:r>
+      <w:r>
+        <w:rPr>
+          <w:rFonts w:ascii="Helvetica Neue" w:hAnsi="Helvetica Neue"/>
+          <w:color w:val="2D3B45"/>
+        </w:rPr>
+        <w:t>when measured by dynamic MR elastography</w:t>
+      </w:r>
+      <w:r>
+        <w:rPr>
+          <w:rFonts w:ascii="Helvetica Neue" w:hAnsi="Helvetica Neue"/>
+          <w:color w:val="2D3B45"/>
+        </w:rPr>
+        <w:t xml:space="preserve">. </w:t>
+      </w:r>
+      <w:r>
+        <w:rPr>
+          <w:rFonts w:ascii="Helvetica Neue" w:hAnsi="Helvetica Neue"/>
+          <w:color w:val="2D3B45"/>
+        </w:rPr>
+        <w:t>Exploiting this feature, and combining it with conventional X-ray image, they could shorten diagnosis time, and improve diagnosis</w:t>
+      </w:r>
+      <w:r>
+        <w:rPr>
+          <w:rFonts w:ascii="Helvetica Neue" w:hAnsi="Helvetica Neue"/>
+          <w:color w:val="2D3B45"/>
+        </w:rPr>
+        <w:t xml:space="preserve"> specificity </w:t>
+      </w:r>
+      <w:r>
+        <w:rPr>
+          <w:rFonts w:ascii="Helvetica Neue" w:hAnsi="Helvetica Neue"/>
+          <w:color w:val="2D3B45"/>
+        </w:rPr>
+        <w:t>and</w:t>
+      </w:r>
+      <w:r>
+        <w:rPr>
+          <w:rFonts w:ascii="Helvetica Neue" w:hAnsi="Helvetica Neue"/>
+          <w:color w:val="2D3B45"/>
+        </w:rPr>
+        <w:t xml:space="preserve"> sensitivity</w:t>
+      </w:r>
+      <w:r>
+        <w:rPr>
+          <w:rFonts w:ascii="Helvetica Neue" w:hAnsi="Helvetica Neue"/>
+          <w:color w:val="2D3B45"/>
+        </w:rPr>
+        <w:t xml:space="preserve"> [</w:t>
+      </w:r>
+      <w:commentRangeStart w:id="3"/>
+      <w:r>
+        <w:rPr>
+          <w:rFonts w:ascii="Helvetica Neue" w:hAnsi="Helvetica Neue"/>
+          <w:color w:val="2D3B45"/>
+        </w:rPr>
+        <w:t>ref]</w:t>
+      </w:r>
+      <w:commentRangeEnd w:id="3"/>
+      <w:r>
+        <w:rPr>
+          <w:rStyle w:val="CommentReference"/>
+          <w:rFonts w:ascii="Times New Roman" w:hAnsi="Times New Roman" w:cs="Times New Roman"/>
+          <w:lang w:eastAsia="zh-CN"/>
+        </w:rPr>
+        <w:commentReference w:id="3"/>
+      </w:r>
+      <w:r>
+        <w:rPr>
+          <w:rFonts w:ascii="Helvetica Neue" w:hAnsi="Helvetica Neue"/>
+          <w:color w:val="2D3B45"/>
+        </w:rPr>
+        <w:t xml:space="preserve">. </w:t>
+      </w:r>
+      <w:r>
+        <w:rPr>
+          <w:rFonts w:ascii="Helvetica Neue" w:hAnsi="Helvetica Neue"/>
+          <w:color w:val="2D3B45"/>
+        </w:rPr>
+        <w:t xml:space="preserve"> </w:t>
+      </w:r>
+    </w:p>
+    <w:p>
+      <w:pPr>
+        <w:pStyle w:val="ListParagraph"/>
+        <w:spacing w:before="240" w:after="100" w:afterAutospacing="1"/>
+        <w:ind w:left="1440"/>
+        <w:rPr>
+          <w:rFonts w:ascii="Helvetica Neue" w:hAnsi="Helvetica Neue"/>
+          <w:color w:val="2D3B45"/>
+        </w:rPr>
+      </w:pPr>
+    </w:p>
+    <w:p>
+      <w:pPr>
+        <w:pStyle w:val="ListParagraph"/>
+        <w:numPr>
+          <w:ilvl w:val="1"/>
+          <w:numId w:val="46"/>
+        </w:numPr>
+        <w:spacing w:before="240" w:after="100" w:afterAutospacing="1"/>
+        <w:rPr>
+          <w:rFonts w:ascii="Helvetica Neue" w:hAnsi="Helvetica Neue"/>
+          <w:color w:val="2D3B45"/>
+        </w:rPr>
+      </w:pPr>
+      <w:r>
+        <w:rPr>
+          <w:rFonts w:ascii="Helvetica Neue" w:hAnsi="Helvetica Neue"/>
+          <w:b/>
+          <w:color w:val="2D3B45"/>
+        </w:rPr>
+        <w:t>More organized and better analyzed data</w:t>
+      </w:r>
+      <w:r>
+        <w:rPr>
+          <w:rFonts w:ascii="Helvetica Neue" w:hAnsi="Helvetica Neue"/>
+          <w:color w:val="2D3B45"/>
+        </w:rPr>
+        <w:t xml:space="preserve">. </w:t>
+      </w:r>
+    </w:p>
+    <w:p>
+      <w:pPr>
+        <w:pStyle w:val="ListParagraph"/>
+        <w:spacing w:before="240" w:after="100" w:afterAutospacing="1"/>
+        <w:ind w:left="1440"/>
+        <w:rPr>
+          <w:rFonts w:ascii="Helvetica Neue" w:hAnsi="Helvetica Neue"/>
+          <w:color w:val="2D3B45"/>
+        </w:rPr>
+      </w:pPr>
+      <w:r>
+        <w:rPr>
+          <w:rFonts w:ascii="Helvetica Neue" w:hAnsi="Helvetica Neue"/>
+          <w:color w:val="2D3B45"/>
+        </w:rPr>
+        <w:t xml:space="preserve">For some health data analyst, the resolution of the X-ray image is fixed. Thus, methods will need to be implemented to exploit the image, targeting to gain more, and more accurate information from data analysis. Conventionally, one method to obtain more accurate mammography is double-reading. That is, two independent </w:t>
+      </w:r>
+      <w:r>
+        <w:rPr>
+          <w:rFonts w:ascii="Helvetica Neue" w:hAnsi="Helvetica Neue"/>
+          <w:color w:val="2D3B45"/>
+        </w:rPr>
+        <w:t>health data analysts to analysis the exactly same X-ray image independently</w:t>
+      </w:r>
+      <w:r>
+        <w:rPr>
+          <w:rFonts w:ascii="Helvetica Neue" w:hAnsi="Helvetica Neue"/>
+          <w:color w:val="2D3B45"/>
+        </w:rPr>
+        <w:t xml:space="preserve"> </w:t>
+      </w:r>
+      <w:commentRangeStart w:id="4"/>
+      <w:r>
+        <w:rPr>
+          <w:rFonts w:ascii="Helvetica Neue" w:hAnsi="Helvetica Neue"/>
+          <w:color w:val="2D3B45"/>
+        </w:rPr>
+        <w:t>[4</w:t>
+      </w:r>
+      <w:commentRangeEnd w:id="4"/>
+      <w:r>
+        <w:rPr>
+          <w:rStyle w:val="CommentReference"/>
+          <w:rFonts w:ascii="Times New Roman" w:hAnsi="Times New Roman" w:cs="Times New Roman"/>
+          <w:lang w:eastAsia="zh-CN"/>
+        </w:rPr>
+        <w:commentReference w:id="4"/>
+      </w:r>
+      <w:r>
+        <w:rPr>
+          <w:rFonts w:ascii="Helvetica Neue" w:hAnsi="Helvetica Neue"/>
+          <w:color w:val="2D3B45"/>
+        </w:rPr>
+        <w:t>]</w:t>
+      </w:r>
+      <w:r>
+        <w:rPr>
+          <w:rFonts w:ascii="Helvetica Neue" w:hAnsi="Helvetica Neue"/>
+          <w:color w:val="2D3B45"/>
+        </w:rPr>
+        <w:t xml:space="preserve">. </w:t>
+      </w:r>
+      <w:r>
+        <w:rPr>
+          <w:rFonts w:ascii="Helvetica Neue" w:hAnsi="Helvetica Neue"/>
+          <w:color w:val="2D3B45"/>
+        </w:rPr>
+        <w:t xml:space="preserve">Other than relying on human analysts, </w:t>
+      </w:r>
+      <w:r>
+        <w:rPr>
+          <w:rFonts w:ascii="Helvetica Neue" w:hAnsi="Helvetica Neue"/>
+          <w:color w:val="2D3B45"/>
+        </w:rPr>
+        <w:t xml:space="preserve">breast cancer screening </w:t>
+      </w:r>
+      <w:r>
+        <w:rPr>
+          <w:rFonts w:ascii="Helvetica Neue" w:hAnsi="Helvetica Neue"/>
+          <w:color w:val="2D3B45"/>
+        </w:rPr>
+        <w:t xml:space="preserve">has been widely adopted by the world, the increased need for </w:t>
+      </w:r>
+      <w:r>
+        <w:rPr>
+          <w:rFonts w:ascii="Helvetica Neue" w:hAnsi="Helvetica Neue"/>
+          <w:color w:val="2D3B45"/>
+        </w:rPr>
+        <w:t>mammography</w:t>
+      </w:r>
+      <w:r>
+        <w:rPr>
+          <w:rFonts w:ascii="Helvetica Neue" w:hAnsi="Helvetica Neue"/>
+          <w:color w:val="2D3B45"/>
+        </w:rPr>
+        <w:t xml:space="preserve"> resulted the invention of</w:t>
+      </w:r>
+      <w:r>
+        <w:rPr>
+          <w:rFonts w:ascii="Helvetica Neue" w:hAnsi="Helvetica Neue"/>
+          <w:color w:val="2D3B45"/>
+        </w:rPr>
+        <w:t xml:space="preserve"> computer-aided diagnosis (CAD) </w:t>
+      </w:r>
+      <w:r>
+        <w:rPr>
+          <w:rFonts w:ascii="Helvetica Neue" w:hAnsi="Helvetica Neue"/>
+          <w:color w:val="2D3B45"/>
+        </w:rPr>
+        <w:t xml:space="preserve">systems to help the health data analysts </w:t>
+      </w:r>
+      <w:r>
+        <w:rPr>
+          <w:rFonts w:ascii="Helvetica Neue" w:hAnsi="Helvetica Neue"/>
+          <w:color w:val="2D3B45"/>
+        </w:rPr>
+        <w:t xml:space="preserve">to generate better evidence </w:t>
+      </w:r>
+      <w:r>
+        <w:rPr>
+          <w:rFonts w:ascii="Helvetica Neue" w:hAnsi="Helvetica Neue"/>
+          <w:color w:val="2D3B45"/>
+        </w:rPr>
+        <w:t>[</w:t>
+      </w:r>
+      <w:commentRangeStart w:id="5"/>
+      <w:r>
+        <w:rPr>
+          <w:rFonts w:ascii="Helvetica Neue" w:hAnsi="Helvetica Neue"/>
+          <w:color w:val="2D3B45"/>
+        </w:rPr>
+        <w:t>ref</w:t>
+      </w:r>
+      <w:commentRangeEnd w:id="5"/>
+      <w:r>
+        <w:rPr>
+          <w:rStyle w:val="CommentReference"/>
+          <w:rFonts w:ascii="Times New Roman" w:hAnsi="Times New Roman" w:cs="Times New Roman"/>
+          <w:lang w:eastAsia="zh-CN"/>
+        </w:rPr>
+        <w:commentReference w:id="5"/>
+      </w:r>
+      <w:r>
+        <w:rPr>
+          <w:rFonts w:ascii="Helvetica Neue" w:hAnsi="Helvetica Neue"/>
+          <w:color w:val="2D3B45"/>
+        </w:rPr>
+        <w:t>]</w:t>
+      </w:r>
+      <w:r>
+        <w:rPr>
+          <w:rFonts w:ascii="Helvetica Neue" w:hAnsi="Helvetica Neue"/>
+          <w:color w:val="2D3B45"/>
+        </w:rPr>
+        <w:t>.</w:t>
+      </w:r>
+      <w:r>
+        <w:rPr>
+          <w:rFonts w:ascii="Helvetica Neue" w:hAnsi="Helvetica Neue"/>
+          <w:color w:val="2D3B45"/>
+        </w:rPr>
+        <w:t xml:space="preserve"> </w:t>
+      </w:r>
+    </w:p>
+    <w:p>
+      <w:pPr>
+        <w:pStyle w:val="ListParagraph"/>
+        <w:spacing w:before="240" w:after="100" w:afterAutospacing="1"/>
+        <w:ind w:left="1440"/>
+        <w:rPr>
+          <w:rFonts w:ascii="Helvetica Neue" w:hAnsi="Helvetica Neue"/>
+          <w:color w:val="2D3B45"/>
+        </w:rPr>
+      </w:pPr>
+    </w:p>
+    <w:p>
+      <w:pPr>
+        <w:pStyle w:val="ListParagraph"/>
+        <w:spacing w:before="240" w:after="100" w:afterAutospacing="1"/>
+        <w:ind w:left="1440"/>
+        <w:rPr>
+          <w:rFonts w:ascii="Helvetica Neue" w:hAnsi="Helvetica Neue"/>
+          <w:color w:val="2D3B45"/>
+        </w:rPr>
+      </w:pPr>
+      <w:r>
+        <w:rPr>
+          <w:rFonts w:ascii="Helvetica Neue" w:hAnsi="Helvetica Neue"/>
+          <w:color w:val="2D3B45"/>
+        </w:rPr>
+        <w:t xml:space="preserve">Recently, machine learning has been applied in </w:t>
+      </w:r>
+      <w:r>
+        <w:rPr>
+          <w:rFonts w:ascii="Helvetica Neue" w:hAnsi="Helvetica Neue"/>
+          <w:color w:val="2D3B45"/>
+        </w:rPr>
+        <w:t>mammograms</w:t>
+      </w:r>
+      <w:r>
+        <w:rPr>
+          <w:rFonts w:ascii="Helvetica Neue" w:hAnsi="Helvetica Neue"/>
+          <w:color w:val="2D3B45"/>
+        </w:rPr>
+        <w:t xml:space="preserve">. Cardoso et al. and </w:t>
+      </w:r>
+      <w:proofErr w:type="spellStart"/>
+      <w:r>
+        <w:rPr>
+          <w:rFonts w:ascii="Helvetica Neue" w:hAnsi="Helvetica Neue"/>
+          <w:color w:val="2D3B45"/>
+        </w:rPr>
+        <w:t>Domingues</w:t>
+      </w:r>
+      <w:proofErr w:type="spellEnd"/>
+      <w:r>
+        <w:rPr>
+          <w:rFonts w:ascii="Helvetica Neue" w:hAnsi="Helvetica Neue"/>
+          <w:color w:val="2D3B45"/>
+        </w:rPr>
+        <w:t xml:space="preserve"> et al. utilized </w:t>
+      </w:r>
+      <w:r>
+        <w:rPr>
+          <w:rFonts w:ascii="Helvetica Neue" w:hAnsi="Helvetica Neue"/>
+          <w:color w:val="2D3B45"/>
+        </w:rPr>
+        <w:t>support vector machine (SVM) to</w:t>
+      </w:r>
+      <w:r>
+        <w:rPr>
+          <w:rFonts w:ascii="Helvetica Neue" w:hAnsi="Helvetica Neue"/>
+          <w:color w:val="2D3B45"/>
+        </w:rPr>
+        <w:t xml:space="preserve"> differentiate</w:t>
+      </w:r>
+      <w:r>
+        <w:rPr>
+          <w:rFonts w:ascii="Helvetica Neue" w:hAnsi="Helvetica Neue"/>
+          <w:color w:val="2D3B45"/>
+        </w:rPr>
+        <w:t xml:space="preserve"> </w:t>
+      </w:r>
+      <w:r>
+        <w:rPr>
+          <w:rFonts w:ascii="Helvetica Neue" w:hAnsi="Helvetica Neue"/>
+          <w:color w:val="2D3B45"/>
+        </w:rPr>
+        <w:t xml:space="preserve">muscle tissue from the rest of the breast in a </w:t>
+      </w:r>
+      <w:bookmarkStart w:id="6" w:name="_GoBack"/>
+      <w:bookmarkEnd w:id="6"/>
+      <w:r>
+        <w:rPr>
+          <w:rFonts w:ascii="Helvetica Neue" w:hAnsi="Helvetica Neue"/>
+          <w:color w:val="2D3B45"/>
+        </w:rPr>
+        <w:t>classification process</w:t>
+      </w:r>
+      <w:r>
+        <w:rPr>
+          <w:rFonts w:ascii="Helvetica Neue" w:hAnsi="Helvetica Neue"/>
+          <w:color w:val="2D3B45"/>
+        </w:rPr>
+        <w:t>.</w:t>
+      </w:r>
+    </w:p>
+    <w:p>
+      <w:pPr>
+        <w:pStyle w:val="ListParagraph"/>
+        <w:numPr>
+          <w:ilvl w:val="1"/>
+          <w:numId w:val="46"/>
+        </w:numPr>
+        <w:spacing w:before="240" w:after="100" w:afterAutospacing="1"/>
+        <w:rPr>
+          <w:rFonts w:ascii="Helvetica Neue" w:hAnsi="Helvetica Neue"/>
+          <w:color w:val="2D3B45"/>
+        </w:rPr>
+      </w:pPr>
+    </w:p>
+    <w:p>
+      <w:pPr>
+        <w:spacing w:before="240" w:after="100" w:afterAutospacing="1"/>
+        <w:ind w:left="720"/>
+        <w:rPr>
+          <w:rFonts w:ascii="Helvetica Neue" w:hAnsi="Helvetica Neue"/>
+          <w:color w:val="2D3B45"/>
+        </w:rPr>
+      </w:pPr>
+    </w:p>
+    <w:p>
+      <w:pPr>
+        <w:spacing w:before="240" w:after="100" w:afterAutospacing="1"/>
+        <w:ind w:left="720"/>
+        <w:rPr>
+          <w:rFonts w:ascii="Helvetica Neue" w:hAnsi="Helvetica Neue"/>
+          <w:color w:val="2D3B45"/>
+        </w:rPr>
+      </w:pPr>
+    </w:p>
+    <w:p>
+      <w:pPr>
+        <w:spacing w:before="240" w:after="100" w:afterAutospacing="1"/>
+        <w:ind w:left="720"/>
+        <w:rPr>
+          <w:rFonts w:ascii="Helvetica Neue" w:hAnsi="Helvetica Neue"/>
+          <w:color w:val="2D3B45"/>
+        </w:rPr>
+      </w:pPr>
+      <w:r>
+        <w:rPr>
+          <w:rFonts w:ascii="Helvetica Neue" w:hAnsi="Helvetica Neue"/>
+          <w:color w:val="2D3B45"/>
+        </w:rPr>
+        <w:t>CAD systems should include multiple different</w:t>
+      </w:r>
+      <w:r>
+        <w:rPr>
+          <w:rFonts w:ascii="Helvetica Neue" w:hAnsi="Helvetica Neue"/>
+          <w:color w:val="2D3B45"/>
+        </w:rPr>
+        <w:t xml:space="preserve"> </w:t>
+      </w:r>
+      <w:r>
+        <w:rPr>
+          <w:rFonts w:ascii="Helvetica Neue" w:hAnsi="Helvetica Neue"/>
+          <w:color w:val="2D3B45"/>
+        </w:rPr>
+        <w:t>possibilities for image enhancement, automatic</w:t>
+      </w:r>
+      <w:r>
+        <w:rPr>
+          <w:rFonts w:ascii="Helvetica Neue" w:hAnsi="Helvetica Neue"/>
+          <w:color w:val="2D3B45"/>
+        </w:rPr>
+        <w:t xml:space="preserve"> </w:t>
+      </w:r>
+      <w:r>
+        <w:rPr>
+          <w:rFonts w:ascii="Helvetica Neue" w:hAnsi="Helvetica Neue"/>
+          <w:color w:val="2D3B45"/>
+        </w:rPr>
+        <w:t>segmentation, and registration, and, in the ideal scenario,</w:t>
+      </w:r>
     </w:p>
     <w:p>
       <w:pPr>
@@ -909,38 +1953,19 @@
           <w:ilvl w:val="0"/>
           <w:numId w:val="46"/>
         </w:numPr>
-        <w:spacing w:before="100" w:beforeAutospacing="1" w:after="100" w:afterAutospacing="1"/>
-        <w:ind w:left="375"/>
-        <w:rPr>
-          <w:rFonts w:ascii="Helvetica Neue" w:hAnsi="Helvetica Neue"/>
-          <w:color w:val="2D3B45"/>
-        </w:rPr>
-      </w:pPr>
-      <w:r>
-        <w:rPr>
-          <w:rFonts w:ascii="Helvetica Neue" w:hAnsi="Helvetica Neue"/>
-          <w:color w:val="2D3B45"/>
-        </w:rPr>
-        <w:t>PCP's may recommend a screening based on USPTF guidelines, however patients are not obliged to heed such recommendations. What types of “decision support” could help patients decide if</w:t>
-      </w:r>
-      <w:r>
-        <w:rPr>
-          <w:rFonts w:ascii="Helvetica Neue" w:hAnsi="Helvetica Neue"/>
-          <w:color w:val="2D3B45"/>
-        </w:rPr>
-        <w:t xml:space="preserve"> mammograms are right for them?</w:t>
-      </w:r>
-    </w:p>
-    <w:p>
-      <w:pPr>
-        <w:spacing w:before="100" w:beforeAutospacing="1" w:after="100" w:afterAutospacing="1"/>
-        <w:rPr>
-          <w:rFonts w:ascii="Helvetica Neue" w:hAnsi="Helvetica Neue"/>
-          <w:color w:val="2D3B45"/>
-        </w:rPr>
-      </w:pPr>
-      <w:bookmarkStart w:id="0" w:name="_GoBack"/>
-      <w:bookmarkEnd w:id="0"/>
+        <w:spacing w:before="240" w:after="100" w:afterAutospacing="1"/>
+        <w:rPr>
+          <w:rFonts w:ascii="Helvetica Neue" w:hAnsi="Helvetica Neue"/>
+          <w:color w:val="2D3B45"/>
+        </w:rPr>
+      </w:pPr>
+      <w:r>
+        <w:rPr>
+          <w:rFonts w:ascii="Helvetica Neue" w:hAnsi="Helvetica Neue"/>
+          <w:color w:val="2D3B45"/>
+        </w:rPr>
+        <w:t>automatic detection algorithms for various possible features</w:t>
+      </w:r>
     </w:p>
     <w:p>
       <w:pPr>
@@ -948,7 +1973,256 @@
           <w:ilvl w:val="0"/>
           <w:numId w:val="46"/>
         </w:numPr>
-        <w:spacing w:before="100" w:beforeAutospacing="1" w:after="100" w:afterAutospacing="1"/>
+        <w:spacing w:before="240" w:after="100" w:afterAutospacing="1"/>
+        <w:rPr>
+          <w:rFonts w:ascii="Helvetica Neue" w:hAnsi="Helvetica Neue"/>
+          <w:color w:val="2D3B45"/>
+        </w:rPr>
+      </w:pPr>
+      <w:r>
+        <w:rPr>
+          <w:rFonts w:ascii="Helvetica Neue" w:hAnsi="Helvetica Neue"/>
+          <w:color w:val="2D3B45"/>
+        </w:rPr>
+        <w:t>that could indicate an abnormality. The main preprocessing</w:t>
+      </w:r>
+    </w:p>
+    <w:p>
+      <w:pPr>
+        <w:numPr>
+          <w:ilvl w:val="0"/>
+          <w:numId w:val="46"/>
+        </w:numPr>
+        <w:spacing w:before="240" w:after="100" w:afterAutospacing="1"/>
+        <w:rPr>
+          <w:rFonts w:ascii="Helvetica Neue" w:hAnsi="Helvetica Neue"/>
+          <w:color w:val="2D3B45"/>
+        </w:rPr>
+      </w:pPr>
+      <w:r>
+        <w:rPr>
+          <w:rFonts w:ascii="Helvetica Neue" w:hAnsi="Helvetica Neue"/>
+          <w:color w:val="2D3B45"/>
+        </w:rPr>
+        <w:t>technique in CAD applications is defining the</w:t>
+      </w:r>
+    </w:p>
+    <w:p>
+      <w:pPr>
+        <w:numPr>
+          <w:ilvl w:val="0"/>
+          <w:numId w:val="46"/>
+        </w:numPr>
+        <w:spacing w:before="240" w:after="100" w:afterAutospacing="1"/>
+        <w:rPr>
+          <w:rFonts w:ascii="Helvetica Neue" w:hAnsi="Helvetica Neue"/>
+          <w:color w:val="2D3B45"/>
+        </w:rPr>
+      </w:pPr>
+      <w:r>
+        <w:rPr>
+          <w:rFonts w:ascii="Helvetica Neue" w:hAnsi="Helvetica Neue"/>
+          <w:color w:val="2D3B45"/>
+        </w:rPr>
+        <w:t>proper region of interest which implies some sort of image</w:t>
+      </w:r>
+    </w:p>
+    <w:p>
+      <w:pPr>
+        <w:numPr>
+          <w:ilvl w:val="0"/>
+          <w:numId w:val="46"/>
+        </w:numPr>
+        <w:spacing w:before="240" w:after="100" w:afterAutospacing="1"/>
+        <w:rPr>
+          <w:rFonts w:ascii="Helvetica Neue" w:hAnsi="Helvetica Neue"/>
+          <w:color w:val="2D3B45"/>
+        </w:rPr>
+      </w:pPr>
+      <w:r>
+        <w:rPr>
+          <w:rFonts w:ascii="Helvetica Neue" w:hAnsi="Helvetica Neue"/>
+          <w:color w:val="2D3B45"/>
+        </w:rPr>
+        <w:t>segmentation and object detection. After the segmentation,</w:t>
+      </w:r>
+    </w:p>
+    <w:p>
+      <w:pPr>
+        <w:numPr>
+          <w:ilvl w:val="0"/>
+          <w:numId w:val="46"/>
+        </w:numPr>
+        <w:spacing w:before="240" w:after="100" w:afterAutospacing="1"/>
+        <w:rPr>
+          <w:rFonts w:ascii="Helvetica Neue" w:hAnsi="Helvetica Neue"/>
+          <w:color w:val="2D3B45"/>
+        </w:rPr>
+      </w:pPr>
+      <w:r>
+        <w:rPr>
+          <w:rFonts w:ascii="Helvetica Neue" w:hAnsi="Helvetica Neue"/>
+          <w:color w:val="2D3B45"/>
+        </w:rPr>
+        <w:t>the user of a CAD system can start all other automatic</w:t>
+      </w:r>
+    </w:p>
+    <w:p>
+      <w:pPr>
+        <w:numPr>
+          <w:ilvl w:val="0"/>
+          <w:numId w:val="46"/>
+        </w:numPr>
+        <w:spacing w:before="240" w:after="100" w:afterAutospacing="1"/>
+        <w:rPr>
+          <w:rFonts w:ascii="Helvetica Neue" w:hAnsi="Helvetica Neue"/>
+          <w:color w:val="2D3B45"/>
+        </w:rPr>
+      </w:pPr>
+      <w:r>
+        <w:rPr>
+          <w:rFonts w:ascii="Helvetica Neue" w:hAnsi="Helvetica Neue"/>
+          <w:color w:val="2D3B45"/>
+        </w:rPr>
+        <w:t>detection and diagnosis tools on the way to bring a reliable</w:t>
+      </w:r>
+    </w:p>
+    <w:p>
+      <w:pPr>
+        <w:numPr>
+          <w:ilvl w:val="0"/>
+          <w:numId w:val="46"/>
+        </w:numPr>
+        <w:spacing w:before="240" w:after="100" w:afterAutospacing="1"/>
+        <w:rPr>
+          <w:rFonts w:ascii="Helvetica Neue" w:hAnsi="Helvetica Neue"/>
+          <w:color w:val="2D3B45"/>
+        </w:rPr>
+      </w:pPr>
+      <w:r>
+        <w:rPr>
+          <w:rFonts w:ascii="Helvetica Neue" w:hAnsi="Helvetica Neue"/>
+          <w:color w:val="2D3B45"/>
+        </w:rPr>
+        <w:t>and quick diagnosis.</w:t>
+      </w:r>
+    </w:p>
+    <w:p>
+      <w:pPr>
+        <w:spacing w:before="240" w:after="100" w:afterAutospacing="1"/>
+        <w:rPr>
+          <w:rFonts w:ascii="Helvetica Neue" w:hAnsi="Helvetica Neue"/>
+          <w:color w:val="2D3B45"/>
+        </w:rPr>
+      </w:pPr>
+    </w:p>
+    <w:p>
+      <w:pPr>
+        <w:pStyle w:val="ListParagraph"/>
+        <w:numPr>
+          <w:ilvl w:val="1"/>
+          <w:numId w:val="46"/>
+        </w:numPr>
+        <w:spacing w:before="240" w:after="100" w:afterAutospacing="1"/>
+        <w:rPr>
+          <w:rFonts w:ascii="Helvetica Neue" w:hAnsi="Helvetica Neue"/>
+          <w:color w:val="2D3B45"/>
+        </w:rPr>
+      </w:pPr>
+      <w:r>
+        <w:rPr>
+          <w:rFonts w:ascii="Helvetica Neue" w:hAnsi="Helvetica Neue"/>
+          <w:color w:val="2D3B45"/>
+        </w:rPr>
+        <w:t xml:space="preserve">Early detection data. </w:t>
+      </w:r>
+    </w:p>
+    <w:p>
+      <w:pPr>
+        <w:pStyle w:val="ListParagraph"/>
+        <w:numPr>
+          <w:ilvl w:val="1"/>
+          <w:numId w:val="46"/>
+        </w:numPr>
+        <w:spacing w:before="240" w:after="100" w:afterAutospacing="1"/>
+        <w:rPr>
+          <w:rFonts w:ascii="Helvetica Neue" w:hAnsi="Helvetica Neue"/>
+          <w:color w:val="2D3B45"/>
+        </w:rPr>
+      </w:pPr>
+      <w:r>
+        <w:rPr>
+          <w:rFonts w:ascii="Helvetica Neue" w:hAnsi="Helvetica Neue"/>
+          <w:color w:val="2D3B45"/>
+        </w:rPr>
+        <w:t>Double reading of mammograms (two radiologists</w:t>
+      </w:r>
+      <w:r>
+        <w:rPr>
+          <w:rFonts w:ascii="Helvetica Neue" w:hAnsi="Helvetica Neue"/>
+          <w:color w:val="2D3B45"/>
+        </w:rPr>
+        <w:t xml:space="preserve"> </w:t>
+      </w:r>
+      <w:r>
+        <w:rPr>
+          <w:rFonts w:ascii="Helvetica Neue" w:hAnsi="Helvetica Neue"/>
+          <w:color w:val="2D3B45"/>
+        </w:rPr>
+        <w:t>read the same mammograms) [4] has been advocated to</w:t>
+      </w:r>
+      <w:r>
+        <w:rPr>
+          <w:rFonts w:ascii="Helvetica Neue" w:hAnsi="Helvetica Neue"/>
+          <w:color w:val="2D3B45"/>
+        </w:rPr>
+        <w:t xml:space="preserve"> </w:t>
+      </w:r>
+      <w:r>
+        <w:rPr>
+          <w:rFonts w:ascii="Helvetica Neue" w:hAnsi="Helvetica Neue"/>
+          <w:color w:val="2D3B45"/>
+        </w:rPr>
+        <w:t>reduce the proportion of missed cancers</w:t>
+      </w:r>
+    </w:p>
+    <w:p>
+      <w:pPr>
+        <w:pStyle w:val="ListParagraph"/>
+        <w:numPr>
+          <w:ilvl w:val="1"/>
+          <w:numId w:val="46"/>
+        </w:numPr>
+        <w:spacing w:before="240" w:after="100" w:afterAutospacing="1"/>
+        <w:rPr>
+          <w:rFonts w:ascii="Helvetica Neue" w:hAnsi="Helvetica Neue"/>
+          <w:color w:val="2D3B45"/>
+        </w:rPr>
+      </w:pPr>
+      <w:r>
+        <w:rPr>
+          <w:rFonts w:ascii="Helvetica Neue" w:hAnsi="Helvetica Neue"/>
+          <w:color w:val="2D3B45"/>
+        </w:rPr>
+        <w:t>Different angles?</w:t>
+      </w:r>
+    </w:p>
+    <w:p>
+      <w:pPr>
+        <w:spacing w:before="240" w:after="100" w:afterAutospacing="1"/>
+        <w:rPr>
+          <w:rFonts w:ascii="Helvetica Neue" w:hAnsi="Helvetica Neue"/>
+          <w:color w:val="2D3B45"/>
+        </w:rPr>
+      </w:pPr>
+    </w:p>
+    <w:p>
+      <w:pPr>
+        <w:numPr>
+          <w:ilvl w:val="0"/>
+          <w:numId w:val="46"/>
+        </w:numPr>
+        <w:spacing w:before="240" w:after="100" w:afterAutospacing="1"/>
         <w:ind w:left="375"/>
         <w:rPr>
           <w:rFonts w:ascii="Helvetica Neue" w:hAnsi="Helvetica Neue"/>
@@ -960,7 +2234,168 @@
           <w:rFonts w:ascii="Helvetica Neue" w:hAnsi="Helvetica Neue"/>
           <w:color w:val="2D3B45"/>
         </w:rPr>
+        <w:t>PCP's may recommend a screening based on USPTF guidelines, however patients are not obliged to heed such recommendations. What types of “decision support” could help patients decide if</w:t>
+      </w:r>
+      <w:r>
+        <w:rPr>
+          <w:rFonts w:ascii="Helvetica Neue" w:hAnsi="Helvetica Neue"/>
+          <w:color w:val="2D3B45"/>
+        </w:rPr>
+        <w:t xml:space="preserve"> mammograms are right for them?</w:t>
+      </w:r>
+    </w:p>
+    <w:p>
+      <w:pPr>
+        <w:pStyle w:val="ListParagraph"/>
+        <w:numPr>
+          <w:ilvl w:val="1"/>
+          <w:numId w:val="46"/>
+        </w:numPr>
+        <w:spacing w:before="240" w:after="100" w:afterAutospacing="1"/>
+        <w:rPr>
+          <w:rFonts w:ascii="Helvetica Neue" w:hAnsi="Helvetica Neue"/>
+          <w:color w:val="2D3B45"/>
+        </w:rPr>
+      </w:pPr>
+      <w:r>
+        <w:rPr>
+          <w:rFonts w:ascii="Helvetica Neue" w:hAnsi="Helvetica Neue"/>
+          <w:color w:val="2D3B45"/>
+        </w:rPr>
+        <w:t xml:space="preserve">Tell them people with </w:t>
+      </w:r>
+      <w:r>
+        <w:rPr>
+          <w:rFonts w:ascii="Helvetica Neue" w:hAnsi="Helvetica Neue"/>
+          <w:color w:val="2D3B45"/>
+        </w:rPr>
+        <w:t>screening based on USPTF guidelines</w:t>
+      </w:r>
+      <w:r>
+        <w:rPr>
+          <w:rFonts w:ascii="Helvetica Neue" w:hAnsi="Helvetica Neue"/>
+          <w:color w:val="2D3B45"/>
+        </w:rPr>
+        <w:t xml:space="preserve"> has a longer life expectancy</w:t>
+      </w:r>
+    </w:p>
+    <w:p>
+      <w:pPr>
+        <w:pStyle w:val="ListParagraph"/>
+        <w:numPr>
+          <w:ilvl w:val="1"/>
+          <w:numId w:val="46"/>
+        </w:numPr>
+        <w:spacing w:before="240" w:after="100" w:afterAutospacing="1"/>
+        <w:rPr>
+          <w:rFonts w:ascii="Helvetica Neue" w:hAnsi="Helvetica Neue"/>
+          <w:color w:val="2D3B45"/>
+        </w:rPr>
+      </w:pPr>
+      <w:r>
+        <w:rPr>
+          <w:rFonts w:ascii="Helvetica Neue" w:hAnsi="Helvetica Neue"/>
+          <w:color w:val="2D3B45"/>
+        </w:rPr>
+        <w:t xml:space="preserve">Tell them </w:t>
+      </w:r>
+      <w:r>
+        <w:rPr>
+          <w:rFonts w:ascii="Helvetica Neue" w:hAnsi="Helvetica Neue"/>
+          <w:color w:val="2D3B45"/>
+        </w:rPr>
+        <w:t xml:space="preserve">Harms Associated </w:t>
+      </w:r>
+      <w:proofErr w:type="gramStart"/>
+      <w:r>
+        <w:rPr>
+          <w:rFonts w:ascii="Helvetica Neue" w:hAnsi="Helvetica Neue"/>
+          <w:color w:val="2D3B45"/>
+        </w:rPr>
+        <w:t>With</w:t>
+      </w:r>
+      <w:proofErr w:type="gramEnd"/>
+      <w:r>
+        <w:rPr>
+          <w:rFonts w:ascii="Helvetica Neue" w:hAnsi="Helvetica Neue"/>
+          <w:color w:val="2D3B45"/>
+        </w:rPr>
+        <w:t xml:space="preserve"> Mammography Screening</w:t>
+      </w:r>
+      <w:r>
+        <w:rPr>
+          <w:rFonts w:ascii="Helvetica Neue" w:hAnsi="Helvetica Neue"/>
+          <w:color w:val="2D3B45"/>
+        </w:rPr>
+        <w:t xml:space="preserve"> is low</w:t>
+      </w:r>
+    </w:p>
+    <w:p>
+      <w:pPr>
+        <w:pStyle w:val="ListParagraph"/>
+        <w:autoSpaceDE w:val="0"/>
+        <w:autoSpaceDN w:val="0"/>
+        <w:adjustRightInd w:val="0"/>
+        <w:spacing w:before="240"/>
+        <w:rPr>
+          <w:rFonts w:ascii="Arial" w:hAnsi="Arial" w:cs="Arial"/>
+        </w:rPr>
+      </w:pPr>
+      <w:r>
+        <w:rPr>
+          <w:rFonts w:ascii="Arial" w:hAnsi="Arial" w:cs="Arial"/>
+        </w:rPr>
+        <w:t>Screening for Breast Cancer: An Update for the U.S. Preventive</w:t>
+      </w:r>
+      <w:r>
+        <w:rPr>
+          <w:rFonts w:ascii="Arial" w:hAnsi="Arial" w:cs="Arial"/>
+        </w:rPr>
+        <w:t xml:space="preserve"> </w:t>
+      </w:r>
+      <w:r>
+        <w:rPr>
+          <w:rFonts w:ascii="Arial" w:hAnsi="Arial" w:cs="Arial"/>
+        </w:rPr>
+        <w:t>Services Task Force</w:t>
+      </w:r>
+    </w:p>
+    <w:p>
+      <w:pPr>
+        <w:spacing w:before="240" w:after="100" w:afterAutospacing="1"/>
+        <w:ind w:left="15"/>
+        <w:rPr>
+          <w:rFonts w:ascii="Helvetica Neue" w:hAnsi="Helvetica Neue"/>
+          <w:color w:val="2D3B45"/>
+        </w:rPr>
+      </w:pPr>
+    </w:p>
+    <w:p>
+      <w:pPr>
+        <w:numPr>
+          <w:ilvl w:val="0"/>
+          <w:numId w:val="46"/>
+        </w:numPr>
+        <w:spacing w:before="240" w:after="100" w:afterAutospacing="1"/>
+        <w:ind w:left="375"/>
+        <w:rPr>
+          <w:rFonts w:ascii="Helvetica Neue" w:hAnsi="Helvetica Neue"/>
+          <w:color w:val="2D3B45"/>
+        </w:rPr>
+      </w:pPr>
+      <w:r>
+        <w:rPr>
+          <w:rFonts w:ascii="Helvetica Neue" w:hAnsi="Helvetica Neue"/>
+          <w:color w:val="2D3B45"/>
+        </w:rPr>
         <w:t>If patients who have received mammograms (like LS) wished to share their data for research, how could they do it?</w:t>
+      </w:r>
+      <w:r>
+        <w:rPr>
+          <w:rFonts w:ascii="Helvetica Neue" w:hAnsi="Helvetica Neue"/>
+          <w:color w:val="2D3B45"/>
+        </w:rPr>
+        <w:t xml:space="preserve"> </w:t>
       </w:r>
     </w:p>
     <w:p>
@@ -975,8 +2410,8 @@
       </w:pPr>
     </w:p>
     <w:sectPr>
-      <w:headerReference w:type="default" r:id="rId9"/>
-      <w:footerReference w:type="default" r:id="rId10"/>
+      <w:headerReference w:type="default" r:id="rId12"/>
+      <w:footerReference w:type="default" r:id="rId13"/>
       <w:pgSz w:w="11900" w:h="16840"/>
       <w:pgMar w:top="1440" w:right="1440" w:bottom="1440" w:left="1440" w:header="720" w:footer="720" w:gutter="0"/>
       <w:cols w:space="720"/>
@@ -985,6 +2420,634 @@
     </w:sectPr>
   </w:body>
 </w:document>
+</file>
+
+<file path=word/comments.xml><?xml version="1.0" encoding="utf-8"?>
+<w:comments xmlns:wpc="http://schemas.microsoft.com/office/word/2010/wordprocessingCanvas" xmlns:cx="http://schemas.microsoft.com/office/drawing/2014/chartex" xmlns:cx1="http://schemas.microsoft.com/office/drawing/2015/9/8/chartex" xmlns:cx2="http://schemas.microsoft.com/office/drawing/2015/10/21/chartex" xmlns:cx3="http://schemas.microsoft.com/office/drawing/2016/5/9/chartex" xmlns:cx4="http://schemas.microsoft.com/office/drawing/2016/5/10/chartex" xmlns:cx5="http://schemas.microsoft.com/office/drawing/2016/5/11/chartex" xmlns:cx6="http://schemas.microsoft.com/office/drawing/2016/5/12/chartex" xmlns:cx7="http://schemas.microsoft.com/office/drawing/2016/5/13/chartex" xmlns:cx8="http://schemas.microsoft.com/office/drawing/2016/5/14/chartex" xmlns:mc="http://schemas.openxmlformats.org/markup-compatibility/2006" xmlns:aink="http://schemas.microsoft.com/office/drawing/2016/ink" xmlns:am3d="http://schemas.microsoft.com/office/drawing/2017/model3d" xmlns:o="urn:schemas-microsoft-com:office:office" xmlns:r="http://schemas.openxmlformats.org/officeDocument/2006/relationships" xmlns:m="http://schemas.openxmlformats.org/officeDocument/2006/math" xmlns:v="urn:schemas-microsoft-com:vml" xmlns:wp14="http://schemas.microsoft.com/office/word/2010/wordprocessingDrawing" xmlns:wp="http://schemas.openxmlformats.org/drawingml/2006/wordprocessingDrawing" xmlns:w10="urn:schemas-microsoft-com:office:word" xmlns:w="http://schemas.openxmlformats.org/wordprocessingml/2006/main" xmlns:w14="http://schemas.microsoft.com/office/word/2010/wordml" xmlns:w15="http://schemas.microsoft.com/office/word/2012/wordml" xmlns:w16cid="http://schemas.microsoft.com/office/word/2016/wordml/cid" xmlns:w16se="http://schemas.microsoft.com/office/word/2015/wordml/symex" xmlns:wpg="http://schemas.microsoft.com/office/word/2010/wordprocessingGroup" xmlns:wpi="http://schemas.microsoft.com/office/word/2010/wordprocessingInk" xmlns:wne="http://schemas.microsoft.com/office/word/2006/wordml" xmlns:wps="http://schemas.microsoft.com/office/word/2010/wordprocessingShape" mc:Ignorable="w14 w15 w16se w16cid wp14">
+  <w:comment w:id="0" w:author="Xia Hui" w:date="2020-01-16T14:26:00Z" w:initials="XH">
+    <w:p>
+      <w:pPr>
+        <w:pStyle w:val="NormalWeb"/>
+        <w:rPr>
+          <w:rFonts w:eastAsia="Times New Roman"/>
+        </w:rPr>
+      </w:pPr>
+      <w:r>
+        <w:rPr>
+          <w:rStyle w:val="CommentReference"/>
+        </w:rPr>
+        <w:annotationRef/>
+      </w:r>
+      <w:r>
+        <w:rPr>
+          <w:rFonts w:ascii="QvfldcTimes" w:eastAsia="Times New Roman" w:hAnsi="QvfldcTimes"/>
+          <w:b/>
+          <w:bCs/>
+          <w:sz w:val="32"/>
+          <w:szCs w:val="32"/>
+        </w:rPr>
+        <w:t xml:space="preserve">Review of recent advances in segmentation of the breast boundary and the pectoral muscle in mammograms </w:t>
+      </w:r>
+    </w:p>
+    <w:p>
+      <w:pPr>
+        <w:pStyle w:val="CommentText"/>
+      </w:pPr>
+    </w:p>
+  </w:comment>
+  <w:comment w:id="1" w:author="Xia Hui" w:date="2020-01-16T14:10:00Z" w:initials="XH">
+    <w:p>
+      <w:pPr>
+        <w:pStyle w:val="Heading1"/>
+        <w:spacing w:before="0" w:beforeAutospacing="0" w:after="60" w:afterAutospacing="0"/>
+        <w:ind w:right="240"/>
+        <w:textAlignment w:val="baseline"/>
+        <w:rPr>
+          <w:rFonts w:ascii="Arial" w:hAnsi="Arial" w:cs="Arial"/>
+          <w:color w:val="333333"/>
+        </w:rPr>
+      </w:pPr>
+      <w:r>
+        <w:rPr>
+          <w:rStyle w:val="CommentReference"/>
+        </w:rPr>
+        <w:annotationRef/>
+      </w:r>
+      <w:r>
+        <w:rPr>
+          <w:rFonts w:ascii="Arial" w:hAnsi="Arial" w:cs="Arial"/>
+          <w:color w:val="333333"/>
+        </w:rPr>
+        <w:t>Do shorter wavelengths improve contrast in optical mammography?</w:t>
+      </w:r>
+    </w:p>
+    <w:p>
+      <w:pPr>
+        <w:pStyle w:val="mb-0"/>
+        <w:spacing w:before="0" w:beforeAutospacing="0" w:after="0"/>
+        <w:textAlignment w:val="baseline"/>
+        <w:rPr>
+          <w:rFonts w:ascii="Arial" w:hAnsi="Arial" w:cs="Arial"/>
+          <w:color w:val="333333"/>
+        </w:rPr>
+      </w:pPr>
+      <w:r>
+        <w:rPr>
+          <w:rStyle w:val="nowrap"/>
+          <w:rFonts w:ascii="inherit" w:hAnsi="inherit" w:cs="Arial"/>
+          <w:color w:val="333333"/>
+          <w:bdr w:val="none" w:sz="0" w:space="0" w:color="auto" w:frame="1"/>
+        </w:rPr>
+        <w:t>P Taroni</w:t>
+      </w:r>
+      <w:r>
+        <w:rPr>
+          <w:rStyle w:val="nowrap"/>
+          <w:rFonts w:ascii="inherit" w:hAnsi="inherit" w:cs="Arial"/>
+          <w:color w:val="333333"/>
+          <w:sz w:val="18"/>
+          <w:szCs w:val="18"/>
+          <w:bdr w:val="none" w:sz="0" w:space="0" w:color="auto" w:frame="1"/>
+          <w:vertAlign w:val="superscript"/>
+        </w:rPr>
+        <w:t>1</w:t>
+      </w:r>
+      <w:r>
+        <w:rPr>
+          <w:rFonts w:ascii="inherit" w:hAnsi="inherit" w:cs="Arial"/>
+          <w:color w:val="333333"/>
+          <w:bdr w:val="none" w:sz="0" w:space="0" w:color="auto" w:frame="1"/>
+        </w:rPr>
+        <w:t>,</w:t>
+      </w:r>
+      <w:r>
+        <w:rPr>
+          <w:rStyle w:val="apple-converted-space"/>
+          <w:rFonts w:ascii="inherit" w:hAnsi="inherit" w:cs="Arial"/>
+          <w:color w:val="333333"/>
+          <w:bdr w:val="none" w:sz="0" w:space="0" w:color="auto" w:frame="1"/>
+        </w:rPr>
+        <w:t> </w:t>
+      </w:r>
+      <w:r>
+        <w:rPr>
+          <w:rStyle w:val="nowrap"/>
+          <w:rFonts w:ascii="inherit" w:hAnsi="inherit" w:cs="Arial"/>
+          <w:color w:val="333333"/>
+          <w:bdr w:val="none" w:sz="0" w:space="0" w:color="auto" w:frame="1"/>
+        </w:rPr>
+        <w:t>A Pifferi</w:t>
+      </w:r>
+      <w:r>
+        <w:rPr>
+          <w:rStyle w:val="nowrap"/>
+          <w:rFonts w:ascii="inherit" w:hAnsi="inherit" w:cs="Arial"/>
+          <w:color w:val="333333"/>
+          <w:sz w:val="18"/>
+          <w:szCs w:val="18"/>
+          <w:bdr w:val="none" w:sz="0" w:space="0" w:color="auto" w:frame="1"/>
+          <w:vertAlign w:val="superscript"/>
+        </w:rPr>
+        <w:t>1</w:t>
+      </w:r>
+      <w:r>
+        <w:rPr>
+          <w:rFonts w:ascii="inherit" w:hAnsi="inherit" w:cs="Arial"/>
+          <w:color w:val="333333"/>
+          <w:bdr w:val="none" w:sz="0" w:space="0" w:color="auto" w:frame="1"/>
+        </w:rPr>
+        <w:t>,</w:t>
+      </w:r>
+      <w:r>
+        <w:rPr>
+          <w:rStyle w:val="apple-converted-space"/>
+          <w:rFonts w:ascii="inherit" w:hAnsi="inherit" w:cs="Arial"/>
+          <w:color w:val="333333"/>
+          <w:bdr w:val="none" w:sz="0" w:space="0" w:color="auto" w:frame="1"/>
+        </w:rPr>
+        <w:t> </w:t>
+      </w:r>
+      <w:r>
+        <w:rPr>
+          <w:rStyle w:val="nowrap"/>
+          <w:rFonts w:ascii="inherit" w:hAnsi="inherit" w:cs="Arial"/>
+          <w:color w:val="333333"/>
+          <w:bdr w:val="none" w:sz="0" w:space="0" w:color="auto" w:frame="1"/>
+        </w:rPr>
+        <w:t>A Torricelli</w:t>
+      </w:r>
+      <w:r>
+        <w:rPr>
+          <w:rStyle w:val="nowrap"/>
+          <w:rFonts w:ascii="inherit" w:hAnsi="inherit" w:cs="Arial"/>
+          <w:color w:val="333333"/>
+          <w:sz w:val="18"/>
+          <w:szCs w:val="18"/>
+          <w:bdr w:val="none" w:sz="0" w:space="0" w:color="auto" w:frame="1"/>
+          <w:vertAlign w:val="superscript"/>
+        </w:rPr>
+        <w:t>1</w:t>
+      </w:r>
+      <w:r>
+        <w:rPr>
+          <w:rFonts w:ascii="inherit" w:hAnsi="inherit" w:cs="Arial"/>
+          <w:color w:val="333333"/>
+          <w:bdr w:val="none" w:sz="0" w:space="0" w:color="auto" w:frame="1"/>
+        </w:rPr>
+        <w:t>,</w:t>
+      </w:r>
+      <w:r>
+        <w:rPr>
+          <w:rStyle w:val="apple-converted-space"/>
+          <w:rFonts w:ascii="inherit" w:hAnsi="inherit" w:cs="Arial"/>
+          <w:color w:val="333333"/>
+          <w:bdr w:val="none" w:sz="0" w:space="0" w:color="auto" w:frame="1"/>
+        </w:rPr>
+        <w:t> </w:t>
+      </w:r>
+      <w:r>
+        <w:rPr>
+          <w:rStyle w:val="nowrap"/>
+          <w:rFonts w:ascii="inherit" w:hAnsi="inherit" w:cs="Arial"/>
+          <w:color w:val="333333"/>
+          <w:bdr w:val="none" w:sz="0" w:space="0" w:color="auto" w:frame="1"/>
+        </w:rPr>
+        <w:t>L Spinelli</w:t>
+      </w:r>
+      <w:r>
+        <w:rPr>
+          <w:rStyle w:val="nowrap"/>
+          <w:rFonts w:ascii="inherit" w:hAnsi="inherit" w:cs="Arial"/>
+          <w:color w:val="333333"/>
+          <w:sz w:val="18"/>
+          <w:szCs w:val="18"/>
+          <w:bdr w:val="none" w:sz="0" w:space="0" w:color="auto" w:frame="1"/>
+          <w:vertAlign w:val="superscript"/>
+        </w:rPr>
+        <w:t>1</w:t>
+      </w:r>
+      <w:r>
+        <w:rPr>
+          <w:rFonts w:ascii="inherit" w:hAnsi="inherit" w:cs="Arial"/>
+          <w:color w:val="333333"/>
+          <w:bdr w:val="none" w:sz="0" w:space="0" w:color="auto" w:frame="1"/>
+        </w:rPr>
+        <w:t>,</w:t>
+      </w:r>
+      <w:r>
+        <w:rPr>
+          <w:rStyle w:val="apple-converted-space"/>
+          <w:rFonts w:ascii="inherit" w:hAnsi="inherit" w:cs="Arial"/>
+          <w:color w:val="333333"/>
+          <w:bdr w:val="none" w:sz="0" w:space="0" w:color="auto" w:frame="1"/>
+        </w:rPr>
+        <w:t> </w:t>
+      </w:r>
+      <w:r>
+        <w:rPr>
+          <w:rStyle w:val="nowrap"/>
+          <w:rFonts w:ascii="inherit" w:hAnsi="inherit" w:cs="Arial"/>
+          <w:color w:val="333333"/>
+          <w:bdr w:val="none" w:sz="0" w:space="0" w:color="auto" w:frame="1"/>
+        </w:rPr>
+        <w:t>G M Danesini</w:t>
+      </w:r>
+      <w:r>
+        <w:rPr>
+          <w:rStyle w:val="nowrap"/>
+          <w:rFonts w:ascii="inherit" w:hAnsi="inherit" w:cs="Arial"/>
+          <w:color w:val="333333"/>
+          <w:sz w:val="18"/>
+          <w:szCs w:val="18"/>
+          <w:bdr w:val="none" w:sz="0" w:space="0" w:color="auto" w:frame="1"/>
+          <w:vertAlign w:val="superscript"/>
+        </w:rPr>
+        <w:t>2</w:t>
+      </w:r>
+      <w:r>
+        <w:rPr>
+          <w:rStyle w:val="apple-converted-space"/>
+          <w:rFonts w:ascii="inherit" w:hAnsi="inherit" w:cs="Arial"/>
+          <w:color w:val="333333"/>
+          <w:bdr w:val="none" w:sz="0" w:space="0" w:color="auto" w:frame="1"/>
+        </w:rPr>
+        <w:t> </w:t>
+      </w:r>
+      <w:r>
+        <w:rPr>
+          <w:rFonts w:ascii="inherit" w:hAnsi="inherit" w:cs="Arial"/>
+          <w:color w:val="333333"/>
+          <w:bdr w:val="none" w:sz="0" w:space="0" w:color="auto" w:frame="1"/>
+        </w:rPr>
+        <w:t>and</w:t>
+      </w:r>
+      <w:r>
+        <w:rPr>
+          <w:rStyle w:val="apple-converted-space"/>
+          <w:rFonts w:ascii="inherit" w:hAnsi="inherit" w:cs="Arial"/>
+          <w:color w:val="333333"/>
+          <w:bdr w:val="none" w:sz="0" w:space="0" w:color="auto" w:frame="1"/>
+        </w:rPr>
+        <w:t> </w:t>
+      </w:r>
+      <w:r>
+        <w:rPr>
+          <w:rStyle w:val="nowrap"/>
+          <w:rFonts w:ascii="inherit" w:hAnsi="inherit" w:cs="Arial"/>
+          <w:color w:val="333333"/>
+          <w:bdr w:val="none" w:sz="0" w:space="0" w:color="auto" w:frame="1"/>
+        </w:rPr>
+        <w:t>R Cubeddu</w:t>
+      </w:r>
+      <w:r>
+        <w:rPr>
+          <w:rStyle w:val="nowrap"/>
+          <w:rFonts w:ascii="inherit" w:hAnsi="inherit" w:cs="Arial"/>
+          <w:color w:val="333333"/>
+          <w:sz w:val="18"/>
+          <w:szCs w:val="18"/>
+          <w:bdr w:val="none" w:sz="0" w:space="0" w:color="auto" w:frame="1"/>
+          <w:vertAlign w:val="superscript"/>
+        </w:rPr>
+        <w:t>1</w:t>
+      </w:r>
+    </w:p>
+    <w:p>
+      <w:pPr>
+        <w:pStyle w:val="CommentText"/>
+      </w:pPr>
+    </w:p>
+  </w:comment>
+  <w:comment w:id="2" w:author="Xia Hui" w:date="2020-01-16T14:02:00Z" w:initials="XH">
+    <w:p>
+      <w:pPr>
+        <w:pStyle w:val="Heading3"/>
+        <w:spacing w:before="0" w:after="30" w:line="285" w:lineRule="atLeast"/>
+        <w:ind w:right="1500"/>
+        <w:rPr>
+          <w:rFonts w:ascii="Arial" w:hAnsi="Arial" w:cs="Arial"/>
+          <w:color w:val="222222"/>
+          <w:sz w:val="26"/>
+          <w:szCs w:val="26"/>
+        </w:rPr>
+      </w:pPr>
+      <w:r>
+        <w:rPr>
+          <w:rStyle w:val="CommentReference"/>
+        </w:rPr>
+        <w:annotationRef/>
+      </w:r>
+      <w:hyperlink r:id="rId1" w:history="1">
+        <w:r>
+          <w:rPr>
+            <w:rStyle w:val="Hyperlink"/>
+            <w:rFonts w:ascii="Arial" w:hAnsi="Arial" w:cs="Arial"/>
+            <w:b/>
+            <w:bCs/>
+            <w:color w:val="660099"/>
+            <w:sz w:val="26"/>
+            <w:szCs w:val="26"/>
+          </w:rPr>
+          <w:t>Diffraction enhanced breast imaging: Assessment of realistic system requirements to</w:t>
+        </w:r>
+        <w:r>
+          <w:rPr>
+            <w:rStyle w:val="apple-converted-space"/>
+            <w:rFonts w:ascii="Arial" w:hAnsi="Arial" w:cs="Arial"/>
+            <w:b/>
+            <w:bCs/>
+            <w:color w:val="660099"/>
+            <w:sz w:val="26"/>
+            <w:szCs w:val="26"/>
+          </w:rPr>
+          <w:t> </w:t>
+        </w:r>
+        <w:r>
+          <w:rPr>
+            <w:rStyle w:val="Hyperlink"/>
+            <w:rFonts w:ascii="Arial" w:hAnsi="Arial" w:cs="Arial"/>
+            <w:color w:val="660099"/>
+            <w:sz w:val="26"/>
+            <w:szCs w:val="26"/>
+          </w:rPr>
+          <w:t>improve</w:t>
+        </w:r>
+        <w:r>
+          <w:rPr>
+            <w:rStyle w:val="apple-converted-space"/>
+            <w:rFonts w:ascii="Arial" w:hAnsi="Arial" w:cs="Arial"/>
+            <w:color w:val="660099"/>
+            <w:sz w:val="26"/>
+            <w:szCs w:val="26"/>
+          </w:rPr>
+          <w:t> </w:t>
+        </w:r>
+        <w:r>
+          <w:rPr>
+            <w:rStyle w:val="Hyperlink"/>
+            <w:rFonts w:ascii="Arial" w:hAnsi="Arial" w:cs="Arial"/>
+            <w:b/>
+            <w:bCs/>
+            <w:color w:val="660099"/>
+            <w:sz w:val="26"/>
+            <w:szCs w:val="26"/>
+          </w:rPr>
+          <w:t>the diagnostic capabilities of</w:t>
+        </w:r>
+        <w:r>
+          <w:rPr>
+            <w:rStyle w:val="apple-converted-space"/>
+            <w:rFonts w:ascii="Arial" w:hAnsi="Arial" w:cs="Arial"/>
+            <w:b/>
+            <w:bCs/>
+            <w:color w:val="660099"/>
+            <w:sz w:val="26"/>
+            <w:szCs w:val="26"/>
+          </w:rPr>
+          <w:t> </w:t>
+        </w:r>
+        <w:r>
+          <w:rPr>
+            <w:rStyle w:val="Hyperlink"/>
+            <w:rFonts w:ascii="Arial" w:hAnsi="Arial" w:cs="Arial"/>
+            <w:color w:val="660099"/>
+            <w:sz w:val="26"/>
+            <w:szCs w:val="26"/>
+          </w:rPr>
+          <w:t>mammography</w:t>
+        </w:r>
+      </w:hyperlink>
+    </w:p>
+    <w:p>
+      <w:pPr>
+        <w:pStyle w:val="CommentText"/>
+      </w:pPr>
+    </w:p>
+  </w:comment>
+  <w:comment w:id="3" w:author="Xia Hui" w:date="2020-01-16T14:20:00Z" w:initials="XH">
+    <w:p>
+      <w:pPr>
+        <w:pStyle w:val="Heading1"/>
+        <w:spacing w:before="0" w:beforeAutospacing="0" w:after="0" w:afterAutospacing="0" w:line="450" w:lineRule="atLeast"/>
+        <w:rPr>
+          <w:rFonts w:ascii="Arial" w:hAnsi="Arial" w:cs="Arial"/>
+          <w:color w:val="1C1D1E"/>
+        </w:rPr>
+      </w:pPr>
+      <w:r>
+        <w:rPr>
+          <w:rStyle w:val="CommentReference"/>
+        </w:rPr>
+        <w:annotationRef/>
+      </w:r>
+      <w:r>
+        <w:rPr>
+          <w:rFonts w:ascii="Arial" w:hAnsi="Arial" w:cs="Arial"/>
+          <w:color w:val="1C1D1E"/>
+        </w:rPr>
+        <w:t>MR elastography of breast lesions: Understanding the solid/liquid duality can improve the specificity of contrast</w:t>
+      </w:r>
+      <w:r>
+        <w:rPr>
+          <w:rFonts w:ascii="Cambria Math" w:hAnsi="Cambria Math" w:cs="Cambria Math"/>
+          <w:color w:val="1C1D1E"/>
+        </w:rPr>
+        <w:t>‐</w:t>
+      </w:r>
+      <w:r>
+        <w:rPr>
+          <w:rFonts w:ascii="Arial" w:hAnsi="Arial" w:cs="Arial"/>
+          <w:color w:val="1C1D1E"/>
+        </w:rPr>
+        <w:t>enhanced MR mammography</w:t>
+      </w:r>
+    </w:p>
+    <w:p>
+      <w:pPr>
+        <w:rPr>
+          <w:rFonts w:ascii="Arial" w:hAnsi="Arial" w:cs="Arial"/>
+          <w:color w:val="8B8B8B"/>
+          <w:sz w:val="21"/>
+          <w:szCs w:val="21"/>
+        </w:rPr>
+      </w:pPr>
+      <w:hyperlink r:id="rId2" w:history="1">
+        <w:r>
+          <w:rPr>
+            <w:rStyle w:val="Hyperlink"/>
+            <w:rFonts w:ascii="Arial" w:hAnsi="Arial" w:cs="Arial"/>
+            <w:color w:val="005274"/>
+            <w:sz w:val="21"/>
+            <w:szCs w:val="21"/>
+          </w:rPr>
+          <w:t xml:space="preserve">Ralph </w:t>
+        </w:r>
+        <w:proofErr w:type="spellStart"/>
+        <w:r>
+          <w:rPr>
+            <w:rStyle w:val="Hyperlink"/>
+            <w:rFonts w:ascii="Arial" w:hAnsi="Arial" w:cs="Arial"/>
+            <w:color w:val="005274"/>
+            <w:sz w:val="21"/>
+            <w:szCs w:val="21"/>
+          </w:rPr>
+          <w:t>Sinkus</w:t>
+        </w:r>
+        <w:proofErr w:type="spellEnd"/>
+      </w:hyperlink>
+      <w:r>
+        <w:rPr>
+          <w:rStyle w:val="apple-converted-space"/>
+          <w:rFonts w:ascii="Arial" w:hAnsi="Arial" w:cs="Arial"/>
+          <w:color w:val="8B8B8B"/>
+          <w:sz w:val="21"/>
+          <w:szCs w:val="21"/>
+        </w:rPr>
+        <w:t> </w:t>
+      </w:r>
+    </w:p>
+    <w:p>
+      <w:pPr>
+        <w:rPr>
+          <w:rFonts w:ascii="Arial" w:hAnsi="Arial" w:cs="Arial"/>
+          <w:color w:val="8B8B8B"/>
+          <w:sz w:val="21"/>
+          <w:szCs w:val="21"/>
+        </w:rPr>
+      </w:pPr>
+      <w:r>
+        <w:rPr>
+          <w:rStyle w:val="apple-converted-space"/>
+          <w:rFonts w:ascii="Arial" w:hAnsi="Arial" w:cs="Arial"/>
+          <w:color w:val="8B8B8B"/>
+          <w:sz w:val="21"/>
+          <w:szCs w:val="21"/>
+        </w:rPr>
+        <w:t> </w:t>
+      </w:r>
+    </w:p>
+    <w:p>
+      <w:pPr>
+        <w:pStyle w:val="CommentText"/>
+      </w:pPr>
+    </w:p>
+  </w:comment>
+  <w:comment w:id="4" w:author="Xia Hui" w:date="2020-01-16T14:29:00Z" w:initials="XH">
+    <w:p>
+      <w:pPr>
+        <w:pStyle w:val="Heading3"/>
+        <w:spacing w:before="0" w:after="30" w:line="285" w:lineRule="atLeast"/>
+        <w:ind w:right="1500"/>
+        <w:rPr>
+          <w:rFonts w:ascii="Arial" w:hAnsi="Arial" w:cs="Arial"/>
+          <w:color w:val="222222"/>
+          <w:sz w:val="26"/>
+          <w:szCs w:val="26"/>
+        </w:rPr>
+      </w:pPr>
+      <w:r>
+        <w:rPr>
+          <w:rStyle w:val="CommentReference"/>
+        </w:rPr>
+        <w:annotationRef/>
+      </w:r>
+      <w:r>
+        <w:rPr>
+          <w:rStyle w:val="gsct1"/>
+          <w:rFonts w:ascii="Arial" w:hAnsi="Arial" w:cs="Arial"/>
+          <w:color w:val="1A0DAB"/>
+          <w:sz w:val="17"/>
+          <w:szCs w:val="17"/>
+        </w:rPr>
+        <w:t>[HTML]</w:t>
+      </w:r>
+      <w:r>
+        <w:rPr>
+          <w:rStyle w:val="apple-converted-space"/>
+          <w:rFonts w:ascii="Arial" w:hAnsi="Arial" w:cs="Arial"/>
+          <w:b/>
+          <w:bCs/>
+          <w:color w:val="222222"/>
+          <w:sz w:val="26"/>
+          <w:szCs w:val="26"/>
+        </w:rPr>
+        <w:t> </w:t>
+      </w:r>
+      <w:hyperlink r:id="rId3" w:history="1">
+        <w:r>
+          <w:rPr>
+            <w:rStyle w:val="Hyperlink"/>
+            <w:rFonts w:ascii="Arial" w:hAnsi="Arial" w:cs="Arial"/>
+            <w:b/>
+            <w:bCs/>
+            <w:color w:val="660099"/>
+            <w:sz w:val="26"/>
+            <w:szCs w:val="26"/>
+          </w:rPr>
+          <w:t>Mammography screening: an incremental cost effectiveness analysis of double versus single reading of mammograms</w:t>
+        </w:r>
+      </w:hyperlink>
+    </w:p>
+    <w:p>
+      <w:pPr>
+        <w:pStyle w:val="CommentText"/>
+      </w:pPr>
+    </w:p>
+  </w:comment>
+  <w:comment w:id="5" w:author="Xia Hui" w:date="2020-01-16T14:51:00Z" w:initials="XH">
+    <w:p>
+      <w:pPr>
+        <w:pStyle w:val="NormalWeb"/>
+        <w:rPr>
+          <w:rFonts w:eastAsia="Times New Roman"/>
+        </w:rPr>
+      </w:pPr>
+      <w:r>
+        <w:rPr>
+          <w:rStyle w:val="CommentReference"/>
+        </w:rPr>
+        <w:annotationRef/>
+      </w:r>
+      <w:r>
+        <w:rPr>
+          <w:rFonts w:ascii="QvfldcTimes" w:eastAsia="Times New Roman" w:hAnsi="QvfldcTimes"/>
+          <w:b/>
+          <w:bCs/>
+          <w:sz w:val="32"/>
+          <w:szCs w:val="32"/>
+        </w:rPr>
+        <w:t xml:space="preserve">Review of recent advances in segmentation of the breast boundary and the pectoral muscle in mammograms </w:t>
+      </w:r>
+    </w:p>
+    <w:p>
+      <w:pPr>
+        <w:pStyle w:val="CommentText"/>
+      </w:pPr>
+    </w:p>
+  </w:comment>
+</w:comments>
+</file>
+
+<file path=word/commentsExtended.xml><?xml version="1.0" encoding="utf-8"?>
+<w15:commentsEx xmlns:wpc="http://schemas.microsoft.com/office/word/2010/wordprocessingCanvas" xmlns:cx="http://schemas.microsoft.com/office/drawing/2014/chartex" xmlns:cx1="http://schemas.microsoft.com/office/drawing/2015/9/8/chartex" xmlns:cx2="http://schemas.microsoft.com/office/drawing/2015/10/21/chartex" xmlns:cx3="http://schemas.microsoft.com/office/drawing/2016/5/9/chartex" xmlns:cx4="http://schemas.microsoft.com/office/drawing/2016/5/10/chartex" xmlns:cx5="http://schemas.microsoft.com/office/drawing/2016/5/11/chartex" xmlns:cx6="http://schemas.microsoft.com/office/drawing/2016/5/12/chartex" xmlns:cx7="http://schemas.microsoft.com/office/drawing/2016/5/13/chartex" xmlns:cx8="http://schemas.microsoft.com/office/drawing/2016/5/14/chartex" xmlns:mc="http://schemas.openxmlformats.org/markup-compatibility/2006" xmlns:aink="http://schemas.microsoft.com/office/drawing/2016/ink" xmlns:am3d="http://schemas.microsoft.com/office/drawing/2017/model3d" xmlns:o="urn:schemas-microsoft-com:office:office" xmlns:r="http://schemas.openxmlformats.org/officeDocument/2006/relationships" xmlns:m="http://schemas.openxmlformats.org/officeDocument/2006/math" xmlns:v="urn:schemas-microsoft-com:vml" xmlns:wp14="http://schemas.microsoft.com/office/word/2010/wordprocessingDrawing" xmlns:wp="http://schemas.openxmlformats.org/drawingml/2006/wordprocessingDrawing" xmlns:w10="urn:schemas-microsoft-com:office:word" xmlns:w="http://schemas.openxmlformats.org/wordprocessingml/2006/main" xmlns:w14="http://schemas.microsoft.com/office/word/2010/wordml" xmlns:w15="http://schemas.microsoft.com/office/word/2012/wordml" xmlns:w16cid="http://schemas.microsoft.com/office/word/2016/wordml/cid" xmlns:w16se="http://schemas.microsoft.com/office/word/2015/wordml/symex" xmlns:wpg="http://schemas.microsoft.com/office/word/2010/wordprocessingGroup" xmlns:wpi="http://schemas.microsoft.com/office/word/2010/wordprocessingInk" xmlns:wne="http://schemas.microsoft.com/office/word/2006/wordml" xmlns:wps="http://schemas.microsoft.com/office/word/2010/wordprocessingShape" mc:Ignorable="w14 w15 w16se w16cid wp14">
+  <w15:commentEx w15:paraId="5B524F7D" w15:done="0"/>
+  <w15:commentEx w15:paraId="77AA1AAF" w15:done="0"/>
+  <w15:commentEx w15:paraId="63029918" w15:done="0"/>
+  <w15:commentEx w15:paraId="1BAA059D" w15:done="0"/>
+  <w15:commentEx w15:paraId="6B8AB00A" w15:done="0"/>
+  <w15:commentEx w15:paraId="629D309E" w15:done="0"/>
+</w15:commentsEx>
+</file>
+
+<file path=word/commentsIds.xml><?xml version="1.0" encoding="utf-8"?>
+<w16cid:commentsIds xmlns:wpc="http://schemas.microsoft.com/office/word/2010/wordprocessingCanvas" xmlns:cx="http://schemas.microsoft.com/office/drawing/2014/chartex" xmlns:cx1="http://schemas.microsoft.com/office/drawing/2015/9/8/chartex" xmlns:cx2="http://schemas.microsoft.com/office/drawing/2015/10/21/chartex" xmlns:cx3="http://schemas.microsoft.com/office/drawing/2016/5/9/chartex" xmlns:cx4="http://schemas.microsoft.com/office/drawing/2016/5/10/chartex" xmlns:cx5="http://schemas.microsoft.com/office/drawing/2016/5/11/chartex" xmlns:cx6="http://schemas.microsoft.com/office/drawing/2016/5/12/chartex" xmlns:cx7="http://schemas.microsoft.com/office/drawing/2016/5/13/chartex" xmlns:cx8="http://schemas.microsoft.com/office/drawing/2016/5/14/chartex" xmlns:mc="http://schemas.openxmlformats.org/markup-compatibility/2006" xmlns:aink="http://schemas.microsoft.com/office/drawing/2016/ink" xmlns:am3d="http://schemas.microsoft.com/office/drawing/2017/model3d" xmlns:o="urn:schemas-microsoft-com:office:office" xmlns:r="http://schemas.openxmlformats.org/officeDocument/2006/relationships" xmlns:m="http://schemas.openxmlformats.org/officeDocument/2006/math" xmlns:v="urn:schemas-microsoft-com:vml" xmlns:wp14="http://schemas.microsoft.com/office/word/2010/wordprocessingDrawing" xmlns:wp="http://schemas.openxmlformats.org/drawingml/2006/wordprocessingDrawing" xmlns:w10="urn:schemas-microsoft-com:office:word" xmlns:w="http://schemas.openxmlformats.org/wordprocessingml/2006/main" xmlns:w14="http://schemas.microsoft.com/office/word/2010/wordml" xmlns:w15="http://schemas.microsoft.com/office/word/2012/wordml" xmlns:w16cid="http://schemas.microsoft.com/office/word/2016/wordml/cid" xmlns:w16se="http://schemas.microsoft.com/office/word/2015/wordml/symex" xmlns:wpg="http://schemas.microsoft.com/office/word/2010/wordprocessingGroup" xmlns:wpi="http://schemas.microsoft.com/office/word/2010/wordprocessingInk" xmlns:wne="http://schemas.microsoft.com/office/word/2006/wordml" xmlns:wps="http://schemas.microsoft.com/office/word/2010/wordprocessingShape" mc:Ignorable="w14 w15 w16se w16cid wp14">
+  <w16cid:commentId w16cid:paraId="5B524F7D" w16cid:durableId="21CAF128"/>
+  <w16cid:commentId w16cid:paraId="77AA1AAF" w16cid:durableId="21CAED58"/>
+  <w16cid:commentId w16cid:paraId="63029918" w16cid:durableId="21CAEB89"/>
+  <w16cid:commentId w16cid:paraId="1BAA059D" w16cid:durableId="21CAEFA7"/>
+  <w16cid:commentId w16cid:paraId="6B8AB00A" w16cid:durableId="21CAF1D5"/>
+  <w16cid:commentId w16cid:paraId="629D309E" w16cid:durableId="21CAF70F"/>
+</w16cid:commentsIds>
 </file>
 
 <file path=word/endnotes.xml><?xml version="1.0" encoding="utf-8"?>
@@ -2238,7 +4301,7 @@
   <w:abstractNum w:abstractNumId="11" w15:restartNumberingAfterBreak="0">
     <w:nsid w:val="16417174"/>
     <w:multiLevelType w:val="multilevel"/>
-    <w:tmpl w:val="8EEA0B90"/>
+    <w:tmpl w:val="4880AED8"/>
     <w:lvl w:ilvl="0">
       <w:start w:val="1"/>
       <w:numFmt w:val="decimal"/>
@@ -2251,29 +4314,29 @@
         <w:ind w:left="720" w:hanging="360"/>
       </w:pPr>
     </w:lvl>
-    <w:lvl w:ilvl="1" w:tentative="1">
-      <w:start w:val="1"/>
-      <w:numFmt w:val="decimal"/>
+    <w:lvl w:ilvl="1">
+      <w:start w:val="1"/>
+      <w:numFmt w:val="upperLetter"/>
       <w:lvlText w:val="%2."/>
       <w:lvlJc w:val="left"/>
       <w:pPr>
-        <w:tabs>
-          <w:tab w:val="num" w:pos="1440"/>
-        </w:tabs>
         <w:ind w:left="1440" w:hanging="360"/>
       </w:pPr>
-    </w:lvl>
-    <w:lvl w:ilvl="2" w:tentative="1">
-      <w:start w:val="1"/>
-      <w:numFmt w:val="decimal"/>
+      <w:rPr>
+        <w:rFonts w:hint="default"/>
+      </w:rPr>
+    </w:lvl>
+    <w:lvl w:ilvl="2">
+      <w:start w:val="1"/>
+      <w:numFmt w:val="lowerLetter"/>
       <w:lvlText w:val="%3."/>
       <w:lvlJc w:val="left"/>
       <w:pPr>
-        <w:tabs>
-          <w:tab w:val="num" w:pos="2160"/>
-        </w:tabs>
         <w:ind w:left="2160" w:hanging="360"/>
       </w:pPr>
+      <w:rPr>
+        <w:rFonts w:hint="default"/>
+      </w:rPr>
     </w:lvl>
     <w:lvl w:ilvl="3" w:tentative="1">
       <w:start w:val="1"/>
@@ -5822,6 +7885,14 @@
     <w:abstractNumId w:val="11"/>
   </w:num>
 </w:numbering>
+</file>
+
+<file path=word/people.xml><?xml version="1.0" encoding="utf-8"?>
+<w15:people xmlns:wpc="http://schemas.microsoft.com/office/word/2010/wordprocessingCanvas" xmlns:cx="http://schemas.microsoft.com/office/drawing/2014/chartex" xmlns:cx1="http://schemas.microsoft.com/office/drawing/2015/9/8/chartex" xmlns:cx2="http://schemas.microsoft.com/office/drawing/2015/10/21/chartex" xmlns:cx3="http://schemas.microsoft.com/office/drawing/2016/5/9/chartex" xmlns:cx4="http://schemas.microsoft.com/office/drawing/2016/5/10/chartex" xmlns:cx5="http://schemas.microsoft.com/office/drawing/2016/5/11/chartex" xmlns:cx6="http://schemas.microsoft.com/office/drawing/2016/5/12/chartex" xmlns:cx7="http://schemas.microsoft.com/office/drawing/2016/5/13/chartex" xmlns:cx8="http://schemas.microsoft.com/office/drawing/2016/5/14/chartex" xmlns:mc="http://schemas.openxmlformats.org/markup-compatibility/2006" xmlns:aink="http://schemas.microsoft.com/office/drawing/2016/ink" xmlns:am3d="http://schemas.microsoft.com/office/drawing/2017/model3d" xmlns:o="urn:schemas-microsoft-com:office:office" xmlns:r="http://schemas.openxmlformats.org/officeDocument/2006/relationships" xmlns:m="http://schemas.openxmlformats.org/officeDocument/2006/math" xmlns:v="urn:schemas-microsoft-com:vml" xmlns:wp14="http://schemas.microsoft.com/office/word/2010/wordprocessingDrawing" xmlns:wp="http://schemas.openxmlformats.org/drawingml/2006/wordprocessingDrawing" xmlns:w10="urn:schemas-microsoft-com:office:word" xmlns:w="http://schemas.openxmlformats.org/wordprocessingml/2006/main" xmlns:w14="http://schemas.microsoft.com/office/word/2010/wordml" xmlns:w15="http://schemas.microsoft.com/office/word/2012/wordml" xmlns:w16cid="http://schemas.microsoft.com/office/word/2016/wordml/cid" xmlns:w16se="http://schemas.microsoft.com/office/word/2015/wordml/symex" xmlns:wpg="http://schemas.microsoft.com/office/word/2010/wordprocessingGroup" xmlns:wpi="http://schemas.microsoft.com/office/word/2010/wordprocessingInk" xmlns:wne="http://schemas.microsoft.com/office/word/2006/wordml" xmlns:wps="http://schemas.microsoft.com/office/word/2010/wordprocessingShape" mc:Ignorable="w14 w15 w16se w16cid wp14">
+  <w15:person w15:author="Xia Hui">
+    <w15:presenceInfo w15:providerId="Windows Live" w15:userId="d6e7700bfd9cb4a1"/>
+  </w15:person>
+</w15:people>
 </file>
 
 <file path=word/styles.xml><?xml version="1.0" encoding="utf-8"?>
@@ -6739,6 +8810,24 @@
       <w:lang w:eastAsia="zh-CN"/>
     </w:rPr>
   </w:style>
+  <w:style w:type="paragraph" w:customStyle="1" w:styleId="mb-0">
+    <w:name w:val="mb-0"/>
+    <w:basedOn w:val="Normal"/>
+    <w:rsid w:val="00B87F47"/>
+    <w:pPr>
+      <w:spacing w:before="100" w:beforeAutospacing="1" w:after="100" w:afterAutospacing="1"/>
+    </w:pPr>
+  </w:style>
+  <w:style w:type="character" w:customStyle="1" w:styleId="nowrap">
+    <w:name w:val="nowrap"/>
+    <w:basedOn w:val="DefaultParagraphFont"/>
+    <w:rsid w:val="00B87F47"/>
+  </w:style>
+  <w:style w:type="character" w:customStyle="1" w:styleId="gsct1">
+    <w:name w:val="gs_ct1"/>
+    <w:basedOn w:val="DefaultParagraphFont"/>
+    <w:rsid w:val="003A66BB"/>
+  </w:style>
 </w:styles>
 </file>
 

--- a/Case_Study_2/hxia40 - Case_Study 2.docx
+++ b/Case_Study_2/hxia40 - Case_Study 2.docx
@@ -6,6 +6,7 @@
       <w:sdtPr>
         <w:rPr>
           <w:rFonts w:ascii="Arial" w:eastAsia="SimSun" w:hAnsi="Arial" w:cs="Arial"/>
+          <w:color w:val="000000" w:themeColor="text1"/>
           <w:sz w:val="24"/>
           <w:szCs w:val="24"/>
         </w:rPr>
@@ -29,6 +30,7 @@
             <w:spacing w:before="240"/>
             <w:rPr>
               <w:rFonts w:ascii="Arial" w:hAnsi="Arial" w:cs="Arial"/>
+              <w:color w:val="000000" w:themeColor="text1"/>
               <w:sz w:val="24"/>
               <w:szCs w:val="24"/>
             </w:rPr>
@@ -71,12 +73,14 @@
             <w:spacing w:before="240"/>
             <w:rPr>
               <w:rFonts w:ascii="Arial" w:hAnsi="Arial" w:cs="Arial"/>
+              <w:color w:val="000000" w:themeColor="text1"/>
             </w:rPr>
           </w:pPr>
           <w:r>
             <w:rPr>
               <w:rFonts w:ascii="Arial" w:hAnsi="Arial" w:cs="Arial"/>
               <w:noProof/>
+              <w:color w:val="000000" w:themeColor="text1"/>
               <w:lang w:eastAsia="en-US"/>
             </w:rPr>
             <mc:AlternateContent>
@@ -210,6 +214,7 @@
             <w:rPr>
               <w:rFonts w:ascii="Arial" w:hAnsi="Arial" w:cs="Arial"/>
               <w:noProof/>
+              <w:color w:val="000000" w:themeColor="text1"/>
               <w:lang w:eastAsia="en-US"/>
             </w:rPr>
             <mc:AlternateContent>
@@ -375,6 +380,7 @@
             <w:rPr>
               <w:rFonts w:ascii="Arial" w:hAnsi="Arial" w:cs="Arial"/>
               <w:noProof/>
+              <w:color w:val="000000" w:themeColor="text1"/>
               <w:lang w:eastAsia="en-US"/>
             </w:rPr>
             <mc:AlternateContent>
@@ -504,6 +510,7 @@
             <w:rPr>
               <w:rFonts w:ascii="Arial" w:hAnsi="Arial" w:cs="Arial"/>
               <w:noProof/>
+              <w:color w:val="000000" w:themeColor="text1"/>
               <w:lang w:eastAsia="en-US"/>
             </w:rPr>
             <mc:AlternateContent>
@@ -868,6 +875,7 @@
               <w:rFonts w:ascii="Arial" w:hAnsi="Arial" w:cs="Arial"/>
               <w:b/>
               <w:i/>
+              <w:color w:val="000000" w:themeColor="text1"/>
             </w:rPr>
             <w:br w:type="page"/>
           </w:r>
@@ -882,22 +890,25 @@
         </w:numPr>
         <w:spacing w:before="240" w:after="100" w:afterAutospacing="1"/>
         <w:rPr>
-          <w:rFonts w:ascii="Helvetica Neue" w:hAnsi="Helvetica Neue"/>
-          <w:color w:val="2D3B45"/>
-        </w:rPr>
-      </w:pPr>
-      <w:r>
-        <w:rPr>
-          <w:rFonts w:ascii="Helvetica Neue" w:hAnsi="Helvetica Neue"/>
-          <w:color w:val="2D3B45"/>
+          <w:rFonts w:ascii="Arial" w:hAnsi="Arial" w:cs="Arial"/>
+          <w:b/>
+          <w:color w:val="000000" w:themeColor="text1"/>
+        </w:rPr>
+      </w:pPr>
+      <w:r>
+        <w:rPr>
+          <w:rFonts w:ascii="Arial" w:hAnsi="Arial" w:cs="Arial"/>
+          <w:b/>
+          <w:color w:val="000000" w:themeColor="text1"/>
         </w:rPr>
         <w:lastRenderedPageBreak/>
         <w:t>What types of data do we (as a health data analyst) need to capture in order to generate better evidence regarding mammograms? Provide examples and detail how it could be used to generate better evidence. </w:t>
       </w:r>
       <w:r>
         <w:rPr>
-          <w:rFonts w:ascii="Helvetica Neue" w:hAnsi="Helvetica Neue"/>
-          <w:color w:val="2D3B45"/>
+          <w:rFonts w:ascii="Arial" w:hAnsi="Arial" w:cs="Arial"/>
+          <w:b/>
+          <w:color w:val="000000" w:themeColor="text1"/>
         </w:rPr>
         <w:t xml:space="preserve"> </w:t>
       </w:r>
@@ -911,30 +922,22 @@
         </w:numPr>
         <w:spacing w:before="240" w:after="100" w:afterAutospacing="1"/>
         <w:rPr>
-          <w:rFonts w:ascii="Helvetica Neue" w:hAnsi="Helvetica Neue"/>
-          <w:color w:val="2D3B45"/>
-        </w:rPr>
-      </w:pPr>
-      <w:r>
-        <w:rPr>
-          <w:rFonts w:ascii="Helvetica Neue" w:hAnsi="Helvetica Neue"/>
+          <w:rFonts w:ascii="Arial" w:hAnsi="Arial" w:cs="Arial"/>
+          <w:color w:val="000000" w:themeColor="text1"/>
+        </w:rPr>
+      </w:pPr>
+      <w:r>
+        <w:rPr>
+          <w:rFonts w:ascii="Arial" w:hAnsi="Arial" w:cs="Arial"/>
           <w:b/>
-          <w:color w:val="2D3B45"/>
-        </w:rPr>
-        <w:t>Data with more information</w:t>
-      </w:r>
-      <w:r>
-        <w:rPr>
-          <w:rFonts w:ascii="Helvetica Neue" w:hAnsi="Helvetica Neue"/>
-          <w:b/>
-          <w:color w:val="2D3B45"/>
-        </w:rPr>
-        <w:t>.</w:t>
-      </w:r>
-      <w:r>
-        <w:rPr>
-          <w:rFonts w:ascii="Helvetica Neue" w:hAnsi="Helvetica Neue"/>
-          <w:color w:val="2D3B45"/>
+          <w:color w:val="000000" w:themeColor="text1"/>
+        </w:rPr>
+        <w:t>Data with more information.</w:t>
+      </w:r>
+      <w:r>
+        <w:rPr>
+          <w:rFonts w:ascii="Arial" w:hAnsi="Arial" w:cs="Arial"/>
+          <w:color w:val="000000" w:themeColor="text1"/>
         </w:rPr>
         <w:t xml:space="preserve"> </w:t>
       </w:r>
@@ -945,620 +948,411 @@
         <w:spacing w:before="240" w:after="100" w:afterAutospacing="1"/>
         <w:ind w:left="1440"/>
         <w:rPr>
-          <w:rFonts w:ascii="Helvetica Neue" w:hAnsi="Helvetica Neue"/>
-          <w:color w:val="2D3B45"/>
-        </w:rPr>
-      </w:pPr>
-      <w:r>
-        <w:rPr>
-          <w:rFonts w:ascii="Helvetica Neue" w:hAnsi="Helvetica Neue"/>
-          <w:color w:val="2D3B45"/>
+          <w:rFonts w:ascii="Arial" w:hAnsi="Arial" w:cs="Arial"/>
+          <w:color w:val="000000" w:themeColor="text1"/>
+        </w:rPr>
+      </w:pPr>
+      <w:r>
+        <w:rPr>
+          <w:rFonts w:ascii="Arial" w:hAnsi="Arial" w:cs="Arial"/>
+          <w:color w:val="000000" w:themeColor="text1"/>
         </w:rPr>
         <w:t xml:space="preserve">Mammography imaging is </w:t>
       </w:r>
       <w:r>
         <w:rPr>
-          <w:rFonts w:ascii="Helvetica Neue" w:hAnsi="Helvetica Neue"/>
-          <w:color w:val="2D3B45"/>
-        </w:rPr>
-        <w:t>to generate cross-section image using X-ray [</w:t>
-      </w:r>
-      <w:commentRangeStart w:id="0"/>
-      <w:r>
-        <w:rPr>
-          <w:rFonts w:ascii="Helvetica Neue" w:hAnsi="Helvetica Neue"/>
-          <w:color w:val="2D3B45"/>
-        </w:rPr>
-        <w:t>ref]</w:t>
-      </w:r>
-      <w:commentRangeEnd w:id="0"/>
-      <w:r>
-        <w:rPr>
-          <w:rStyle w:val="CommentReference"/>
-          <w:rFonts w:ascii="Times New Roman" w:hAnsi="Times New Roman" w:cs="Times New Roman"/>
-          <w:lang w:eastAsia="zh-CN"/>
-        </w:rPr>
-        <w:commentReference w:id="0"/>
-      </w:r>
-      <w:r>
-        <w:rPr>
-          <w:rFonts w:ascii="Helvetica Neue" w:hAnsi="Helvetica Neue"/>
-          <w:color w:val="2D3B45"/>
-        </w:rPr>
-        <w:t>. Generally, as other X-ray imaging</w:t>
-      </w:r>
-      <w:r>
-        <w:rPr>
-          <w:rFonts w:ascii="Helvetica Neue" w:hAnsi="Helvetica Neue"/>
-          <w:color w:val="2D3B45"/>
+          <w:rFonts w:ascii="Arial" w:hAnsi="Arial" w:cs="Arial"/>
+          <w:color w:val="000000" w:themeColor="text1"/>
+        </w:rPr>
+        <w:t xml:space="preserve">to generate cross-section image using X-ray </w:t>
+      </w:r>
+      <w:r>
+        <w:rPr>
+          <w:rFonts w:ascii="Arial" w:hAnsi="Arial" w:cs="Arial"/>
+          <w:color w:val="000000" w:themeColor="text1"/>
+        </w:rPr>
+        <w:fldChar w:fldCharType="begin"/>
+      </w:r>
+      <w:r>
+        <w:rPr>
+          <w:rFonts w:ascii="Arial" w:hAnsi="Arial" w:cs="Arial"/>
+          <w:color w:val="000000" w:themeColor="text1"/>
+        </w:rPr>
+        <w:instrText xml:space="preserve"> ADDIN EN.CITE &lt;EndNote&gt;&lt;Cite&gt;&lt;Author&gt;Mustra&lt;/Author&gt;&lt;Year&gt;2016&lt;/Year&gt;&lt;RecNum&gt;1&lt;/RecNum&gt;&lt;DisplayText&gt;(Mustra, Grgic, &amp;amp; Rangayyan, 2016)&lt;/DisplayText&gt;&lt;record&gt;&lt;rec-number&gt;1&lt;/rec-number&gt;&lt;foreign-keys&gt;&lt;key app="EN" db-id="d9efv55rdvpdf5ev5ad5dpryv020099sssta" timestamp="1579289664"&gt;1&lt;/key&gt;&lt;/foreign-keys&gt;&lt;ref-type name="Journal Article"&gt;17&lt;/ref-type&gt;&lt;contributors&gt;&lt;authors&gt;&lt;author&gt;Mustra, Mario&lt;/author&gt;&lt;author&gt;Grgic, Mislav&lt;/author&gt;&lt;author&gt;Rangayyan, Rangaraj M&lt;/author&gt;&lt;/authors&gt;&lt;/contributors&gt;&lt;titles&gt;&lt;title&gt;Review of recent advances in segmentation of the breast boundary and the pectoral muscle in mammograms&lt;/title&gt;&lt;secondary-title&gt;Medical biological engineering computing&lt;/secondary-title&gt;&lt;/titles&gt;&lt;periodical&gt;&lt;full-title&gt;Medical biological engineering computing&lt;/full-title&gt;&lt;/periodical&gt;&lt;pages&gt;1003-1024&lt;/pages&gt;&lt;volume&gt;54&lt;/volume&gt;&lt;number&gt;7&lt;/number&gt;&lt;dates&gt;&lt;year&gt;2016&lt;/year&gt;&lt;/dates&gt;&lt;isbn&gt;0140-0118&lt;/isbn&gt;&lt;urls&gt;&lt;/urls&gt;&lt;/record&gt;&lt;/Cite&gt;&lt;/EndNote&gt;</w:instrText>
+      </w:r>
+      <w:r>
+        <w:rPr>
+          <w:rFonts w:ascii="Arial" w:hAnsi="Arial" w:cs="Arial"/>
+          <w:color w:val="000000" w:themeColor="text1"/>
+        </w:rPr>
+        <w:fldChar w:fldCharType="separate"/>
+      </w:r>
+      <w:r>
+        <w:rPr>
+          <w:rFonts w:ascii="Arial" w:hAnsi="Arial" w:cs="Arial"/>
+          <w:noProof/>
+          <w:color w:val="000000" w:themeColor="text1"/>
+        </w:rPr>
+        <w:t>(Mustra, Grgic, &amp; Rangayyan, 2016)</w:t>
+      </w:r>
+      <w:r>
+        <w:rPr>
+          <w:rFonts w:ascii="Arial" w:hAnsi="Arial" w:cs="Arial"/>
+          <w:color w:val="000000" w:themeColor="text1"/>
+        </w:rPr>
+        <w:fldChar w:fldCharType="end"/>
+      </w:r>
+      <w:r>
+        <w:rPr>
+          <w:rFonts w:ascii="Arial" w:hAnsi="Arial" w:cs="Arial"/>
+          <w:color w:val="000000" w:themeColor="text1"/>
+        </w:rPr>
+        <w:t xml:space="preserve"> Generally, as other X-ray imaging</w:t>
+      </w:r>
+      <w:r>
+        <w:rPr>
+          <w:rFonts w:ascii="Arial" w:hAnsi="Arial" w:cs="Arial"/>
+          <w:color w:val="000000" w:themeColor="text1"/>
         </w:rPr>
         <w:t xml:space="preserve"> methods</w:t>
       </w:r>
       <w:r>
         <w:rPr>
-          <w:rFonts w:ascii="Helvetica Neue" w:hAnsi="Helvetica Neue"/>
-          <w:color w:val="2D3B45"/>
+          <w:rFonts w:ascii="Arial" w:hAnsi="Arial" w:cs="Arial"/>
+          <w:color w:val="000000" w:themeColor="text1"/>
         </w:rPr>
         <w:t>, m</w:t>
       </w:r>
       <w:r>
         <w:rPr>
-          <w:rFonts w:ascii="Helvetica Neue" w:hAnsi="Helvetica Neue"/>
-          <w:color w:val="2D3B45"/>
+          <w:rFonts w:ascii="Arial" w:hAnsi="Arial" w:cs="Arial"/>
+          <w:color w:val="000000" w:themeColor="text1"/>
         </w:rPr>
         <w:t>ammograms</w:t>
       </w:r>
       <w:r>
         <w:rPr>
-          <w:rFonts w:ascii="Helvetica Neue" w:hAnsi="Helvetica Neue"/>
-          <w:color w:val="2D3B45"/>
+          <w:rFonts w:ascii="Arial" w:hAnsi="Arial" w:cs="Arial"/>
+          <w:color w:val="000000" w:themeColor="text1"/>
         </w:rPr>
         <w:t xml:space="preserve"> </w:t>
       </w:r>
       <w:r>
         <w:rPr>
-          <w:rFonts w:ascii="Helvetica Neue" w:hAnsi="Helvetica Neue"/>
-          <w:color w:val="2D3B45"/>
+          <w:rFonts w:ascii="Arial" w:hAnsi="Arial" w:cs="Arial"/>
+          <w:color w:val="000000" w:themeColor="text1"/>
         </w:rPr>
         <w:t>prefer</w:t>
       </w:r>
       <w:r>
         <w:rPr>
-          <w:rFonts w:ascii="Helvetica Neue" w:hAnsi="Helvetica Neue"/>
-          <w:color w:val="2D3B45"/>
+          <w:rFonts w:ascii="Arial" w:hAnsi="Arial" w:cs="Arial"/>
+          <w:color w:val="000000" w:themeColor="text1"/>
         </w:rPr>
         <w:t xml:space="preserve"> high</w:t>
       </w:r>
       <w:r>
         <w:rPr>
-          <w:rFonts w:ascii="Helvetica Neue" w:hAnsi="Helvetica Neue"/>
-          <w:color w:val="2D3B45"/>
+          <w:rFonts w:ascii="Arial" w:hAnsi="Arial" w:cs="Arial"/>
+          <w:color w:val="000000" w:themeColor="text1"/>
         </w:rPr>
         <w:t xml:space="preserve">er </w:t>
       </w:r>
       <w:r>
         <w:rPr>
-          <w:rFonts w:ascii="Helvetica Neue" w:hAnsi="Helvetica Neue"/>
-          <w:color w:val="2D3B45"/>
+          <w:rFonts w:ascii="Arial" w:hAnsi="Arial" w:cs="Arial"/>
+          <w:color w:val="000000" w:themeColor="text1"/>
         </w:rPr>
         <w:t>resolution images, which provides the possibility of discovering</w:t>
       </w:r>
       <w:r>
         <w:rPr>
-          <w:rFonts w:ascii="Helvetica Neue" w:hAnsi="Helvetica Neue"/>
-          <w:color w:val="2D3B45"/>
+          <w:rFonts w:ascii="Arial" w:hAnsi="Arial" w:cs="Arial"/>
+          <w:color w:val="000000" w:themeColor="text1"/>
         </w:rPr>
         <w:t xml:space="preserve"> </w:t>
       </w:r>
       <w:r>
         <w:rPr>
-          <w:rFonts w:ascii="Helvetica Neue" w:hAnsi="Helvetica Neue"/>
-          <w:color w:val="2D3B45"/>
+          <w:rFonts w:ascii="Arial" w:hAnsi="Arial" w:cs="Arial"/>
+          <w:color w:val="000000" w:themeColor="text1"/>
         </w:rPr>
         <w:t xml:space="preserve">abnormalities </w:t>
       </w:r>
       <w:r>
         <w:rPr>
-          <w:rFonts w:ascii="Helvetica Neue" w:hAnsi="Helvetica Neue"/>
-          <w:color w:val="2D3B45"/>
+          <w:rFonts w:ascii="Arial" w:hAnsi="Arial" w:cs="Arial"/>
+          <w:color w:val="000000" w:themeColor="text1"/>
         </w:rPr>
         <w:t>among the surrounding</w:t>
       </w:r>
       <w:r>
         <w:rPr>
-          <w:rFonts w:ascii="Helvetica Neue" w:hAnsi="Helvetica Neue"/>
-          <w:color w:val="2D3B45"/>
+          <w:rFonts w:ascii="Arial" w:hAnsi="Arial" w:cs="Arial"/>
+          <w:color w:val="000000" w:themeColor="text1"/>
         </w:rPr>
         <w:t xml:space="preserve"> </w:t>
       </w:r>
       <w:r>
         <w:rPr>
-          <w:rFonts w:ascii="Helvetica Neue" w:hAnsi="Helvetica Neue"/>
-          <w:color w:val="2D3B45"/>
+          <w:rFonts w:ascii="Arial" w:hAnsi="Arial" w:cs="Arial"/>
+          <w:color w:val="000000" w:themeColor="text1"/>
         </w:rPr>
         <w:t xml:space="preserve">breast tissue. </w:t>
       </w:r>
       <w:r>
         <w:rPr>
-          <w:rFonts w:ascii="Helvetica Neue" w:hAnsi="Helvetica Neue"/>
-          <w:color w:val="2D3B45"/>
+          <w:rFonts w:ascii="Arial" w:hAnsi="Arial" w:cs="Arial"/>
+          <w:color w:val="000000" w:themeColor="text1"/>
         </w:rPr>
         <w:t xml:space="preserve">For the conventional </w:t>
       </w:r>
       <w:r>
         <w:rPr>
-          <w:rFonts w:ascii="Helvetica Neue" w:hAnsi="Helvetica Neue"/>
-          <w:color w:val="2D3B45"/>
-        </w:rPr>
-        <w:t xml:space="preserve">transmission </w:t>
-      </w:r>
-      <w:r>
-        <w:rPr>
-          <w:rFonts w:ascii="Helvetica Neue" w:hAnsi="Helvetica Neue"/>
-          <w:color w:val="2D3B45"/>
-        </w:rPr>
-        <w:t>X-ray</w:t>
-      </w:r>
-      <w:r>
-        <w:rPr>
-          <w:rFonts w:ascii="Helvetica Neue" w:hAnsi="Helvetica Neue"/>
-          <w:color w:val="2D3B45"/>
-        </w:rPr>
-        <w:t xml:space="preserve"> mammography</w:t>
-      </w:r>
-      <w:r>
-        <w:rPr>
-          <w:rFonts w:ascii="Helvetica Neue" w:hAnsi="Helvetica Neue"/>
-          <w:color w:val="2D3B45"/>
+          <w:rFonts w:ascii="Arial" w:hAnsi="Arial" w:cs="Arial"/>
+          <w:color w:val="000000" w:themeColor="text1"/>
+        </w:rPr>
+        <w:t>transmission X-ray mammography</w:t>
+      </w:r>
+      <w:r>
+        <w:rPr>
+          <w:rFonts w:ascii="Arial" w:hAnsi="Arial" w:cs="Arial"/>
+          <w:color w:val="000000" w:themeColor="text1"/>
         </w:rPr>
         <w:t>, t</w:t>
       </w:r>
       <w:r>
         <w:rPr>
-          <w:rFonts w:ascii="Helvetica Neue" w:hAnsi="Helvetica Neue"/>
-          <w:color w:val="2D3B45"/>
+          <w:rFonts w:ascii="Arial" w:hAnsi="Arial" w:cs="Arial"/>
+          <w:color w:val="000000" w:themeColor="text1"/>
         </w:rPr>
         <w:t xml:space="preserve">he detection of </w:t>
       </w:r>
       <w:r>
         <w:rPr>
-          <w:rFonts w:ascii="Helvetica Neue" w:hAnsi="Helvetica Neue"/>
-          <w:color w:val="2D3B45"/>
+          <w:rFonts w:ascii="Arial" w:hAnsi="Arial" w:cs="Arial"/>
+          <w:color w:val="000000" w:themeColor="text1"/>
         </w:rPr>
         <w:t>tumors</w:t>
       </w:r>
       <w:r>
         <w:rPr>
-          <w:rFonts w:ascii="Helvetica Neue" w:hAnsi="Helvetica Neue"/>
-          <w:color w:val="2D3B45"/>
+          <w:rFonts w:ascii="Arial" w:hAnsi="Arial" w:cs="Arial"/>
+          <w:color w:val="000000" w:themeColor="text1"/>
         </w:rPr>
         <w:t xml:space="preserve"> </w:t>
       </w:r>
       <w:r>
         <w:rPr>
-          <w:rFonts w:ascii="Helvetica Neue" w:hAnsi="Helvetica Neue"/>
-          <w:color w:val="2D3B45"/>
+          <w:rFonts w:ascii="Arial" w:hAnsi="Arial" w:cs="Arial"/>
+          <w:color w:val="000000" w:themeColor="text1"/>
         </w:rPr>
         <w:t xml:space="preserve">tissue </w:t>
       </w:r>
       <w:r>
         <w:rPr>
-          <w:rFonts w:ascii="Helvetica Neue" w:hAnsi="Helvetica Neue"/>
-          <w:color w:val="2D3B45"/>
+          <w:rFonts w:ascii="Arial" w:hAnsi="Arial" w:cs="Arial"/>
+          <w:color w:val="000000" w:themeColor="text1"/>
         </w:rPr>
         <w:t>with time-resolved imaging relies essentially on blood absorption</w:t>
       </w:r>
       <w:r>
         <w:rPr>
-          <w:rFonts w:ascii="Helvetica Neue" w:hAnsi="Helvetica Neue"/>
-          <w:color w:val="2D3B45"/>
+          <w:rFonts w:ascii="Arial" w:hAnsi="Arial" w:cs="Arial"/>
+          <w:color w:val="000000" w:themeColor="text1"/>
         </w:rPr>
         <w:t xml:space="preserve"> - the tumor tissue in general contains more vessels and thus tend to have higher absorption. </w:t>
       </w:r>
-      <w:proofErr w:type="spellStart"/>
-      <w:r>
-        <w:rPr>
-          <w:rFonts w:ascii="Helvetica Neue" w:hAnsi="Helvetica Neue"/>
-          <w:color w:val="2D3B45"/>
-        </w:rPr>
-        <w:t>Taroni</w:t>
-      </w:r>
-      <w:proofErr w:type="spellEnd"/>
-      <w:r>
-        <w:rPr>
-          <w:rFonts w:ascii="Helvetica Neue" w:hAnsi="Helvetica Neue"/>
-          <w:color w:val="2D3B45"/>
-        </w:rPr>
-        <w:t xml:space="preserve"> et al. reasoned that</w:t>
-      </w:r>
-      <w:r>
-        <w:rPr>
-          <w:rFonts w:ascii="Helvetica Neue" w:hAnsi="Helvetica Neue"/>
-          <w:color w:val="2D3B45"/>
+      <w:r>
+        <w:rPr>
+          <w:rFonts w:ascii="Arial" w:hAnsi="Arial" w:cs="Arial"/>
+          <w:color w:val="000000" w:themeColor="text1"/>
+        </w:rPr>
+        <w:t>Taroni et al. reasoned that</w:t>
+      </w:r>
+      <w:r>
+        <w:rPr>
+          <w:rFonts w:ascii="Arial" w:hAnsi="Arial" w:cs="Arial"/>
+          <w:color w:val="000000" w:themeColor="text1"/>
         </w:rPr>
         <w:t xml:space="preserve">, </w:t>
       </w:r>
       <w:r>
         <w:rPr>
-          <w:rFonts w:ascii="Helvetica Neue" w:hAnsi="Helvetica Neue"/>
-          <w:color w:val="2D3B45"/>
+          <w:rFonts w:ascii="Arial" w:hAnsi="Arial" w:cs="Arial"/>
+          <w:color w:val="000000" w:themeColor="text1"/>
         </w:rPr>
         <w:t xml:space="preserve">using shorter X-ray </w:t>
       </w:r>
       <w:r>
         <w:rPr>
-          <w:rFonts w:ascii="Helvetica Neue" w:hAnsi="Helvetica Neue"/>
-          <w:color w:val="2D3B45"/>
+          <w:rFonts w:ascii="Arial" w:hAnsi="Arial" w:cs="Arial"/>
+          <w:color w:val="000000" w:themeColor="text1"/>
         </w:rPr>
         <w:t>wavelengths than pres</w:t>
       </w:r>
       <w:r>
         <w:rPr>
-          <w:rFonts w:ascii="Helvetica Neue" w:hAnsi="Helvetica Neue"/>
-          <w:color w:val="2D3B45"/>
+          <w:rFonts w:ascii="Arial" w:hAnsi="Arial" w:cs="Arial"/>
+          <w:color w:val="000000" w:themeColor="text1"/>
         </w:rPr>
         <w:t>ently used (680–780 nm) could improve the resolution of the</w:t>
       </w:r>
       <w:r>
         <w:rPr>
-          <w:rFonts w:ascii="Helvetica Neue" w:hAnsi="Helvetica Neue"/>
-          <w:color w:val="2D3B45"/>
+          <w:rFonts w:ascii="Arial" w:hAnsi="Arial" w:cs="Arial"/>
+          <w:color w:val="000000" w:themeColor="text1"/>
         </w:rPr>
         <w:t xml:space="preserve"> mammography. </w:t>
       </w:r>
       <w:r>
         <w:rPr>
-          <w:rFonts w:ascii="Helvetica Neue" w:hAnsi="Helvetica Neue"/>
-          <w:color w:val="2D3B45"/>
+          <w:rFonts w:ascii="Arial" w:hAnsi="Arial" w:cs="Arial"/>
+          <w:color w:val="000000" w:themeColor="text1"/>
         </w:rPr>
         <w:t>Their study further proves that</w:t>
       </w:r>
       <w:r>
         <w:rPr>
-          <w:rFonts w:ascii="Helvetica Neue" w:hAnsi="Helvetica Neue"/>
-          <w:color w:val="2D3B45"/>
+          <w:rFonts w:ascii="Arial" w:hAnsi="Arial" w:cs="Arial"/>
+          <w:color w:val="000000" w:themeColor="text1"/>
         </w:rPr>
         <w:t xml:space="preserve"> </w:t>
       </w:r>
       <w:r>
         <w:rPr>
-          <w:rFonts w:ascii="Helvetica Neue" w:hAnsi="Helvetica Neue"/>
-          <w:color w:val="2D3B45"/>
+          <w:rFonts w:ascii="Arial" w:hAnsi="Arial" w:cs="Arial"/>
+          <w:color w:val="000000" w:themeColor="text1"/>
         </w:rPr>
         <w:t>t</w:t>
       </w:r>
       <w:r>
         <w:rPr>
-          <w:rFonts w:ascii="Helvetica Neue" w:hAnsi="Helvetica Neue"/>
-          <w:color w:val="2D3B45"/>
+          <w:rFonts w:ascii="Arial" w:hAnsi="Arial" w:cs="Arial"/>
+          <w:color w:val="000000" w:themeColor="text1"/>
         </w:rPr>
         <w:t xml:space="preserve">he optical contrast </w:t>
       </w:r>
       <w:r>
         <w:rPr>
-          <w:rFonts w:ascii="Helvetica Neue" w:hAnsi="Helvetica Neue"/>
-          <w:color w:val="2D3B45"/>
+          <w:rFonts w:ascii="Arial" w:hAnsi="Arial" w:cs="Arial"/>
+          <w:color w:val="000000" w:themeColor="text1"/>
         </w:rPr>
         <w:t>increased when X-ray</w:t>
       </w:r>
       <w:r>
         <w:rPr>
-          <w:rFonts w:ascii="Helvetica Neue" w:hAnsi="Helvetica Neue"/>
-          <w:color w:val="2D3B45"/>
+          <w:rFonts w:ascii="Arial" w:hAnsi="Arial" w:cs="Arial"/>
+          <w:color w:val="000000" w:themeColor="text1"/>
         </w:rPr>
         <w:t xml:space="preserve"> wavelengths </w:t>
       </w:r>
       <w:r>
         <w:rPr>
-          <w:rFonts w:ascii="Helvetica Neue" w:hAnsi="Helvetica Neue"/>
-          <w:color w:val="2D3B45"/>
-        </w:rPr>
-        <w:t>decreases, thus gaining a higher mammography resolution [</w:t>
-      </w:r>
-      <w:commentRangeStart w:id="1"/>
-      <w:r>
-        <w:rPr>
-          <w:rFonts w:ascii="Helvetica Neue" w:hAnsi="Helvetica Neue"/>
-          <w:color w:val="2D3B45"/>
-        </w:rPr>
-        <w:t>ref]</w:t>
-      </w:r>
-      <w:commentRangeEnd w:id="1"/>
-      <w:r>
-        <w:rPr>
-          <w:rStyle w:val="CommentReference"/>
-          <w:rFonts w:ascii="Times New Roman" w:hAnsi="Times New Roman" w:cs="Times New Roman"/>
-          <w:lang w:eastAsia="zh-CN"/>
-        </w:rPr>
-        <w:commentReference w:id="1"/>
-      </w:r>
-      <w:r>
-        <w:rPr>
-          <w:rFonts w:ascii="Helvetica Neue" w:hAnsi="Helvetica Neue"/>
-          <w:color w:val="2D3B45"/>
-        </w:rPr>
-        <w:t xml:space="preserve">. </w:t>
-      </w:r>
-      <w:r>
-        <w:rPr>
-          <w:rFonts w:ascii="Helvetica Neue" w:hAnsi="Helvetica Neue"/>
-          <w:color w:val="2D3B45"/>
-        </w:rPr>
-        <w:t>Griffiths</w:t>
-      </w:r>
-      <w:r>
-        <w:rPr>
-          <w:rFonts w:ascii="Helvetica Neue" w:hAnsi="Helvetica Neue"/>
-          <w:color w:val="2D3B45"/>
-        </w:rPr>
-        <w:t xml:space="preserve"> et al. have implemented an </w:t>
-      </w:r>
-      <w:r>
-        <w:rPr>
-          <w:rFonts w:ascii="Helvetica Neue" w:hAnsi="Helvetica Neue"/>
-          <w:color w:val="2D3B45"/>
-        </w:rPr>
-        <w:t xml:space="preserve">X-ray diffraction </w:t>
-      </w:r>
-      <w:r>
-        <w:rPr>
-          <w:rFonts w:ascii="Helvetica Neue" w:hAnsi="Helvetica Neue"/>
-          <w:color w:val="2D3B45"/>
-        </w:rPr>
-        <w:t xml:space="preserve">method, and noticed that using the said method, they can generate X-ray images with a higher resolution </w:t>
-      </w:r>
-      <w:r>
-        <w:rPr>
-          <w:rFonts w:ascii="Helvetica Neue" w:hAnsi="Helvetica Neue"/>
-          <w:color w:val="2D3B45"/>
-        </w:rPr>
-        <w:t xml:space="preserve">than </w:t>
-      </w:r>
-      <w:r>
-        <w:rPr>
-          <w:rFonts w:ascii="Helvetica Neue" w:hAnsi="Helvetica Neue"/>
-          <w:color w:val="2D3B45"/>
-        </w:rPr>
-        <w:t xml:space="preserve">the images generated using </w:t>
-      </w:r>
-      <w:r>
-        <w:rPr>
-          <w:rFonts w:ascii="Helvetica Neue" w:hAnsi="Helvetica Neue"/>
-          <w:color w:val="2D3B45"/>
-        </w:rPr>
-        <w:t>conventional</w:t>
-      </w:r>
-      <w:r>
-        <w:rPr>
-          <w:rFonts w:ascii="Helvetica Neue" w:hAnsi="Helvetica Neue"/>
-          <w:color w:val="2D3B45"/>
+          <w:rFonts w:ascii="Arial" w:hAnsi="Arial" w:cs="Arial"/>
+          <w:color w:val="000000" w:themeColor="text1"/>
+        </w:rPr>
+        <w:t xml:space="preserve">decreases, thus gaining a higher mammography resolution </w:t>
+      </w:r>
+      <w:r>
+        <w:rPr>
+          <w:rFonts w:ascii="Arial" w:hAnsi="Arial" w:cs="Arial"/>
+          <w:color w:val="000000" w:themeColor="text1"/>
+        </w:rPr>
+        <w:fldChar w:fldCharType="begin"/>
+      </w:r>
+      <w:r>
+        <w:rPr>
+          <w:rFonts w:ascii="Arial" w:hAnsi="Arial" w:cs="Arial"/>
+          <w:color w:val="000000" w:themeColor="text1"/>
+        </w:rPr>
+        <w:instrText xml:space="preserve"> ADDIN EN.CITE &lt;EndNote&gt;&lt;Cite&gt;&lt;Author&gt;Taroni&lt;/Author&gt;&lt;Year&gt;2004&lt;/Year&gt;&lt;RecNum&gt;2&lt;/RecNum&gt;&lt;DisplayText&gt;(Taroni et al., 2004)&lt;/DisplayText&gt;&lt;record&gt;&lt;rec-number&gt;2&lt;/rec-number&gt;&lt;foreign-keys&gt;&lt;key app="EN" db-id="d9efv55rdvpdf5ev5ad5dpryv020099sssta" timestamp="1579289711"&gt;2&lt;/key&gt;&lt;/foreign-keys&gt;&lt;ref-type name="Journal Article"&gt;17&lt;/ref-type&gt;&lt;contributors&gt;&lt;authors&gt;&lt;author&gt;Taroni, Paola&lt;/author&gt;&lt;author&gt;Pifferi, A&lt;/author&gt;&lt;author&gt;Torricelli, Alessandro&lt;/author&gt;&lt;author&gt;Spinelli, Lorenzo&lt;/author&gt;&lt;author&gt;Danesini, GM&lt;/author&gt;&lt;author&gt;Cubeddu, Rinaldo&lt;/author&gt;&lt;/authors&gt;&lt;/contributors&gt;&lt;titles&gt;&lt;title&gt;Do shorter wavelengths improve contrast in optical mammography?&lt;/title&gt;&lt;secondary-title&gt;Physics in Medicine Biology&lt;/secondary-title&gt;&lt;/titles&gt;&lt;periodical&gt;&lt;full-title&gt;Physics in Medicine Biology&lt;/full-title&gt;&lt;/periodical&gt;&lt;pages&gt;1203&lt;/pages&gt;&lt;volume&gt;49&lt;/volume&gt;&lt;number&gt;7&lt;/number&gt;&lt;dates&gt;&lt;year&gt;2004&lt;/year&gt;&lt;/dates&gt;&lt;isbn&gt;0031-9155&lt;/isbn&gt;&lt;urls&gt;&lt;/urls&gt;&lt;/record&gt;&lt;/Cite&gt;&lt;/EndNote&gt;</w:instrText>
+      </w:r>
+      <w:r>
+        <w:rPr>
+          <w:rFonts w:ascii="Arial" w:hAnsi="Arial" w:cs="Arial"/>
+          <w:color w:val="000000" w:themeColor="text1"/>
+        </w:rPr>
+        <w:fldChar w:fldCharType="separate"/>
+      </w:r>
+      <w:r>
+        <w:rPr>
+          <w:rFonts w:ascii="Arial" w:hAnsi="Arial" w:cs="Arial"/>
+          <w:noProof/>
+          <w:color w:val="000000" w:themeColor="text1"/>
+        </w:rPr>
+        <w:t>(Taroni et al., 2004)</w:t>
+      </w:r>
+      <w:r>
+        <w:rPr>
+          <w:rFonts w:ascii="Arial" w:hAnsi="Arial" w:cs="Arial"/>
+          <w:color w:val="000000" w:themeColor="text1"/>
+        </w:rPr>
+        <w:fldChar w:fldCharType="end"/>
+      </w:r>
+      <w:r>
+        <w:rPr>
+          <w:rFonts w:ascii="Arial" w:hAnsi="Arial" w:cs="Arial"/>
+          <w:color w:val="000000" w:themeColor="text1"/>
+        </w:rPr>
+        <w:t>.</w:t>
+      </w:r>
+      <w:r>
+        <w:rPr>
+          <w:rFonts w:ascii="Arial" w:hAnsi="Arial" w:cs="Arial"/>
+          <w:color w:val="000000" w:themeColor="text1"/>
         </w:rPr>
         <w:t xml:space="preserve"> </w:t>
       </w:r>
       <w:r>
         <w:rPr>
-          <w:rFonts w:ascii="Helvetica Neue" w:hAnsi="Helvetica Neue"/>
-          <w:color w:val="2D3B45"/>
-        </w:rPr>
-        <w:t xml:space="preserve">transmission </w:t>
-      </w:r>
-      <w:r>
-        <w:rPr>
-          <w:rFonts w:ascii="Helvetica Neue" w:hAnsi="Helvetica Neue"/>
-          <w:color w:val="2D3B45"/>
-        </w:rPr>
-        <w:t>X-ray</w:t>
-      </w:r>
-      <w:r>
-        <w:rPr>
-          <w:rFonts w:ascii="Helvetica Neue" w:hAnsi="Helvetica Neue"/>
-          <w:color w:val="2D3B45"/>
-        </w:rPr>
-        <w:t xml:space="preserve"> mammography</w:t>
-      </w:r>
-      <w:r>
-        <w:rPr>
-          <w:rFonts w:ascii="Helvetica Neue" w:hAnsi="Helvetica Neue"/>
-          <w:color w:val="2D3B45"/>
-        </w:rPr>
-        <w:t xml:space="preserve"> [</w:t>
-      </w:r>
-      <w:commentRangeStart w:id="2"/>
-      <w:r>
-        <w:rPr>
-          <w:rFonts w:ascii="Helvetica Neue" w:hAnsi="Helvetica Neue"/>
-          <w:color w:val="2D3B45"/>
-        </w:rPr>
-        <w:t>ref</w:t>
-      </w:r>
-      <w:commentRangeEnd w:id="2"/>
-      <w:r>
-        <w:rPr>
-          <w:rStyle w:val="CommentReference"/>
-          <w:rFonts w:ascii="Times New Roman" w:hAnsi="Times New Roman" w:cs="Times New Roman"/>
-          <w:lang w:eastAsia="zh-CN"/>
-        </w:rPr>
-        <w:commentReference w:id="2"/>
-      </w:r>
-      <w:r>
-        <w:rPr>
-          <w:rFonts w:ascii="Helvetica Neue" w:hAnsi="Helvetica Neue"/>
-          <w:color w:val="2D3B45"/>
-        </w:rPr>
-        <w:t>]</w:t>
-      </w:r>
-      <w:r>
-        <w:rPr>
-          <w:rFonts w:ascii="Helvetica Neue" w:hAnsi="Helvetica Neue"/>
-          <w:color w:val="2D3B45"/>
+          <w:rFonts w:ascii="Arial" w:hAnsi="Arial" w:cs="Arial"/>
+          <w:color w:val="000000" w:themeColor="text1"/>
+        </w:rPr>
+        <w:t xml:space="preserve">Griffiths et al. have implemented an X-ray diffraction method, and noticed that using the said method, they can generate X-ray images with a higher resolution than the images generated using conventional transmission X-ray mammography </w:t>
+      </w:r>
+      <w:r>
+        <w:rPr>
+          <w:rFonts w:ascii="Arial" w:hAnsi="Arial" w:cs="Arial"/>
+          <w:color w:val="000000" w:themeColor="text1"/>
+        </w:rPr>
+        <w:fldChar w:fldCharType="begin"/>
+      </w:r>
+      <w:r>
+        <w:rPr>
+          <w:rFonts w:ascii="Arial" w:hAnsi="Arial" w:cs="Arial"/>
+          <w:color w:val="000000" w:themeColor="text1"/>
+        </w:rPr>
+        <w:instrText xml:space="preserve"> ADDIN EN.CITE &lt;EndNote&gt;&lt;Cite&gt;&lt;Author&gt;Griffiths&lt;/Author&gt;&lt;Year&gt;2003&lt;/Year&gt;&lt;RecNum&gt;3&lt;/RecNum&gt;&lt;DisplayText&gt;(Griffiths et al., 2003)&lt;/DisplayText&gt;&lt;record&gt;&lt;rec-number&gt;3&lt;/rec-number&gt;&lt;foreign-keys&gt;&lt;key app="EN" db-id="d9efv55rdvpdf5ev5ad5dpryv020099sssta" timestamp="1579289749"&gt;3&lt;/key&gt;&lt;/foreign-keys&gt;&lt;ref-type name="Conference Proceedings"&gt;10&lt;/ref-type&gt;&lt;contributors&gt;&lt;authors&gt;&lt;author&gt;Griffiths, Jennifer A&lt;/author&gt;&lt;author&gt;Royle, Gary J&lt;/author&gt;&lt;author&gt;Speller, Robert D&lt;/author&gt;&lt;author&gt;Horrocks, Julie A&lt;/author&gt;&lt;author&gt;Olivo, Alessandro&lt;/author&gt;&lt;author&gt;Pani, Silvia&lt;/author&gt;&lt;author&gt;Longo, Renata&lt;/author&gt;&lt;author&gt;Spencer, Simon H&lt;/author&gt;&lt;author&gt;Robbins, Mark S&lt;/author&gt;&lt;author&gt;Clifford, Damian P&lt;/author&gt;&lt;/authors&gt;&lt;/contributors&gt;&lt;titles&gt;&lt;title&gt;Diffraction enhanced breast imaging: Assessment of realistic system requirements to improve the diagnostic capabilities of mammography&lt;/title&gt;&lt;secondary-title&gt;2003 IEEE Nuclear Science Symposium. Conference Record (IEEE Cat. No. 03CH37515)&lt;/secondary-title&gt;&lt;/titles&gt;&lt;pages&gt;3230-3234&lt;/pages&gt;&lt;volume&gt;5&lt;/volume&gt;&lt;dates&gt;&lt;year&gt;2003&lt;/year&gt;&lt;/dates&gt;&lt;publisher&gt;IEEE&lt;/publisher&gt;&lt;isbn&gt;0780382579&lt;/isbn&gt;&lt;urls&gt;&lt;/urls&gt;&lt;/record&gt;&lt;/Cite&gt;&lt;/EndNote&gt;</w:instrText>
+      </w:r>
+      <w:r>
+        <w:rPr>
+          <w:rFonts w:ascii="Arial" w:hAnsi="Arial" w:cs="Arial"/>
+          <w:color w:val="000000" w:themeColor="text1"/>
+        </w:rPr>
+        <w:fldChar w:fldCharType="separate"/>
+      </w:r>
+      <w:r>
+        <w:rPr>
+          <w:rFonts w:ascii="Arial" w:hAnsi="Arial" w:cs="Arial"/>
+          <w:noProof/>
+          <w:color w:val="000000" w:themeColor="text1"/>
+        </w:rPr>
+        <w:t>(Griffiths et al., 2003)</w:t>
+      </w:r>
+      <w:r>
+        <w:rPr>
+          <w:rFonts w:ascii="Arial" w:hAnsi="Arial" w:cs="Arial"/>
+          <w:color w:val="000000" w:themeColor="text1"/>
+        </w:rPr>
+        <w:fldChar w:fldCharType="end"/>
+      </w:r>
+      <w:r>
+        <w:rPr>
+          <w:rFonts w:ascii="Arial" w:hAnsi="Arial" w:cs="Arial"/>
+          <w:color w:val="000000" w:themeColor="text1"/>
         </w:rPr>
         <w:t>.</w:t>
-      </w:r>
-      <w:r>
-        <w:rPr>
-          <w:rFonts w:ascii="Helvetica Neue" w:hAnsi="Helvetica Neue"/>
-          <w:color w:val="2D3B45"/>
-        </w:rPr>
-        <w:t xml:space="preserve"> </w:t>
-      </w:r>
-      <w:r>
-        <w:rPr>
-          <w:rFonts w:ascii="Helvetica Neue" w:hAnsi="Helvetica Neue"/>
-          <w:color w:val="2D3B45"/>
-        </w:rPr>
-        <w:t xml:space="preserve">Other than purely image-based mammography, </w:t>
-      </w:r>
-      <w:proofErr w:type="spellStart"/>
-      <w:r>
-        <w:rPr>
-          <w:rFonts w:ascii="Helvetica Neue" w:hAnsi="Helvetica Neue"/>
-          <w:color w:val="2D3B45"/>
-        </w:rPr>
-        <w:t>Sinkus</w:t>
-      </w:r>
-      <w:proofErr w:type="spellEnd"/>
-      <w:r>
-        <w:rPr>
-          <w:rFonts w:ascii="Helvetica Neue" w:hAnsi="Helvetica Neue"/>
-          <w:color w:val="2D3B45"/>
-        </w:rPr>
-        <w:t xml:space="preserve"> et al. implemented a device to also measure the viscoelastic shear properties of breast lesions to improve the specificity of ma</w:t>
-      </w:r>
-      <w:r>
-        <w:rPr>
-          <w:rFonts w:ascii="Helvetica Neue" w:hAnsi="Helvetica Neue"/>
-          <w:color w:val="2D3B45"/>
-        </w:rPr>
-        <w:t>mmography</w:t>
-      </w:r>
-      <w:r>
-        <w:rPr>
-          <w:rFonts w:ascii="Helvetica Neue" w:hAnsi="Helvetica Neue"/>
-          <w:color w:val="2D3B45"/>
-        </w:rPr>
-        <w:t>. Th</w:t>
-      </w:r>
-      <w:r>
-        <w:rPr>
-          <w:rFonts w:ascii="Helvetica Neue" w:hAnsi="Helvetica Neue"/>
-          <w:color w:val="2D3B45"/>
-        </w:rPr>
-        <w:t>ey reason that</w:t>
-      </w:r>
-      <w:r>
-        <w:rPr>
-          <w:rFonts w:ascii="Helvetica Neue" w:hAnsi="Helvetica Neue"/>
-          <w:color w:val="2D3B45"/>
-        </w:rPr>
-        <w:t xml:space="preserve"> the shear modulus </w:t>
-      </w:r>
-      <w:r>
-        <w:rPr>
-          <w:rFonts w:ascii="Helvetica Neue" w:hAnsi="Helvetica Neue"/>
-          <w:color w:val="2D3B45"/>
-        </w:rPr>
-        <w:t>healthy breast tissue have a</w:t>
-      </w:r>
-      <w:r>
-        <w:rPr>
-          <w:rFonts w:ascii="Helvetica Neue" w:hAnsi="Helvetica Neue"/>
-          <w:color w:val="2D3B45"/>
-        </w:rPr>
-        <w:t xml:space="preserve"> </w:t>
-      </w:r>
-      <w:r>
-        <w:rPr>
-          <w:rFonts w:ascii="Helvetica Neue" w:hAnsi="Helvetica Neue"/>
-          <w:color w:val="2D3B45"/>
-        </w:rPr>
-        <w:t xml:space="preserve">range of </w:t>
-      </w:r>
-      <w:r>
-        <w:rPr>
-          <w:rFonts w:ascii="Helvetica Neue" w:hAnsi="Helvetica Neue"/>
-          <w:color w:val="2D3B45"/>
-        </w:rPr>
-        <w:t xml:space="preserve">frequency range </w:t>
-      </w:r>
-      <w:r>
-        <w:rPr>
-          <w:rFonts w:ascii="Helvetica Neue" w:hAnsi="Helvetica Neue"/>
-          <w:color w:val="2D3B45"/>
-        </w:rPr>
-        <w:t>when measured by dynamic MR elastography</w:t>
-      </w:r>
-      <w:r>
-        <w:rPr>
-          <w:rFonts w:ascii="Helvetica Neue" w:hAnsi="Helvetica Neue"/>
-          <w:color w:val="2D3B45"/>
-        </w:rPr>
-        <w:t xml:space="preserve">. </w:t>
-      </w:r>
-      <w:r>
-        <w:rPr>
-          <w:rFonts w:ascii="Helvetica Neue" w:hAnsi="Helvetica Neue"/>
-          <w:color w:val="2D3B45"/>
-        </w:rPr>
-        <w:t>Exploiting this feature, and combining it with conventional X-ray image, they could shorten diagnosis time, and improve diagnosis</w:t>
-      </w:r>
-      <w:r>
-        <w:rPr>
-          <w:rFonts w:ascii="Helvetica Neue" w:hAnsi="Helvetica Neue"/>
-          <w:color w:val="2D3B45"/>
-        </w:rPr>
-        <w:t xml:space="preserve"> specificity </w:t>
-      </w:r>
-      <w:r>
-        <w:rPr>
-          <w:rFonts w:ascii="Helvetica Neue" w:hAnsi="Helvetica Neue"/>
-          <w:color w:val="2D3B45"/>
-        </w:rPr>
-        <w:t>and</w:t>
-      </w:r>
-      <w:r>
-        <w:rPr>
-          <w:rFonts w:ascii="Helvetica Neue" w:hAnsi="Helvetica Neue"/>
-          <w:color w:val="2D3B45"/>
-        </w:rPr>
-        <w:t xml:space="preserve"> sensitivity</w:t>
-      </w:r>
-      <w:r>
-        <w:rPr>
-          <w:rFonts w:ascii="Helvetica Neue" w:hAnsi="Helvetica Neue"/>
-          <w:color w:val="2D3B45"/>
-        </w:rPr>
-        <w:t xml:space="preserve"> [</w:t>
-      </w:r>
-      <w:commentRangeStart w:id="3"/>
-      <w:r>
-        <w:rPr>
-          <w:rFonts w:ascii="Helvetica Neue" w:hAnsi="Helvetica Neue"/>
-          <w:color w:val="2D3B45"/>
-        </w:rPr>
-        <w:t>ref]</w:t>
-      </w:r>
-      <w:commentRangeEnd w:id="3"/>
-      <w:r>
-        <w:rPr>
-          <w:rStyle w:val="CommentReference"/>
-          <w:rFonts w:ascii="Times New Roman" w:hAnsi="Times New Roman" w:cs="Times New Roman"/>
-          <w:lang w:eastAsia="zh-CN"/>
-        </w:rPr>
-        <w:commentReference w:id="3"/>
-      </w:r>
-      <w:r>
-        <w:rPr>
-          <w:rFonts w:ascii="Helvetica Neue" w:hAnsi="Helvetica Neue"/>
-          <w:color w:val="2D3B45"/>
-        </w:rPr>
-        <w:t xml:space="preserve">. </w:t>
-      </w:r>
-      <w:r>
-        <w:rPr>
-          <w:rFonts w:ascii="Helvetica Neue" w:hAnsi="Helvetica Neue"/>
-          <w:color w:val="2D3B45"/>
-        </w:rPr>
-        <w:t xml:space="preserve"> </w:t>
       </w:r>
     </w:p>
     <w:p>
@@ -1567,8 +1361,199 @@
         <w:spacing w:before="240" w:after="100" w:afterAutospacing="1"/>
         <w:ind w:left="1440"/>
         <w:rPr>
-          <w:rFonts w:ascii="Helvetica Neue" w:hAnsi="Helvetica Neue"/>
-          <w:color w:val="2D3B45"/>
+          <w:rFonts w:ascii="Arial" w:hAnsi="Arial" w:cs="Arial"/>
+          <w:color w:val="000000" w:themeColor="text1"/>
+        </w:rPr>
+      </w:pPr>
+    </w:p>
+    <w:p>
+      <w:pPr>
+        <w:pStyle w:val="ListParagraph"/>
+        <w:spacing w:before="240" w:after="100" w:afterAutospacing="1"/>
+        <w:ind w:left="1440"/>
+        <w:rPr>
+          <w:rFonts w:ascii="Arial" w:hAnsi="Arial" w:cs="Arial"/>
+          <w:color w:val="000000" w:themeColor="text1"/>
+        </w:rPr>
+      </w:pPr>
+      <w:r>
+        <w:rPr>
+          <w:rFonts w:ascii="Arial" w:hAnsi="Arial" w:cs="Arial"/>
+          <w:color w:val="000000" w:themeColor="text1"/>
+        </w:rPr>
+        <w:t>Other than purely image-based mammography, Sinkus et al. implemented a device to also measure the viscoelastic shear properties of breast lesions to improve the specificity of ma</w:t>
+      </w:r>
+      <w:r>
+        <w:rPr>
+          <w:rFonts w:ascii="Arial" w:hAnsi="Arial" w:cs="Arial"/>
+          <w:color w:val="000000" w:themeColor="text1"/>
+        </w:rPr>
+        <w:t>mmography</w:t>
+      </w:r>
+      <w:r>
+        <w:rPr>
+          <w:rFonts w:ascii="Arial" w:hAnsi="Arial" w:cs="Arial"/>
+          <w:color w:val="000000" w:themeColor="text1"/>
+        </w:rPr>
+        <w:t>. Th</w:t>
+      </w:r>
+      <w:r>
+        <w:rPr>
+          <w:rFonts w:ascii="Arial" w:hAnsi="Arial" w:cs="Arial"/>
+          <w:color w:val="000000" w:themeColor="text1"/>
+        </w:rPr>
+        <w:t>ey reason that</w:t>
+      </w:r>
+      <w:r>
+        <w:rPr>
+          <w:rFonts w:ascii="Arial" w:hAnsi="Arial" w:cs="Arial"/>
+          <w:color w:val="000000" w:themeColor="text1"/>
+        </w:rPr>
+        <w:t xml:space="preserve"> the shear modulus </w:t>
+      </w:r>
+      <w:r>
+        <w:rPr>
+          <w:rFonts w:ascii="Arial" w:hAnsi="Arial" w:cs="Arial"/>
+          <w:color w:val="000000" w:themeColor="text1"/>
+        </w:rPr>
+        <w:t>healthy breast tissue have a</w:t>
+      </w:r>
+      <w:r>
+        <w:rPr>
+          <w:rFonts w:ascii="Arial" w:hAnsi="Arial" w:cs="Arial"/>
+          <w:color w:val="000000" w:themeColor="text1"/>
+        </w:rPr>
+        <w:t xml:space="preserve"> </w:t>
+      </w:r>
+      <w:r>
+        <w:rPr>
+          <w:rFonts w:ascii="Arial" w:hAnsi="Arial" w:cs="Arial"/>
+          <w:color w:val="000000" w:themeColor="text1"/>
+        </w:rPr>
+        <w:t xml:space="preserve">range of </w:t>
+      </w:r>
+      <w:r>
+        <w:rPr>
+          <w:rFonts w:ascii="Arial" w:hAnsi="Arial" w:cs="Arial"/>
+          <w:color w:val="000000" w:themeColor="text1"/>
+        </w:rPr>
+        <w:t xml:space="preserve">frequency range </w:t>
+      </w:r>
+      <w:r>
+        <w:rPr>
+          <w:rFonts w:ascii="Arial" w:hAnsi="Arial" w:cs="Arial"/>
+          <w:color w:val="000000" w:themeColor="text1"/>
+        </w:rPr>
+        <w:t>when measured by dynamic MR elastography</w:t>
+      </w:r>
+      <w:r>
+        <w:rPr>
+          <w:rFonts w:ascii="Arial" w:hAnsi="Arial" w:cs="Arial"/>
+          <w:color w:val="000000" w:themeColor="text1"/>
+        </w:rPr>
+        <w:t xml:space="preserve">. </w:t>
+      </w:r>
+      <w:r>
+        <w:rPr>
+          <w:rFonts w:ascii="Arial" w:hAnsi="Arial" w:cs="Arial"/>
+          <w:color w:val="000000" w:themeColor="text1"/>
+        </w:rPr>
+        <w:t>Exploiting this feature, and combining it with conventional X-ray image, they could shorten diagnosis time, and improve diagnosis</w:t>
+      </w:r>
+      <w:r>
+        <w:rPr>
+          <w:rFonts w:ascii="Arial" w:hAnsi="Arial" w:cs="Arial"/>
+          <w:color w:val="000000" w:themeColor="text1"/>
+        </w:rPr>
+        <w:t xml:space="preserve"> specificity </w:t>
+      </w:r>
+      <w:r>
+        <w:rPr>
+          <w:rFonts w:ascii="Arial" w:hAnsi="Arial" w:cs="Arial"/>
+          <w:color w:val="000000" w:themeColor="text1"/>
+        </w:rPr>
+        <w:t>and</w:t>
+      </w:r>
+      <w:r>
+        <w:rPr>
+          <w:rFonts w:ascii="Arial" w:hAnsi="Arial" w:cs="Arial"/>
+          <w:color w:val="000000" w:themeColor="text1"/>
+        </w:rPr>
+        <w:t xml:space="preserve"> sensitivity</w:t>
+      </w:r>
+      <w:r>
+        <w:rPr>
+          <w:rFonts w:ascii="Arial" w:hAnsi="Arial" w:cs="Arial"/>
+          <w:color w:val="000000" w:themeColor="text1"/>
+        </w:rPr>
+        <w:t xml:space="preserve"> </w:t>
+      </w:r>
+      <w:r>
+        <w:rPr>
+          <w:rFonts w:ascii="Arial" w:hAnsi="Arial" w:cs="Arial"/>
+          <w:color w:val="000000" w:themeColor="text1"/>
+        </w:rPr>
+        <w:fldChar w:fldCharType="begin"/>
+      </w:r>
+      <w:r>
+        <w:rPr>
+          <w:rFonts w:ascii="Arial" w:hAnsi="Arial" w:cs="Arial"/>
+          <w:color w:val="000000" w:themeColor="text1"/>
+        </w:rPr>
+        <w:instrText xml:space="preserve"> ADDIN EN.CITE &lt;EndNote&gt;&lt;Cite&gt;&lt;Author&gt;Sinkus&lt;/Author&gt;&lt;Year&gt;2007&lt;/Year&gt;&lt;RecNum&gt;4&lt;/RecNum&gt;&lt;DisplayText&gt;(Sinkus et al., 2007)&lt;/DisplayText&gt;&lt;record&gt;&lt;rec-number&gt;4&lt;/rec-number&gt;&lt;foreign-keys&gt;&lt;key app="EN" db-id="d9efv55rdvpdf5ev5ad5dpryv020099sssta" timestamp="1579289777"&gt;4&lt;/key&gt;&lt;/foreign-keys&gt;&lt;ref-type name="Journal Article"&gt;17&lt;/ref-type&gt;&lt;contributors&gt;&lt;authors&gt;&lt;author&gt;Sinkus, Ralph&lt;/author&gt;&lt;author&gt;Siegmann, Katja&lt;/author&gt;&lt;author&gt;Xydeas, Tanja&lt;/author&gt;&lt;author&gt;Tanter, Mickael&lt;/author&gt;&lt;author&gt;Claussen, Claus&lt;/author&gt;&lt;author&gt;Fink, Mathias&lt;/author&gt;&lt;/authors&gt;&lt;/contributors&gt;&lt;titles&gt;&lt;title&gt;MR elastography of breast lesions: understanding the solid/liquid duality can improve the specificity of contrast</w:instrText>
+      </w:r>
+      <w:r>
+        <w:rPr>
+          <w:rFonts w:ascii="Cambria Math" w:hAnsi="Cambria Math" w:cs="Cambria Math"/>
+          <w:color w:val="000000" w:themeColor="text1"/>
+        </w:rPr>
+        <w:instrText>‐</w:instrText>
+      </w:r>
+      <w:r>
+        <w:rPr>
+          <w:rFonts w:ascii="Arial" w:hAnsi="Arial" w:cs="Arial"/>
+          <w:color w:val="000000" w:themeColor="text1"/>
+        </w:rPr>
+        <w:instrText>enhanced MR mammography&lt;/title&gt;&lt;secondary-title&gt;Magnetic Resonance in Medicine: An Official Journal of the International Society for Magnetic Resonance in Medicine&lt;/secondary-title&gt;&lt;/titles&gt;&lt;periodical&gt;&lt;full-title&gt;Magnetic Resonance in Medicine: An Official Journal of the International Society for Magnetic Resonance in Medicine&lt;/full-title&gt;&lt;/periodical&gt;&lt;pages&gt;1135-1144&lt;/pages&gt;&lt;volume&gt;58&lt;/volume&gt;&lt;number&gt;6&lt;/number&gt;&lt;dates&gt;&lt;year&gt;2007&lt;/year&gt;&lt;/dates&gt;&lt;isbn&gt;0740-3194&lt;/isbn&gt;&lt;urls&gt;&lt;/urls&gt;&lt;/record&gt;&lt;/Cite&gt;&lt;/EndNote&gt;</w:instrText>
+      </w:r>
+      <w:r>
+        <w:rPr>
+          <w:rFonts w:ascii="Arial" w:hAnsi="Arial" w:cs="Arial"/>
+          <w:color w:val="000000" w:themeColor="text1"/>
+        </w:rPr>
+        <w:fldChar w:fldCharType="separate"/>
+      </w:r>
+      <w:r>
+        <w:rPr>
+          <w:rFonts w:ascii="Arial" w:hAnsi="Arial" w:cs="Arial"/>
+          <w:noProof/>
+          <w:color w:val="000000" w:themeColor="text1"/>
+        </w:rPr>
+        <w:t>(Sinkus et al., 2007)</w:t>
+      </w:r>
+      <w:r>
+        <w:rPr>
+          <w:rFonts w:ascii="Arial" w:hAnsi="Arial" w:cs="Arial"/>
+          <w:color w:val="000000" w:themeColor="text1"/>
+        </w:rPr>
+        <w:fldChar w:fldCharType="end"/>
+      </w:r>
+      <w:r>
+        <w:rPr>
+          <w:rFonts w:ascii="Arial" w:hAnsi="Arial" w:cs="Arial"/>
+          <w:color w:val="000000" w:themeColor="text1"/>
+        </w:rPr>
+        <w:t>.</w:t>
+      </w:r>
+    </w:p>
+    <w:p>
+      <w:pPr>
+        <w:pStyle w:val="ListParagraph"/>
+        <w:spacing w:before="240" w:after="100" w:afterAutospacing="1"/>
+        <w:ind w:left="1440"/>
+        <w:rPr>
+          <w:rFonts w:ascii="Arial" w:hAnsi="Arial" w:cs="Arial"/>
+          <w:color w:val="000000" w:themeColor="text1"/>
         </w:rPr>
       </w:pPr>
     </w:p>
@@ -1581,22 +1566,22 @@
         </w:numPr>
         <w:spacing w:before="240" w:after="100" w:afterAutospacing="1"/>
         <w:rPr>
-          <w:rFonts w:ascii="Helvetica Neue" w:hAnsi="Helvetica Neue"/>
-          <w:color w:val="2D3B45"/>
-        </w:rPr>
-      </w:pPr>
-      <w:r>
-        <w:rPr>
-          <w:rFonts w:ascii="Helvetica Neue" w:hAnsi="Helvetica Neue"/>
+          <w:rFonts w:ascii="Arial" w:hAnsi="Arial" w:cs="Arial"/>
+          <w:color w:val="000000" w:themeColor="text1"/>
+        </w:rPr>
+      </w:pPr>
+      <w:r>
+        <w:rPr>
+          <w:rFonts w:ascii="Arial" w:hAnsi="Arial" w:cs="Arial"/>
           <w:b/>
-          <w:color w:val="2D3B45"/>
+          <w:color w:val="000000" w:themeColor="text1"/>
         </w:rPr>
         <w:t>More organized and better analyzed data</w:t>
       </w:r>
       <w:r>
         <w:rPr>
-          <w:rFonts w:ascii="Helvetica Neue" w:hAnsi="Helvetica Neue"/>
-          <w:color w:val="2D3B45"/>
+          <w:rFonts w:ascii="Arial" w:hAnsi="Arial" w:cs="Arial"/>
+          <w:color w:val="000000" w:themeColor="text1"/>
         </w:rPr>
         <w:t xml:space="preserve">. </w:t>
       </w:r>
@@ -1607,162 +1592,82 @@
         <w:spacing w:before="240" w:after="100" w:afterAutospacing="1"/>
         <w:ind w:left="1440"/>
         <w:rPr>
-          <w:rFonts w:ascii="Helvetica Neue" w:hAnsi="Helvetica Neue"/>
-          <w:color w:val="2D3B45"/>
-        </w:rPr>
-      </w:pPr>
-      <w:r>
-        <w:rPr>
-          <w:rFonts w:ascii="Helvetica Neue" w:hAnsi="Helvetica Neue"/>
-          <w:color w:val="2D3B45"/>
+          <w:rFonts w:ascii="Arial" w:hAnsi="Arial" w:cs="Arial"/>
+          <w:color w:val="000000" w:themeColor="text1"/>
+        </w:rPr>
+      </w:pPr>
+      <w:r>
+        <w:rPr>
+          <w:rFonts w:ascii="Arial" w:hAnsi="Arial" w:cs="Arial"/>
+          <w:color w:val="000000" w:themeColor="text1"/>
         </w:rPr>
         <w:t xml:space="preserve">For some health data analyst, the resolution of the X-ray image is fixed. Thus, methods will need to be implemented to exploit the image, targeting to gain more, and more accurate information from data analysis. Conventionally, one method to obtain more accurate mammography is double-reading. That is, two independent </w:t>
       </w:r>
       <w:r>
         <w:rPr>
-          <w:rFonts w:ascii="Helvetica Neue" w:hAnsi="Helvetica Neue"/>
-          <w:color w:val="2D3B45"/>
-        </w:rPr>
-        <w:t>health data analysts to analysis the exactly same X-ray image independently</w:t>
-      </w:r>
-      <w:r>
-        <w:rPr>
-          <w:rFonts w:ascii="Helvetica Neue" w:hAnsi="Helvetica Neue"/>
-          <w:color w:val="2D3B45"/>
+          <w:rFonts w:ascii="Arial" w:hAnsi="Arial" w:cs="Arial"/>
+          <w:color w:val="000000" w:themeColor="text1"/>
+        </w:rPr>
+        <w:t xml:space="preserve">health data </w:t>
+      </w:r>
+      <w:bookmarkStart w:id="0" w:name="_GoBack"/>
+      <w:bookmarkEnd w:id="0"/>
+      <w:r>
+        <w:rPr>
+          <w:rFonts w:ascii="Arial" w:hAnsi="Arial" w:cs="Arial"/>
+          <w:color w:val="000000" w:themeColor="text1"/>
+        </w:rPr>
+        <w:t>analysts to analysis the exactly same X-ray image independently</w:t>
+      </w:r>
+      <w:r>
+        <w:rPr>
+          <w:rFonts w:ascii="Arial" w:hAnsi="Arial" w:cs="Arial"/>
+          <w:color w:val="000000" w:themeColor="text1"/>
         </w:rPr>
         <w:t xml:space="preserve"> </w:t>
       </w:r>
-      <w:commentRangeStart w:id="4"/>
-      <w:r>
-        <w:rPr>
-          <w:rFonts w:ascii="Helvetica Neue" w:hAnsi="Helvetica Neue"/>
-          <w:color w:val="2D3B45"/>
-        </w:rPr>
-        <w:t>[4</w:t>
-      </w:r>
-      <w:commentRangeEnd w:id="4"/>
-      <w:r>
-        <w:rPr>
-          <w:rStyle w:val="CommentReference"/>
-          <w:rFonts w:ascii="Times New Roman" w:hAnsi="Times New Roman" w:cs="Times New Roman"/>
-          <w:lang w:eastAsia="zh-CN"/>
-        </w:rPr>
-        <w:commentReference w:id="4"/>
-      </w:r>
-      <w:r>
-        <w:rPr>
-          <w:rFonts w:ascii="Helvetica Neue" w:hAnsi="Helvetica Neue"/>
-          <w:color w:val="2D3B45"/>
-        </w:rPr>
-        <w:t>]</w:t>
-      </w:r>
-      <w:r>
-        <w:rPr>
-          <w:rFonts w:ascii="Helvetica Neue" w:hAnsi="Helvetica Neue"/>
-          <w:color w:val="2D3B45"/>
-        </w:rPr>
-        <w:t xml:space="preserve">. </w:t>
-      </w:r>
-      <w:r>
-        <w:rPr>
-          <w:rFonts w:ascii="Helvetica Neue" w:hAnsi="Helvetica Neue"/>
-          <w:color w:val="2D3B45"/>
-        </w:rPr>
-        <w:t xml:space="preserve">Other than relying on human analysts, </w:t>
-      </w:r>
-      <w:r>
-        <w:rPr>
-          <w:rFonts w:ascii="Helvetica Neue" w:hAnsi="Helvetica Neue"/>
-          <w:color w:val="2D3B45"/>
-        </w:rPr>
-        <w:t xml:space="preserve">breast cancer screening </w:t>
-      </w:r>
-      <w:r>
-        <w:rPr>
-          <w:rFonts w:ascii="Helvetica Neue" w:hAnsi="Helvetica Neue"/>
-          <w:color w:val="2D3B45"/>
-        </w:rPr>
-        <w:t xml:space="preserve">has been widely adopted by the world, the increased need for </w:t>
-      </w:r>
-      <w:r>
-        <w:rPr>
-          <w:rFonts w:ascii="Helvetica Neue" w:hAnsi="Helvetica Neue"/>
-          <w:color w:val="2D3B45"/>
-        </w:rPr>
-        <w:t>mammography</w:t>
-      </w:r>
-      <w:r>
-        <w:rPr>
-          <w:rFonts w:ascii="Helvetica Neue" w:hAnsi="Helvetica Neue"/>
-          <w:color w:val="2D3B45"/>
-        </w:rPr>
-        <w:t xml:space="preserve"> resulted the invention of</w:t>
-      </w:r>
-      <w:r>
-        <w:rPr>
-          <w:rFonts w:ascii="Helvetica Neue" w:hAnsi="Helvetica Neue"/>
-          <w:color w:val="2D3B45"/>
-        </w:rPr>
-        <w:t xml:space="preserve"> computer-aided diagnosis (CAD) </w:t>
-      </w:r>
-      <w:r>
-        <w:rPr>
-          <w:rFonts w:ascii="Helvetica Neue" w:hAnsi="Helvetica Neue"/>
-          <w:color w:val="2D3B45"/>
-        </w:rPr>
-        <w:t xml:space="preserve">systems to help the health data analysts </w:t>
-      </w:r>
-      <w:r>
-        <w:rPr>
-          <w:rFonts w:ascii="Helvetica Neue" w:hAnsi="Helvetica Neue"/>
-          <w:color w:val="2D3B45"/>
-        </w:rPr>
-        <w:t xml:space="preserve">to generate better evidence </w:t>
-      </w:r>
-      <w:r>
-        <w:rPr>
-          <w:rFonts w:ascii="Helvetica Neue" w:hAnsi="Helvetica Neue"/>
-          <w:color w:val="2D3B45"/>
-        </w:rPr>
-        <w:t>[</w:t>
-      </w:r>
-      <w:commentRangeStart w:id="5"/>
-      <w:r>
-        <w:rPr>
-          <w:rFonts w:ascii="Helvetica Neue" w:hAnsi="Helvetica Neue"/>
-          <w:color w:val="2D3B45"/>
-        </w:rPr>
-        <w:t>ref</w:t>
-      </w:r>
-      <w:commentRangeEnd w:id="5"/>
-      <w:r>
-        <w:rPr>
-          <w:rStyle w:val="CommentReference"/>
-          <w:rFonts w:ascii="Times New Roman" w:hAnsi="Times New Roman" w:cs="Times New Roman"/>
-          <w:lang w:eastAsia="zh-CN"/>
-        </w:rPr>
-        <w:commentReference w:id="5"/>
-      </w:r>
-      <w:r>
-        <w:rPr>
-          <w:rFonts w:ascii="Helvetica Neue" w:hAnsi="Helvetica Neue"/>
-          <w:color w:val="2D3B45"/>
-        </w:rPr>
-        <w:t>]</w:t>
-      </w:r>
-      <w:r>
-        <w:rPr>
-          <w:rFonts w:ascii="Helvetica Neue" w:hAnsi="Helvetica Neue"/>
-          <w:color w:val="2D3B45"/>
+      <w:r>
+        <w:rPr>
+          <w:rFonts w:ascii="Arial" w:hAnsi="Arial" w:cs="Arial"/>
+          <w:color w:val="000000" w:themeColor="text1"/>
+        </w:rPr>
+        <w:fldChar w:fldCharType="begin"/>
+      </w:r>
+      <w:r>
+        <w:rPr>
+          <w:rFonts w:ascii="Arial" w:hAnsi="Arial" w:cs="Arial"/>
+          <w:color w:val="000000" w:themeColor="text1"/>
+        </w:rPr>
+        <w:instrText xml:space="preserve"> ADDIN EN.CITE &lt;EndNote&gt;&lt;Cite&gt;&lt;Author&gt;Brown&lt;/Author&gt;&lt;Year&gt;1996&lt;/Year&gt;&lt;RecNum&gt;5&lt;/RecNum&gt;&lt;DisplayText&gt;(Brown, Bryan, &amp;amp; Warren, 1996)&lt;/DisplayText&gt;&lt;record&gt;&lt;rec-number&gt;5&lt;/rec-number&gt;&lt;foreign-keys&gt;&lt;key app="EN" db-id="d9efv55rdvpdf5ev5ad5dpryv020099sssta" timestamp="1579289823"&gt;5&lt;/key&gt;&lt;/foreign-keys&gt;&lt;ref-type name="Journal Article"&gt;17&lt;/ref-type&gt;&lt;contributors&gt;&lt;authors&gt;&lt;author&gt;Brown, Jackie&lt;/author&gt;&lt;author&gt;Bryan, Stirling&lt;/author&gt;&lt;author&gt;Warren, Ruth&lt;/author&gt;&lt;/authors&gt;&lt;/contributors&gt;&lt;titles&gt;&lt;title&gt;Mammography screening: an incremental cost effectiveness analysis of double versus single reading of mammograms&lt;/title&gt;&lt;secondary-title&gt;BMJ&lt;/secondary-title&gt;&lt;/titles&gt;&lt;periodical&gt;&lt;full-title&gt;BMJ&lt;/full-title&gt;&lt;/periodical&gt;&lt;pages&gt;809-812&lt;/pages&gt;&lt;volume&gt;312&lt;/volume&gt;&lt;number&gt;7034&lt;/number&gt;&lt;dates&gt;&lt;year&gt;1996&lt;/year&gt;&lt;/dates&gt;&lt;isbn&gt;0959-8138&lt;/isbn&gt;&lt;urls&gt;&lt;/urls&gt;&lt;/record&gt;&lt;/Cite&gt;&lt;/EndNote&gt;</w:instrText>
+      </w:r>
+      <w:r>
+        <w:rPr>
+          <w:rFonts w:ascii="Arial" w:hAnsi="Arial" w:cs="Arial"/>
+          <w:color w:val="000000" w:themeColor="text1"/>
+        </w:rPr>
+        <w:fldChar w:fldCharType="separate"/>
+      </w:r>
+      <w:r>
+        <w:rPr>
+          <w:rFonts w:ascii="Arial" w:hAnsi="Arial" w:cs="Arial"/>
+          <w:noProof/>
+          <w:color w:val="000000" w:themeColor="text1"/>
+        </w:rPr>
+        <w:t>(Brown, Bryan, &amp; Warren, 1996)</w:t>
+      </w:r>
+      <w:r>
+        <w:rPr>
+          <w:rFonts w:ascii="Arial" w:hAnsi="Arial" w:cs="Arial"/>
+          <w:color w:val="000000" w:themeColor="text1"/>
+        </w:rPr>
+        <w:fldChar w:fldCharType="end"/>
+      </w:r>
+      <w:r>
+        <w:rPr>
+          <w:rFonts w:ascii="Arial" w:hAnsi="Arial" w:cs="Arial"/>
+          <w:color w:val="000000" w:themeColor="text1"/>
         </w:rPr>
         <w:t>.</w:t>
-      </w:r>
-      <w:r>
-        <w:rPr>
-          <w:rFonts w:ascii="Helvetica Neue" w:hAnsi="Helvetica Neue"/>
-          <w:color w:val="2D3B45"/>
-        </w:rPr>
-        <w:t xml:space="preserve"> </w:t>
       </w:r>
     </w:p>
     <w:p>
@@ -1771,8 +1676,8 @@
         <w:spacing w:before="240" w:after="100" w:afterAutospacing="1"/>
         <w:ind w:left="1440"/>
         <w:rPr>
-          <w:rFonts w:ascii="Helvetica Neue" w:hAnsi="Helvetica Neue"/>
-          <w:color w:val="2D3B45"/>
+          <w:rFonts w:ascii="Arial" w:hAnsi="Arial" w:cs="Arial"/>
+          <w:color w:val="000000" w:themeColor="text1"/>
         </w:rPr>
       </w:pPr>
     </w:p>
@@ -1782,91 +1687,586 @@
         <w:spacing w:before="240" w:after="100" w:afterAutospacing="1"/>
         <w:ind w:left="1440"/>
         <w:rPr>
-          <w:rFonts w:ascii="Helvetica Neue" w:hAnsi="Helvetica Neue"/>
-          <w:color w:val="2D3B45"/>
-        </w:rPr>
-      </w:pPr>
-      <w:r>
-        <w:rPr>
-          <w:rFonts w:ascii="Helvetica Neue" w:hAnsi="Helvetica Neue"/>
-          <w:color w:val="2D3B45"/>
+          <w:rFonts w:ascii="Arial" w:hAnsi="Arial" w:cs="Arial"/>
+          <w:color w:val="000000" w:themeColor="text1"/>
+        </w:rPr>
+      </w:pPr>
+      <w:r>
+        <w:rPr>
+          <w:rFonts w:ascii="Arial" w:hAnsi="Arial" w:cs="Arial"/>
+          <w:color w:val="000000" w:themeColor="text1"/>
+        </w:rPr>
+        <w:t xml:space="preserve">Other than relying on human analysts, breast cancer screening has been widely adopted by the world, the increased need for </w:t>
+      </w:r>
+      <w:r>
+        <w:rPr>
+          <w:rFonts w:ascii="Arial" w:hAnsi="Arial" w:cs="Arial"/>
+          <w:color w:val="000000" w:themeColor="text1"/>
+        </w:rPr>
+        <w:t>mammography</w:t>
+      </w:r>
+      <w:r>
+        <w:rPr>
+          <w:rFonts w:ascii="Arial" w:hAnsi="Arial" w:cs="Arial"/>
+          <w:color w:val="000000" w:themeColor="text1"/>
+        </w:rPr>
+        <w:t xml:space="preserve"> resulted the invention of computer-aided diagnosis (CAD) systems to help the health data analysts </w:t>
+      </w:r>
+      <w:r>
+        <w:rPr>
+          <w:rFonts w:ascii="Arial" w:hAnsi="Arial" w:cs="Arial"/>
+          <w:color w:val="000000" w:themeColor="text1"/>
+        </w:rPr>
+        <w:t>to generate bet</w:t>
+      </w:r>
+      <w:r>
+        <w:rPr>
+          <w:rFonts w:ascii="Arial" w:hAnsi="Arial" w:cs="Arial"/>
+          <w:color w:val="000000" w:themeColor="text1"/>
+        </w:rPr>
+        <w:t xml:space="preserve">ter evidence, </w:t>
+      </w:r>
+      <w:r>
+        <w:rPr>
+          <w:rFonts w:ascii="Arial" w:hAnsi="Arial" w:cs="Arial"/>
+          <w:color w:val="000000" w:themeColor="text1"/>
+        </w:rPr>
+        <w:t>by labeling region of interest image segmentation and object detection</w:t>
+      </w:r>
+      <w:r>
+        <w:rPr>
+          <w:rFonts w:ascii="Arial" w:hAnsi="Arial" w:cs="Arial"/>
+          <w:color w:val="000000" w:themeColor="text1"/>
+        </w:rPr>
+        <w:t xml:space="preserve"> algorithms</w:t>
+      </w:r>
+      <w:r>
+        <w:rPr>
+          <w:rFonts w:ascii="Arial" w:hAnsi="Arial" w:cs="Arial"/>
+          <w:color w:val="000000" w:themeColor="text1"/>
+        </w:rPr>
+        <w:t xml:space="preserve"> </w:t>
+      </w:r>
+      <w:r>
+        <w:rPr>
+          <w:rFonts w:ascii="Arial" w:hAnsi="Arial" w:cs="Arial"/>
+          <w:color w:val="000000" w:themeColor="text1"/>
+        </w:rPr>
+        <w:fldChar w:fldCharType="begin"/>
+      </w:r>
+      <w:r>
+        <w:rPr>
+          <w:rFonts w:ascii="Arial" w:hAnsi="Arial" w:cs="Arial"/>
+          <w:color w:val="000000" w:themeColor="text1"/>
+        </w:rPr>
+        <w:instrText xml:space="preserve"> ADDIN EN.CITE &lt;EndNote&gt;&lt;Cite&gt;&lt;Author&gt;Mustra&lt;/Author&gt;&lt;Year&gt;2016&lt;/Year&gt;&lt;RecNum&gt;1&lt;/RecNum&gt;&lt;DisplayText&gt;(Mustra et al., 2016)&lt;/DisplayText&gt;&lt;record&gt;&lt;rec-number&gt;1&lt;/rec-number&gt;&lt;foreign-keys&gt;&lt;key app="EN" db-id="d9efv55rdvpdf5ev5ad5dpryv020099sssta" timestamp="1579289664"&gt;1&lt;/key&gt;&lt;/foreign-keys&gt;&lt;ref-type name="Journal Article"&gt;17&lt;/ref-type&gt;&lt;contributors&gt;&lt;authors&gt;&lt;author&gt;Mustra, Mario&lt;/author&gt;&lt;author&gt;Grgic, Mislav&lt;/author&gt;&lt;author&gt;Rangayyan, Rangaraj M&lt;/author&gt;&lt;/authors&gt;&lt;/contributors&gt;&lt;titles&gt;&lt;title&gt;Review of recent advances in segmentation of the breast boundary and the pectoral muscle in mammograms&lt;/title&gt;&lt;secondary-title&gt;Medical biological engineering computing&lt;/secondary-title&gt;&lt;/titles&gt;&lt;periodical&gt;&lt;full-title&gt;Medical biological engineering computing&lt;/full-title&gt;&lt;/periodical&gt;&lt;pages&gt;1003-1024&lt;/pages&gt;&lt;volume&gt;54&lt;/volume&gt;&lt;number&gt;7&lt;/number&gt;&lt;dates&gt;&lt;year&gt;2016&lt;/year&gt;&lt;/dates&gt;&lt;isbn&gt;0140-0118&lt;/isbn&gt;&lt;urls&gt;&lt;/urls&gt;&lt;/record&gt;&lt;/Cite&gt;&lt;/EndNote&gt;</w:instrText>
+      </w:r>
+      <w:r>
+        <w:rPr>
+          <w:rFonts w:ascii="Arial" w:hAnsi="Arial" w:cs="Arial"/>
+          <w:color w:val="000000" w:themeColor="text1"/>
+        </w:rPr>
+        <w:fldChar w:fldCharType="separate"/>
+      </w:r>
+      <w:r>
+        <w:rPr>
+          <w:rFonts w:ascii="Arial" w:hAnsi="Arial" w:cs="Arial"/>
+          <w:noProof/>
+          <w:color w:val="000000" w:themeColor="text1"/>
+        </w:rPr>
+        <w:t>(Mustra et al., 2016)</w:t>
+      </w:r>
+      <w:r>
+        <w:rPr>
+          <w:rFonts w:ascii="Arial" w:hAnsi="Arial" w:cs="Arial"/>
+          <w:color w:val="000000" w:themeColor="text1"/>
+        </w:rPr>
+        <w:fldChar w:fldCharType="end"/>
+      </w:r>
+      <w:r>
+        <w:rPr>
+          <w:rFonts w:ascii="Arial" w:hAnsi="Arial" w:cs="Arial"/>
+          <w:color w:val="000000" w:themeColor="text1"/>
+        </w:rPr>
+        <w:t>.</w:t>
+      </w:r>
+      <w:r>
+        <w:rPr>
+          <w:rFonts w:ascii="Arial" w:hAnsi="Arial" w:cs="Arial"/>
+          <w:color w:val="000000" w:themeColor="text1"/>
+        </w:rPr>
+        <w:t xml:space="preserve"> </w:t>
+      </w:r>
+      <w:r>
+        <w:rPr>
+          <w:rFonts w:ascii="Arial" w:hAnsi="Arial" w:cs="Arial"/>
+          <w:color w:val="000000" w:themeColor="text1"/>
         </w:rPr>
         <w:t xml:space="preserve">Recently, machine learning has been applied in </w:t>
       </w:r>
       <w:r>
         <w:rPr>
-          <w:rFonts w:ascii="Helvetica Neue" w:hAnsi="Helvetica Neue"/>
-          <w:color w:val="2D3B45"/>
+          <w:rFonts w:ascii="Arial" w:hAnsi="Arial" w:cs="Arial"/>
+          <w:color w:val="000000" w:themeColor="text1"/>
         </w:rPr>
         <w:t>mammograms</w:t>
       </w:r>
       <w:r>
         <w:rPr>
-          <w:rFonts w:ascii="Helvetica Neue" w:hAnsi="Helvetica Neue"/>
-          <w:color w:val="2D3B45"/>
-        </w:rPr>
-        <w:t xml:space="preserve">. Cardoso et al. and </w:t>
-      </w:r>
-      <w:proofErr w:type="spellStart"/>
-      <w:r>
-        <w:rPr>
-          <w:rFonts w:ascii="Helvetica Neue" w:hAnsi="Helvetica Neue"/>
-          <w:color w:val="2D3B45"/>
-        </w:rPr>
-        <w:t>Domingues</w:t>
-      </w:r>
-      <w:proofErr w:type="spellEnd"/>
-      <w:r>
-        <w:rPr>
-          <w:rFonts w:ascii="Helvetica Neue" w:hAnsi="Helvetica Neue"/>
-          <w:color w:val="2D3B45"/>
-        </w:rPr>
-        <w:t xml:space="preserve"> et al. utilized </w:t>
-      </w:r>
-      <w:r>
-        <w:rPr>
-          <w:rFonts w:ascii="Helvetica Neue" w:hAnsi="Helvetica Neue"/>
-          <w:color w:val="2D3B45"/>
-        </w:rPr>
-        <w:t>support vector machine (SVM) to</w:t>
-      </w:r>
-      <w:r>
-        <w:rPr>
-          <w:rFonts w:ascii="Helvetica Neue" w:hAnsi="Helvetica Neue"/>
-          <w:color w:val="2D3B45"/>
-        </w:rPr>
-        <w:t xml:space="preserve"> differentiate</w:t>
-      </w:r>
-      <w:r>
-        <w:rPr>
-          <w:rFonts w:ascii="Helvetica Neue" w:hAnsi="Helvetica Neue"/>
-          <w:color w:val="2D3B45"/>
+          <w:rFonts w:ascii="Arial" w:hAnsi="Arial" w:cs="Arial"/>
+          <w:color w:val="000000" w:themeColor="text1"/>
+        </w:rPr>
+        <w:t xml:space="preserve">. </w:t>
+      </w:r>
+      <w:r>
+        <w:rPr>
+          <w:rFonts w:ascii="Arial" w:hAnsi="Arial" w:cs="Arial"/>
+          <w:color w:val="000000" w:themeColor="text1"/>
+        </w:rPr>
+        <w:t xml:space="preserve">The most </w:t>
+      </w:r>
+      <w:r>
+        <w:rPr>
+          <w:rFonts w:ascii="Arial" w:hAnsi="Arial" w:cs="Arial"/>
+          <w:color w:val="000000" w:themeColor="text1"/>
+        </w:rPr>
+        <w:t xml:space="preserve">utilized </w:t>
+      </w:r>
+      <w:r>
+        <w:rPr>
+          <w:rFonts w:ascii="Arial" w:hAnsi="Arial" w:cs="Arial"/>
+          <w:color w:val="000000" w:themeColor="text1"/>
+        </w:rPr>
+        <w:t xml:space="preserve">machine learning classifier (MLC) is </w:t>
+      </w:r>
+      <w:r>
+        <w:rPr>
+          <w:rFonts w:ascii="Arial" w:hAnsi="Arial" w:cs="Arial"/>
+          <w:color w:val="000000" w:themeColor="text1"/>
+        </w:rPr>
+        <w:t>support vector machine (SVM)</w:t>
+      </w:r>
+      <w:r>
+        <w:rPr>
+          <w:rFonts w:ascii="Arial" w:hAnsi="Arial" w:cs="Arial"/>
+          <w:color w:val="000000" w:themeColor="text1"/>
+        </w:rPr>
+        <w:t>, which is used</w:t>
+      </w:r>
+      <w:r>
+        <w:rPr>
+          <w:rFonts w:ascii="Arial" w:hAnsi="Arial" w:cs="Arial"/>
+          <w:color w:val="000000" w:themeColor="text1"/>
         </w:rPr>
         <w:t xml:space="preserve"> </w:t>
       </w:r>
       <w:r>
         <w:rPr>
-          <w:rFonts w:ascii="Helvetica Neue" w:hAnsi="Helvetica Neue"/>
-          <w:color w:val="2D3B45"/>
-        </w:rPr>
-        <w:t xml:space="preserve">muscle tissue from the rest of the breast in a </w:t>
-      </w:r>
-      <w:bookmarkStart w:id="6" w:name="_GoBack"/>
-      <w:bookmarkEnd w:id="6"/>
-      <w:r>
-        <w:rPr>
-          <w:rFonts w:ascii="Helvetica Neue" w:hAnsi="Helvetica Neue"/>
-          <w:color w:val="2D3B45"/>
-        </w:rPr>
+          <w:rFonts w:ascii="Arial" w:hAnsi="Arial" w:cs="Arial"/>
+          <w:color w:val="000000" w:themeColor="text1"/>
+        </w:rPr>
+        <w:t>to distinguish</w:t>
+      </w:r>
+      <w:r>
+        <w:rPr>
+          <w:rFonts w:ascii="Arial" w:hAnsi="Arial" w:cs="Arial"/>
+          <w:color w:val="000000" w:themeColor="text1"/>
+        </w:rPr>
+        <w:t xml:space="preserve"> </w:t>
+      </w:r>
+      <w:r>
+        <w:rPr>
+          <w:rFonts w:ascii="Arial" w:hAnsi="Arial" w:cs="Arial"/>
+          <w:color w:val="000000" w:themeColor="text1"/>
+        </w:rPr>
+        <w:t>muscle tissue from</w:t>
+      </w:r>
+      <w:r>
+        <w:rPr>
+          <w:rFonts w:ascii="Arial" w:hAnsi="Arial" w:cs="Arial"/>
+          <w:color w:val="000000" w:themeColor="text1"/>
+        </w:rPr>
+        <w:t xml:space="preserve"> the rest of the breast using</w:t>
+      </w:r>
+      <w:r>
+        <w:rPr>
+          <w:rFonts w:ascii="Arial" w:hAnsi="Arial" w:cs="Arial"/>
+          <w:color w:val="000000" w:themeColor="text1"/>
+        </w:rPr>
+        <w:t xml:space="preserve"> a </w:t>
+      </w:r>
+      <w:r>
+        <w:rPr>
+          <w:rFonts w:ascii="Arial" w:hAnsi="Arial" w:cs="Arial"/>
+          <w:color w:val="000000" w:themeColor="text1"/>
+        </w:rPr>
+        <w:lastRenderedPageBreak/>
         <w:t>classification process</w:t>
       </w:r>
       <w:r>
         <w:rPr>
-          <w:rFonts w:ascii="Helvetica Neue" w:hAnsi="Helvetica Neue"/>
-          <w:color w:val="2D3B45"/>
+          <w:rFonts w:ascii="Arial" w:hAnsi="Arial" w:cs="Arial"/>
+          <w:color w:val="000000" w:themeColor="text1"/>
+        </w:rPr>
+        <w:t xml:space="preserve">, using </w:t>
+      </w:r>
+      <w:r>
+        <w:rPr>
+          <w:rFonts w:ascii="Arial" w:hAnsi="Arial" w:cs="Arial"/>
+          <w:color w:val="000000" w:themeColor="text1"/>
+        </w:rPr>
+        <w:t>mammography</w:t>
+      </w:r>
+      <w:r>
+        <w:rPr>
+          <w:rFonts w:ascii="Arial" w:hAnsi="Arial" w:cs="Arial"/>
+          <w:color w:val="000000" w:themeColor="text1"/>
+        </w:rPr>
+        <w:t xml:space="preserve"> images</w:t>
+      </w:r>
+      <w:r>
+        <w:rPr>
+          <w:rFonts w:ascii="Arial" w:hAnsi="Arial" w:cs="Arial"/>
+          <w:color w:val="000000" w:themeColor="text1"/>
+        </w:rPr>
+        <w:t xml:space="preserve"> </w:t>
+      </w:r>
+      <w:r>
+        <w:rPr>
+          <w:rFonts w:ascii="Arial" w:hAnsi="Arial" w:cs="Arial"/>
+          <w:color w:val="000000" w:themeColor="text1"/>
+        </w:rPr>
+        <w:fldChar w:fldCharType="begin">
+          <w:fldData xml:space="preserve">PEVuZE5vdGU+PENpdGU+PEF1dGhvcj5DYXJkb3NvPC9BdXRob3I+PFllYXI+MjAxMDwvWWVhcj48
+UmVjTnVtPjY8L1JlY051bT48RGlzcGxheVRleHQ+KENhcmRvc28gZXQgYWwuLCAyMDEwOyBEb21p
+bmd1ZXMgZXQgYWwuLCAyMDEwOyBSYW1vcy1Qb2xsw6FuIGV0IGFsLiwgMjAxMik8L0Rpc3BsYXlU
+ZXh0PjxyZWNvcmQ+PHJlYy1udW1iZXI+NjwvcmVjLW51bWJlcj48Zm9yZWlnbi1rZXlzPjxrZXkg
+YXBwPSJFTiIgZGItaWQ9ImQ5ZWZ2NTVyZHZwZGY1ZXY1YWQ1ZHByeXYwMjAwOTlzc3N0YSIgdGlt
+ZXN0YW1wPSIxNTc5Mjg5ODk2Ij42PC9rZXk+PC9mb3JlaWduLWtleXM+PHJlZi10eXBlIG5hbWU9
+IkNvbmZlcmVuY2UgUHJvY2VlZGluZ3MiPjEwPC9yZWYtdHlwZT48Y29udHJpYnV0b3JzPjxhdXRo
+b3JzPjxhdXRob3I+Q2FyZG9zbywgSmFpbWUgUzwvYXV0aG9yPjxhdXRob3I+RG9taW5ndWVzLCBJ
+bsOqczwvYXV0aG9yPjxhdXRob3I+QW1hcmFsLCBJZ29yPC9hdXRob3I+PGF1dGhvcj5Nb3JlaXJh
+LCBJbsOqczwvYXV0aG9yPjxhdXRob3I+UGFzc2FyaW5obywgUGVkcm88L2F1dGhvcj48YXV0aG9y
+PlNhbnRhIENvbWJhLCBKb8OjbzwvYXV0aG9yPjxhdXRob3I+Q29ycmVpYSwgUmljYXJkbzwvYXV0
+aG9yPjxhdXRob3I+Q2FyZG9zbywgTWFyaWEgSjwvYXV0aG9yPjwvYXV0aG9ycz48L2NvbnRyaWJ1
+dG9ycz48dGl0bGVzPjx0aXRsZT5QZWN0b3JhbCBtdXNjbGUgZGV0ZWN0aW9uIGluIG1hbW1vZ3Jh
+bXMgYmFzZWQgb24gcG9sYXIgY29vcmRpbmF0ZXMgYW5kIHRoZSBzaG9ydGVzdCBwYXRoPC90aXRs
+ZT48c2Vjb25kYXJ5LXRpdGxlPjIwMTAgQW5udWFsIEludGVybmF0aW9uYWwgQ29uZmVyZW5jZSBv
+ZiB0aGUgSUVFRSBFbmdpbmVlcmluZyBpbiBNZWRpY2luZSBhbmQgQmlvbG9neTwvc2Vjb25kYXJ5
+LXRpdGxlPjwvdGl0bGVzPjxwYWdlcz40NzgxLTQ3ODQ8L3BhZ2VzPjxkYXRlcz48eWVhcj4yMDEw
+PC95ZWFyPjwvZGF0ZXM+PHB1Ymxpc2hlcj5JRUVFPC9wdWJsaXNoZXI+PGlzYm4+MTQyNDQ0MTIz
+NDwvaXNibj48dXJscz48L3VybHM+PC9yZWNvcmQ+PC9DaXRlPjxDaXRlPjxBdXRob3I+RG9taW5n
+dWVzPC9BdXRob3I+PFllYXI+MjAxMDwvWWVhcj48UmVjTnVtPjc8L1JlY051bT48cmVjb3JkPjxy
+ZWMtbnVtYmVyPjc8L3JlYy1udW1iZXI+PGZvcmVpZ24ta2V5cz48a2V5IGFwcD0iRU4iIGRiLWlk
+PSJkOWVmdjU1cmR2cGRmNWV2NWFkNWRwcnl2MDIwMDk5c3NzdGEiIHRpbWVzdGFtcD0iMTU3OTI4
+OTk0MiI+Nzwva2V5PjwvZm9yZWlnbi1rZXlzPjxyZWYtdHlwZSBuYW1lPSJDb25mZXJlbmNlIFBy
+b2NlZWRpbmdzIj4xMDwvcmVmLXR5cGU+PGNvbnRyaWJ1dG9ycz48YXV0aG9ycz48YXV0aG9yPkRv
+bWluZ3VlcywgSW7DqnM8L2F1dGhvcj48YXV0aG9yPkNhcmRvc28sIEphaW1lIFM8L2F1dGhvcj48
+YXV0aG9yPkFtYXJhbCwgSWdvcjwvYXV0aG9yPjxhdXRob3I+TW9yZWlyYSwgSW7DqnM8L2F1dGhv
+cj48YXV0aG9yPlBhc3NhcmluaG8sIFBlZHJvPC9hdXRob3I+PGF1dGhvcj5TYW50YSBDb21iYSwg
+Sm/Do288L2F1dGhvcj48YXV0aG9yPkNvcnJlaWEsIFJpY2FyZG88L2F1dGhvcj48YXV0aG9yPkNh
+cmRvc28sIE1hcmlhIEo8L2F1dGhvcj48L2F1dGhvcnM+PC9jb250cmlidXRvcnM+PHRpdGxlcz48
+dGl0bGU+UGVjdG9yYWwgbXVzY2xlIGRldGVjdGlvbiBpbiBtYW1tb2dyYW1zIGJhc2VkIG9uIHRo
+ZSBzaG9ydGVzdCBwYXRoIHdpdGggZW5kcG9pbnRzIGxlYXJudCBieSBTVk1zPC90aXRsZT48c2Vj
+b25kYXJ5LXRpdGxlPjIwMTAgQW5udWFsIEludGVybmF0aW9uYWwgQ29uZmVyZW5jZSBvZiB0aGUg
+SUVFRSBFbmdpbmVlcmluZyBpbiBNZWRpY2luZSBhbmQgQmlvbG9neTwvc2Vjb25kYXJ5LXRpdGxl
+PjwvdGl0bGVzPjxwYWdlcz4zMTU4LTMxNjE8L3BhZ2VzPjxkYXRlcz48eWVhcj4yMDEwPC95ZWFy
+PjwvZGF0ZXM+PHB1Ymxpc2hlcj5JRUVFPC9wdWJsaXNoZXI+PGlzYm4+MTQyNDQ0MTIzNDwvaXNi
+bj48dXJscz48L3VybHM+PC9yZWNvcmQ+PC9DaXRlPjxDaXRlPjxBdXRob3I+UmFtb3MtUG9sbMOh
+bjwvQXV0aG9yPjxZZWFyPjIwMTI8L1llYXI+PFJlY051bT44PC9SZWNOdW0+PHJlY29yZD48cmVj
+LW51bWJlcj44PC9yZWMtbnVtYmVyPjxmb3JlaWduLWtleXM+PGtleSBhcHA9IkVOIiBkYi1pZD0i
+ZDllZnY1NXJkdnBkZjVldjVhZDVkcHJ5djAyMDA5OXNzc3RhIiB0aW1lc3RhbXA9IjE1NzkyODk5
+NzEiPjg8L2tleT48L2ZvcmVpZ24ta2V5cz48cmVmLXR5cGUgbmFtZT0iSm91cm5hbCBBcnRpY2xl
+Ij4xNzwvcmVmLXR5cGU+PGNvbnRyaWJ1dG9ycz48YXV0aG9ycz48YXV0aG9yPlJhbW9zLVBvbGzD
+oW4sIFJhw7psPC9hdXRob3I+PGF1dGhvcj5HdWV2YXJhLUzDs3BleiwgTWlndWVsIEFuZ2VsPC9h
+dXRob3I+PGF1dGhvcj5TdcOhcmV6LU9ydGVnYSwgQ2VzYXI8L2F1dGhvcj48YXV0aG9yPkTDrWF6
+LUhlcnJlcm8sIEd1aWxsZXJtbzwvYXV0aG9yPjxhdXRob3I+RnJhbmNvLVZhbGllbnRlLCBKb3Nl
+IE1pZ3VlbDwvYXV0aG9yPjxhdXRob3I+UnViaW8tRGVsLVNvbGFyLCBNYW51ZWw8L2F1dGhvcj48
+YXV0aG9yPkdvbnrDoWxlei1EZS1Qb3NhZGEsIE5haW15PC9hdXRob3I+PGF1dGhvcj5WYXosIE1h
+cmlvIEF1Z3VzdG8gUGlyZXM8L2F1dGhvcj48YXV0aG9yPkxvdXJlaXJvLCBKb2FuYTwvYXV0aG9y
+PjxhdXRob3I+UmFtb3MsIElzYWJlbDwvYXV0aG9yPjwvYXV0aG9ycz48L2NvbnRyaWJ1dG9ycz48
+dGl0bGVzPjx0aXRsZT5EaXNjb3ZlcmluZyBtYW1tb2dyYXBoeS1iYXNlZCBtYWNoaW5lIGxlYXJu
+aW5nIGNsYXNzaWZpZXJzIGZvciBicmVhc3QgY2FuY2VyIGRpYWdub3NpczwvdGl0bGU+PHNlY29u
+ZGFyeS10aXRsZT5Kb3VybmFsIG9mIG1lZGljYWwgc3lzdGVtczwvc2Vjb25kYXJ5LXRpdGxlPjwv
+dGl0bGVzPjxwZXJpb2RpY2FsPjxmdWxsLXRpdGxlPkpvdXJuYWwgb2YgbWVkaWNhbCBzeXN0ZW1z
+PC9mdWxsLXRpdGxlPjwvcGVyaW9kaWNhbD48cGFnZXM+MjI1OS0yMjY5PC9wYWdlcz48dm9sdW1l
+PjM2PC92b2x1bWU+PG51bWJlcj40PC9udW1iZXI+PGRhdGVzPjx5ZWFyPjIwMTI8L3llYXI+PC9k
+YXRlcz48aXNibj4wMTQ4LTU1OTg8L2lzYm4+PHVybHM+PC91cmxzPjwvcmVjb3JkPjwvQ2l0ZT48
+L0VuZE5vdGU+
+</w:fldData>
+        </w:fldChar>
+      </w:r>
+      <w:r>
+        <w:rPr>
+          <w:rFonts w:ascii="Arial" w:hAnsi="Arial" w:cs="Arial"/>
+          <w:color w:val="000000" w:themeColor="text1"/>
+        </w:rPr>
+        <w:instrText xml:space="preserve"> ADDIN EN.CITE </w:instrText>
+      </w:r>
+      <w:r>
+        <w:rPr>
+          <w:rFonts w:ascii="Arial" w:hAnsi="Arial" w:cs="Arial"/>
+          <w:color w:val="000000" w:themeColor="text1"/>
+        </w:rPr>
+        <w:fldChar w:fldCharType="begin">
+          <w:fldData xml:space="preserve">PEVuZE5vdGU+PENpdGU+PEF1dGhvcj5DYXJkb3NvPC9BdXRob3I+PFllYXI+MjAxMDwvWWVhcj48
+UmVjTnVtPjY8L1JlY051bT48RGlzcGxheVRleHQ+KENhcmRvc28gZXQgYWwuLCAyMDEwOyBEb21p
+bmd1ZXMgZXQgYWwuLCAyMDEwOyBSYW1vcy1Qb2xsw6FuIGV0IGFsLiwgMjAxMik8L0Rpc3BsYXlU
+ZXh0PjxyZWNvcmQ+PHJlYy1udW1iZXI+NjwvcmVjLW51bWJlcj48Zm9yZWlnbi1rZXlzPjxrZXkg
+YXBwPSJFTiIgZGItaWQ9ImQ5ZWZ2NTVyZHZwZGY1ZXY1YWQ1ZHByeXYwMjAwOTlzc3N0YSIgdGlt
+ZXN0YW1wPSIxNTc5Mjg5ODk2Ij42PC9rZXk+PC9mb3JlaWduLWtleXM+PHJlZi10eXBlIG5hbWU9
+IkNvbmZlcmVuY2UgUHJvY2VlZGluZ3MiPjEwPC9yZWYtdHlwZT48Y29udHJpYnV0b3JzPjxhdXRo
+b3JzPjxhdXRob3I+Q2FyZG9zbywgSmFpbWUgUzwvYXV0aG9yPjxhdXRob3I+RG9taW5ndWVzLCBJ
+bsOqczwvYXV0aG9yPjxhdXRob3I+QW1hcmFsLCBJZ29yPC9hdXRob3I+PGF1dGhvcj5Nb3JlaXJh
+LCBJbsOqczwvYXV0aG9yPjxhdXRob3I+UGFzc2FyaW5obywgUGVkcm88L2F1dGhvcj48YXV0aG9y
+PlNhbnRhIENvbWJhLCBKb8OjbzwvYXV0aG9yPjxhdXRob3I+Q29ycmVpYSwgUmljYXJkbzwvYXV0
+aG9yPjxhdXRob3I+Q2FyZG9zbywgTWFyaWEgSjwvYXV0aG9yPjwvYXV0aG9ycz48L2NvbnRyaWJ1
+dG9ycz48dGl0bGVzPjx0aXRsZT5QZWN0b3JhbCBtdXNjbGUgZGV0ZWN0aW9uIGluIG1hbW1vZ3Jh
+bXMgYmFzZWQgb24gcG9sYXIgY29vcmRpbmF0ZXMgYW5kIHRoZSBzaG9ydGVzdCBwYXRoPC90aXRs
+ZT48c2Vjb25kYXJ5LXRpdGxlPjIwMTAgQW5udWFsIEludGVybmF0aW9uYWwgQ29uZmVyZW5jZSBv
+ZiB0aGUgSUVFRSBFbmdpbmVlcmluZyBpbiBNZWRpY2luZSBhbmQgQmlvbG9neTwvc2Vjb25kYXJ5
+LXRpdGxlPjwvdGl0bGVzPjxwYWdlcz40NzgxLTQ3ODQ8L3BhZ2VzPjxkYXRlcz48eWVhcj4yMDEw
+PC95ZWFyPjwvZGF0ZXM+PHB1Ymxpc2hlcj5JRUVFPC9wdWJsaXNoZXI+PGlzYm4+MTQyNDQ0MTIz
+NDwvaXNibj48dXJscz48L3VybHM+PC9yZWNvcmQ+PC9DaXRlPjxDaXRlPjxBdXRob3I+RG9taW5n
+dWVzPC9BdXRob3I+PFllYXI+MjAxMDwvWWVhcj48UmVjTnVtPjc8L1JlY051bT48cmVjb3JkPjxy
+ZWMtbnVtYmVyPjc8L3JlYy1udW1iZXI+PGZvcmVpZ24ta2V5cz48a2V5IGFwcD0iRU4iIGRiLWlk
+PSJkOWVmdjU1cmR2cGRmNWV2NWFkNWRwcnl2MDIwMDk5c3NzdGEiIHRpbWVzdGFtcD0iMTU3OTI4
+OTk0MiI+Nzwva2V5PjwvZm9yZWlnbi1rZXlzPjxyZWYtdHlwZSBuYW1lPSJDb25mZXJlbmNlIFBy
+b2NlZWRpbmdzIj4xMDwvcmVmLXR5cGU+PGNvbnRyaWJ1dG9ycz48YXV0aG9ycz48YXV0aG9yPkRv
+bWluZ3VlcywgSW7DqnM8L2F1dGhvcj48YXV0aG9yPkNhcmRvc28sIEphaW1lIFM8L2F1dGhvcj48
+YXV0aG9yPkFtYXJhbCwgSWdvcjwvYXV0aG9yPjxhdXRob3I+TW9yZWlyYSwgSW7DqnM8L2F1dGhv
+cj48YXV0aG9yPlBhc3NhcmluaG8sIFBlZHJvPC9hdXRob3I+PGF1dGhvcj5TYW50YSBDb21iYSwg
+Sm/Do288L2F1dGhvcj48YXV0aG9yPkNvcnJlaWEsIFJpY2FyZG88L2F1dGhvcj48YXV0aG9yPkNh
+cmRvc28sIE1hcmlhIEo8L2F1dGhvcj48L2F1dGhvcnM+PC9jb250cmlidXRvcnM+PHRpdGxlcz48
+dGl0bGU+UGVjdG9yYWwgbXVzY2xlIGRldGVjdGlvbiBpbiBtYW1tb2dyYW1zIGJhc2VkIG9uIHRo
+ZSBzaG9ydGVzdCBwYXRoIHdpdGggZW5kcG9pbnRzIGxlYXJudCBieSBTVk1zPC90aXRsZT48c2Vj
+b25kYXJ5LXRpdGxlPjIwMTAgQW5udWFsIEludGVybmF0aW9uYWwgQ29uZmVyZW5jZSBvZiB0aGUg
+SUVFRSBFbmdpbmVlcmluZyBpbiBNZWRpY2luZSBhbmQgQmlvbG9neTwvc2Vjb25kYXJ5LXRpdGxl
+PjwvdGl0bGVzPjxwYWdlcz4zMTU4LTMxNjE8L3BhZ2VzPjxkYXRlcz48eWVhcj4yMDEwPC95ZWFy
+PjwvZGF0ZXM+PHB1Ymxpc2hlcj5JRUVFPC9wdWJsaXNoZXI+PGlzYm4+MTQyNDQ0MTIzNDwvaXNi
+bj48dXJscz48L3VybHM+PC9yZWNvcmQ+PC9DaXRlPjxDaXRlPjxBdXRob3I+UmFtb3MtUG9sbMOh
+bjwvQXV0aG9yPjxZZWFyPjIwMTI8L1llYXI+PFJlY051bT44PC9SZWNOdW0+PHJlY29yZD48cmVj
+LW51bWJlcj44PC9yZWMtbnVtYmVyPjxmb3JlaWduLWtleXM+PGtleSBhcHA9IkVOIiBkYi1pZD0i
+ZDllZnY1NXJkdnBkZjVldjVhZDVkcHJ5djAyMDA5OXNzc3RhIiB0aW1lc3RhbXA9IjE1NzkyODk5
+NzEiPjg8L2tleT48L2ZvcmVpZ24ta2V5cz48cmVmLXR5cGUgbmFtZT0iSm91cm5hbCBBcnRpY2xl
+Ij4xNzwvcmVmLXR5cGU+PGNvbnRyaWJ1dG9ycz48YXV0aG9ycz48YXV0aG9yPlJhbW9zLVBvbGzD
+oW4sIFJhw7psPC9hdXRob3I+PGF1dGhvcj5HdWV2YXJhLUzDs3BleiwgTWlndWVsIEFuZ2VsPC9h
+dXRob3I+PGF1dGhvcj5TdcOhcmV6LU9ydGVnYSwgQ2VzYXI8L2F1dGhvcj48YXV0aG9yPkTDrWF6
+LUhlcnJlcm8sIEd1aWxsZXJtbzwvYXV0aG9yPjxhdXRob3I+RnJhbmNvLVZhbGllbnRlLCBKb3Nl
+IE1pZ3VlbDwvYXV0aG9yPjxhdXRob3I+UnViaW8tRGVsLVNvbGFyLCBNYW51ZWw8L2F1dGhvcj48
+YXV0aG9yPkdvbnrDoWxlei1EZS1Qb3NhZGEsIE5haW15PC9hdXRob3I+PGF1dGhvcj5WYXosIE1h
+cmlvIEF1Z3VzdG8gUGlyZXM8L2F1dGhvcj48YXV0aG9yPkxvdXJlaXJvLCBKb2FuYTwvYXV0aG9y
+PjxhdXRob3I+UmFtb3MsIElzYWJlbDwvYXV0aG9yPjwvYXV0aG9ycz48L2NvbnRyaWJ1dG9ycz48
+dGl0bGVzPjx0aXRsZT5EaXNjb3ZlcmluZyBtYW1tb2dyYXBoeS1iYXNlZCBtYWNoaW5lIGxlYXJu
+aW5nIGNsYXNzaWZpZXJzIGZvciBicmVhc3QgY2FuY2VyIGRpYWdub3NpczwvdGl0bGU+PHNlY29u
+ZGFyeS10aXRsZT5Kb3VybmFsIG9mIG1lZGljYWwgc3lzdGVtczwvc2Vjb25kYXJ5LXRpdGxlPjwv
+dGl0bGVzPjxwZXJpb2RpY2FsPjxmdWxsLXRpdGxlPkpvdXJuYWwgb2YgbWVkaWNhbCBzeXN0ZW1z
+PC9mdWxsLXRpdGxlPjwvcGVyaW9kaWNhbD48cGFnZXM+MjI1OS0yMjY5PC9wYWdlcz48dm9sdW1l
+PjM2PC92b2x1bWU+PG51bWJlcj40PC9udW1iZXI+PGRhdGVzPjx5ZWFyPjIwMTI8L3llYXI+PC9k
+YXRlcz48aXNibj4wMTQ4LTU1OTg8L2lzYm4+PHVybHM+PC91cmxzPjwvcmVjb3JkPjwvQ2l0ZT48
+L0VuZE5vdGU+
+</w:fldData>
+        </w:fldChar>
+      </w:r>
+      <w:r>
+        <w:rPr>
+          <w:rFonts w:ascii="Arial" w:hAnsi="Arial" w:cs="Arial"/>
+          <w:color w:val="000000" w:themeColor="text1"/>
+        </w:rPr>
+        <w:instrText xml:space="preserve"> ADDIN EN.CITE.DATA </w:instrText>
+      </w:r>
+      <w:r>
+        <w:rPr>
+          <w:rFonts w:ascii="Arial" w:hAnsi="Arial" w:cs="Arial"/>
+          <w:color w:val="000000" w:themeColor="text1"/>
+        </w:rPr>
+      </w:r>
+      <w:r>
+        <w:rPr>
+          <w:rFonts w:ascii="Arial" w:hAnsi="Arial" w:cs="Arial"/>
+          <w:color w:val="000000" w:themeColor="text1"/>
+        </w:rPr>
+        <w:fldChar w:fldCharType="end"/>
+      </w:r>
+      <w:r>
+        <w:rPr>
+          <w:rFonts w:ascii="Arial" w:hAnsi="Arial" w:cs="Arial"/>
+          <w:color w:val="000000" w:themeColor="text1"/>
+        </w:rPr>
+        <w:fldChar w:fldCharType="separate"/>
+      </w:r>
+      <w:r>
+        <w:rPr>
+          <w:rFonts w:ascii="Arial" w:hAnsi="Arial" w:cs="Arial"/>
+          <w:noProof/>
+          <w:color w:val="000000" w:themeColor="text1"/>
+        </w:rPr>
+        <w:t>(Cardoso et al., 2010; Domingues et al., 2010; Ramos-Pollán et al., 2012)</w:t>
+      </w:r>
+      <w:r>
+        <w:rPr>
+          <w:rFonts w:ascii="Arial" w:hAnsi="Arial" w:cs="Arial"/>
+          <w:color w:val="000000" w:themeColor="text1"/>
+        </w:rPr>
+        <w:fldChar w:fldCharType="end"/>
+      </w:r>
+      <w:r>
+        <w:rPr>
+          <w:rFonts w:ascii="Arial" w:hAnsi="Arial" w:cs="Arial"/>
+          <w:color w:val="000000" w:themeColor="text1"/>
+        </w:rPr>
+        <w:t>. O</w:t>
+      </w:r>
+      <w:r>
+        <w:rPr>
+          <w:rFonts w:ascii="Arial" w:hAnsi="Arial" w:cs="Arial"/>
+          <w:color w:val="000000" w:themeColor="text1"/>
+        </w:rPr>
+        <w:t xml:space="preserve">ther MLC, including decision tree and artificial neuron networks are also used to </w:t>
+      </w:r>
+      <w:r>
+        <w:rPr>
+          <w:rFonts w:ascii="Arial" w:hAnsi="Arial" w:cs="Arial"/>
+          <w:color w:val="000000" w:themeColor="text1"/>
+        </w:rPr>
+        <w:t>generate better evidence regarding mammograms</w:t>
+      </w:r>
+      <w:r>
+        <w:rPr>
+          <w:rFonts w:ascii="Arial" w:hAnsi="Arial" w:cs="Arial"/>
+          <w:color w:val="000000" w:themeColor="text1"/>
+        </w:rPr>
+        <w:t xml:space="preserve"> using available data </w:t>
+      </w:r>
+      <w:r>
+        <w:rPr>
+          <w:rFonts w:ascii="Arial" w:hAnsi="Arial" w:cs="Arial"/>
+          <w:color w:val="000000" w:themeColor="text1"/>
+        </w:rPr>
+        <w:fldChar w:fldCharType="begin"/>
+      </w:r>
+      <w:r>
+        <w:rPr>
+          <w:rFonts w:ascii="Arial" w:hAnsi="Arial" w:cs="Arial"/>
+          <w:color w:val="000000" w:themeColor="text1"/>
+        </w:rPr>
+        <w:instrText xml:space="preserve"> ADDIN EN.CITE &lt;EndNote&gt;&lt;Cite&gt;&lt;Author&gt;Ramos-Pollán&lt;/Author&gt;&lt;Year&gt;2012&lt;/Year&gt;&lt;RecNum&gt;8&lt;/RecNum&gt;&lt;DisplayText&gt;(Ramos-Pollán et al., 2012)&lt;/DisplayText&gt;&lt;record&gt;&lt;rec-number&gt;8&lt;/rec-number&gt;&lt;foreign-keys&gt;&lt;key app="EN" db-id="d9efv55rdvpdf5ev5ad5dpryv020099sssta" timestamp="1579289971"&gt;8&lt;/key&gt;&lt;/foreign-keys&gt;&lt;ref-type name="Journal Article"&gt;17&lt;/ref-type&gt;&lt;contributors&gt;&lt;authors&gt;&lt;author&gt;Ramos-Pollán, Raúl&lt;/author&gt;&lt;author&gt;Guevara-López, Miguel Angel&lt;/author&gt;&lt;author&gt;Suárez-Ortega, Cesar&lt;/author&gt;&lt;author&gt;Díaz-Herrero, Guillermo&lt;/author&gt;&lt;author&gt;Franco-Valiente, Jose Miguel&lt;/author&gt;&lt;author&gt;Rubio-Del-Solar, Manuel&lt;/author&gt;&lt;author&gt;González-De-Posada, Naimy&lt;/author&gt;&lt;author&gt;Vaz, Mario Augusto Pires&lt;/author&gt;&lt;author&gt;Loureiro, Joana&lt;/author&gt;&lt;author&gt;Ramos, Isabel&lt;/author&gt;&lt;/authors&gt;&lt;/contributors&gt;&lt;titles&gt;&lt;title&gt;Discovering mammography-based machine learning classifiers for breast cancer diagnosis&lt;/title&gt;&lt;secondary-title&gt;Journal of medical systems&lt;/secondary-title&gt;&lt;/titles&gt;&lt;periodical&gt;&lt;full-title&gt;Journal of medical systems&lt;/full-title&gt;&lt;/periodical&gt;&lt;pages&gt;2259-2269&lt;/pages&gt;&lt;volume&gt;36&lt;/volume&gt;&lt;number&gt;4&lt;/number&gt;&lt;dates&gt;&lt;year&gt;2012&lt;/year&gt;&lt;/dates&gt;&lt;isbn&gt;0148-5598&lt;/isbn&gt;&lt;urls&gt;&lt;/urls&gt;&lt;/record&gt;&lt;/Cite&gt;&lt;/EndNote&gt;</w:instrText>
+      </w:r>
+      <w:r>
+        <w:rPr>
+          <w:rFonts w:ascii="Arial" w:hAnsi="Arial" w:cs="Arial"/>
+          <w:color w:val="000000" w:themeColor="text1"/>
+        </w:rPr>
+        <w:fldChar w:fldCharType="separate"/>
+      </w:r>
+      <w:r>
+        <w:rPr>
+          <w:rFonts w:ascii="Arial" w:hAnsi="Arial" w:cs="Arial"/>
+          <w:noProof/>
+          <w:color w:val="000000" w:themeColor="text1"/>
+        </w:rPr>
+        <w:t>(Ramos-Pollán et al., 2012)</w:t>
+      </w:r>
+      <w:r>
+        <w:rPr>
+          <w:rFonts w:ascii="Arial" w:hAnsi="Arial" w:cs="Arial"/>
+          <w:color w:val="000000" w:themeColor="text1"/>
+        </w:rPr>
+        <w:fldChar w:fldCharType="end"/>
+      </w:r>
+      <w:r>
+        <w:rPr>
+          <w:rFonts w:ascii="Arial" w:hAnsi="Arial" w:cs="Arial"/>
+          <w:color w:val="000000" w:themeColor="text1"/>
         </w:rPr>
         <w:t>.</w:t>
       </w:r>
+      <w:r>
+        <w:rPr>
+          <w:rFonts w:ascii="Arial" w:hAnsi="Arial" w:cs="Arial"/>
+          <w:color w:val="000000" w:themeColor="text1"/>
+        </w:rPr>
+        <w:t xml:space="preserve"> </w:t>
+      </w:r>
+    </w:p>
+    <w:p>
+      <w:pPr>
+        <w:pStyle w:val="ListParagraph"/>
+        <w:spacing w:before="240" w:after="100" w:afterAutospacing="1"/>
+        <w:ind w:left="1440"/>
+        <w:rPr>
+          <w:rFonts w:ascii="Arial" w:hAnsi="Arial" w:cs="Arial"/>
+          <w:color w:val="000000" w:themeColor="text1"/>
+        </w:rPr>
+      </w:pPr>
+    </w:p>
+    <w:p>
+      <w:pPr>
+        <w:pStyle w:val="ListParagraph"/>
+        <w:numPr>
+          <w:ilvl w:val="0"/>
+          <w:numId w:val="46"/>
+        </w:numPr>
+        <w:spacing w:before="240" w:after="100" w:afterAutospacing="1"/>
+        <w:rPr>
+          <w:rFonts w:ascii="Arial" w:hAnsi="Arial" w:cs="Arial"/>
+          <w:b/>
+          <w:color w:val="000000" w:themeColor="text1"/>
+        </w:rPr>
+      </w:pPr>
+      <w:r>
+        <w:rPr>
+          <w:rFonts w:ascii="Arial" w:hAnsi="Arial" w:cs="Arial"/>
+          <w:b/>
+          <w:color w:val="000000" w:themeColor="text1"/>
+        </w:rPr>
+        <w:t>PCP's may recommend a screening based on USPTF guidelines, however patients are not obliged to heed such recommendations. What types of “decision support” could help patients decide if mammograms are right for them?</w:t>
+      </w:r>
+    </w:p>
+    <w:p>
+      <w:pPr>
+        <w:pStyle w:val="ListParagraph"/>
+        <w:spacing w:before="240" w:after="100" w:afterAutospacing="1"/>
+        <w:rPr>
+          <w:rFonts w:ascii="Arial" w:hAnsi="Arial" w:cs="Arial"/>
+          <w:b/>
+          <w:color w:val="000000" w:themeColor="text1"/>
+        </w:rPr>
+      </w:pPr>
+    </w:p>
+    <w:p>
+      <w:pPr>
+        <w:pStyle w:val="ListParagraph"/>
+        <w:spacing w:before="240" w:after="100" w:afterAutospacing="1"/>
+        <w:rPr>
+          <w:rFonts w:ascii="Arial" w:hAnsi="Arial" w:cs="Arial"/>
+          <w:color w:val="000000" w:themeColor="text1"/>
+        </w:rPr>
+      </w:pPr>
+      <w:r>
+        <w:rPr>
+          <w:rFonts w:ascii="Arial" w:hAnsi="Arial" w:cs="Arial"/>
+          <w:color w:val="000000" w:themeColor="text1"/>
+        </w:rPr>
+        <w:t xml:space="preserve">Mammography screening is a tradeoff of a continuum of benefits and harms. </w:t>
+      </w:r>
+      <w:r>
+        <w:rPr>
+          <w:rFonts w:ascii="Arial" w:hAnsi="Arial" w:cs="Arial"/>
+          <w:color w:val="000000" w:themeColor="text1"/>
+        </w:rPr>
+        <w:t xml:space="preserve">The decision supports should clarify both the benefits and harms. </w:t>
+      </w:r>
+    </w:p>
+    <w:p>
+      <w:pPr>
+        <w:pStyle w:val="ListParagraph"/>
+        <w:spacing w:before="240" w:after="100" w:afterAutospacing="1"/>
+        <w:rPr>
+          <w:rFonts w:ascii="Arial" w:hAnsi="Arial" w:cs="Arial"/>
+          <w:color w:val="000000" w:themeColor="text1"/>
+        </w:rPr>
+      </w:pPr>
     </w:p>
     <w:p>
       <w:pPr>
@@ -1877,244 +2277,449 @@
         </w:numPr>
         <w:spacing w:before="240" w:after="100" w:afterAutospacing="1"/>
         <w:rPr>
-          <w:rFonts w:ascii="Helvetica Neue" w:hAnsi="Helvetica Neue"/>
-          <w:color w:val="2D3B45"/>
-        </w:rPr>
-      </w:pPr>
+          <w:rFonts w:ascii="Arial" w:hAnsi="Arial" w:cs="Arial"/>
+          <w:color w:val="000000" w:themeColor="text1"/>
+        </w:rPr>
+      </w:pPr>
+      <w:r>
+        <w:rPr>
+          <w:rFonts w:ascii="Arial" w:hAnsi="Arial" w:cs="Arial"/>
+          <w:color w:val="000000" w:themeColor="text1"/>
+        </w:rPr>
+        <w:t xml:space="preserve">Benefits of mammogram: </w:t>
+      </w:r>
     </w:p>
     <w:p>
       <w:pPr>
-        <w:spacing w:before="240" w:after="100" w:afterAutospacing="1"/>
-        <w:ind w:left="720"/>
-        <w:rPr>
-          <w:rFonts w:ascii="Helvetica Neue" w:hAnsi="Helvetica Neue"/>
-          <w:color w:val="2D3B45"/>
-        </w:rPr>
-      </w:pPr>
-    </w:p>
-    <w:p>
-      <w:pPr>
-        <w:spacing w:before="240" w:after="100" w:afterAutospacing="1"/>
-        <w:ind w:left="720"/>
-        <w:rPr>
-          <w:rFonts w:ascii="Helvetica Neue" w:hAnsi="Helvetica Neue"/>
-          <w:color w:val="2D3B45"/>
-        </w:rPr>
-      </w:pPr>
-    </w:p>
-    <w:p>
-      <w:pPr>
-        <w:spacing w:before="240" w:after="100" w:afterAutospacing="1"/>
-        <w:ind w:left="720"/>
-        <w:rPr>
-          <w:rFonts w:ascii="Helvetica Neue" w:hAnsi="Helvetica Neue"/>
-          <w:color w:val="2D3B45"/>
-        </w:rPr>
-      </w:pPr>
-      <w:r>
-        <w:rPr>
-          <w:rFonts w:ascii="Helvetica Neue" w:hAnsi="Helvetica Neue"/>
-          <w:color w:val="2D3B45"/>
-        </w:rPr>
-        <w:t>CAD systems should include multiple different</w:t>
-      </w:r>
-      <w:r>
-        <w:rPr>
-          <w:rFonts w:ascii="Helvetica Neue" w:hAnsi="Helvetica Neue"/>
-          <w:color w:val="2D3B45"/>
-        </w:rPr>
-        <w:t xml:space="preserve"> </w:t>
-      </w:r>
-      <w:r>
-        <w:rPr>
-          <w:rFonts w:ascii="Helvetica Neue" w:hAnsi="Helvetica Neue"/>
-          <w:color w:val="2D3B45"/>
-        </w:rPr>
-        <w:t>possibilities for image enhancement, automatic</w:t>
-      </w:r>
-      <w:r>
-        <w:rPr>
-          <w:rFonts w:ascii="Helvetica Neue" w:hAnsi="Helvetica Neue"/>
-          <w:color w:val="2D3B45"/>
-        </w:rPr>
-        <w:t xml:space="preserve"> </w:t>
-      </w:r>
-      <w:r>
-        <w:rPr>
-          <w:rFonts w:ascii="Helvetica Neue" w:hAnsi="Helvetica Neue"/>
-          <w:color w:val="2D3B45"/>
-        </w:rPr>
-        <w:t>segmentation, and registration, and, in the ideal scenario,</w:t>
-      </w:r>
-    </w:p>
-    <w:p>
-      <w:pPr>
+        <w:pStyle w:val="ListParagraph"/>
         <w:numPr>
-          <w:ilvl w:val="0"/>
+          <w:ilvl w:val="2"/>
           <w:numId w:val="46"/>
         </w:numPr>
         <w:spacing w:before="240" w:after="100" w:afterAutospacing="1"/>
         <w:rPr>
-          <w:rFonts w:ascii="Helvetica Neue" w:hAnsi="Helvetica Neue"/>
-          <w:color w:val="2D3B45"/>
-        </w:rPr>
-      </w:pPr>
-      <w:r>
-        <w:rPr>
-          <w:rFonts w:ascii="Helvetica Neue" w:hAnsi="Helvetica Neue"/>
-          <w:color w:val="2D3B45"/>
-        </w:rPr>
-        <w:t>automatic detection algorithms for various possible features</w:t>
+          <w:rFonts w:ascii="Arial" w:hAnsi="Arial" w:cs="Arial"/>
+          <w:color w:val="000000" w:themeColor="text1"/>
+        </w:rPr>
+      </w:pPr>
+      <w:r>
+        <w:rPr>
+          <w:rFonts w:ascii="Arial" w:hAnsi="Arial" w:cs="Arial"/>
+          <w:color w:val="000000" w:themeColor="text1"/>
+        </w:rPr>
+        <w:t xml:space="preserve">Studies show that </w:t>
+      </w:r>
+      <w:r>
+        <w:rPr>
+          <w:rFonts w:ascii="Arial" w:hAnsi="Arial" w:cs="Arial"/>
+          <w:color w:val="000000" w:themeColor="text1"/>
+        </w:rPr>
+        <w:t xml:space="preserve">woman </w:t>
+      </w:r>
+      <w:r>
+        <w:rPr>
+          <w:rFonts w:ascii="Arial" w:hAnsi="Arial" w:cs="Arial"/>
+          <w:color w:val="000000" w:themeColor="text1"/>
+        </w:rPr>
+        <w:t xml:space="preserve">receive </w:t>
+      </w:r>
+      <w:r>
+        <w:rPr>
+          <w:rFonts w:ascii="Arial" w:hAnsi="Arial" w:cs="Arial"/>
+          <w:color w:val="000000" w:themeColor="text1"/>
+        </w:rPr>
+        <w:t xml:space="preserve">mammography </w:t>
+      </w:r>
+      <w:r>
+        <w:rPr>
+          <w:rFonts w:ascii="Arial" w:hAnsi="Arial" w:cs="Arial"/>
+          <w:color w:val="000000" w:themeColor="text1"/>
+        </w:rPr>
+        <w:t>in a regular basis</w:t>
+      </w:r>
+      <w:r>
+        <w:rPr>
+          <w:rFonts w:ascii="Arial" w:hAnsi="Arial" w:cs="Arial"/>
+          <w:color w:val="000000" w:themeColor="text1"/>
+        </w:rPr>
+        <w:t xml:space="preserve"> are more likely to have</w:t>
+      </w:r>
+      <w:r>
+        <w:rPr>
+          <w:rFonts w:ascii="Arial" w:hAnsi="Arial" w:cs="Arial"/>
+          <w:color w:val="000000" w:themeColor="text1"/>
+        </w:rPr>
+        <w:t xml:space="preserve"> </w:t>
+      </w:r>
+      <w:r>
+        <w:rPr>
+          <w:rFonts w:ascii="Arial" w:hAnsi="Arial" w:cs="Arial"/>
+          <w:color w:val="000000" w:themeColor="text1"/>
+        </w:rPr>
+        <w:t>their cancers detected at smaller sizes and at earlier</w:t>
+      </w:r>
+      <w:r>
+        <w:rPr>
+          <w:rFonts w:ascii="Arial" w:hAnsi="Arial" w:cs="Arial"/>
+          <w:color w:val="000000" w:themeColor="text1"/>
+        </w:rPr>
+        <w:t xml:space="preserve"> time</w:t>
+      </w:r>
+      <w:r>
+        <w:rPr>
+          <w:rFonts w:ascii="Arial" w:hAnsi="Arial" w:cs="Arial"/>
+          <w:color w:val="000000" w:themeColor="text1"/>
+        </w:rPr>
+        <w:t xml:space="preserve"> </w:t>
+      </w:r>
+      <w:r>
+        <w:rPr>
+          <w:rFonts w:ascii="Arial" w:hAnsi="Arial" w:cs="Arial"/>
+          <w:color w:val="000000" w:themeColor="text1"/>
+        </w:rPr>
+        <w:fldChar w:fldCharType="begin">
+          <w:fldData xml:space="preserve">PEVuZE5vdGU+PENpdGU+PEF1dGhvcj5Lb3BhbnM8L0F1dGhvcj48WWVhcj4xOTkzPC9ZZWFyPjxS
+ZWNOdW0+OTwvUmVjTnVtPjxEaXNwbGF5VGV4dD4oS29wYW5zICZhbXA7IEZlaWcsIDE5OTM7IFNp
+Y2tsZXMgJmFtcDsgS29wYW5zLCAxOTkzOyBUaHVyZmplbGwgJmFtcDsgTGluZGdyZW4sIDE5OTQp
+PC9EaXNwbGF5VGV4dD48cmVjb3JkPjxyZWMtbnVtYmVyPjk8L3JlYy1udW1iZXI+PGZvcmVpZ24t
+a2V5cz48a2V5IGFwcD0iRU4iIGRiLWlkPSJkOWVmdjU1cmR2cGRmNWV2NWFkNWRwcnl2MDIwMDk5
+c3NzdGEiIHRpbWVzdGFtcD0iMTU3OTI5MDAyNiI+OTwva2V5PjwvZm9yZWlnbi1rZXlzPjxyZWYt
+dHlwZSBuYW1lPSJKb3VybmFsIEFydGljbGUiPjE3PC9yZWYtdHlwZT48Y29udHJpYnV0b3JzPjxh
+dXRob3JzPjxhdXRob3I+S29wYW5zLCBEYW5pZWwgQjwvYXV0aG9yPjxhdXRob3I+RmVpZywgU3Rl
+cGhlbiBBPC9hdXRob3I+PC9hdXRob3JzPjwvY29udHJpYnV0b3JzPjx0aXRsZXM+PHRpdGxlPlRo
+ZSBDYW5hZGlhbiBOYXRpb25hbCBCcmVhc3QgU2NyZWVuaW5nIFN0dWR5OiBhIGNyaXRpY2FsIHJl
+dmlldzwvdGl0bGU+PHNlY29uZGFyeS10aXRsZT5BbWVyaWNhbiBqb3VybmFsIG9mIHJvZW50Z2Vu
+b2xvZ3k8L3NlY29uZGFyeS10aXRsZT48L3RpdGxlcz48cGVyaW9kaWNhbD48ZnVsbC10aXRsZT5B
+bWVyaWNhbiBqb3VybmFsIG9mIHJvZW50Z2Vub2xvZ3k8L2Z1bGwtdGl0bGU+PC9wZXJpb2RpY2Fs
+PjxwYWdlcz43NTUtNzYwPC9wYWdlcz48dm9sdW1lPjE2MTwvdm9sdW1lPjxudW1iZXI+NDwvbnVt
+YmVyPjxkYXRlcz48eWVhcj4xOTkzPC95ZWFyPjwvZGF0ZXM+PGlzYm4+MDM2MS04MDNYPC9pc2Ju
+Pjx1cmxzPjwvdXJscz48L3JlY29yZD48L0NpdGU+PENpdGU+PEF1dGhvcj5TaWNrbGVzPC9BdXRo
+b3I+PFllYXI+MTk5MzwvWWVhcj48UmVjTnVtPjEwPC9SZWNOdW0+PHJlY29yZD48cmVjLW51bWJl
+cj4xMDwvcmVjLW51bWJlcj48Zm9yZWlnbi1rZXlzPjxrZXkgYXBwPSJFTiIgZGItaWQ9ImQ5ZWZ2
+NTVyZHZwZGY1ZXY1YWQ1ZHByeXYwMjAwOTlzc3N0YSIgdGltZXN0YW1wPSIxNTc5MjkwMTIyIj4x
+MDwva2V5PjwvZm9yZWlnbi1rZXlzPjxyZWYtdHlwZSBuYW1lPSJHZW5lcmljIj4xMzwvcmVmLXR5
+cGU+PGNvbnRyaWJ1dG9ycz48YXV0aG9ycz48YXV0aG9yPlNpY2tsZXMsIEVkd2FyZCBBPC9hdXRo
+b3I+PGF1dGhvcj5Lb3BhbnMsIERhbmllbCBCPC9hdXRob3I+PC9hdXRob3JzPjwvY29udHJpYnV0
+b3JzPjx0aXRsZXM+PHRpdGxlPkRlZmljaWVuY2llcyBpbiB0aGUgYW5hbHlzaXMgb2YgYnJlYXN0
+IGNhbmNlciBzY3JlZW5pbmcgZGF0YTwvdGl0bGU+PC90aXRsZXM+PGRhdGVzPjx5ZWFyPjE5OTM8
+L3llYXI+PC9kYXRlcz48cHVibGlzaGVyPk94Zm9yZCBVbml2ZXJzaXR5IFByZXNzPC9wdWJsaXNo
+ZXI+PGlzYm4+MDAyNy04ODc0PC9pc2JuPjx1cmxzPjwvdXJscz48L3JlY29yZD48L0NpdGU+PENp
+dGU+PEF1dGhvcj5UaHVyZmplbGw8L0F1dGhvcj48WWVhcj4xOTk0PC9ZZWFyPjxSZWNOdW0+MTE8
+L1JlY051bT48cmVjb3JkPjxyZWMtbnVtYmVyPjExPC9yZWMtbnVtYmVyPjxmb3JlaWduLWtleXM+
+PGtleSBhcHA9IkVOIiBkYi1pZD0iZDllZnY1NXJkdnBkZjVldjVhZDVkcHJ5djAyMDA5OXNzc3Rh
+IiB0aW1lc3RhbXA9IjE1NzkyOTAxNTEiPjExPC9rZXk+PC9mb3JlaWduLWtleXM+PHJlZi10eXBl
+IG5hbWU9IkpvdXJuYWwgQXJ0aWNsZSI+MTc8L3JlZi10eXBlPjxjb250cmlidXRvcnM+PGF1dGhv
+cnM+PGF1dGhvcj5UaHVyZmplbGwsIEVyaWsgTDwvYXV0aG9yPjxhdXRob3I+TGluZGdyZW4sIEpB
+PC9hdXRob3I+PC9hdXRob3JzPjwvY29udHJpYnV0b3JzPjx0aXRsZXM+PHRpdGxlPlBvcHVsYXRp
+b24tYmFzZWQgbWFtbW9ncmFwaHkgc2NyZWVuaW5nIGluIFN3ZWRpc2ggY2xpbmljYWwgcHJhY3Rp
+Y2U6IHByZXZhbGVuY2UgYW5kIGluY2lkZW5jZSBzY3JlZW5pbmcgaW4gVXBwc2FsYSBDb3VudHk8
+L3RpdGxlPjxzZWNvbmRhcnktdGl0bGU+UmFkaW9sb2d5PC9zZWNvbmRhcnktdGl0bGU+PC90aXRs
+ZXM+PHBlcmlvZGljYWw+PGZ1bGwtdGl0bGU+UmFkaW9sb2d5PC9mdWxsLXRpdGxlPjwvcGVyaW9k
+aWNhbD48cGFnZXM+MzUxLTM1NzwvcGFnZXM+PHZvbHVtZT4xOTM8L3ZvbHVtZT48bnVtYmVyPjI8
+L251bWJlcj48ZGF0ZXM+PHllYXI+MTk5NDwveWVhcj48L2RhdGVzPjxpc2JuPjAwMzMtODQxOTwv
+aXNibj48dXJscz48L3VybHM+PC9yZWNvcmQ+PC9DaXRlPjwvRW5kTm90ZT4A
+</w:fldData>
+        </w:fldChar>
+      </w:r>
+      <w:r>
+        <w:rPr>
+          <w:rFonts w:ascii="Arial" w:hAnsi="Arial" w:cs="Arial"/>
+          <w:color w:val="000000" w:themeColor="text1"/>
+        </w:rPr>
+        <w:instrText xml:space="preserve"> ADDIN EN.CITE </w:instrText>
+      </w:r>
+      <w:r>
+        <w:rPr>
+          <w:rFonts w:ascii="Arial" w:hAnsi="Arial" w:cs="Arial"/>
+          <w:color w:val="000000" w:themeColor="text1"/>
+        </w:rPr>
+        <w:fldChar w:fldCharType="begin">
+          <w:fldData xml:space="preserve">PEVuZE5vdGU+PENpdGU+PEF1dGhvcj5Lb3BhbnM8L0F1dGhvcj48WWVhcj4xOTkzPC9ZZWFyPjxS
+ZWNOdW0+OTwvUmVjTnVtPjxEaXNwbGF5VGV4dD4oS29wYW5zICZhbXA7IEZlaWcsIDE5OTM7IFNp
+Y2tsZXMgJmFtcDsgS29wYW5zLCAxOTkzOyBUaHVyZmplbGwgJmFtcDsgTGluZGdyZW4sIDE5OTQp
+PC9EaXNwbGF5VGV4dD48cmVjb3JkPjxyZWMtbnVtYmVyPjk8L3JlYy1udW1iZXI+PGZvcmVpZ24t
+a2V5cz48a2V5IGFwcD0iRU4iIGRiLWlkPSJkOWVmdjU1cmR2cGRmNWV2NWFkNWRwcnl2MDIwMDk5
+c3NzdGEiIHRpbWVzdGFtcD0iMTU3OTI5MDAyNiI+OTwva2V5PjwvZm9yZWlnbi1rZXlzPjxyZWYt
+dHlwZSBuYW1lPSJKb3VybmFsIEFydGljbGUiPjE3PC9yZWYtdHlwZT48Y29udHJpYnV0b3JzPjxh
+dXRob3JzPjxhdXRob3I+S29wYW5zLCBEYW5pZWwgQjwvYXV0aG9yPjxhdXRob3I+RmVpZywgU3Rl
+cGhlbiBBPC9hdXRob3I+PC9hdXRob3JzPjwvY29udHJpYnV0b3JzPjx0aXRsZXM+PHRpdGxlPlRo
+ZSBDYW5hZGlhbiBOYXRpb25hbCBCcmVhc3QgU2NyZWVuaW5nIFN0dWR5OiBhIGNyaXRpY2FsIHJl
+dmlldzwvdGl0bGU+PHNlY29uZGFyeS10aXRsZT5BbWVyaWNhbiBqb3VybmFsIG9mIHJvZW50Z2Vu
+b2xvZ3k8L3NlY29uZGFyeS10aXRsZT48L3RpdGxlcz48cGVyaW9kaWNhbD48ZnVsbC10aXRsZT5B
+bWVyaWNhbiBqb3VybmFsIG9mIHJvZW50Z2Vub2xvZ3k8L2Z1bGwtdGl0bGU+PC9wZXJpb2RpY2Fs
+PjxwYWdlcz43NTUtNzYwPC9wYWdlcz48dm9sdW1lPjE2MTwvdm9sdW1lPjxudW1iZXI+NDwvbnVt
+YmVyPjxkYXRlcz48eWVhcj4xOTkzPC95ZWFyPjwvZGF0ZXM+PGlzYm4+MDM2MS04MDNYPC9pc2Ju
+Pjx1cmxzPjwvdXJscz48L3JlY29yZD48L0NpdGU+PENpdGU+PEF1dGhvcj5TaWNrbGVzPC9BdXRo
+b3I+PFllYXI+MTk5MzwvWWVhcj48UmVjTnVtPjEwPC9SZWNOdW0+PHJlY29yZD48cmVjLW51bWJl
+cj4xMDwvcmVjLW51bWJlcj48Zm9yZWlnbi1rZXlzPjxrZXkgYXBwPSJFTiIgZGItaWQ9ImQ5ZWZ2
+NTVyZHZwZGY1ZXY1YWQ1ZHByeXYwMjAwOTlzc3N0YSIgdGltZXN0YW1wPSIxNTc5MjkwMTIyIj4x
+MDwva2V5PjwvZm9yZWlnbi1rZXlzPjxyZWYtdHlwZSBuYW1lPSJHZW5lcmljIj4xMzwvcmVmLXR5
+cGU+PGNvbnRyaWJ1dG9ycz48YXV0aG9ycz48YXV0aG9yPlNpY2tsZXMsIEVkd2FyZCBBPC9hdXRo
+b3I+PGF1dGhvcj5Lb3BhbnMsIERhbmllbCBCPC9hdXRob3I+PC9hdXRob3JzPjwvY29udHJpYnV0
+b3JzPjx0aXRsZXM+PHRpdGxlPkRlZmljaWVuY2llcyBpbiB0aGUgYW5hbHlzaXMgb2YgYnJlYXN0
+IGNhbmNlciBzY3JlZW5pbmcgZGF0YTwvdGl0bGU+PC90aXRsZXM+PGRhdGVzPjx5ZWFyPjE5OTM8
+L3llYXI+PC9kYXRlcz48cHVibGlzaGVyPk94Zm9yZCBVbml2ZXJzaXR5IFByZXNzPC9wdWJsaXNo
+ZXI+PGlzYm4+MDAyNy04ODc0PC9pc2JuPjx1cmxzPjwvdXJscz48L3JlY29yZD48L0NpdGU+PENp
+dGU+PEF1dGhvcj5UaHVyZmplbGw8L0F1dGhvcj48WWVhcj4xOTk0PC9ZZWFyPjxSZWNOdW0+MTE8
+L1JlY051bT48cmVjb3JkPjxyZWMtbnVtYmVyPjExPC9yZWMtbnVtYmVyPjxmb3JlaWduLWtleXM+
+PGtleSBhcHA9IkVOIiBkYi1pZD0iZDllZnY1NXJkdnBkZjVldjVhZDVkcHJ5djAyMDA5OXNzc3Rh
+IiB0aW1lc3RhbXA9IjE1NzkyOTAxNTEiPjExPC9rZXk+PC9mb3JlaWduLWtleXM+PHJlZi10eXBl
+IG5hbWU9IkpvdXJuYWwgQXJ0aWNsZSI+MTc8L3JlZi10eXBlPjxjb250cmlidXRvcnM+PGF1dGhv
+cnM+PGF1dGhvcj5UaHVyZmplbGwsIEVyaWsgTDwvYXV0aG9yPjxhdXRob3I+TGluZGdyZW4sIEpB
+PC9hdXRob3I+PC9hdXRob3JzPjwvY29udHJpYnV0b3JzPjx0aXRsZXM+PHRpdGxlPlBvcHVsYXRp
+b24tYmFzZWQgbWFtbW9ncmFwaHkgc2NyZWVuaW5nIGluIFN3ZWRpc2ggY2xpbmljYWwgcHJhY3Rp
+Y2U6IHByZXZhbGVuY2UgYW5kIGluY2lkZW5jZSBzY3JlZW5pbmcgaW4gVXBwc2FsYSBDb3VudHk8
+L3RpdGxlPjxzZWNvbmRhcnktdGl0bGU+UmFkaW9sb2d5PC9zZWNvbmRhcnktdGl0bGU+PC90aXRs
+ZXM+PHBlcmlvZGljYWw+PGZ1bGwtdGl0bGU+UmFkaW9sb2d5PC9mdWxsLXRpdGxlPjwvcGVyaW9k
+aWNhbD48cGFnZXM+MzUxLTM1NzwvcGFnZXM+PHZvbHVtZT4xOTM8L3ZvbHVtZT48bnVtYmVyPjI8
+L251bWJlcj48ZGF0ZXM+PHllYXI+MTk5NDwveWVhcj48L2RhdGVzPjxpc2JuPjAwMzMtODQxOTwv
+aXNibj48dXJscz48L3VybHM+PC9yZWNvcmQ+PC9DaXRlPjwvRW5kTm90ZT4A
+</w:fldData>
+        </w:fldChar>
+      </w:r>
+      <w:r>
+        <w:rPr>
+          <w:rFonts w:ascii="Arial" w:hAnsi="Arial" w:cs="Arial"/>
+          <w:color w:val="000000" w:themeColor="text1"/>
+        </w:rPr>
+        <w:instrText xml:space="preserve"> ADDIN EN.CITE.DATA </w:instrText>
+      </w:r>
+      <w:r>
+        <w:rPr>
+          <w:rFonts w:ascii="Arial" w:hAnsi="Arial" w:cs="Arial"/>
+          <w:color w:val="000000" w:themeColor="text1"/>
+        </w:rPr>
+      </w:r>
+      <w:r>
+        <w:rPr>
+          <w:rFonts w:ascii="Arial" w:hAnsi="Arial" w:cs="Arial"/>
+          <w:color w:val="000000" w:themeColor="text1"/>
+        </w:rPr>
+        <w:fldChar w:fldCharType="end"/>
+      </w:r>
+      <w:r>
+        <w:rPr>
+          <w:rFonts w:ascii="Arial" w:hAnsi="Arial" w:cs="Arial"/>
+          <w:color w:val="000000" w:themeColor="text1"/>
+        </w:rPr>
+        <w:fldChar w:fldCharType="separate"/>
+      </w:r>
+      <w:r>
+        <w:rPr>
+          <w:rFonts w:ascii="Arial" w:hAnsi="Arial" w:cs="Arial"/>
+          <w:noProof/>
+          <w:color w:val="000000" w:themeColor="text1"/>
+        </w:rPr>
+        <w:t>(Kopans &amp; Feig, 1993; Sickles &amp; Kopans, 1993; Thurfjell &amp; Lindgren, 1994)</w:t>
+      </w:r>
+      <w:r>
+        <w:rPr>
+          <w:rFonts w:ascii="Arial" w:hAnsi="Arial" w:cs="Arial"/>
+          <w:color w:val="000000" w:themeColor="text1"/>
+        </w:rPr>
+        <w:fldChar w:fldCharType="end"/>
+      </w:r>
+      <w:r>
+        <w:rPr>
+          <w:rFonts w:ascii="Arial" w:hAnsi="Arial" w:cs="Arial"/>
+          <w:color w:val="000000" w:themeColor="text1"/>
+        </w:rPr>
+        <w:t>.</w:t>
       </w:r>
     </w:p>
     <w:p>
       <w:pPr>
+        <w:pStyle w:val="ListParagraph"/>
         <w:numPr>
-          <w:ilvl w:val="0"/>
+          <w:ilvl w:val="2"/>
           <w:numId w:val="46"/>
         </w:numPr>
         <w:spacing w:before="240" w:after="100" w:afterAutospacing="1"/>
         <w:rPr>
-          <w:rFonts w:ascii="Helvetica Neue" w:hAnsi="Helvetica Neue"/>
-          <w:color w:val="2D3B45"/>
-        </w:rPr>
-      </w:pPr>
-      <w:r>
-        <w:rPr>
-          <w:rFonts w:ascii="Helvetica Neue" w:hAnsi="Helvetica Neue"/>
-          <w:color w:val="2D3B45"/>
-        </w:rPr>
-        <w:t>that could indicate an abnormality. The main preprocessing</w:t>
+          <w:rFonts w:ascii="Arial" w:hAnsi="Arial" w:cs="Arial"/>
+          <w:color w:val="000000" w:themeColor="text1"/>
+        </w:rPr>
+      </w:pPr>
+      <w:r>
+        <w:rPr>
+          <w:rFonts w:ascii="Arial" w:hAnsi="Arial" w:cs="Arial"/>
+          <w:color w:val="000000" w:themeColor="text1"/>
+        </w:rPr>
+        <w:t xml:space="preserve">Statistics show that </w:t>
+      </w:r>
+      <w:r>
+        <w:rPr>
+          <w:rFonts w:ascii="Arial" w:hAnsi="Arial" w:cs="Arial"/>
+          <w:color w:val="000000" w:themeColor="text1"/>
+        </w:rPr>
+        <w:t xml:space="preserve">breast cancer mortality </w:t>
+      </w:r>
+      <w:r>
+        <w:rPr>
+          <w:rFonts w:ascii="Arial" w:hAnsi="Arial" w:cs="Arial"/>
+          <w:color w:val="000000" w:themeColor="text1"/>
+        </w:rPr>
+        <w:t xml:space="preserve">are reduced </w:t>
+      </w:r>
+      <w:r>
+        <w:rPr>
+          <w:rFonts w:ascii="Arial" w:hAnsi="Arial" w:cs="Arial"/>
+          <w:color w:val="000000" w:themeColor="text1"/>
+        </w:rPr>
+        <w:t>for</w:t>
+      </w:r>
+      <w:r>
+        <w:rPr>
+          <w:rFonts w:ascii="Arial" w:hAnsi="Arial" w:cs="Arial"/>
+          <w:color w:val="000000" w:themeColor="text1"/>
+        </w:rPr>
+        <w:t xml:space="preserve"> women of</w:t>
+      </w:r>
+      <w:r>
+        <w:rPr>
+          <w:rFonts w:ascii="Arial" w:hAnsi="Arial" w:cs="Arial"/>
+          <w:color w:val="000000" w:themeColor="text1"/>
+        </w:rPr>
+        <w:t xml:space="preserve"> all age groups</w:t>
+      </w:r>
+      <w:r>
+        <w:rPr>
+          <w:rFonts w:ascii="Arial" w:hAnsi="Arial" w:cs="Arial"/>
+          <w:color w:val="000000" w:themeColor="text1"/>
+        </w:rPr>
+        <w:t xml:space="preserve"> </w:t>
+      </w:r>
+      <w:r>
+        <w:rPr>
+          <w:rFonts w:ascii="Arial" w:hAnsi="Arial" w:cs="Arial"/>
+          <w:color w:val="000000" w:themeColor="text1"/>
+        </w:rPr>
+        <w:t>from 39 to 69 years</w:t>
+      </w:r>
+      <w:r>
+        <w:rPr>
+          <w:rFonts w:ascii="Arial" w:hAnsi="Arial" w:cs="Arial"/>
+          <w:color w:val="000000" w:themeColor="text1"/>
+        </w:rPr>
+        <w:t xml:space="preserve">. Especially, </w:t>
+      </w:r>
+      <w:r>
+        <w:rPr>
+          <w:rFonts w:ascii="Arial" w:hAnsi="Arial" w:cs="Arial"/>
+          <w:color w:val="000000" w:themeColor="text1"/>
+        </w:rPr>
+        <w:t>mammography screening for women aged 39</w:t>
+      </w:r>
+      <w:r>
+        <w:rPr>
+          <w:rFonts w:ascii="Arial" w:hAnsi="Arial" w:cs="Arial"/>
+          <w:color w:val="000000" w:themeColor="text1"/>
+        </w:rPr>
+        <w:t xml:space="preserve"> </w:t>
+      </w:r>
+      <w:r>
+        <w:rPr>
+          <w:rFonts w:ascii="Arial" w:hAnsi="Arial" w:cs="Arial"/>
+          <w:color w:val="000000" w:themeColor="text1"/>
+        </w:rPr>
+        <w:t xml:space="preserve">to 49 years </w:t>
+      </w:r>
+      <w:r>
+        <w:rPr>
+          <w:rFonts w:ascii="Arial" w:hAnsi="Arial" w:cs="Arial"/>
+          <w:color w:val="000000" w:themeColor="text1"/>
+        </w:rPr>
+        <w:t>showed a</w:t>
+      </w:r>
+      <w:r>
+        <w:rPr>
+          <w:rFonts w:ascii="Arial" w:hAnsi="Arial" w:cs="Arial"/>
+          <w:color w:val="000000" w:themeColor="text1"/>
+        </w:rPr>
+        <w:t xml:space="preserve"> statistically significant 15% </w:t>
+      </w:r>
+      <w:r>
+        <w:rPr>
+          <w:rFonts w:ascii="Arial" w:hAnsi="Arial" w:cs="Arial"/>
+          <w:color w:val="000000" w:themeColor="text1"/>
+        </w:rPr>
+        <w:t xml:space="preserve">breast cancer mortality </w:t>
+      </w:r>
+      <w:r>
+        <w:rPr>
+          <w:rFonts w:ascii="Arial" w:hAnsi="Arial" w:cs="Arial"/>
+          <w:color w:val="000000" w:themeColor="text1"/>
+        </w:rPr>
+        <w:t>reduction</w:t>
+      </w:r>
+      <w:r>
+        <w:rPr>
+          <w:rFonts w:ascii="Arial" w:hAnsi="Arial" w:cs="Arial"/>
+          <w:color w:val="000000" w:themeColor="text1"/>
+        </w:rPr>
+        <w:t xml:space="preserve"> </w:t>
+      </w:r>
+      <w:r>
+        <w:rPr>
+          <w:rFonts w:ascii="Arial" w:hAnsi="Arial" w:cs="Arial"/>
+          <w:color w:val="000000" w:themeColor="text1"/>
+        </w:rPr>
+        <w:fldChar w:fldCharType="begin"/>
+      </w:r>
+      <w:r>
+        <w:rPr>
+          <w:rFonts w:ascii="Arial" w:hAnsi="Arial" w:cs="Arial"/>
+          <w:color w:val="000000" w:themeColor="text1"/>
+        </w:rPr>
+        <w:instrText xml:space="preserve"> ADDIN EN.CITE &lt;EndNote&gt;&lt;Cite&gt;&lt;Author&gt;Nelson&lt;/Author&gt;&lt;Year&gt;2009&lt;/Year&gt;&lt;RecNum&gt;12&lt;/RecNum&gt;&lt;DisplayText&gt;(Nelson et al., 2009)&lt;/DisplayText&gt;&lt;record&gt;&lt;rec-number&gt;12&lt;/rec-number&gt;&lt;foreign-keys&gt;&lt;key app="EN" db-id="d9efv55rdvpdf5ev5ad5dpryv020099sssta" timestamp="1579290205"&gt;12&lt;/key&gt;&lt;/foreign-keys&gt;&lt;ref-type name="Journal Article"&gt;17&lt;/ref-type&gt;&lt;contributors&gt;&lt;authors&gt;&lt;author&gt;Nelson, Heidi D&lt;/author&gt;&lt;author&gt;Tyne, Kari&lt;/author&gt;&lt;author&gt;Naik, Arpana&lt;/author&gt;&lt;author&gt;Bougatsos, Christina&lt;/author&gt;&lt;author&gt;Chan, Benjamin K&lt;/author&gt;&lt;author&gt;Humphrey, Linda&lt;/author&gt;&lt;/authors&gt;&lt;/contributors&gt;&lt;titles&gt;&lt;title&gt;Screening for breast cancer: an update for the US Preventive Services Task Force&lt;/title&gt;&lt;secondary-title&gt;Annals of internal medicine&lt;/secondary-title&gt;&lt;/titles&gt;&lt;periodical&gt;&lt;full-title&gt;Annals of internal medicine&lt;/full-title&gt;&lt;/periodical&gt;&lt;pages&gt;727-737&lt;/pages&gt;&lt;volume&gt;151&lt;/volume&gt;&lt;number&gt;10&lt;/number&gt;&lt;dates&gt;&lt;year&gt;2009&lt;/year&gt;&lt;/dates&gt;&lt;isbn&gt;0003-4819&lt;/isbn&gt;&lt;urls&gt;&lt;/urls&gt;&lt;/record&gt;&lt;/Cite&gt;&lt;/EndNote&gt;</w:instrText>
+      </w:r>
+      <w:r>
+        <w:rPr>
+          <w:rFonts w:ascii="Arial" w:hAnsi="Arial" w:cs="Arial"/>
+          <w:color w:val="000000" w:themeColor="text1"/>
+        </w:rPr>
+        <w:fldChar w:fldCharType="separate"/>
+      </w:r>
+      <w:r>
+        <w:rPr>
+          <w:rFonts w:ascii="Arial" w:hAnsi="Arial" w:cs="Arial"/>
+          <w:noProof/>
+          <w:color w:val="000000" w:themeColor="text1"/>
+        </w:rPr>
+        <w:t>(Nelson et al., 2009)</w:t>
+      </w:r>
+      <w:r>
+        <w:rPr>
+          <w:rFonts w:ascii="Arial" w:hAnsi="Arial" w:cs="Arial"/>
+          <w:color w:val="000000" w:themeColor="text1"/>
+        </w:rPr>
+        <w:fldChar w:fldCharType="end"/>
+      </w:r>
+      <w:r>
+        <w:rPr>
+          <w:rFonts w:ascii="Arial" w:hAnsi="Arial" w:cs="Arial"/>
+          <w:color w:val="000000" w:themeColor="text1"/>
+        </w:rPr>
+        <w:t>.</w:t>
       </w:r>
     </w:p>
     <w:p>
       <w:pPr>
-        <w:numPr>
-          <w:ilvl w:val="0"/>
-          <w:numId w:val="46"/>
-        </w:numPr>
+        <w:pStyle w:val="ListParagraph"/>
         <w:spacing w:before="240" w:after="100" w:afterAutospacing="1"/>
-        <w:rPr>
-          <w:rFonts w:ascii="Helvetica Neue" w:hAnsi="Helvetica Neue"/>
-          <w:color w:val="2D3B45"/>
-        </w:rPr>
-      </w:pPr>
-      <w:r>
-        <w:rPr>
-          <w:rFonts w:ascii="Helvetica Neue" w:hAnsi="Helvetica Neue"/>
-          <w:color w:val="2D3B45"/>
-        </w:rPr>
-        <w:t>technique in CAD applications is defining the</w:t>
-      </w:r>
-    </w:p>
-    <w:p>
-      <w:pPr>
-        <w:numPr>
-          <w:ilvl w:val="0"/>
-          <w:numId w:val="46"/>
-        </w:numPr>
-        <w:spacing w:before="240" w:after="100" w:afterAutospacing="1"/>
-        <w:rPr>
-          <w:rFonts w:ascii="Helvetica Neue" w:hAnsi="Helvetica Neue"/>
-          <w:color w:val="2D3B45"/>
-        </w:rPr>
-      </w:pPr>
-      <w:r>
-        <w:rPr>
-          <w:rFonts w:ascii="Helvetica Neue" w:hAnsi="Helvetica Neue"/>
-          <w:color w:val="2D3B45"/>
-        </w:rPr>
-        <w:t>proper region of interest which implies some sort of image</w:t>
-      </w:r>
-    </w:p>
-    <w:p>
-      <w:pPr>
-        <w:numPr>
-          <w:ilvl w:val="0"/>
-          <w:numId w:val="46"/>
-        </w:numPr>
-        <w:spacing w:before="240" w:after="100" w:afterAutospacing="1"/>
-        <w:rPr>
-          <w:rFonts w:ascii="Helvetica Neue" w:hAnsi="Helvetica Neue"/>
-          <w:color w:val="2D3B45"/>
-        </w:rPr>
-      </w:pPr>
-      <w:r>
-        <w:rPr>
-          <w:rFonts w:ascii="Helvetica Neue" w:hAnsi="Helvetica Neue"/>
-          <w:color w:val="2D3B45"/>
-        </w:rPr>
-        <w:t>segmentation and object detection. After the segmentation,</w:t>
-      </w:r>
-    </w:p>
-    <w:p>
-      <w:pPr>
-        <w:numPr>
-          <w:ilvl w:val="0"/>
-          <w:numId w:val="46"/>
-        </w:numPr>
-        <w:spacing w:before="240" w:after="100" w:afterAutospacing="1"/>
-        <w:rPr>
-          <w:rFonts w:ascii="Helvetica Neue" w:hAnsi="Helvetica Neue"/>
-          <w:color w:val="2D3B45"/>
-        </w:rPr>
-      </w:pPr>
-      <w:r>
-        <w:rPr>
-          <w:rFonts w:ascii="Helvetica Neue" w:hAnsi="Helvetica Neue"/>
-          <w:color w:val="2D3B45"/>
-        </w:rPr>
-        <w:t>the user of a CAD system can start all other automatic</w:t>
-      </w:r>
-    </w:p>
-    <w:p>
-      <w:pPr>
-        <w:numPr>
-          <w:ilvl w:val="0"/>
-          <w:numId w:val="46"/>
-        </w:numPr>
-        <w:spacing w:before="240" w:after="100" w:afterAutospacing="1"/>
-        <w:rPr>
-          <w:rFonts w:ascii="Helvetica Neue" w:hAnsi="Helvetica Neue"/>
-          <w:color w:val="2D3B45"/>
-        </w:rPr>
-      </w:pPr>
-      <w:r>
-        <w:rPr>
-          <w:rFonts w:ascii="Helvetica Neue" w:hAnsi="Helvetica Neue"/>
-          <w:color w:val="2D3B45"/>
-        </w:rPr>
-        <w:t>detection and diagnosis tools on the way to bring a reliable</w:t>
-      </w:r>
-    </w:p>
-    <w:p>
-      <w:pPr>
-        <w:numPr>
-          <w:ilvl w:val="0"/>
-          <w:numId w:val="46"/>
-        </w:numPr>
-        <w:spacing w:before="240" w:after="100" w:afterAutospacing="1"/>
-        <w:rPr>
-          <w:rFonts w:ascii="Helvetica Neue" w:hAnsi="Helvetica Neue"/>
-          <w:color w:val="2D3B45"/>
-        </w:rPr>
-      </w:pPr>
-      <w:r>
-        <w:rPr>
-          <w:rFonts w:ascii="Helvetica Neue" w:hAnsi="Helvetica Neue"/>
-          <w:color w:val="2D3B45"/>
-        </w:rPr>
-        <w:t>and quick diagnosis.</w:t>
-      </w:r>
-    </w:p>
-    <w:p>
-      <w:pPr>
-        <w:spacing w:before="240" w:after="100" w:afterAutospacing="1"/>
-        <w:rPr>
-          <w:rFonts w:ascii="Helvetica Neue" w:hAnsi="Helvetica Neue"/>
-          <w:color w:val="2D3B45"/>
-        </w:rPr>
-      </w:pPr>
+        <w:ind w:left="2160"/>
+        <w:rPr>
+          <w:rFonts w:ascii="Arial" w:hAnsi="Arial" w:cs="Arial"/>
+          <w:color w:val="000000" w:themeColor="text1"/>
+        </w:rPr>
+      </w:pPr>
+      <w:r>
+        <w:rPr>
+          <w:rFonts w:ascii="Arial" w:hAnsi="Arial" w:cs="Arial"/>
+          <w:color w:val="000000" w:themeColor="text1"/>
+        </w:rPr>
+        <w:t xml:space="preserve"> </w:t>
+      </w:r>
     </w:p>
     <w:p>
       <w:pPr>
@@ -2125,293 +2730,1361 @@
         </w:numPr>
         <w:spacing w:before="240" w:after="100" w:afterAutospacing="1"/>
         <w:rPr>
-          <w:rFonts w:ascii="Helvetica Neue" w:hAnsi="Helvetica Neue"/>
-          <w:color w:val="2D3B45"/>
-        </w:rPr>
-      </w:pPr>
-      <w:r>
-        <w:rPr>
-          <w:rFonts w:ascii="Helvetica Neue" w:hAnsi="Helvetica Neue"/>
-          <w:color w:val="2D3B45"/>
-        </w:rPr>
-        <w:t xml:space="preserve">Early detection data. </w:t>
+          <w:rFonts w:ascii="Arial" w:hAnsi="Arial" w:cs="Arial"/>
+          <w:color w:val="000000" w:themeColor="text1"/>
+        </w:rPr>
+      </w:pPr>
+      <w:r>
+        <w:rPr>
+          <w:rFonts w:ascii="Arial" w:hAnsi="Arial" w:cs="Arial"/>
+          <w:color w:val="000000" w:themeColor="text1"/>
+        </w:rPr>
+        <w:t xml:space="preserve">Harms </w:t>
+      </w:r>
+      <w:r>
+        <w:rPr>
+          <w:rFonts w:ascii="Arial" w:hAnsi="Arial" w:cs="Arial"/>
+          <w:color w:val="000000" w:themeColor="text1"/>
+        </w:rPr>
+        <w:t>of mammogram:</w:t>
       </w:r>
     </w:p>
     <w:p>
       <w:pPr>
         <w:pStyle w:val="ListParagraph"/>
         <w:numPr>
-          <w:ilvl w:val="1"/>
+          <w:ilvl w:val="2"/>
           <w:numId w:val="46"/>
         </w:numPr>
         <w:spacing w:before="240" w:after="100" w:afterAutospacing="1"/>
         <w:rPr>
-          <w:rFonts w:ascii="Helvetica Neue" w:hAnsi="Helvetica Neue"/>
-          <w:color w:val="2D3B45"/>
-        </w:rPr>
-      </w:pPr>
-      <w:r>
-        <w:rPr>
-          <w:rFonts w:ascii="Helvetica Neue" w:hAnsi="Helvetica Neue"/>
-          <w:color w:val="2D3B45"/>
-        </w:rPr>
-        <w:t>Double reading of mammograms (two radiologists</w:t>
-      </w:r>
-      <w:r>
-        <w:rPr>
-          <w:rFonts w:ascii="Helvetica Neue" w:hAnsi="Helvetica Neue"/>
-          <w:color w:val="2D3B45"/>
+          <w:rFonts w:ascii="Arial" w:hAnsi="Arial" w:cs="Arial"/>
+          <w:color w:val="000000" w:themeColor="text1"/>
+        </w:rPr>
+      </w:pPr>
+      <w:r>
+        <w:rPr>
+          <w:rFonts w:ascii="Arial" w:hAnsi="Arial" w:cs="Arial"/>
+          <w:color w:val="000000" w:themeColor="text1"/>
+        </w:rPr>
+        <w:t>Overdiagnosis is the main harm of mammogram.  In the year 2007, in average 15 women for every 1000 women in mammography screening suffer from overdiagnosis, which lead to necessary treatment</w:t>
+      </w:r>
+      <w:r>
+        <w:rPr>
+          <w:rFonts w:ascii="Arial" w:hAnsi="Arial" w:cs="Arial"/>
+          <w:color w:val="000000" w:themeColor="text1"/>
         </w:rPr>
         <w:t xml:space="preserve"> </w:t>
       </w:r>
       <w:r>
         <w:rPr>
-          <w:rFonts w:ascii="Helvetica Neue" w:hAnsi="Helvetica Neue"/>
-          <w:color w:val="2D3B45"/>
-        </w:rPr>
-        <w:t>read the same mammograms) [4] has been advocated to</w:t>
-      </w:r>
-      <w:r>
-        <w:rPr>
-          <w:rFonts w:ascii="Helvetica Neue" w:hAnsi="Helvetica Neue"/>
-          <w:color w:val="2D3B45"/>
-        </w:rPr>
-        <w:t xml:space="preserve"> </w:t>
-      </w:r>
-      <w:r>
-        <w:rPr>
-          <w:rFonts w:ascii="Helvetica Neue" w:hAnsi="Helvetica Neue"/>
-          <w:color w:val="2D3B45"/>
-        </w:rPr>
-        <w:t>reduce the proportion of missed cancers</w:t>
+          <w:rFonts w:ascii="Arial" w:hAnsi="Arial" w:cs="Arial"/>
+          <w:color w:val="000000" w:themeColor="text1"/>
+        </w:rPr>
+        <w:fldChar w:fldCharType="begin"/>
+      </w:r>
+      <w:r>
+        <w:rPr>
+          <w:rFonts w:ascii="Arial" w:hAnsi="Arial" w:cs="Arial"/>
+          <w:color w:val="000000" w:themeColor="text1"/>
+        </w:rPr>
+        <w:instrText xml:space="preserve"> ADDIN EN.CITE &lt;EndNote&gt;&lt;Cite&gt;&lt;Author&gt;Løberg&lt;/Author&gt;&lt;Year&gt;2015&lt;/Year&gt;&lt;RecNum&gt;13&lt;/RecNum&gt;&lt;DisplayText&gt;(Løberg, Lousdal, Bretthauer, &amp;amp; Kalager, 2015)&lt;/DisplayText&gt;&lt;record&gt;&lt;rec-number&gt;13&lt;/rec-number&gt;&lt;foreign-keys&gt;&lt;key app="EN" db-id="d9efv55rdvpdf5ev5ad5dpryv020099sssta" timestamp="1579290244"&gt;13&lt;/key&gt;&lt;/foreign-keys&gt;&lt;ref-type name="Journal Article"&gt;17&lt;/ref-type&gt;&lt;contributors&gt;&lt;authors&gt;&lt;author&gt;Løberg, Magnus&lt;/author&gt;&lt;author&gt;Lousdal, Mette Lise&lt;/author&gt;&lt;author&gt;Bretthauer, Michael&lt;/author&gt;&lt;author&gt;Kalager, Mette&lt;/author&gt;&lt;/authors&gt;&lt;/contributors&gt;&lt;titles&gt;&lt;title&gt;Benefits and harms of mammography screening&lt;/title&gt;&lt;secondary-title&gt;Breast Cancer Research&lt;/secondary-title&gt;&lt;/titles&gt;&lt;periodical&gt;&lt;full-title&gt;Breast Cancer Research&lt;/full-title&gt;&lt;/periodical&gt;&lt;pages&gt;63&lt;/pages&gt;&lt;volume&gt;17&lt;/volume&gt;&lt;number&gt;1&lt;/number&gt;&lt;dates&gt;&lt;year&gt;2015&lt;/year&gt;&lt;/dates&gt;&lt;isbn&gt;1465-542X&lt;/isbn&gt;&lt;urls&gt;&lt;/urls&gt;&lt;/record&gt;&lt;/Cite&gt;&lt;/EndNote&gt;</w:instrText>
+      </w:r>
+      <w:r>
+        <w:rPr>
+          <w:rFonts w:ascii="Arial" w:hAnsi="Arial" w:cs="Arial"/>
+          <w:color w:val="000000" w:themeColor="text1"/>
+        </w:rPr>
+        <w:fldChar w:fldCharType="separate"/>
+      </w:r>
+      <w:r>
+        <w:rPr>
+          <w:rFonts w:ascii="Arial" w:hAnsi="Arial" w:cs="Arial"/>
+          <w:noProof/>
+          <w:color w:val="000000" w:themeColor="text1"/>
+        </w:rPr>
+        <w:t>(Løberg, Lousdal, Bretthauer, &amp; Kalager, 2015)</w:t>
+      </w:r>
+      <w:r>
+        <w:rPr>
+          <w:rFonts w:ascii="Arial" w:hAnsi="Arial" w:cs="Arial"/>
+          <w:color w:val="000000" w:themeColor="text1"/>
+        </w:rPr>
+        <w:fldChar w:fldCharType="end"/>
+      </w:r>
+      <w:r>
+        <w:rPr>
+          <w:rFonts w:ascii="Arial" w:hAnsi="Arial" w:cs="Arial"/>
+          <w:color w:val="000000" w:themeColor="text1"/>
+        </w:rPr>
+        <w:t xml:space="preserve">. </w:t>
       </w:r>
     </w:p>
     <w:p>
       <w:pPr>
         <w:pStyle w:val="ListParagraph"/>
         <w:numPr>
-          <w:ilvl w:val="1"/>
+          <w:ilvl w:val="2"/>
           <w:numId w:val="46"/>
         </w:numPr>
         <w:spacing w:before="240" w:after="100" w:afterAutospacing="1"/>
         <w:rPr>
-          <w:rFonts w:ascii="Helvetica Neue" w:hAnsi="Helvetica Neue"/>
-          <w:color w:val="2D3B45"/>
-        </w:rPr>
-      </w:pPr>
-      <w:r>
-        <w:rPr>
-          <w:rFonts w:ascii="Helvetica Neue" w:hAnsi="Helvetica Neue"/>
-          <w:color w:val="2D3B45"/>
-        </w:rPr>
-        <w:t>Different angles?</w:t>
+          <w:rFonts w:ascii="Arial" w:hAnsi="Arial" w:cs="Arial"/>
+          <w:color w:val="000000" w:themeColor="text1"/>
+        </w:rPr>
+      </w:pPr>
+      <w:r>
+        <w:rPr>
+          <w:rFonts w:ascii="Arial" w:hAnsi="Arial" w:cs="Arial"/>
+          <w:color w:val="000000" w:themeColor="text1"/>
+        </w:rPr>
+        <w:t>Possibility of f</w:t>
+      </w:r>
+      <w:r>
+        <w:rPr>
+          <w:rFonts w:ascii="Arial" w:hAnsi="Arial" w:cs="Arial"/>
+          <w:color w:val="000000" w:themeColor="text1"/>
+        </w:rPr>
+        <w:t>alse-posi</w:t>
+      </w:r>
+      <w:r>
+        <w:rPr>
+          <w:rFonts w:ascii="Arial" w:hAnsi="Arial" w:cs="Arial"/>
+          <w:color w:val="000000" w:themeColor="text1"/>
+        </w:rPr>
+        <w:t xml:space="preserve">tive </w:t>
+      </w:r>
+      <w:r>
+        <w:rPr>
+          <w:rFonts w:ascii="Arial" w:hAnsi="Arial" w:cs="Arial"/>
+          <w:color w:val="000000" w:themeColor="text1"/>
+        </w:rPr>
+        <w:t>mammogram</w:t>
+      </w:r>
+      <w:r>
+        <w:rPr>
+          <w:rFonts w:ascii="Arial" w:hAnsi="Arial" w:cs="Arial"/>
+          <w:color w:val="000000" w:themeColor="text1"/>
+        </w:rPr>
+        <w:t xml:space="preserve"> results </w:t>
+      </w:r>
+      <w:r>
+        <w:rPr>
+          <w:rFonts w:ascii="Arial" w:hAnsi="Arial" w:cs="Arial"/>
+          <w:color w:val="000000" w:themeColor="text1"/>
+        </w:rPr>
+        <w:t>lead to additional imaging</w:t>
+      </w:r>
+      <w:r>
+        <w:rPr>
+          <w:rFonts w:ascii="Arial" w:hAnsi="Arial" w:cs="Arial"/>
+          <w:color w:val="000000" w:themeColor="text1"/>
+        </w:rPr>
+        <w:t xml:space="preserve">, and thus additional X-ray radiation exposure, which </w:t>
+      </w:r>
+      <w:r>
+        <w:rPr>
+          <w:rFonts w:ascii="Arial" w:hAnsi="Arial" w:cs="Arial"/>
+          <w:color w:val="000000" w:themeColor="text1"/>
+        </w:rPr>
+        <w:t>may result in higher breast cancer rate</w:t>
+      </w:r>
+      <w:r>
+        <w:rPr>
+          <w:rFonts w:ascii="Arial" w:hAnsi="Arial" w:cs="Arial"/>
+          <w:color w:val="000000" w:themeColor="text1"/>
+        </w:rPr>
+        <w:t xml:space="preserve">. </w:t>
+      </w:r>
+      <w:r>
+        <w:rPr>
+          <w:rFonts w:ascii="Arial" w:hAnsi="Arial" w:cs="Arial"/>
+          <w:color w:val="000000" w:themeColor="text1"/>
+        </w:rPr>
+        <w:t xml:space="preserve"> </w:t>
+      </w:r>
+      <w:r>
+        <w:rPr>
+          <w:rFonts w:ascii="Arial" w:hAnsi="Arial" w:cs="Arial"/>
+          <w:color w:val="000000" w:themeColor="text1"/>
+        </w:rPr>
+        <w:t xml:space="preserve">Studies show that 3 years after mammography, the breast cancer mortality of mammography-screened women is actually double than the women that has not been screened </w:t>
+      </w:r>
+      <w:r>
+        <w:rPr>
+          <w:rFonts w:ascii="Arial" w:hAnsi="Arial" w:cs="Arial"/>
+          <w:color w:val="000000" w:themeColor="text1"/>
+        </w:rPr>
+        <w:fldChar w:fldCharType="begin"/>
+      </w:r>
+      <w:r>
+        <w:rPr>
+          <w:rFonts w:ascii="Arial" w:hAnsi="Arial" w:cs="Arial"/>
+          <w:color w:val="000000" w:themeColor="text1"/>
+        </w:rPr>
+        <w:instrText xml:space="preserve"> ADDIN EN.CITE &lt;EndNote&gt;&lt;Cite&gt;&lt;Author&gt;Baines&lt;/Author&gt;&lt;Year&gt;2003&lt;/Year&gt;&lt;RecNum&gt;14&lt;/RecNum&gt;&lt;DisplayText&gt;(Baines, 2003)&lt;/DisplayText&gt;&lt;record&gt;&lt;rec-number&gt;14&lt;/rec-number&gt;&lt;foreign-keys&gt;&lt;key app="EN" db-id="d9efv55rdvpdf5ev5ad5dpryv020099sssta" timestamp="1579290295"&gt;14&lt;/key&gt;&lt;/foreign-keys&gt;&lt;ref-type name="Journal Article"&gt;17&lt;/ref-type&gt;&lt;contributors&gt;&lt;authors&gt;&lt;author&gt;Baines, Cornelia J&lt;/author&gt;&lt;/authors&gt;&lt;/contributors&gt;&lt;titles&gt;&lt;title&gt;Mammography screening: are women really giving informed consent?&lt;/title&gt;&lt;secondary-title&gt;Journal of the National Cancer Institute&lt;/secondary-title&gt;&lt;/titles&gt;&lt;periodical&gt;&lt;full-title&gt;Journal of the National Cancer Institute&lt;/full-title&gt;&lt;/periodical&gt;&lt;pages&gt;1508-1511&lt;/pages&gt;&lt;volume&gt;95&lt;/volume&gt;&lt;number&gt;20&lt;/number&gt;&lt;dates&gt;&lt;year&gt;2003&lt;/year&gt;&lt;/dates&gt;&lt;isbn&gt;1460-2105&lt;/isbn&gt;&lt;urls&gt;&lt;/urls&gt;&lt;/record&gt;&lt;/Cite&gt;&lt;/EndNote&gt;</w:instrText>
+      </w:r>
+      <w:r>
+        <w:rPr>
+          <w:rFonts w:ascii="Arial" w:hAnsi="Arial" w:cs="Arial"/>
+          <w:color w:val="000000" w:themeColor="text1"/>
+        </w:rPr>
+        <w:fldChar w:fldCharType="separate"/>
+      </w:r>
+      <w:r>
+        <w:rPr>
+          <w:rFonts w:ascii="Arial" w:hAnsi="Arial" w:cs="Arial"/>
+          <w:noProof/>
+          <w:color w:val="000000" w:themeColor="text1"/>
+        </w:rPr>
+        <w:t>(Baines, 2003)</w:t>
+      </w:r>
+      <w:r>
+        <w:rPr>
+          <w:rFonts w:ascii="Arial" w:hAnsi="Arial" w:cs="Arial"/>
+          <w:color w:val="000000" w:themeColor="text1"/>
+        </w:rPr>
+        <w:fldChar w:fldCharType="end"/>
+      </w:r>
+      <w:r>
+        <w:rPr>
+          <w:rFonts w:ascii="Arial" w:hAnsi="Arial" w:cs="Arial"/>
+          <w:color w:val="000000" w:themeColor="text1"/>
+        </w:rPr>
+        <w:t>.</w:t>
       </w:r>
     </w:p>
     <w:p>
       <w:pPr>
+        <w:pStyle w:val="ListParagraph"/>
+        <w:numPr>
+          <w:ilvl w:val="2"/>
+          <w:numId w:val="46"/>
+        </w:numPr>
         <w:spacing w:before="240" w:after="100" w:afterAutospacing="1"/>
         <w:rPr>
-          <w:rFonts w:ascii="Helvetica Neue" w:hAnsi="Helvetica Neue"/>
-          <w:color w:val="2D3B45"/>
-        </w:rPr>
-      </w:pPr>
+          <w:rFonts w:ascii="Arial" w:hAnsi="Arial" w:cs="Arial"/>
+          <w:color w:val="000000" w:themeColor="text1"/>
+        </w:rPr>
+      </w:pPr>
+      <w:r>
+        <w:rPr>
+          <w:rFonts w:ascii="Arial" w:hAnsi="Arial" w:cs="Arial"/>
+          <w:color w:val="000000" w:themeColor="text1"/>
+        </w:rPr>
+        <w:t>F</w:t>
+      </w:r>
+      <w:r>
+        <w:rPr>
+          <w:rFonts w:ascii="Arial" w:hAnsi="Arial" w:cs="Arial"/>
+          <w:color w:val="000000" w:themeColor="text1"/>
+        </w:rPr>
+        <w:t xml:space="preserve">alse-positive </w:t>
+      </w:r>
+      <w:r>
+        <w:rPr>
+          <w:rFonts w:ascii="Arial" w:hAnsi="Arial" w:cs="Arial"/>
+          <w:color w:val="000000" w:themeColor="text1"/>
+        </w:rPr>
+        <w:t>may lead to necessary</w:t>
+      </w:r>
+      <w:r>
+        <w:rPr>
+          <w:rFonts w:ascii="Arial" w:hAnsi="Arial" w:cs="Arial"/>
+          <w:color w:val="000000" w:themeColor="text1"/>
+        </w:rPr>
+        <w:t xml:space="preserve"> biopsies</w:t>
+      </w:r>
+      <w:r>
+        <w:rPr>
+          <w:rFonts w:ascii="Arial" w:hAnsi="Arial" w:cs="Arial"/>
+          <w:color w:val="000000" w:themeColor="text1"/>
+        </w:rPr>
+        <w:t>, which will create physical wound on the bre</w:t>
+      </w:r>
+      <w:r>
+        <w:rPr>
+          <w:rFonts w:ascii="Arial" w:hAnsi="Arial" w:cs="Arial"/>
+          <w:color w:val="000000" w:themeColor="text1"/>
+        </w:rPr>
+        <w:t>ast tissue</w:t>
+      </w:r>
+      <w:r>
+        <w:rPr>
+          <w:rFonts w:ascii="Arial" w:hAnsi="Arial" w:cs="Arial"/>
+          <w:color w:val="000000" w:themeColor="text1"/>
+        </w:rPr>
+        <w:t xml:space="preserve"> </w:t>
+      </w:r>
+      <w:r>
+        <w:rPr>
+          <w:rFonts w:ascii="Arial" w:hAnsi="Arial" w:cs="Arial"/>
+          <w:color w:val="000000" w:themeColor="text1"/>
+        </w:rPr>
+        <w:fldChar w:fldCharType="begin"/>
+      </w:r>
+      <w:r>
+        <w:rPr>
+          <w:rFonts w:ascii="Arial" w:hAnsi="Arial" w:cs="Arial"/>
+          <w:color w:val="000000" w:themeColor="text1"/>
+        </w:rPr>
+        <w:instrText xml:space="preserve"> ADDIN EN.CITE &lt;EndNote&gt;&lt;Cite&gt;&lt;Author&gt;Baines&lt;/Author&gt;&lt;Year&gt;2003&lt;/Year&gt;&lt;RecNum&gt;14&lt;/RecNum&gt;&lt;DisplayText&gt;(Baines, 2003)&lt;/DisplayText&gt;&lt;record&gt;&lt;rec-number&gt;14&lt;/rec-number&gt;&lt;foreign-keys&gt;&lt;key app="EN" db-id="d9efv55rdvpdf5ev5ad5dpryv020099sssta" timestamp="1579290295"&gt;14&lt;/key&gt;&lt;/foreign-keys&gt;&lt;ref-type name="Journal Article"&gt;17&lt;/ref-type&gt;&lt;contributors&gt;&lt;authors&gt;&lt;author&gt;Baines, Cornelia J&lt;/author&gt;&lt;/authors&gt;&lt;/contributors&gt;&lt;titles&gt;&lt;title&gt;Mammography screening: are women really giving informed consent?&lt;/title&gt;&lt;secondary-title&gt;Journal of the National Cancer Institute&lt;/secondary-title&gt;&lt;/titles&gt;&lt;periodical&gt;&lt;full-title&gt;Journal of the National Cancer Institute&lt;/full-title&gt;&lt;/periodical&gt;&lt;pages&gt;1508-1511&lt;/pages&gt;&lt;volume&gt;95&lt;/volume&gt;&lt;number&gt;20&lt;/number&gt;&lt;dates&gt;&lt;year&gt;2003&lt;/year&gt;&lt;/dates&gt;&lt;isbn&gt;1460-2105&lt;/isbn&gt;&lt;urls&gt;&lt;/urls&gt;&lt;/record&gt;&lt;/Cite&gt;&lt;/EndNote&gt;</w:instrText>
+      </w:r>
+      <w:r>
+        <w:rPr>
+          <w:rFonts w:ascii="Arial" w:hAnsi="Arial" w:cs="Arial"/>
+          <w:color w:val="000000" w:themeColor="text1"/>
+        </w:rPr>
+        <w:fldChar w:fldCharType="separate"/>
+      </w:r>
+      <w:r>
+        <w:rPr>
+          <w:rFonts w:ascii="Arial" w:hAnsi="Arial" w:cs="Arial"/>
+          <w:noProof/>
+          <w:color w:val="000000" w:themeColor="text1"/>
+        </w:rPr>
+        <w:t>(Baines, 2003)</w:t>
+      </w:r>
+      <w:r>
+        <w:rPr>
+          <w:rFonts w:ascii="Arial" w:hAnsi="Arial" w:cs="Arial"/>
+          <w:color w:val="000000" w:themeColor="text1"/>
+        </w:rPr>
+        <w:fldChar w:fldCharType="end"/>
+      </w:r>
+      <w:r>
+        <w:rPr>
+          <w:rFonts w:ascii="Arial" w:hAnsi="Arial" w:cs="Arial"/>
+          <w:color w:val="000000" w:themeColor="text1"/>
+        </w:rPr>
+        <w:t>.</w:t>
+      </w:r>
     </w:p>
     <w:p>
       <w:pPr>
+        <w:pStyle w:val="ListParagraph"/>
+        <w:numPr>
+          <w:ilvl w:val="2"/>
+          <w:numId w:val="46"/>
+        </w:numPr>
+        <w:spacing w:before="240" w:after="100" w:afterAutospacing="1"/>
+        <w:rPr>
+          <w:rFonts w:ascii="Arial" w:hAnsi="Arial" w:cs="Arial"/>
+          <w:color w:val="000000" w:themeColor="text1"/>
+        </w:rPr>
+      </w:pPr>
+      <w:r>
+        <w:rPr>
+          <w:rFonts w:ascii="Arial" w:hAnsi="Arial" w:cs="Arial"/>
+          <w:color w:val="000000" w:themeColor="text1"/>
+        </w:rPr>
+        <w:t>Extra radiation exposure. Although, the X-ray</w:t>
+      </w:r>
+      <w:r>
+        <w:rPr>
+          <w:rFonts w:ascii="Arial" w:hAnsi="Arial" w:cs="Arial"/>
+          <w:color w:val="000000" w:themeColor="text1"/>
+        </w:rPr>
+        <w:t xml:space="preserve"> </w:t>
+      </w:r>
+      <w:r>
+        <w:rPr>
+          <w:rFonts w:ascii="Arial" w:hAnsi="Arial" w:cs="Arial"/>
+          <w:color w:val="000000" w:themeColor="text1"/>
+        </w:rPr>
+        <w:t xml:space="preserve">used </w:t>
+      </w:r>
+      <w:r>
+        <w:rPr>
+          <w:rFonts w:ascii="Arial" w:hAnsi="Arial" w:cs="Arial"/>
+          <w:color w:val="000000" w:themeColor="text1"/>
+        </w:rPr>
+        <w:t>are considered low-dose, low</w:t>
+      </w:r>
+      <w:r>
+        <w:rPr>
+          <w:rFonts w:ascii="Arial" w:hAnsi="Arial" w:cs="Arial"/>
+          <w:color w:val="000000" w:themeColor="text1"/>
+        </w:rPr>
+        <w:t>-</w:t>
+      </w:r>
+      <w:r>
+        <w:rPr>
+          <w:rFonts w:ascii="Arial" w:hAnsi="Arial" w:cs="Arial"/>
+          <w:color w:val="000000" w:themeColor="text1"/>
+        </w:rPr>
+        <w:t>energy</w:t>
+      </w:r>
+      <w:r>
+        <w:rPr>
+          <w:rFonts w:ascii="Arial" w:hAnsi="Arial" w:cs="Arial"/>
+          <w:color w:val="000000" w:themeColor="text1"/>
+        </w:rPr>
+        <w:t xml:space="preserve"> radiation </w:t>
+      </w:r>
+      <w:r>
+        <w:rPr>
+          <w:rFonts w:ascii="Arial" w:hAnsi="Arial" w:cs="Arial"/>
+          <w:color w:val="000000" w:themeColor="text1"/>
+        </w:rPr>
+        <w:fldChar w:fldCharType="begin"/>
+      </w:r>
+      <w:r>
+        <w:rPr>
+          <w:rFonts w:ascii="Arial" w:hAnsi="Arial" w:cs="Arial"/>
+          <w:color w:val="000000" w:themeColor="text1"/>
+        </w:rPr>
+        <w:instrText xml:space="preserve"> ADDIN EN.CITE &lt;EndNote&gt;&lt;Cite&gt;&lt;Author&gt;Spelic&lt;/Author&gt;&lt;Year&gt;2006&lt;/Year&gt;&lt;RecNum&gt;15&lt;/RecNum&gt;&lt;DisplayText&gt;(Spelic, 2006)&lt;/DisplayText&gt;&lt;record&gt;&lt;rec-number&gt;15&lt;/rec-number&gt;&lt;foreign-keys&gt;&lt;key app="EN" db-id="d9efv55rdvpdf5ev5ad5dpryv020099sssta" timestamp="1579290351"&gt;15&lt;/key&gt;&lt;/foreign-keys&gt;&lt;ref-type name="Journal Article"&gt;17&lt;/ref-type&gt;&lt;contributors&gt;&lt;authors&gt;&lt;author&gt;Spelic, David C&lt;/author&gt;&lt;/authors&gt;&lt;/contributors&gt;&lt;titles&gt;&lt;title&gt;Dose and image quality in mammography: trends during the first decade of MQSA&lt;/title&gt;&lt;secondary-title&gt;US Food Drug Administration&lt;/secondary-title&gt;&lt;/titles&gt;&lt;periodical&gt;&lt;full-title&gt;US Food Drug Administration&lt;/full-title&gt;&lt;/periodical&gt;&lt;dates&gt;&lt;year&gt;2006&lt;/year&gt;&lt;/dates&gt;&lt;urls&gt;&lt;/urls&gt;&lt;/record&gt;&lt;/Cite&gt;&lt;/EndNote&gt;</w:instrText>
+      </w:r>
+      <w:r>
+        <w:rPr>
+          <w:rFonts w:ascii="Arial" w:hAnsi="Arial" w:cs="Arial"/>
+          <w:color w:val="000000" w:themeColor="text1"/>
+        </w:rPr>
+        <w:fldChar w:fldCharType="separate"/>
+      </w:r>
+      <w:r>
+        <w:rPr>
+          <w:rFonts w:ascii="Arial" w:hAnsi="Arial" w:cs="Arial"/>
+          <w:noProof/>
+          <w:color w:val="000000" w:themeColor="text1"/>
+        </w:rPr>
+        <w:t>(Spelic, 2006)</w:t>
+      </w:r>
+      <w:r>
+        <w:rPr>
+          <w:rFonts w:ascii="Arial" w:hAnsi="Arial" w:cs="Arial"/>
+          <w:color w:val="000000" w:themeColor="text1"/>
+        </w:rPr>
+        <w:fldChar w:fldCharType="end"/>
+      </w:r>
+    </w:p>
+    <w:p>
+      <w:pPr>
+        <w:pStyle w:val="ListParagraph"/>
+        <w:numPr>
+          <w:ilvl w:val="2"/>
+          <w:numId w:val="46"/>
+        </w:numPr>
+        <w:spacing w:before="240" w:after="100" w:afterAutospacing="1"/>
+        <w:rPr>
+          <w:rFonts w:ascii="Arial" w:hAnsi="Arial" w:cs="Arial"/>
+          <w:color w:val="000000" w:themeColor="text1"/>
+        </w:rPr>
+      </w:pPr>
+      <w:r>
+        <w:rPr>
+          <w:rFonts w:ascii="Arial" w:hAnsi="Arial" w:cs="Arial"/>
+          <w:color w:val="000000" w:themeColor="text1"/>
+        </w:rPr>
+        <w:t>Breast compression is used in the mammography, which causes mild pain</w:t>
+      </w:r>
+      <w:r>
+        <w:rPr>
+          <w:rFonts w:ascii="Arial" w:hAnsi="Arial" w:cs="Arial"/>
+          <w:color w:val="000000" w:themeColor="text1"/>
+        </w:rPr>
+        <w:t xml:space="preserve"> </w:t>
+      </w:r>
+      <w:r>
+        <w:rPr>
+          <w:rFonts w:ascii="Arial" w:hAnsi="Arial" w:cs="Arial"/>
+          <w:color w:val="000000" w:themeColor="text1"/>
+        </w:rPr>
+        <w:fldChar w:fldCharType="begin"/>
+      </w:r>
+      <w:r>
+        <w:rPr>
+          <w:rFonts w:ascii="Arial" w:hAnsi="Arial" w:cs="Arial"/>
+          <w:color w:val="000000" w:themeColor="text1"/>
+        </w:rPr>
+        <w:instrText xml:space="preserve"> ADDIN EN.CITE &lt;EndNote&gt;&lt;Cite&gt;&lt;Author&gt;Nelson&lt;/Author&gt;&lt;Year&gt;2009&lt;/Year&gt;&lt;RecNum&gt;12&lt;/RecNum&gt;&lt;DisplayText&gt;(Nelson et al., 2009)&lt;/DisplayText&gt;&lt;record&gt;&lt;rec-number&gt;12&lt;/rec-number&gt;&lt;foreign-keys&gt;&lt;key app="EN" db-id="d9efv55rdvpdf5ev5ad5dpryv020099sssta" timestamp="1579290205"&gt;12&lt;/key&gt;&lt;/foreign-keys&gt;&lt;ref-type name="Journal Article"&gt;17&lt;/ref-type&gt;&lt;contributors&gt;&lt;authors&gt;&lt;author&gt;Nelson, Heidi D&lt;/author&gt;&lt;author&gt;Tyne, Kari&lt;/author&gt;&lt;author&gt;Naik, Arpana&lt;/author&gt;&lt;author&gt;Bougatsos, Christina&lt;/author&gt;&lt;author&gt;Chan, Benjamin K&lt;/author&gt;&lt;author&gt;Humphrey, Linda&lt;/author&gt;&lt;/authors&gt;&lt;/contributors&gt;&lt;titles&gt;&lt;title&gt;Screening for breast cancer: an update for the US Preventive Services Task Force&lt;/title&gt;&lt;secondary-title&gt;Annals of internal medicine&lt;/secondary-title&gt;&lt;/titles&gt;&lt;periodical&gt;&lt;full-title&gt;Annals of internal medicine&lt;/full-title&gt;&lt;/periodical&gt;&lt;pages&gt;727-737&lt;/pages&gt;&lt;volume&gt;151&lt;/volume&gt;&lt;number&gt;10&lt;/number&gt;&lt;dates&gt;&lt;year&gt;2009&lt;/year&gt;&lt;/dates&gt;&lt;isbn&gt;0003-4819&lt;/isbn&gt;&lt;urls&gt;&lt;/urls&gt;&lt;/record&gt;&lt;/Cite&gt;&lt;/EndNote&gt;</w:instrText>
+      </w:r>
+      <w:r>
+        <w:rPr>
+          <w:rFonts w:ascii="Arial" w:hAnsi="Arial" w:cs="Arial"/>
+          <w:color w:val="000000" w:themeColor="text1"/>
+        </w:rPr>
+        <w:fldChar w:fldCharType="separate"/>
+      </w:r>
+      <w:r>
+        <w:rPr>
+          <w:rFonts w:ascii="Arial" w:hAnsi="Arial" w:cs="Arial"/>
+          <w:noProof/>
+          <w:color w:val="000000" w:themeColor="text1"/>
+        </w:rPr>
+        <w:t>(Nelson et al., 2009)</w:t>
+      </w:r>
+      <w:r>
+        <w:rPr>
+          <w:rFonts w:ascii="Arial" w:hAnsi="Arial" w:cs="Arial"/>
+          <w:color w:val="000000" w:themeColor="text1"/>
+        </w:rPr>
+        <w:fldChar w:fldCharType="end"/>
+      </w:r>
+      <w:r>
+        <w:rPr>
+          <w:rFonts w:ascii="Arial" w:hAnsi="Arial" w:cs="Arial"/>
+          <w:color w:val="000000" w:themeColor="text1"/>
+        </w:rPr>
+        <w:t xml:space="preserve"> </w:t>
+      </w:r>
+    </w:p>
+    <w:p>
+      <w:pPr>
+        <w:pStyle w:val="ListParagraph"/>
+        <w:numPr>
+          <w:ilvl w:val="2"/>
+          <w:numId w:val="46"/>
+        </w:numPr>
+        <w:spacing w:before="240" w:after="100" w:afterAutospacing="1"/>
+        <w:rPr>
+          <w:rFonts w:ascii="Arial" w:hAnsi="Arial" w:cs="Arial"/>
+          <w:color w:val="000000" w:themeColor="text1"/>
+        </w:rPr>
+      </w:pPr>
+      <w:r>
+        <w:rPr>
+          <w:rFonts w:ascii="Arial" w:hAnsi="Arial" w:cs="Arial"/>
+          <w:color w:val="000000" w:themeColor="text1"/>
+        </w:rPr>
+        <w:t>The mammography may cause anxiety, distress, and other Psychological Responses</w:t>
+      </w:r>
+      <w:r>
+        <w:rPr>
+          <w:rFonts w:ascii="Arial" w:hAnsi="Arial" w:cs="Arial"/>
+          <w:color w:val="000000" w:themeColor="text1"/>
+        </w:rPr>
+        <w:t xml:space="preserve"> </w:t>
+      </w:r>
+      <w:r>
+        <w:rPr>
+          <w:rFonts w:ascii="Arial" w:hAnsi="Arial" w:cs="Arial"/>
+          <w:color w:val="000000" w:themeColor="text1"/>
+        </w:rPr>
+        <w:fldChar w:fldCharType="begin"/>
+      </w:r>
+      <w:r>
+        <w:rPr>
+          <w:rFonts w:ascii="Arial" w:hAnsi="Arial" w:cs="Arial"/>
+          <w:color w:val="000000" w:themeColor="text1"/>
+        </w:rPr>
+        <w:instrText xml:space="preserve"> ADDIN EN.CITE &lt;EndNote&gt;&lt;Cite&gt;&lt;Author&gt;Nelson&lt;/Author&gt;&lt;Year&gt;2009&lt;/Year&gt;&lt;RecNum&gt;12&lt;/RecNum&gt;&lt;DisplayText&gt;(Nelson et al., 2009)&lt;/DisplayText&gt;&lt;record&gt;&lt;rec-number&gt;12&lt;/rec-number&gt;&lt;foreign-keys&gt;&lt;key app="EN" db-id="d9efv55rdvpdf5ev5ad5dpryv020099sssta" timestamp="1579290205"&gt;12&lt;/key&gt;&lt;/foreign-keys&gt;&lt;ref-type name="Journal Article"&gt;17&lt;/ref-type&gt;&lt;contributors&gt;&lt;authors&gt;&lt;author&gt;Nelson, Heidi D&lt;/author&gt;&lt;author&gt;Tyne, Kari&lt;/author&gt;&lt;author&gt;Naik, Arpana&lt;/author&gt;&lt;author&gt;Bougatsos, Christina&lt;/author&gt;&lt;author&gt;Chan, Benjamin K&lt;/author&gt;&lt;author&gt;Humphrey, Linda&lt;/author&gt;&lt;/authors&gt;&lt;/contributors&gt;&lt;titles&gt;&lt;title&gt;Screening for breast cancer: an update for the US Preventive Services Task Force&lt;/title&gt;&lt;secondary-title&gt;Annals of internal medicine&lt;/secondary-title&gt;&lt;/titles&gt;&lt;periodical&gt;&lt;full-title&gt;Annals of internal medicine&lt;/full-title&gt;&lt;/periodical&gt;&lt;pages&gt;727-737&lt;/pages&gt;&lt;volume&gt;151&lt;/volume&gt;&lt;number&gt;10&lt;/number&gt;&lt;dates&gt;&lt;year&gt;2009&lt;/year&gt;&lt;/dates&gt;&lt;isbn&gt;0003-4819&lt;/isbn&gt;&lt;urls&gt;&lt;/urls&gt;&lt;/record&gt;&lt;/Cite&gt;&lt;/EndNote&gt;</w:instrText>
+      </w:r>
+      <w:r>
+        <w:rPr>
+          <w:rFonts w:ascii="Arial" w:hAnsi="Arial" w:cs="Arial"/>
+          <w:color w:val="000000" w:themeColor="text1"/>
+        </w:rPr>
+        <w:fldChar w:fldCharType="separate"/>
+      </w:r>
+      <w:r>
+        <w:rPr>
+          <w:rFonts w:ascii="Arial" w:hAnsi="Arial" w:cs="Arial"/>
+          <w:noProof/>
+          <w:color w:val="000000" w:themeColor="text1"/>
+        </w:rPr>
+        <w:t>(Nelson et al., 2009)</w:t>
+      </w:r>
+      <w:r>
+        <w:rPr>
+          <w:rFonts w:ascii="Arial" w:hAnsi="Arial" w:cs="Arial"/>
+          <w:color w:val="000000" w:themeColor="text1"/>
+        </w:rPr>
+        <w:fldChar w:fldCharType="end"/>
+      </w:r>
+    </w:p>
+    <w:p>
+      <w:pPr>
+        <w:pStyle w:val="ListParagraph"/>
+        <w:spacing w:before="240" w:after="100" w:afterAutospacing="1"/>
+        <w:ind w:left="2160"/>
+        <w:rPr>
+          <w:rFonts w:ascii="Arial" w:hAnsi="Arial" w:cs="Arial"/>
+          <w:color w:val="000000" w:themeColor="text1"/>
+        </w:rPr>
+      </w:pPr>
+    </w:p>
+    <w:p>
+      <w:pPr>
+        <w:pStyle w:val="ListParagraph"/>
+        <w:spacing w:before="240" w:after="100" w:afterAutospacing="1"/>
+        <w:ind w:left="2160"/>
+        <w:rPr>
+          <w:rFonts w:ascii="Arial" w:hAnsi="Arial" w:cs="Arial"/>
+          <w:color w:val="000000" w:themeColor="text1"/>
+        </w:rPr>
+      </w:pPr>
+    </w:p>
+    <w:p>
+      <w:pPr>
+        <w:pStyle w:val="ListParagraph"/>
+        <w:spacing w:before="240" w:after="100" w:afterAutospacing="1"/>
+        <w:ind w:left="2160"/>
+        <w:rPr>
+          <w:rFonts w:ascii="Arial" w:hAnsi="Arial" w:cs="Arial"/>
+          <w:color w:val="000000" w:themeColor="text1"/>
+        </w:rPr>
+      </w:pPr>
+    </w:p>
+    <w:p>
+      <w:pPr>
+        <w:pStyle w:val="ListParagraph"/>
+        <w:spacing w:before="240" w:after="100" w:afterAutospacing="1"/>
+        <w:ind w:left="2160"/>
+        <w:rPr>
+          <w:rFonts w:ascii="Arial" w:hAnsi="Arial" w:cs="Arial"/>
+          <w:color w:val="000000" w:themeColor="text1"/>
+        </w:rPr>
+      </w:pPr>
+      <w:r>
+        <w:rPr>
+          <w:rFonts w:ascii="Arial" w:hAnsi="Arial" w:cs="Arial"/>
+          <w:color w:val="000000" w:themeColor="text1"/>
+        </w:rPr>
+        <w:t xml:space="preserve"> </w:t>
+      </w:r>
+    </w:p>
+    <w:p>
+      <w:pPr>
+        <w:pStyle w:val="ListParagraph"/>
         <w:numPr>
           <w:ilvl w:val="0"/>
           <w:numId w:val="46"/>
         </w:numPr>
         <w:spacing w:before="240" w:after="100" w:afterAutospacing="1"/>
-        <w:ind w:left="375"/>
-        <w:rPr>
-          <w:rFonts w:ascii="Helvetica Neue" w:hAnsi="Helvetica Neue"/>
-          <w:color w:val="2D3B45"/>
-        </w:rPr>
-      </w:pPr>
-      <w:r>
-        <w:rPr>
-          <w:rFonts w:ascii="Helvetica Neue" w:hAnsi="Helvetica Neue"/>
-          <w:color w:val="2D3B45"/>
-        </w:rPr>
-        <w:t>PCP's may recommend a screening based on USPTF guidelines, however patients are not obliged to heed such recommendations. What types of “decision support” could help patients decide if</w:t>
-      </w:r>
-      <w:r>
-        <w:rPr>
-          <w:rFonts w:ascii="Helvetica Neue" w:hAnsi="Helvetica Neue"/>
-          <w:color w:val="2D3B45"/>
-        </w:rPr>
-        <w:t xml:space="preserve"> mammograms are right for them?</w:t>
+        <w:rPr>
+          <w:rFonts w:ascii="Arial" w:hAnsi="Arial" w:cs="Arial"/>
+          <w:b/>
+          <w:color w:val="000000" w:themeColor="text1"/>
+        </w:rPr>
+      </w:pPr>
+      <w:r>
+        <w:rPr>
+          <w:rFonts w:ascii="Arial" w:hAnsi="Arial" w:cs="Arial"/>
+          <w:b/>
+          <w:color w:val="000000" w:themeColor="text1"/>
+        </w:rPr>
+        <w:lastRenderedPageBreak/>
+        <w:t>If patients who have received mammograms (like LS) wished to share their data for research, how could they do it?</w:t>
+      </w:r>
+      <w:r>
+        <w:rPr>
+          <w:rFonts w:ascii="Arial" w:hAnsi="Arial" w:cs="Arial"/>
+          <w:b/>
+          <w:color w:val="000000" w:themeColor="text1"/>
+        </w:rPr>
+        <w:t xml:space="preserve"> </w:t>
       </w:r>
     </w:p>
     <w:p>
       <w:pPr>
         <w:pStyle w:val="ListParagraph"/>
-        <w:numPr>
-          <w:ilvl w:val="1"/>
-          <w:numId w:val="46"/>
-        </w:numPr>
         <w:spacing w:before="240" w:after="100" w:afterAutospacing="1"/>
         <w:rPr>
-          <w:rFonts w:ascii="Helvetica Neue" w:hAnsi="Helvetica Neue"/>
-          <w:color w:val="2D3B45"/>
-        </w:rPr>
-      </w:pPr>
-      <w:r>
-        <w:rPr>
-          <w:rFonts w:ascii="Helvetica Neue" w:hAnsi="Helvetica Neue"/>
-          <w:color w:val="2D3B45"/>
-        </w:rPr>
-        <w:t xml:space="preserve">Tell them people with </w:t>
-      </w:r>
-      <w:r>
-        <w:rPr>
-          <w:rFonts w:ascii="Helvetica Neue" w:hAnsi="Helvetica Neue"/>
-          <w:color w:val="2D3B45"/>
-        </w:rPr>
-        <w:t>screening based on USPTF guidelines</w:t>
-      </w:r>
-      <w:r>
-        <w:rPr>
-          <w:rFonts w:ascii="Helvetica Neue" w:hAnsi="Helvetica Neue"/>
-          <w:color w:val="2D3B45"/>
-        </w:rPr>
-        <w:t xml:space="preserve"> has a longer life expectancy</w:t>
-      </w:r>
+          <w:rFonts w:ascii="Arial" w:hAnsi="Arial" w:cs="Arial"/>
+          <w:color w:val="000000" w:themeColor="text1"/>
+        </w:rPr>
+      </w:pPr>
     </w:p>
     <w:p>
       <w:pPr>
         <w:pStyle w:val="ListParagraph"/>
-        <w:numPr>
-          <w:ilvl w:val="1"/>
-          <w:numId w:val="46"/>
-        </w:numPr>
         <w:spacing w:before="240" w:after="100" w:afterAutospacing="1"/>
         <w:rPr>
-          <w:rFonts w:ascii="Helvetica Neue" w:hAnsi="Helvetica Neue"/>
-          <w:color w:val="2D3B45"/>
-        </w:rPr>
-      </w:pPr>
-      <w:r>
-        <w:rPr>
-          <w:rFonts w:ascii="Helvetica Neue" w:hAnsi="Helvetica Neue"/>
-          <w:color w:val="2D3B45"/>
-        </w:rPr>
-        <w:t xml:space="preserve">Tell them </w:t>
-      </w:r>
-      <w:r>
-        <w:rPr>
-          <w:rFonts w:ascii="Helvetica Neue" w:hAnsi="Helvetica Neue"/>
-          <w:color w:val="2D3B45"/>
-        </w:rPr>
-        <w:t xml:space="preserve">Harms Associated </w:t>
-      </w:r>
-      <w:proofErr w:type="gramStart"/>
-      <w:r>
-        <w:rPr>
-          <w:rFonts w:ascii="Helvetica Neue" w:hAnsi="Helvetica Neue"/>
-          <w:color w:val="2D3B45"/>
-        </w:rPr>
-        <w:t>With</w:t>
-      </w:r>
-      <w:proofErr w:type="gramEnd"/>
-      <w:r>
-        <w:rPr>
-          <w:rFonts w:ascii="Helvetica Neue" w:hAnsi="Helvetica Neue"/>
-          <w:color w:val="2D3B45"/>
-        </w:rPr>
-        <w:t xml:space="preserve"> Mammography Screening</w:t>
-      </w:r>
-      <w:r>
-        <w:rPr>
-          <w:rFonts w:ascii="Helvetica Neue" w:hAnsi="Helvetica Neue"/>
-          <w:color w:val="2D3B45"/>
-        </w:rPr>
-        <w:t xml:space="preserve"> is low</w:t>
+          <w:rFonts w:ascii="Arial" w:hAnsi="Arial" w:cs="Arial"/>
+          <w:color w:val="000000" w:themeColor="text1"/>
+        </w:rPr>
+      </w:pPr>
+      <w:r>
+        <w:rPr>
+          <w:rFonts w:ascii="Arial" w:hAnsi="Arial" w:cs="Arial"/>
+          <w:color w:val="000000" w:themeColor="text1"/>
+        </w:rPr>
+        <w:t xml:space="preserve">The patients could sign the consent document for sharing their data for research with the healthcare givers who perform the mammography. For example, their mammograms data could be shared with a digital base for screening mammography. </w:t>
+      </w:r>
+      <w:r>
+        <w:rPr>
+          <w:rFonts w:ascii="Arial" w:hAnsi="Arial" w:cs="Arial"/>
+          <w:color w:val="000000" w:themeColor="text1"/>
+        </w:rPr>
+        <w:t>From the databased, digital images of the mammography from healthy and breast-cancer infected woman can be used to develop algorithms in the diagnosis of breast cancer</w:t>
+      </w:r>
+      <w:r>
+        <w:rPr>
+          <w:rFonts w:ascii="Arial" w:hAnsi="Arial" w:cs="Arial"/>
+          <w:color w:val="000000" w:themeColor="text1"/>
+        </w:rPr>
+        <w:t xml:space="preserve"> </w:t>
+      </w:r>
+      <w:r>
+        <w:rPr>
+          <w:rFonts w:ascii="Arial" w:hAnsi="Arial" w:cs="Arial"/>
+          <w:color w:val="000000" w:themeColor="text1"/>
+        </w:rPr>
+        <w:fldChar w:fldCharType="begin"/>
+      </w:r>
+      <w:r>
+        <w:rPr>
+          <w:rFonts w:ascii="Arial" w:hAnsi="Arial" w:cs="Arial"/>
+          <w:color w:val="000000" w:themeColor="text1"/>
+        </w:rPr>
+        <w:instrText xml:space="preserve"> ADDIN EN.CITE &lt;EndNote&gt;&lt;Cite&gt;&lt;Author&gt;Heath&lt;/Author&gt;&lt;Year&gt;2000&lt;/Year&gt;&lt;RecNum&gt;16&lt;/RecNum&gt;&lt;DisplayText&gt;(Heath, Bowyer, Kopans, Moore, &amp;amp; Kegelmeyer, 2000; Lee et al., 2017)&lt;/DisplayText&gt;&lt;record&gt;&lt;rec-number&gt;16&lt;/rec-number&gt;&lt;foreign-keys&gt;&lt;key app="EN" db-id="d9efv55rdvpdf5ev5ad5dpryv020099sssta" timestamp="1579290442"&gt;16&lt;/key&gt;&lt;/foreign-keys&gt;&lt;ref-type name="Conference Proceedings"&gt;10&lt;/ref-type&gt;&lt;contributors&gt;&lt;authors&gt;&lt;author&gt;Heath, Michael&lt;/author&gt;&lt;author&gt;Bowyer, Kevin&lt;/author&gt;&lt;author&gt;Kopans, Daniel&lt;/author&gt;&lt;author&gt;Moore, Richard&lt;/author&gt;&lt;author&gt;Kegelmeyer, W Philip&lt;/author&gt;&lt;/authors&gt;&lt;/contributors&gt;&lt;titles&gt;&lt;title&gt;The digital database for screening mammography&lt;/title&gt;&lt;secondary-title&gt;Proceedings of the 5th international workshop on digital mammography&lt;/secondary-title&gt;&lt;/titles&gt;&lt;pages&gt;212-218&lt;/pages&gt;&lt;dates&gt;&lt;year&gt;2000&lt;/year&gt;&lt;/dates&gt;&lt;publisher&gt;Medical Physics Publishing&lt;/publisher&gt;&lt;urls&gt;&lt;/urls&gt;&lt;/record&gt;&lt;/Cite&gt;&lt;Cite&gt;&lt;Author&gt;Lee&lt;/Author&gt;&lt;Year&gt;2017&lt;/Year&gt;&lt;RecNum&gt;17&lt;/RecNum&gt;&lt;record&gt;&lt;rec-number&gt;17&lt;/rec-number&gt;&lt;foreign-keys&gt;&lt;key app="EN" db-id="d9efv55rdvpdf5ev5ad5dpryv020099sssta" timestamp="1579290475"&gt;17&lt;/key&gt;&lt;/foreign-keys&gt;&lt;ref-type name="Journal Article"&gt;17&lt;/ref-type&gt;&lt;contributors&gt;&lt;authors&gt;&lt;author&gt;Lee, Rebecca Sawyer&lt;/author&gt;&lt;author&gt;Gimenez, Francisco&lt;/author&gt;&lt;author&gt;Hoogi, Assaf&lt;/author&gt;&lt;author&gt;Miyake, Kanae Kawai&lt;/author&gt;&lt;author&gt;Gorovoy, Mia&lt;/author&gt;&lt;author&gt;Rubin, Daniel L&lt;/author&gt;&lt;/authors&gt;&lt;/contributors&gt;&lt;titles&gt;&lt;title&gt;A curated mammography data set for use in computer-aided detection and diagnosis research&lt;/title&gt;&lt;secondary-title&gt;Scientific data&lt;/secondary-title&gt;&lt;/titles&gt;&lt;periodical&gt;&lt;full-title&gt;Scientific data&lt;/full-title&gt;&lt;/periodical&gt;&lt;pages&gt;170177&lt;/pages&gt;&lt;volume&gt;4&lt;/volume&gt;&lt;dates&gt;&lt;year&gt;2017&lt;/year&gt;&lt;/dates&gt;&lt;isbn&gt;2052-4463&lt;/isbn&gt;&lt;urls&gt;&lt;/urls&gt;&lt;/record&gt;&lt;/Cite&gt;&lt;/EndNote&gt;</w:instrText>
+      </w:r>
+      <w:r>
+        <w:rPr>
+          <w:rFonts w:ascii="Arial" w:hAnsi="Arial" w:cs="Arial"/>
+          <w:color w:val="000000" w:themeColor="text1"/>
+        </w:rPr>
+        <w:fldChar w:fldCharType="separate"/>
+      </w:r>
+      <w:r>
+        <w:rPr>
+          <w:rFonts w:ascii="Arial" w:hAnsi="Arial" w:cs="Arial"/>
+          <w:noProof/>
+          <w:color w:val="000000" w:themeColor="text1"/>
+        </w:rPr>
+        <w:t>(Heath, Bowyer, Kopans, Moore, &amp; Kegelmeyer, 2000; Lee et al., 2017)</w:t>
+      </w:r>
+      <w:r>
+        <w:rPr>
+          <w:rFonts w:ascii="Arial" w:hAnsi="Arial" w:cs="Arial"/>
+          <w:color w:val="000000" w:themeColor="text1"/>
+        </w:rPr>
+        <w:fldChar w:fldCharType="end"/>
+      </w:r>
+      <w:r>
+        <w:rPr>
+          <w:rFonts w:ascii="Arial" w:hAnsi="Arial" w:cs="Arial"/>
+          <w:color w:val="000000" w:themeColor="text1"/>
+        </w:rPr>
+        <w:t>.</w:t>
       </w:r>
     </w:p>
     <w:p>
       <w:pPr>
         <w:pStyle w:val="ListParagraph"/>
-        <w:autoSpaceDE w:val="0"/>
-        <w:autoSpaceDN w:val="0"/>
-        <w:adjustRightInd w:val="0"/>
-        <w:spacing w:before="240"/>
-        <w:rPr>
-          <w:rFonts w:ascii="Arial" w:hAnsi="Arial" w:cs="Arial"/>
-        </w:rPr>
-      </w:pPr>
-      <w:r>
-        <w:rPr>
-          <w:rFonts w:ascii="Arial" w:hAnsi="Arial" w:cs="Arial"/>
-        </w:rPr>
-        <w:t>Screening for Breast Cancer: An Update for the U.S. Preventive</w:t>
-      </w:r>
-      <w:r>
-        <w:rPr>
-          <w:rFonts w:ascii="Arial" w:hAnsi="Arial" w:cs="Arial"/>
-        </w:rPr>
-        <w:t xml:space="preserve"> </w:t>
-      </w:r>
-      <w:r>
-        <w:rPr>
-          <w:rFonts w:ascii="Arial" w:hAnsi="Arial" w:cs="Arial"/>
-        </w:rPr>
-        <w:t>Services Task Force</w:t>
-      </w:r>
+        <w:spacing w:before="240" w:after="100" w:afterAutospacing="1"/>
+        <w:rPr>
+          <w:rFonts w:ascii="Arial" w:hAnsi="Arial" w:cs="Arial"/>
+          <w:color w:val="000000" w:themeColor="text1"/>
+        </w:rPr>
+      </w:pPr>
     </w:p>
     <w:p>
       <w:pPr>
-        <w:spacing w:before="240" w:after="100" w:afterAutospacing="1"/>
-        <w:ind w:left="15"/>
-        <w:rPr>
-          <w:rFonts w:ascii="Helvetica Neue" w:hAnsi="Helvetica Neue"/>
-          <w:color w:val="2D3B45"/>
-        </w:rPr>
-      </w:pPr>
+        <w:spacing w:before="240" w:after="120"/>
+        <w:rPr>
+          <w:rFonts w:ascii="Arial" w:hAnsi="Arial" w:cs="Arial"/>
+          <w:b/>
+          <w:bCs/>
+          <w:color w:val="000000" w:themeColor="text1"/>
+        </w:rPr>
+      </w:pPr>
+      <w:r>
+        <w:rPr>
+          <w:rFonts w:ascii="Arial" w:hAnsi="Arial" w:cs="Arial"/>
+          <w:b/>
+          <w:color w:val="000000" w:themeColor="text1"/>
+        </w:rPr>
+        <w:t>Reference</w:t>
+      </w:r>
     </w:p>
     <w:p>
       <w:pPr>
-        <w:numPr>
-          <w:ilvl w:val="0"/>
-          <w:numId w:val="46"/>
-        </w:numPr>
-        <w:spacing w:before="240" w:after="100" w:afterAutospacing="1"/>
-        <w:ind w:left="375"/>
-        <w:rPr>
-          <w:rFonts w:ascii="Helvetica Neue" w:hAnsi="Helvetica Neue"/>
-          <w:color w:val="2D3B45"/>
-        </w:rPr>
-      </w:pPr>
-      <w:r>
-        <w:rPr>
-          <w:rFonts w:ascii="Helvetica Neue" w:hAnsi="Helvetica Neue"/>
-          <w:color w:val="2D3B45"/>
-        </w:rPr>
-        <w:t>If patients who have received mammograms (like LS) wished to share their data for research, how could they do it?</w:t>
-      </w:r>
-      <w:r>
-        <w:rPr>
-          <w:rFonts w:ascii="Helvetica Neue" w:hAnsi="Helvetica Neue"/>
-          <w:color w:val="2D3B45"/>
-        </w:rPr>
-        <w:t xml:space="preserve"> </w:t>
+        <w:pStyle w:val="EndNoteBibliography"/>
+        <w:ind w:left="720" w:hanging="720"/>
+        <w:rPr>
+          <w:rFonts w:ascii="Arial" w:hAnsi="Arial" w:cs="Arial"/>
+          <w:noProof/>
+        </w:rPr>
+      </w:pPr>
+      <w:r>
+        <w:rPr>
+          <w:rFonts w:ascii="Arial" w:hAnsi="Arial" w:cs="Arial"/>
+          <w:b/>
+          <w:bCs/>
+          <w:color w:val="000000" w:themeColor="text1"/>
+        </w:rPr>
+        <w:fldChar w:fldCharType="begin"/>
+      </w:r>
+      <w:r>
+        <w:rPr>
+          <w:rFonts w:ascii="Arial" w:hAnsi="Arial" w:cs="Arial"/>
+          <w:b/>
+          <w:bCs/>
+          <w:color w:val="000000" w:themeColor="text1"/>
+        </w:rPr>
+        <w:instrText xml:space="preserve"> ADDIN EN.REFLIST </w:instrText>
+      </w:r>
+      <w:r>
+        <w:rPr>
+          <w:rFonts w:ascii="Arial" w:hAnsi="Arial" w:cs="Arial"/>
+          <w:b/>
+          <w:bCs/>
+          <w:color w:val="000000" w:themeColor="text1"/>
+        </w:rPr>
+        <w:fldChar w:fldCharType="separate"/>
+      </w:r>
+      <w:r>
+        <w:rPr>
+          <w:rFonts w:ascii="Arial" w:hAnsi="Arial" w:cs="Arial"/>
+          <w:noProof/>
+        </w:rPr>
+        <w:t xml:space="preserve">Baines, C. J. (2003). Mammography screening: are women really giving informed consent? </w:t>
+      </w:r>
+      <w:r>
+        <w:rPr>
+          <w:rFonts w:ascii="Arial" w:hAnsi="Arial" w:cs="Arial"/>
+          <w:i/>
+          <w:noProof/>
+        </w:rPr>
+        <w:t>Journal of the National Cancer Institute, 95</w:t>
+      </w:r>
+      <w:r>
+        <w:rPr>
+          <w:rFonts w:ascii="Arial" w:hAnsi="Arial" w:cs="Arial"/>
+          <w:noProof/>
+        </w:rPr>
+        <w:t xml:space="preserve">(20), 1508-1511. </w:t>
       </w:r>
     </w:p>
     <w:p>
       <w:pPr>
+        <w:pStyle w:val="EndNoteBibliography"/>
+        <w:ind w:left="720" w:hanging="720"/>
+        <w:rPr>
+          <w:rFonts w:ascii="Arial" w:hAnsi="Arial" w:cs="Arial"/>
+          <w:noProof/>
+        </w:rPr>
+      </w:pPr>
+      <w:r>
+        <w:rPr>
+          <w:rFonts w:ascii="Arial" w:hAnsi="Arial" w:cs="Arial"/>
+          <w:noProof/>
+        </w:rPr>
+        <w:t xml:space="preserve">Brown, J., Bryan, S., &amp; Warren, R. (1996). Mammography screening: an incremental cost effectiveness analysis of double versus single reading of mammograms. </w:t>
+      </w:r>
+      <w:r>
+        <w:rPr>
+          <w:rFonts w:ascii="Arial" w:hAnsi="Arial" w:cs="Arial"/>
+          <w:i/>
+          <w:noProof/>
+        </w:rPr>
+        <w:t>BMJ, 312</w:t>
+      </w:r>
+      <w:r>
+        <w:rPr>
+          <w:rFonts w:ascii="Arial" w:hAnsi="Arial" w:cs="Arial"/>
+          <w:noProof/>
+        </w:rPr>
+        <w:t xml:space="preserve">(7034), 809-812. </w:t>
+      </w:r>
+    </w:p>
+    <w:p>
+      <w:pPr>
+        <w:pStyle w:val="EndNoteBibliography"/>
+        <w:ind w:left="720" w:hanging="720"/>
+        <w:rPr>
+          <w:rFonts w:ascii="Arial" w:hAnsi="Arial" w:cs="Arial"/>
+          <w:noProof/>
+        </w:rPr>
+      </w:pPr>
+      <w:r>
+        <w:rPr>
+          <w:rFonts w:ascii="Arial" w:hAnsi="Arial" w:cs="Arial"/>
+          <w:noProof/>
+        </w:rPr>
+        <w:t xml:space="preserve">Cardoso, J. S., Domingues, I., Amaral, I., Moreira, I., Passarinho, P., Santa Comba, J., . . . Cardoso, M. J. (2010). </w:t>
+      </w:r>
+      <w:r>
+        <w:rPr>
+          <w:rFonts w:ascii="Arial" w:hAnsi="Arial" w:cs="Arial"/>
+          <w:i/>
+          <w:noProof/>
+        </w:rPr>
+        <w:t>Pectoral muscle detection in mammograms based on polar coordinates and the shortest path.</w:t>
+      </w:r>
+      <w:r>
+        <w:rPr>
+          <w:rFonts w:ascii="Arial" w:hAnsi="Arial" w:cs="Arial"/>
+          <w:noProof/>
+        </w:rPr>
+        <w:t xml:space="preserve"> Paper presented at the 2010 Annual International Conference of the IEEE Engineering in Medicine and Biology.</w:t>
+      </w:r>
+    </w:p>
+    <w:p>
+      <w:pPr>
+        <w:pStyle w:val="EndNoteBibliography"/>
+        <w:ind w:left="720" w:hanging="720"/>
+        <w:rPr>
+          <w:rFonts w:ascii="Arial" w:hAnsi="Arial" w:cs="Arial"/>
+          <w:noProof/>
+        </w:rPr>
+      </w:pPr>
+      <w:r>
+        <w:rPr>
+          <w:rFonts w:ascii="Arial" w:hAnsi="Arial" w:cs="Arial"/>
+          <w:noProof/>
+        </w:rPr>
+        <w:t xml:space="preserve">Domingues, I., Cardoso, J. S., Amaral, I., Moreira, I., Passarinho, P., Santa Comba, J., . . . Cardoso, M. J. (2010). </w:t>
+      </w:r>
+      <w:r>
+        <w:rPr>
+          <w:rFonts w:ascii="Arial" w:hAnsi="Arial" w:cs="Arial"/>
+          <w:i/>
+          <w:noProof/>
+        </w:rPr>
+        <w:t>Pectoral muscle detection in mammograms based on the shortest path with endpoints learnt by SVMs.</w:t>
+      </w:r>
+      <w:r>
+        <w:rPr>
+          <w:rFonts w:ascii="Arial" w:hAnsi="Arial" w:cs="Arial"/>
+          <w:noProof/>
+        </w:rPr>
+        <w:t xml:space="preserve"> Paper presented at the 2010 Annual International Conference of the IEEE Engineering in Medicine and Biology.</w:t>
+      </w:r>
+    </w:p>
+    <w:p>
+      <w:pPr>
+        <w:pStyle w:val="EndNoteBibliography"/>
+        <w:ind w:left="720" w:hanging="720"/>
+        <w:rPr>
+          <w:rFonts w:ascii="Arial" w:hAnsi="Arial" w:cs="Arial"/>
+          <w:noProof/>
+        </w:rPr>
+      </w:pPr>
+      <w:r>
+        <w:rPr>
+          <w:rFonts w:ascii="Arial" w:hAnsi="Arial" w:cs="Arial"/>
+          <w:noProof/>
+        </w:rPr>
+        <w:t xml:space="preserve">Griffiths, J. A., Royle, G. J., Speller, R. D., Horrocks, J. A., Olivo, A., Pani, S., . . . Clifford, D. P. (2003). </w:t>
+      </w:r>
+      <w:r>
+        <w:rPr>
+          <w:rFonts w:ascii="Arial" w:hAnsi="Arial" w:cs="Arial"/>
+          <w:i/>
+          <w:noProof/>
+        </w:rPr>
+        <w:t>Diffraction enhanced breast imaging: Assessment of realistic system requirements to improve the diagnostic capabilities of mammography.</w:t>
+      </w:r>
+      <w:r>
+        <w:rPr>
+          <w:rFonts w:ascii="Arial" w:hAnsi="Arial" w:cs="Arial"/>
+          <w:noProof/>
+        </w:rPr>
+        <w:t xml:space="preserve"> Paper presented at the 2003 IEEE Nuclear Science Symposium. Conference Record (IEEE Cat. No. 03CH37515).</w:t>
+      </w:r>
+    </w:p>
+    <w:p>
+      <w:pPr>
+        <w:pStyle w:val="EndNoteBibliography"/>
+        <w:ind w:left="720" w:hanging="720"/>
+        <w:rPr>
+          <w:rFonts w:ascii="Arial" w:hAnsi="Arial" w:cs="Arial"/>
+          <w:noProof/>
+        </w:rPr>
+      </w:pPr>
+      <w:r>
+        <w:rPr>
+          <w:rFonts w:ascii="Arial" w:hAnsi="Arial" w:cs="Arial"/>
+          <w:noProof/>
+        </w:rPr>
+        <w:t xml:space="preserve">Heath, M., Bowyer, K., Kopans, D., Moore, R., &amp; Kegelmeyer, W. P. (2000). </w:t>
+      </w:r>
+      <w:r>
+        <w:rPr>
+          <w:rFonts w:ascii="Arial" w:hAnsi="Arial" w:cs="Arial"/>
+          <w:i/>
+          <w:noProof/>
+        </w:rPr>
+        <w:t>The digital database for screening mammography.</w:t>
+      </w:r>
+      <w:r>
+        <w:rPr>
+          <w:rFonts w:ascii="Arial" w:hAnsi="Arial" w:cs="Arial"/>
+          <w:noProof/>
+        </w:rPr>
+        <w:t xml:space="preserve"> Paper presented at the Proceedings of the 5th international workshop on digital mammography.</w:t>
+      </w:r>
+    </w:p>
+    <w:p>
+      <w:pPr>
+        <w:pStyle w:val="EndNoteBibliography"/>
+        <w:ind w:left="720" w:hanging="720"/>
+        <w:rPr>
+          <w:rFonts w:ascii="Arial" w:hAnsi="Arial" w:cs="Arial"/>
+          <w:noProof/>
+        </w:rPr>
+      </w:pPr>
+      <w:r>
+        <w:rPr>
+          <w:rFonts w:ascii="Arial" w:hAnsi="Arial" w:cs="Arial"/>
+          <w:noProof/>
+        </w:rPr>
+        <w:t xml:space="preserve">Kopans, D. B., &amp; Feig, S. A. (1993). The Canadian National Breast Screening Study: a critical review. </w:t>
+      </w:r>
+      <w:r>
+        <w:rPr>
+          <w:rFonts w:ascii="Arial" w:hAnsi="Arial" w:cs="Arial"/>
+          <w:i/>
+          <w:noProof/>
+        </w:rPr>
+        <w:t>American journal of roentgenology, 161</w:t>
+      </w:r>
+      <w:r>
+        <w:rPr>
+          <w:rFonts w:ascii="Arial" w:hAnsi="Arial" w:cs="Arial"/>
+          <w:noProof/>
+        </w:rPr>
+        <w:t xml:space="preserve">(4), 755-760. </w:t>
+      </w:r>
+    </w:p>
+    <w:p>
+      <w:pPr>
+        <w:pStyle w:val="EndNoteBibliography"/>
+        <w:ind w:left="720" w:hanging="720"/>
+        <w:rPr>
+          <w:rFonts w:ascii="Arial" w:hAnsi="Arial" w:cs="Arial"/>
+          <w:noProof/>
+        </w:rPr>
+      </w:pPr>
+      <w:r>
+        <w:rPr>
+          <w:rFonts w:ascii="Arial" w:hAnsi="Arial" w:cs="Arial"/>
+          <w:noProof/>
+        </w:rPr>
+        <w:t xml:space="preserve">Lee, R. S., Gimenez, F., Hoogi, A., Miyake, K. K., Gorovoy, M., &amp; Rubin, D. L. (2017). A curated mammography data set for use in computer-aided detection and diagnosis research. </w:t>
+      </w:r>
+      <w:r>
+        <w:rPr>
+          <w:rFonts w:ascii="Arial" w:hAnsi="Arial" w:cs="Arial"/>
+          <w:i/>
+          <w:noProof/>
+        </w:rPr>
+        <w:t>Scientific data, 4</w:t>
+      </w:r>
+      <w:r>
+        <w:rPr>
+          <w:rFonts w:ascii="Arial" w:hAnsi="Arial" w:cs="Arial"/>
+          <w:noProof/>
+        </w:rPr>
+        <w:t xml:space="preserve">, 170177. </w:t>
+      </w:r>
+    </w:p>
+    <w:p>
+      <w:pPr>
+        <w:pStyle w:val="EndNoteBibliography"/>
+        <w:ind w:left="720" w:hanging="720"/>
+        <w:rPr>
+          <w:rFonts w:ascii="Arial" w:hAnsi="Arial" w:cs="Arial"/>
+          <w:noProof/>
+        </w:rPr>
+      </w:pPr>
+      <w:r>
+        <w:rPr>
+          <w:rFonts w:ascii="Arial" w:hAnsi="Arial" w:cs="Arial"/>
+          <w:noProof/>
+        </w:rPr>
+        <w:t xml:space="preserve">Løberg, M., Lousdal, M. L., Bretthauer, M., &amp; Kalager, M. (2015). Benefits and harms of mammography screening. </w:t>
+      </w:r>
+      <w:r>
+        <w:rPr>
+          <w:rFonts w:ascii="Arial" w:hAnsi="Arial" w:cs="Arial"/>
+          <w:i/>
+          <w:noProof/>
+        </w:rPr>
+        <w:t>Breast Cancer Research, 17</w:t>
+      </w:r>
+      <w:r>
+        <w:rPr>
+          <w:rFonts w:ascii="Arial" w:hAnsi="Arial" w:cs="Arial"/>
+          <w:noProof/>
+        </w:rPr>
+        <w:t xml:space="preserve">(1), 63. </w:t>
+      </w:r>
+    </w:p>
+    <w:p>
+      <w:pPr>
+        <w:pStyle w:val="EndNoteBibliography"/>
+        <w:ind w:left="720" w:hanging="720"/>
+        <w:rPr>
+          <w:rFonts w:ascii="Arial" w:hAnsi="Arial" w:cs="Arial"/>
+          <w:noProof/>
+        </w:rPr>
+      </w:pPr>
+      <w:r>
+        <w:rPr>
+          <w:rFonts w:ascii="Arial" w:hAnsi="Arial" w:cs="Arial"/>
+          <w:noProof/>
+        </w:rPr>
+        <w:t xml:space="preserve">Mustra, M., Grgic, M., &amp; Rangayyan, R. M. (2016). Review of recent advances in segmentation of the breast boundary and the pectoral muscle in mammograms. </w:t>
+      </w:r>
+      <w:r>
+        <w:rPr>
+          <w:rFonts w:ascii="Arial" w:hAnsi="Arial" w:cs="Arial"/>
+          <w:i/>
+          <w:noProof/>
+        </w:rPr>
+        <w:t>Medical biological engineering computing, 54</w:t>
+      </w:r>
+      <w:r>
+        <w:rPr>
+          <w:rFonts w:ascii="Arial" w:hAnsi="Arial" w:cs="Arial"/>
+          <w:noProof/>
+        </w:rPr>
+        <w:t xml:space="preserve">(7), 1003-1024. </w:t>
+      </w:r>
+    </w:p>
+    <w:p>
+      <w:pPr>
+        <w:pStyle w:val="EndNoteBibliography"/>
+        <w:ind w:left="720" w:hanging="720"/>
+        <w:rPr>
+          <w:rFonts w:ascii="Arial" w:hAnsi="Arial" w:cs="Arial"/>
+          <w:noProof/>
+        </w:rPr>
+      </w:pPr>
+      <w:r>
+        <w:rPr>
+          <w:rFonts w:ascii="Arial" w:hAnsi="Arial" w:cs="Arial"/>
+          <w:noProof/>
+        </w:rPr>
+        <w:t xml:space="preserve">Nelson, H. D., Tyne, K., Naik, A., Bougatsos, C., Chan, B. K., &amp; Humphrey, L. (2009). Screening for breast cancer: an update for the US Preventive Services Task Force. </w:t>
+      </w:r>
+      <w:r>
+        <w:rPr>
+          <w:rFonts w:ascii="Arial" w:hAnsi="Arial" w:cs="Arial"/>
+          <w:i/>
+          <w:noProof/>
+        </w:rPr>
+        <w:t>Annals of internal medicine, 151</w:t>
+      </w:r>
+      <w:r>
+        <w:rPr>
+          <w:rFonts w:ascii="Arial" w:hAnsi="Arial" w:cs="Arial"/>
+          <w:noProof/>
+        </w:rPr>
+        <w:t xml:space="preserve">(10), 727-737. </w:t>
+      </w:r>
+    </w:p>
+    <w:p>
+      <w:pPr>
+        <w:pStyle w:val="EndNoteBibliography"/>
+        <w:ind w:left="720" w:hanging="720"/>
+        <w:rPr>
+          <w:rFonts w:ascii="Arial" w:hAnsi="Arial" w:cs="Arial"/>
+          <w:noProof/>
+        </w:rPr>
+      </w:pPr>
+      <w:r>
+        <w:rPr>
+          <w:rFonts w:ascii="Arial" w:hAnsi="Arial" w:cs="Arial"/>
+          <w:noProof/>
+        </w:rPr>
+        <w:lastRenderedPageBreak/>
+        <w:t xml:space="preserve">Ramos-Pollán, R., Guevara-López, M. A., Suárez-Ortega, C., Díaz-Herrero, G., Franco-Valiente, J. M., Rubio-Del-Solar, M., . . . Ramos, I. (2012). Discovering mammography-based machine learning classifiers for breast cancer diagnosis. </w:t>
+      </w:r>
+      <w:r>
+        <w:rPr>
+          <w:rFonts w:ascii="Arial" w:hAnsi="Arial" w:cs="Arial"/>
+          <w:i/>
+          <w:noProof/>
+        </w:rPr>
+        <w:t>Journal of medical systems, 36</w:t>
+      </w:r>
+      <w:r>
+        <w:rPr>
+          <w:rFonts w:ascii="Arial" w:hAnsi="Arial" w:cs="Arial"/>
+          <w:noProof/>
+        </w:rPr>
+        <w:t xml:space="preserve">(4), 2259-2269. </w:t>
+      </w:r>
+    </w:p>
+    <w:p>
+      <w:pPr>
+        <w:pStyle w:val="EndNoteBibliography"/>
+        <w:ind w:left="720" w:hanging="720"/>
+        <w:rPr>
+          <w:rFonts w:ascii="Arial" w:hAnsi="Arial" w:cs="Arial"/>
+          <w:noProof/>
+        </w:rPr>
+      </w:pPr>
+      <w:r>
+        <w:rPr>
+          <w:rFonts w:ascii="Arial" w:hAnsi="Arial" w:cs="Arial"/>
+          <w:noProof/>
+        </w:rPr>
+        <w:t>Sickles, E. A., &amp; Kopans, D. B. (1993). Deficiencies in the analysis of breast cancer screening data. In: Oxford University Press.</w:t>
+      </w:r>
+    </w:p>
+    <w:p>
+      <w:pPr>
+        <w:pStyle w:val="EndNoteBibliography"/>
+        <w:ind w:left="720" w:hanging="720"/>
+        <w:rPr>
+          <w:rFonts w:ascii="Arial" w:hAnsi="Arial" w:cs="Arial"/>
+          <w:noProof/>
+        </w:rPr>
+      </w:pPr>
+      <w:r>
+        <w:rPr>
+          <w:rFonts w:ascii="Arial" w:hAnsi="Arial" w:cs="Arial"/>
+          <w:noProof/>
+        </w:rPr>
+        <w:t>Sinkus, R., Siegmann, K., Xydeas, T., Tanter, M., Claussen, C., &amp; Fink, M. (2007). MR elastography of breast lesions: understanding the solid/liquid duality can improve the specificity of contrast</w:t>
+      </w:r>
+      <w:r>
+        <w:rPr>
+          <w:rFonts w:ascii="Cambria Math" w:hAnsi="Cambria Math" w:cs="Cambria Math"/>
+          <w:noProof/>
+        </w:rPr>
+        <w:t>‐</w:t>
+      </w:r>
+      <w:r>
+        <w:rPr>
+          <w:rFonts w:ascii="Arial" w:hAnsi="Arial" w:cs="Arial"/>
+          <w:noProof/>
+        </w:rPr>
+        <w:t xml:space="preserve">enhanced MR mammography. </w:t>
+      </w:r>
+      <w:r>
+        <w:rPr>
+          <w:rFonts w:ascii="Arial" w:hAnsi="Arial" w:cs="Arial"/>
+          <w:i/>
+          <w:noProof/>
+        </w:rPr>
+        <w:t>Magnetic Resonance in Medicine: An Official Journal of the International Society for Magnetic Resonance in Medicine, 58</w:t>
+      </w:r>
+      <w:r>
+        <w:rPr>
+          <w:rFonts w:ascii="Arial" w:hAnsi="Arial" w:cs="Arial"/>
+          <w:noProof/>
+        </w:rPr>
+        <w:t xml:space="preserve">(6), 1135-1144. </w:t>
+      </w:r>
+    </w:p>
+    <w:p>
+      <w:pPr>
+        <w:pStyle w:val="EndNoteBibliography"/>
+        <w:ind w:left="720" w:hanging="720"/>
+        <w:rPr>
+          <w:rFonts w:ascii="Arial" w:hAnsi="Arial" w:cs="Arial"/>
+          <w:noProof/>
+        </w:rPr>
+      </w:pPr>
+      <w:r>
+        <w:rPr>
+          <w:rFonts w:ascii="Arial" w:hAnsi="Arial" w:cs="Arial"/>
+          <w:noProof/>
+        </w:rPr>
+        <w:t xml:space="preserve">Spelic, D. C. (2006). Dose and image quality in mammography: trends during the first decade of MQSA. </w:t>
+      </w:r>
+      <w:r>
+        <w:rPr>
+          <w:rFonts w:ascii="Arial" w:hAnsi="Arial" w:cs="Arial"/>
+          <w:i/>
+          <w:noProof/>
+        </w:rPr>
+        <w:t>US Food Drug Administration</w:t>
+      </w:r>
+      <w:r>
+        <w:rPr>
+          <w:rFonts w:ascii="Arial" w:hAnsi="Arial" w:cs="Arial"/>
+          <w:noProof/>
+        </w:rPr>
+        <w:t xml:space="preserve">. </w:t>
+      </w:r>
+    </w:p>
+    <w:p>
+      <w:pPr>
+        <w:pStyle w:val="EndNoteBibliography"/>
+        <w:ind w:left="720" w:hanging="720"/>
+        <w:rPr>
+          <w:rFonts w:ascii="Arial" w:hAnsi="Arial" w:cs="Arial"/>
+          <w:noProof/>
+        </w:rPr>
+      </w:pPr>
+      <w:r>
+        <w:rPr>
+          <w:rFonts w:ascii="Arial" w:hAnsi="Arial" w:cs="Arial"/>
+          <w:noProof/>
+        </w:rPr>
+        <w:t xml:space="preserve">Taroni, P., Pifferi, A., Torricelli, A., Spinelli, L., Danesini, G., &amp; Cubeddu, R. (2004). Do shorter wavelengths improve contrast in optical mammography? </w:t>
+      </w:r>
+      <w:r>
+        <w:rPr>
+          <w:rFonts w:ascii="Arial" w:hAnsi="Arial" w:cs="Arial"/>
+          <w:i/>
+          <w:noProof/>
+        </w:rPr>
+        <w:t>Physics in Medicine Biology, 49</w:t>
+      </w:r>
+      <w:r>
+        <w:rPr>
+          <w:rFonts w:ascii="Arial" w:hAnsi="Arial" w:cs="Arial"/>
+          <w:noProof/>
+        </w:rPr>
+        <w:t xml:space="preserve">(7), 1203. </w:t>
+      </w:r>
+    </w:p>
+    <w:p>
+      <w:pPr>
+        <w:pStyle w:val="EndNoteBibliography"/>
+        <w:ind w:left="720" w:hanging="720"/>
+        <w:rPr>
+          <w:rFonts w:ascii="Arial" w:hAnsi="Arial" w:cs="Arial"/>
+          <w:noProof/>
+        </w:rPr>
+      </w:pPr>
+      <w:r>
+        <w:rPr>
+          <w:rFonts w:ascii="Arial" w:hAnsi="Arial" w:cs="Arial"/>
+          <w:noProof/>
+        </w:rPr>
+        <w:t xml:space="preserve">Thurfjell, E. L., &amp; Lindgren, J. (1994). Population-based mammography screening in Swedish clinical practice: prevalence and incidence screening in Uppsala County. </w:t>
+      </w:r>
+      <w:r>
+        <w:rPr>
+          <w:rFonts w:ascii="Arial" w:hAnsi="Arial" w:cs="Arial"/>
+          <w:i/>
+          <w:noProof/>
+        </w:rPr>
+        <w:t>Radiology, 193</w:t>
+      </w:r>
+      <w:r>
+        <w:rPr>
+          <w:rFonts w:ascii="Arial" w:hAnsi="Arial" w:cs="Arial"/>
+          <w:noProof/>
+        </w:rPr>
+        <w:t xml:space="preserve">(2), 351-357. </w:t>
+      </w:r>
+    </w:p>
+    <w:p>
+      <w:pPr>
         <w:spacing w:before="240" w:after="120"/>
         <w:ind w:left="360"/>
         <w:rPr>
           <w:rFonts w:ascii="Arial" w:hAnsi="Arial" w:cs="Arial"/>
           <w:b/>
           <w:bCs/>
-        </w:rPr>
-      </w:pPr>
+          <w:color w:val="000000" w:themeColor="text1"/>
+        </w:rPr>
+      </w:pPr>
+      <w:r>
+        <w:rPr>
+          <w:rFonts w:ascii="Arial" w:hAnsi="Arial" w:cs="Arial"/>
+          <w:b/>
+          <w:bCs/>
+          <w:color w:val="000000" w:themeColor="text1"/>
+        </w:rPr>
+        <w:fldChar w:fldCharType="end"/>
+      </w:r>
     </w:p>
     <w:sectPr>
-      <w:headerReference w:type="default" r:id="rId12"/>
-      <w:footerReference w:type="default" r:id="rId13"/>
+      <w:headerReference w:type="default" r:id="rId9"/>
+      <w:footerReference w:type="default" r:id="rId10"/>
       <w:pgSz w:w="11900" w:h="16840"/>
       <w:pgMar w:top="1440" w:right="1440" w:bottom="1440" w:left="1440" w:header="720" w:footer="720" w:gutter="0"/>
       <w:cols w:space="720"/>
@@ -2420,634 +4093,6 @@
     </w:sectPr>
   </w:body>
 </w:document>
-</file>
-
-<file path=word/comments.xml><?xml version="1.0" encoding="utf-8"?>
-<w:comments xmlns:wpc="http://schemas.microsoft.com/office/word/2010/wordprocessingCanvas" xmlns:cx="http://schemas.microsoft.com/office/drawing/2014/chartex" xmlns:cx1="http://schemas.microsoft.com/office/drawing/2015/9/8/chartex" xmlns:cx2="http://schemas.microsoft.com/office/drawing/2015/10/21/chartex" xmlns:cx3="http://schemas.microsoft.com/office/drawing/2016/5/9/chartex" xmlns:cx4="http://schemas.microsoft.com/office/drawing/2016/5/10/chartex" xmlns:cx5="http://schemas.microsoft.com/office/drawing/2016/5/11/chartex" xmlns:cx6="http://schemas.microsoft.com/office/drawing/2016/5/12/chartex" xmlns:cx7="http://schemas.microsoft.com/office/drawing/2016/5/13/chartex" xmlns:cx8="http://schemas.microsoft.com/office/drawing/2016/5/14/chartex" xmlns:mc="http://schemas.openxmlformats.org/markup-compatibility/2006" xmlns:aink="http://schemas.microsoft.com/office/drawing/2016/ink" xmlns:am3d="http://schemas.microsoft.com/office/drawing/2017/model3d" xmlns:o="urn:schemas-microsoft-com:office:office" xmlns:r="http://schemas.openxmlformats.org/officeDocument/2006/relationships" xmlns:m="http://schemas.openxmlformats.org/officeDocument/2006/math" xmlns:v="urn:schemas-microsoft-com:vml" xmlns:wp14="http://schemas.microsoft.com/office/word/2010/wordprocessingDrawing" xmlns:wp="http://schemas.openxmlformats.org/drawingml/2006/wordprocessingDrawing" xmlns:w10="urn:schemas-microsoft-com:office:word" xmlns:w="http://schemas.openxmlformats.org/wordprocessingml/2006/main" xmlns:w14="http://schemas.microsoft.com/office/word/2010/wordml" xmlns:w15="http://schemas.microsoft.com/office/word/2012/wordml" xmlns:w16cid="http://schemas.microsoft.com/office/word/2016/wordml/cid" xmlns:w16se="http://schemas.microsoft.com/office/word/2015/wordml/symex" xmlns:wpg="http://schemas.microsoft.com/office/word/2010/wordprocessingGroup" xmlns:wpi="http://schemas.microsoft.com/office/word/2010/wordprocessingInk" xmlns:wne="http://schemas.microsoft.com/office/word/2006/wordml" xmlns:wps="http://schemas.microsoft.com/office/word/2010/wordprocessingShape" mc:Ignorable="w14 w15 w16se w16cid wp14">
-  <w:comment w:id="0" w:author="Xia Hui" w:date="2020-01-16T14:26:00Z" w:initials="XH">
-    <w:p>
-      <w:pPr>
-        <w:pStyle w:val="NormalWeb"/>
-        <w:rPr>
-          <w:rFonts w:eastAsia="Times New Roman"/>
-        </w:rPr>
-      </w:pPr>
-      <w:r>
-        <w:rPr>
-          <w:rStyle w:val="CommentReference"/>
-        </w:rPr>
-        <w:annotationRef/>
-      </w:r>
-      <w:r>
-        <w:rPr>
-          <w:rFonts w:ascii="QvfldcTimes" w:eastAsia="Times New Roman" w:hAnsi="QvfldcTimes"/>
-          <w:b/>
-          <w:bCs/>
-          <w:sz w:val="32"/>
-          <w:szCs w:val="32"/>
-        </w:rPr>
-        <w:t xml:space="preserve">Review of recent advances in segmentation of the breast boundary and the pectoral muscle in mammograms </w:t>
-      </w:r>
-    </w:p>
-    <w:p>
-      <w:pPr>
-        <w:pStyle w:val="CommentText"/>
-      </w:pPr>
-    </w:p>
-  </w:comment>
-  <w:comment w:id="1" w:author="Xia Hui" w:date="2020-01-16T14:10:00Z" w:initials="XH">
-    <w:p>
-      <w:pPr>
-        <w:pStyle w:val="Heading1"/>
-        <w:spacing w:before="0" w:beforeAutospacing="0" w:after="60" w:afterAutospacing="0"/>
-        <w:ind w:right="240"/>
-        <w:textAlignment w:val="baseline"/>
-        <w:rPr>
-          <w:rFonts w:ascii="Arial" w:hAnsi="Arial" w:cs="Arial"/>
-          <w:color w:val="333333"/>
-        </w:rPr>
-      </w:pPr>
-      <w:r>
-        <w:rPr>
-          <w:rStyle w:val="CommentReference"/>
-        </w:rPr>
-        <w:annotationRef/>
-      </w:r>
-      <w:r>
-        <w:rPr>
-          <w:rFonts w:ascii="Arial" w:hAnsi="Arial" w:cs="Arial"/>
-          <w:color w:val="333333"/>
-        </w:rPr>
-        <w:t>Do shorter wavelengths improve contrast in optical mammography?</w:t>
-      </w:r>
-    </w:p>
-    <w:p>
-      <w:pPr>
-        <w:pStyle w:val="mb-0"/>
-        <w:spacing w:before="0" w:beforeAutospacing="0" w:after="0"/>
-        <w:textAlignment w:val="baseline"/>
-        <w:rPr>
-          <w:rFonts w:ascii="Arial" w:hAnsi="Arial" w:cs="Arial"/>
-          <w:color w:val="333333"/>
-        </w:rPr>
-      </w:pPr>
-      <w:r>
-        <w:rPr>
-          <w:rStyle w:val="nowrap"/>
-          <w:rFonts w:ascii="inherit" w:hAnsi="inherit" w:cs="Arial"/>
-          <w:color w:val="333333"/>
-          <w:bdr w:val="none" w:sz="0" w:space="0" w:color="auto" w:frame="1"/>
-        </w:rPr>
-        <w:t>P Taroni</w:t>
-      </w:r>
-      <w:r>
-        <w:rPr>
-          <w:rStyle w:val="nowrap"/>
-          <w:rFonts w:ascii="inherit" w:hAnsi="inherit" w:cs="Arial"/>
-          <w:color w:val="333333"/>
-          <w:sz w:val="18"/>
-          <w:szCs w:val="18"/>
-          <w:bdr w:val="none" w:sz="0" w:space="0" w:color="auto" w:frame="1"/>
-          <w:vertAlign w:val="superscript"/>
-        </w:rPr>
-        <w:t>1</w:t>
-      </w:r>
-      <w:r>
-        <w:rPr>
-          <w:rFonts w:ascii="inherit" w:hAnsi="inherit" w:cs="Arial"/>
-          <w:color w:val="333333"/>
-          <w:bdr w:val="none" w:sz="0" w:space="0" w:color="auto" w:frame="1"/>
-        </w:rPr>
-        <w:t>,</w:t>
-      </w:r>
-      <w:r>
-        <w:rPr>
-          <w:rStyle w:val="apple-converted-space"/>
-          <w:rFonts w:ascii="inherit" w:hAnsi="inherit" w:cs="Arial"/>
-          <w:color w:val="333333"/>
-          <w:bdr w:val="none" w:sz="0" w:space="0" w:color="auto" w:frame="1"/>
-        </w:rPr>
-        <w:t> </w:t>
-      </w:r>
-      <w:r>
-        <w:rPr>
-          <w:rStyle w:val="nowrap"/>
-          <w:rFonts w:ascii="inherit" w:hAnsi="inherit" w:cs="Arial"/>
-          <w:color w:val="333333"/>
-          <w:bdr w:val="none" w:sz="0" w:space="0" w:color="auto" w:frame="1"/>
-        </w:rPr>
-        <w:t>A Pifferi</w:t>
-      </w:r>
-      <w:r>
-        <w:rPr>
-          <w:rStyle w:val="nowrap"/>
-          <w:rFonts w:ascii="inherit" w:hAnsi="inherit" w:cs="Arial"/>
-          <w:color w:val="333333"/>
-          <w:sz w:val="18"/>
-          <w:szCs w:val="18"/>
-          <w:bdr w:val="none" w:sz="0" w:space="0" w:color="auto" w:frame="1"/>
-          <w:vertAlign w:val="superscript"/>
-        </w:rPr>
-        <w:t>1</w:t>
-      </w:r>
-      <w:r>
-        <w:rPr>
-          <w:rFonts w:ascii="inherit" w:hAnsi="inherit" w:cs="Arial"/>
-          <w:color w:val="333333"/>
-          <w:bdr w:val="none" w:sz="0" w:space="0" w:color="auto" w:frame="1"/>
-        </w:rPr>
-        <w:t>,</w:t>
-      </w:r>
-      <w:r>
-        <w:rPr>
-          <w:rStyle w:val="apple-converted-space"/>
-          <w:rFonts w:ascii="inherit" w:hAnsi="inherit" w:cs="Arial"/>
-          <w:color w:val="333333"/>
-          <w:bdr w:val="none" w:sz="0" w:space="0" w:color="auto" w:frame="1"/>
-        </w:rPr>
-        <w:t> </w:t>
-      </w:r>
-      <w:r>
-        <w:rPr>
-          <w:rStyle w:val="nowrap"/>
-          <w:rFonts w:ascii="inherit" w:hAnsi="inherit" w:cs="Arial"/>
-          <w:color w:val="333333"/>
-          <w:bdr w:val="none" w:sz="0" w:space="0" w:color="auto" w:frame="1"/>
-        </w:rPr>
-        <w:t>A Torricelli</w:t>
-      </w:r>
-      <w:r>
-        <w:rPr>
-          <w:rStyle w:val="nowrap"/>
-          <w:rFonts w:ascii="inherit" w:hAnsi="inherit" w:cs="Arial"/>
-          <w:color w:val="333333"/>
-          <w:sz w:val="18"/>
-          <w:szCs w:val="18"/>
-          <w:bdr w:val="none" w:sz="0" w:space="0" w:color="auto" w:frame="1"/>
-          <w:vertAlign w:val="superscript"/>
-        </w:rPr>
-        <w:t>1</w:t>
-      </w:r>
-      <w:r>
-        <w:rPr>
-          <w:rFonts w:ascii="inherit" w:hAnsi="inherit" w:cs="Arial"/>
-          <w:color w:val="333333"/>
-          <w:bdr w:val="none" w:sz="0" w:space="0" w:color="auto" w:frame="1"/>
-        </w:rPr>
-        <w:t>,</w:t>
-      </w:r>
-      <w:r>
-        <w:rPr>
-          <w:rStyle w:val="apple-converted-space"/>
-          <w:rFonts w:ascii="inherit" w:hAnsi="inherit" w:cs="Arial"/>
-          <w:color w:val="333333"/>
-          <w:bdr w:val="none" w:sz="0" w:space="0" w:color="auto" w:frame="1"/>
-        </w:rPr>
-        <w:t> </w:t>
-      </w:r>
-      <w:r>
-        <w:rPr>
-          <w:rStyle w:val="nowrap"/>
-          <w:rFonts w:ascii="inherit" w:hAnsi="inherit" w:cs="Arial"/>
-          <w:color w:val="333333"/>
-          <w:bdr w:val="none" w:sz="0" w:space="0" w:color="auto" w:frame="1"/>
-        </w:rPr>
-        <w:t>L Spinelli</w:t>
-      </w:r>
-      <w:r>
-        <w:rPr>
-          <w:rStyle w:val="nowrap"/>
-          <w:rFonts w:ascii="inherit" w:hAnsi="inherit" w:cs="Arial"/>
-          <w:color w:val="333333"/>
-          <w:sz w:val="18"/>
-          <w:szCs w:val="18"/>
-          <w:bdr w:val="none" w:sz="0" w:space="0" w:color="auto" w:frame="1"/>
-          <w:vertAlign w:val="superscript"/>
-        </w:rPr>
-        <w:t>1</w:t>
-      </w:r>
-      <w:r>
-        <w:rPr>
-          <w:rFonts w:ascii="inherit" w:hAnsi="inherit" w:cs="Arial"/>
-          <w:color w:val="333333"/>
-          <w:bdr w:val="none" w:sz="0" w:space="0" w:color="auto" w:frame="1"/>
-        </w:rPr>
-        <w:t>,</w:t>
-      </w:r>
-      <w:r>
-        <w:rPr>
-          <w:rStyle w:val="apple-converted-space"/>
-          <w:rFonts w:ascii="inherit" w:hAnsi="inherit" w:cs="Arial"/>
-          <w:color w:val="333333"/>
-          <w:bdr w:val="none" w:sz="0" w:space="0" w:color="auto" w:frame="1"/>
-        </w:rPr>
-        <w:t> </w:t>
-      </w:r>
-      <w:r>
-        <w:rPr>
-          <w:rStyle w:val="nowrap"/>
-          <w:rFonts w:ascii="inherit" w:hAnsi="inherit" w:cs="Arial"/>
-          <w:color w:val="333333"/>
-          <w:bdr w:val="none" w:sz="0" w:space="0" w:color="auto" w:frame="1"/>
-        </w:rPr>
-        <w:t>G M Danesini</w:t>
-      </w:r>
-      <w:r>
-        <w:rPr>
-          <w:rStyle w:val="nowrap"/>
-          <w:rFonts w:ascii="inherit" w:hAnsi="inherit" w:cs="Arial"/>
-          <w:color w:val="333333"/>
-          <w:sz w:val="18"/>
-          <w:szCs w:val="18"/>
-          <w:bdr w:val="none" w:sz="0" w:space="0" w:color="auto" w:frame="1"/>
-          <w:vertAlign w:val="superscript"/>
-        </w:rPr>
-        <w:t>2</w:t>
-      </w:r>
-      <w:r>
-        <w:rPr>
-          <w:rStyle w:val="apple-converted-space"/>
-          <w:rFonts w:ascii="inherit" w:hAnsi="inherit" w:cs="Arial"/>
-          <w:color w:val="333333"/>
-          <w:bdr w:val="none" w:sz="0" w:space="0" w:color="auto" w:frame="1"/>
-        </w:rPr>
-        <w:t> </w:t>
-      </w:r>
-      <w:r>
-        <w:rPr>
-          <w:rFonts w:ascii="inherit" w:hAnsi="inherit" w:cs="Arial"/>
-          <w:color w:val="333333"/>
-          <w:bdr w:val="none" w:sz="0" w:space="0" w:color="auto" w:frame="1"/>
-        </w:rPr>
-        <w:t>and</w:t>
-      </w:r>
-      <w:r>
-        <w:rPr>
-          <w:rStyle w:val="apple-converted-space"/>
-          <w:rFonts w:ascii="inherit" w:hAnsi="inherit" w:cs="Arial"/>
-          <w:color w:val="333333"/>
-          <w:bdr w:val="none" w:sz="0" w:space="0" w:color="auto" w:frame="1"/>
-        </w:rPr>
-        <w:t> </w:t>
-      </w:r>
-      <w:r>
-        <w:rPr>
-          <w:rStyle w:val="nowrap"/>
-          <w:rFonts w:ascii="inherit" w:hAnsi="inherit" w:cs="Arial"/>
-          <w:color w:val="333333"/>
-          <w:bdr w:val="none" w:sz="0" w:space="0" w:color="auto" w:frame="1"/>
-        </w:rPr>
-        <w:t>R Cubeddu</w:t>
-      </w:r>
-      <w:r>
-        <w:rPr>
-          <w:rStyle w:val="nowrap"/>
-          <w:rFonts w:ascii="inherit" w:hAnsi="inherit" w:cs="Arial"/>
-          <w:color w:val="333333"/>
-          <w:sz w:val="18"/>
-          <w:szCs w:val="18"/>
-          <w:bdr w:val="none" w:sz="0" w:space="0" w:color="auto" w:frame="1"/>
-          <w:vertAlign w:val="superscript"/>
-        </w:rPr>
-        <w:t>1</w:t>
-      </w:r>
-    </w:p>
-    <w:p>
-      <w:pPr>
-        <w:pStyle w:val="CommentText"/>
-      </w:pPr>
-    </w:p>
-  </w:comment>
-  <w:comment w:id="2" w:author="Xia Hui" w:date="2020-01-16T14:02:00Z" w:initials="XH">
-    <w:p>
-      <w:pPr>
-        <w:pStyle w:val="Heading3"/>
-        <w:spacing w:before="0" w:after="30" w:line="285" w:lineRule="atLeast"/>
-        <w:ind w:right="1500"/>
-        <w:rPr>
-          <w:rFonts w:ascii="Arial" w:hAnsi="Arial" w:cs="Arial"/>
-          <w:color w:val="222222"/>
-          <w:sz w:val="26"/>
-          <w:szCs w:val="26"/>
-        </w:rPr>
-      </w:pPr>
-      <w:r>
-        <w:rPr>
-          <w:rStyle w:val="CommentReference"/>
-        </w:rPr>
-        <w:annotationRef/>
-      </w:r>
-      <w:hyperlink r:id="rId1" w:history="1">
-        <w:r>
-          <w:rPr>
-            <w:rStyle w:val="Hyperlink"/>
-            <w:rFonts w:ascii="Arial" w:hAnsi="Arial" w:cs="Arial"/>
-            <w:b/>
-            <w:bCs/>
-            <w:color w:val="660099"/>
-            <w:sz w:val="26"/>
-            <w:szCs w:val="26"/>
-          </w:rPr>
-          <w:t>Diffraction enhanced breast imaging: Assessment of realistic system requirements to</w:t>
-        </w:r>
-        <w:r>
-          <w:rPr>
-            <w:rStyle w:val="apple-converted-space"/>
-            <w:rFonts w:ascii="Arial" w:hAnsi="Arial" w:cs="Arial"/>
-            <w:b/>
-            <w:bCs/>
-            <w:color w:val="660099"/>
-            <w:sz w:val="26"/>
-            <w:szCs w:val="26"/>
-          </w:rPr>
-          <w:t> </w:t>
-        </w:r>
-        <w:r>
-          <w:rPr>
-            <w:rStyle w:val="Hyperlink"/>
-            <w:rFonts w:ascii="Arial" w:hAnsi="Arial" w:cs="Arial"/>
-            <w:color w:val="660099"/>
-            <w:sz w:val="26"/>
-            <w:szCs w:val="26"/>
-          </w:rPr>
-          <w:t>improve</w:t>
-        </w:r>
-        <w:r>
-          <w:rPr>
-            <w:rStyle w:val="apple-converted-space"/>
-            <w:rFonts w:ascii="Arial" w:hAnsi="Arial" w:cs="Arial"/>
-            <w:color w:val="660099"/>
-            <w:sz w:val="26"/>
-            <w:szCs w:val="26"/>
-          </w:rPr>
-          <w:t> </w:t>
-        </w:r>
-        <w:r>
-          <w:rPr>
-            <w:rStyle w:val="Hyperlink"/>
-            <w:rFonts w:ascii="Arial" w:hAnsi="Arial" w:cs="Arial"/>
-            <w:b/>
-            <w:bCs/>
-            <w:color w:val="660099"/>
-            <w:sz w:val="26"/>
-            <w:szCs w:val="26"/>
-          </w:rPr>
-          <w:t>the diagnostic capabilities of</w:t>
-        </w:r>
-        <w:r>
-          <w:rPr>
-            <w:rStyle w:val="apple-converted-space"/>
-            <w:rFonts w:ascii="Arial" w:hAnsi="Arial" w:cs="Arial"/>
-            <w:b/>
-            <w:bCs/>
-            <w:color w:val="660099"/>
-            <w:sz w:val="26"/>
-            <w:szCs w:val="26"/>
-          </w:rPr>
-          <w:t> </w:t>
-        </w:r>
-        <w:r>
-          <w:rPr>
-            <w:rStyle w:val="Hyperlink"/>
-            <w:rFonts w:ascii="Arial" w:hAnsi="Arial" w:cs="Arial"/>
-            <w:color w:val="660099"/>
-            <w:sz w:val="26"/>
-            <w:szCs w:val="26"/>
-          </w:rPr>
-          <w:t>mammography</w:t>
-        </w:r>
-      </w:hyperlink>
-    </w:p>
-    <w:p>
-      <w:pPr>
-        <w:pStyle w:val="CommentText"/>
-      </w:pPr>
-    </w:p>
-  </w:comment>
-  <w:comment w:id="3" w:author="Xia Hui" w:date="2020-01-16T14:20:00Z" w:initials="XH">
-    <w:p>
-      <w:pPr>
-        <w:pStyle w:val="Heading1"/>
-        <w:spacing w:before="0" w:beforeAutospacing="0" w:after="0" w:afterAutospacing="0" w:line="450" w:lineRule="atLeast"/>
-        <w:rPr>
-          <w:rFonts w:ascii="Arial" w:hAnsi="Arial" w:cs="Arial"/>
-          <w:color w:val="1C1D1E"/>
-        </w:rPr>
-      </w:pPr>
-      <w:r>
-        <w:rPr>
-          <w:rStyle w:val="CommentReference"/>
-        </w:rPr>
-        <w:annotationRef/>
-      </w:r>
-      <w:r>
-        <w:rPr>
-          <w:rFonts w:ascii="Arial" w:hAnsi="Arial" w:cs="Arial"/>
-          <w:color w:val="1C1D1E"/>
-        </w:rPr>
-        <w:t>MR elastography of breast lesions: Understanding the solid/liquid duality can improve the specificity of contrast</w:t>
-      </w:r>
-      <w:r>
-        <w:rPr>
-          <w:rFonts w:ascii="Cambria Math" w:hAnsi="Cambria Math" w:cs="Cambria Math"/>
-          <w:color w:val="1C1D1E"/>
-        </w:rPr>
-        <w:t>‐</w:t>
-      </w:r>
-      <w:r>
-        <w:rPr>
-          <w:rFonts w:ascii="Arial" w:hAnsi="Arial" w:cs="Arial"/>
-          <w:color w:val="1C1D1E"/>
-        </w:rPr>
-        <w:t>enhanced MR mammography</w:t>
-      </w:r>
-    </w:p>
-    <w:p>
-      <w:pPr>
-        <w:rPr>
-          <w:rFonts w:ascii="Arial" w:hAnsi="Arial" w:cs="Arial"/>
-          <w:color w:val="8B8B8B"/>
-          <w:sz w:val="21"/>
-          <w:szCs w:val="21"/>
-        </w:rPr>
-      </w:pPr>
-      <w:hyperlink r:id="rId2" w:history="1">
-        <w:r>
-          <w:rPr>
-            <w:rStyle w:val="Hyperlink"/>
-            <w:rFonts w:ascii="Arial" w:hAnsi="Arial" w:cs="Arial"/>
-            <w:color w:val="005274"/>
-            <w:sz w:val="21"/>
-            <w:szCs w:val="21"/>
-          </w:rPr>
-          <w:t xml:space="preserve">Ralph </w:t>
-        </w:r>
-        <w:proofErr w:type="spellStart"/>
-        <w:r>
-          <w:rPr>
-            <w:rStyle w:val="Hyperlink"/>
-            <w:rFonts w:ascii="Arial" w:hAnsi="Arial" w:cs="Arial"/>
-            <w:color w:val="005274"/>
-            <w:sz w:val="21"/>
-            <w:szCs w:val="21"/>
-          </w:rPr>
-          <w:t>Sinkus</w:t>
-        </w:r>
-        <w:proofErr w:type="spellEnd"/>
-      </w:hyperlink>
-      <w:r>
-        <w:rPr>
-          <w:rStyle w:val="apple-converted-space"/>
-          <w:rFonts w:ascii="Arial" w:hAnsi="Arial" w:cs="Arial"/>
-          <w:color w:val="8B8B8B"/>
-          <w:sz w:val="21"/>
-          <w:szCs w:val="21"/>
-        </w:rPr>
-        <w:t> </w:t>
-      </w:r>
-    </w:p>
-    <w:p>
-      <w:pPr>
-        <w:rPr>
-          <w:rFonts w:ascii="Arial" w:hAnsi="Arial" w:cs="Arial"/>
-          <w:color w:val="8B8B8B"/>
-          <w:sz w:val="21"/>
-          <w:szCs w:val="21"/>
-        </w:rPr>
-      </w:pPr>
-      <w:r>
-        <w:rPr>
-          <w:rStyle w:val="apple-converted-space"/>
-          <w:rFonts w:ascii="Arial" w:hAnsi="Arial" w:cs="Arial"/>
-          <w:color w:val="8B8B8B"/>
-          <w:sz w:val="21"/>
-          <w:szCs w:val="21"/>
-        </w:rPr>
-        <w:t> </w:t>
-      </w:r>
-    </w:p>
-    <w:p>
-      <w:pPr>
-        <w:pStyle w:val="CommentText"/>
-      </w:pPr>
-    </w:p>
-  </w:comment>
-  <w:comment w:id="4" w:author="Xia Hui" w:date="2020-01-16T14:29:00Z" w:initials="XH">
-    <w:p>
-      <w:pPr>
-        <w:pStyle w:val="Heading3"/>
-        <w:spacing w:before="0" w:after="30" w:line="285" w:lineRule="atLeast"/>
-        <w:ind w:right="1500"/>
-        <w:rPr>
-          <w:rFonts w:ascii="Arial" w:hAnsi="Arial" w:cs="Arial"/>
-          <w:color w:val="222222"/>
-          <w:sz w:val="26"/>
-          <w:szCs w:val="26"/>
-        </w:rPr>
-      </w:pPr>
-      <w:r>
-        <w:rPr>
-          <w:rStyle w:val="CommentReference"/>
-        </w:rPr>
-        <w:annotationRef/>
-      </w:r>
-      <w:r>
-        <w:rPr>
-          <w:rStyle w:val="gsct1"/>
-          <w:rFonts w:ascii="Arial" w:hAnsi="Arial" w:cs="Arial"/>
-          <w:color w:val="1A0DAB"/>
-          <w:sz w:val="17"/>
-          <w:szCs w:val="17"/>
-        </w:rPr>
-        <w:t>[HTML]</w:t>
-      </w:r>
-      <w:r>
-        <w:rPr>
-          <w:rStyle w:val="apple-converted-space"/>
-          <w:rFonts w:ascii="Arial" w:hAnsi="Arial" w:cs="Arial"/>
-          <w:b/>
-          <w:bCs/>
-          <w:color w:val="222222"/>
-          <w:sz w:val="26"/>
-          <w:szCs w:val="26"/>
-        </w:rPr>
-        <w:t> </w:t>
-      </w:r>
-      <w:hyperlink r:id="rId3" w:history="1">
-        <w:r>
-          <w:rPr>
-            <w:rStyle w:val="Hyperlink"/>
-            <w:rFonts w:ascii="Arial" w:hAnsi="Arial" w:cs="Arial"/>
-            <w:b/>
-            <w:bCs/>
-            <w:color w:val="660099"/>
-            <w:sz w:val="26"/>
-            <w:szCs w:val="26"/>
-          </w:rPr>
-          <w:t>Mammography screening: an incremental cost effectiveness analysis of double versus single reading of mammograms</w:t>
-        </w:r>
-      </w:hyperlink>
-    </w:p>
-    <w:p>
-      <w:pPr>
-        <w:pStyle w:val="CommentText"/>
-      </w:pPr>
-    </w:p>
-  </w:comment>
-  <w:comment w:id="5" w:author="Xia Hui" w:date="2020-01-16T14:51:00Z" w:initials="XH">
-    <w:p>
-      <w:pPr>
-        <w:pStyle w:val="NormalWeb"/>
-        <w:rPr>
-          <w:rFonts w:eastAsia="Times New Roman"/>
-        </w:rPr>
-      </w:pPr>
-      <w:r>
-        <w:rPr>
-          <w:rStyle w:val="CommentReference"/>
-        </w:rPr>
-        <w:annotationRef/>
-      </w:r>
-      <w:r>
-        <w:rPr>
-          <w:rFonts w:ascii="QvfldcTimes" w:eastAsia="Times New Roman" w:hAnsi="QvfldcTimes"/>
-          <w:b/>
-          <w:bCs/>
-          <w:sz w:val="32"/>
-          <w:szCs w:val="32"/>
-        </w:rPr>
-        <w:t xml:space="preserve">Review of recent advances in segmentation of the breast boundary and the pectoral muscle in mammograms </w:t>
-      </w:r>
-    </w:p>
-    <w:p>
-      <w:pPr>
-        <w:pStyle w:val="CommentText"/>
-      </w:pPr>
-    </w:p>
-  </w:comment>
-</w:comments>
-</file>
-
-<file path=word/commentsExtended.xml><?xml version="1.0" encoding="utf-8"?>
-<w15:commentsEx xmlns:wpc="http://schemas.microsoft.com/office/word/2010/wordprocessingCanvas" xmlns:cx="http://schemas.microsoft.com/office/drawing/2014/chartex" xmlns:cx1="http://schemas.microsoft.com/office/drawing/2015/9/8/chartex" xmlns:cx2="http://schemas.microsoft.com/office/drawing/2015/10/21/chartex" xmlns:cx3="http://schemas.microsoft.com/office/drawing/2016/5/9/chartex" xmlns:cx4="http://schemas.microsoft.com/office/drawing/2016/5/10/chartex" xmlns:cx5="http://schemas.microsoft.com/office/drawing/2016/5/11/chartex" xmlns:cx6="http://schemas.microsoft.com/office/drawing/2016/5/12/chartex" xmlns:cx7="http://schemas.microsoft.com/office/drawing/2016/5/13/chartex" xmlns:cx8="http://schemas.microsoft.com/office/drawing/2016/5/14/chartex" xmlns:mc="http://schemas.openxmlformats.org/markup-compatibility/2006" xmlns:aink="http://schemas.microsoft.com/office/drawing/2016/ink" xmlns:am3d="http://schemas.microsoft.com/office/drawing/2017/model3d" xmlns:o="urn:schemas-microsoft-com:office:office" xmlns:r="http://schemas.openxmlformats.org/officeDocument/2006/relationships" xmlns:m="http://schemas.openxmlformats.org/officeDocument/2006/math" xmlns:v="urn:schemas-microsoft-com:vml" xmlns:wp14="http://schemas.microsoft.com/office/word/2010/wordprocessingDrawing" xmlns:wp="http://schemas.openxmlformats.org/drawingml/2006/wordprocessingDrawing" xmlns:w10="urn:schemas-microsoft-com:office:word" xmlns:w="http://schemas.openxmlformats.org/wordprocessingml/2006/main" xmlns:w14="http://schemas.microsoft.com/office/word/2010/wordml" xmlns:w15="http://schemas.microsoft.com/office/word/2012/wordml" xmlns:w16cid="http://schemas.microsoft.com/office/word/2016/wordml/cid" xmlns:w16se="http://schemas.microsoft.com/office/word/2015/wordml/symex" xmlns:wpg="http://schemas.microsoft.com/office/word/2010/wordprocessingGroup" xmlns:wpi="http://schemas.microsoft.com/office/word/2010/wordprocessingInk" xmlns:wne="http://schemas.microsoft.com/office/word/2006/wordml" xmlns:wps="http://schemas.microsoft.com/office/word/2010/wordprocessingShape" mc:Ignorable="w14 w15 w16se w16cid wp14">
-  <w15:commentEx w15:paraId="5B524F7D" w15:done="0"/>
-  <w15:commentEx w15:paraId="77AA1AAF" w15:done="0"/>
-  <w15:commentEx w15:paraId="63029918" w15:done="0"/>
-  <w15:commentEx w15:paraId="1BAA059D" w15:done="0"/>
-  <w15:commentEx w15:paraId="6B8AB00A" w15:done="0"/>
-  <w15:commentEx w15:paraId="629D309E" w15:done="0"/>
-</w15:commentsEx>
-</file>
-
-<file path=word/commentsIds.xml><?xml version="1.0" encoding="utf-8"?>
-<w16cid:commentsIds xmlns:wpc="http://schemas.microsoft.com/office/word/2010/wordprocessingCanvas" xmlns:cx="http://schemas.microsoft.com/office/drawing/2014/chartex" xmlns:cx1="http://schemas.microsoft.com/office/drawing/2015/9/8/chartex" xmlns:cx2="http://schemas.microsoft.com/office/drawing/2015/10/21/chartex" xmlns:cx3="http://schemas.microsoft.com/office/drawing/2016/5/9/chartex" xmlns:cx4="http://schemas.microsoft.com/office/drawing/2016/5/10/chartex" xmlns:cx5="http://schemas.microsoft.com/office/drawing/2016/5/11/chartex" xmlns:cx6="http://schemas.microsoft.com/office/drawing/2016/5/12/chartex" xmlns:cx7="http://schemas.microsoft.com/office/drawing/2016/5/13/chartex" xmlns:cx8="http://schemas.microsoft.com/office/drawing/2016/5/14/chartex" xmlns:mc="http://schemas.openxmlformats.org/markup-compatibility/2006" xmlns:aink="http://schemas.microsoft.com/office/drawing/2016/ink" xmlns:am3d="http://schemas.microsoft.com/office/drawing/2017/model3d" xmlns:o="urn:schemas-microsoft-com:office:office" xmlns:r="http://schemas.openxmlformats.org/officeDocument/2006/relationships" xmlns:m="http://schemas.openxmlformats.org/officeDocument/2006/math" xmlns:v="urn:schemas-microsoft-com:vml" xmlns:wp14="http://schemas.microsoft.com/office/word/2010/wordprocessingDrawing" xmlns:wp="http://schemas.openxmlformats.org/drawingml/2006/wordprocessingDrawing" xmlns:w10="urn:schemas-microsoft-com:office:word" xmlns:w="http://schemas.openxmlformats.org/wordprocessingml/2006/main" xmlns:w14="http://schemas.microsoft.com/office/word/2010/wordml" xmlns:w15="http://schemas.microsoft.com/office/word/2012/wordml" xmlns:w16cid="http://schemas.microsoft.com/office/word/2016/wordml/cid" xmlns:w16se="http://schemas.microsoft.com/office/word/2015/wordml/symex" xmlns:wpg="http://schemas.microsoft.com/office/word/2010/wordprocessingGroup" xmlns:wpi="http://schemas.microsoft.com/office/word/2010/wordprocessingInk" xmlns:wne="http://schemas.microsoft.com/office/word/2006/wordml" xmlns:wps="http://schemas.microsoft.com/office/word/2010/wordprocessingShape" mc:Ignorable="w14 w15 w16se w16cid wp14">
-  <w16cid:commentId w16cid:paraId="5B524F7D" w16cid:durableId="21CAF128"/>
-  <w16cid:commentId w16cid:paraId="77AA1AAF" w16cid:durableId="21CAED58"/>
-  <w16cid:commentId w16cid:paraId="63029918" w16cid:durableId="21CAEB89"/>
-  <w16cid:commentId w16cid:paraId="1BAA059D" w16cid:durableId="21CAEFA7"/>
-  <w16cid:commentId w16cid:paraId="6B8AB00A" w16cid:durableId="21CAF1D5"/>
-  <w16cid:commentId w16cid:paraId="629D309E" w16cid:durableId="21CAF70F"/>
-</w16cid:commentsIds>
 </file>
 
 <file path=word/endnotes.xml><?xml version="1.0" encoding="utf-8"?>
@@ -5990,6 +7035,155 @@
     </w:lvl>
   </w:abstractNum>
   <w:abstractNum w:abstractNumId="27" w15:restartNumberingAfterBreak="0">
+    <w:nsid w:val="3A114AAB"/>
+    <w:multiLevelType w:val="multilevel"/>
+    <w:tmpl w:val="7A186C5A"/>
+    <w:lvl w:ilvl="0">
+      <w:start w:val="1"/>
+      <w:numFmt w:val="bullet"/>
+      <w:lvlText w:val=""/>
+      <w:lvlJc w:val="left"/>
+      <w:pPr>
+        <w:tabs>
+          <w:tab w:val="num" w:pos="720"/>
+        </w:tabs>
+        <w:ind w:left="720" w:hanging="360"/>
+      </w:pPr>
+      <w:rPr>
+        <w:rFonts w:ascii="Symbol" w:hAnsi="Symbol" w:hint="default"/>
+        <w:sz w:val="20"/>
+      </w:rPr>
+    </w:lvl>
+    <w:lvl w:ilvl="1" w:tentative="1">
+      <w:start w:val="1"/>
+      <w:numFmt w:val="bullet"/>
+      <w:lvlText w:val="o"/>
+      <w:lvlJc w:val="left"/>
+      <w:pPr>
+        <w:tabs>
+          <w:tab w:val="num" w:pos="1440"/>
+        </w:tabs>
+        <w:ind w:left="1440" w:hanging="360"/>
+      </w:pPr>
+      <w:rPr>
+        <w:rFonts w:ascii="Courier New" w:hAnsi="Courier New" w:hint="default"/>
+        <w:sz w:val="20"/>
+      </w:rPr>
+    </w:lvl>
+    <w:lvl w:ilvl="2" w:tentative="1">
+      <w:start w:val="1"/>
+      <w:numFmt w:val="bullet"/>
+      <w:lvlText w:val=""/>
+      <w:lvlJc w:val="left"/>
+      <w:pPr>
+        <w:tabs>
+          <w:tab w:val="num" w:pos="2160"/>
+        </w:tabs>
+        <w:ind w:left="2160" w:hanging="360"/>
+      </w:pPr>
+      <w:rPr>
+        <w:rFonts w:ascii="Wingdings" w:hAnsi="Wingdings" w:hint="default"/>
+        <w:sz w:val="20"/>
+      </w:rPr>
+    </w:lvl>
+    <w:lvl w:ilvl="3" w:tentative="1">
+      <w:start w:val="1"/>
+      <w:numFmt w:val="bullet"/>
+      <w:lvlText w:val=""/>
+      <w:lvlJc w:val="left"/>
+      <w:pPr>
+        <w:tabs>
+          <w:tab w:val="num" w:pos="2880"/>
+        </w:tabs>
+        <w:ind w:left="2880" w:hanging="360"/>
+      </w:pPr>
+      <w:rPr>
+        <w:rFonts w:ascii="Wingdings" w:hAnsi="Wingdings" w:hint="default"/>
+        <w:sz w:val="20"/>
+      </w:rPr>
+    </w:lvl>
+    <w:lvl w:ilvl="4" w:tentative="1">
+      <w:start w:val="1"/>
+      <w:numFmt w:val="bullet"/>
+      <w:lvlText w:val=""/>
+      <w:lvlJc w:val="left"/>
+      <w:pPr>
+        <w:tabs>
+          <w:tab w:val="num" w:pos="3600"/>
+        </w:tabs>
+        <w:ind w:left="3600" w:hanging="360"/>
+      </w:pPr>
+      <w:rPr>
+        <w:rFonts w:ascii="Wingdings" w:hAnsi="Wingdings" w:hint="default"/>
+        <w:sz w:val="20"/>
+      </w:rPr>
+    </w:lvl>
+    <w:lvl w:ilvl="5" w:tentative="1">
+      <w:start w:val="1"/>
+      <w:numFmt w:val="bullet"/>
+      <w:lvlText w:val=""/>
+      <w:lvlJc w:val="left"/>
+      <w:pPr>
+        <w:tabs>
+          <w:tab w:val="num" w:pos="4320"/>
+        </w:tabs>
+        <w:ind w:left="4320" w:hanging="360"/>
+      </w:pPr>
+      <w:rPr>
+        <w:rFonts w:ascii="Wingdings" w:hAnsi="Wingdings" w:hint="default"/>
+        <w:sz w:val="20"/>
+      </w:rPr>
+    </w:lvl>
+    <w:lvl w:ilvl="6" w:tentative="1">
+      <w:start w:val="1"/>
+      <w:numFmt w:val="bullet"/>
+      <w:lvlText w:val=""/>
+      <w:lvlJc w:val="left"/>
+      <w:pPr>
+        <w:tabs>
+          <w:tab w:val="num" w:pos="5040"/>
+        </w:tabs>
+        <w:ind w:left="5040" w:hanging="360"/>
+      </w:pPr>
+      <w:rPr>
+        <w:rFonts w:ascii="Wingdings" w:hAnsi="Wingdings" w:hint="default"/>
+        <w:sz w:val="20"/>
+      </w:rPr>
+    </w:lvl>
+    <w:lvl w:ilvl="7" w:tentative="1">
+      <w:start w:val="1"/>
+      <w:numFmt w:val="bullet"/>
+      <w:lvlText w:val=""/>
+      <w:lvlJc w:val="left"/>
+      <w:pPr>
+        <w:tabs>
+          <w:tab w:val="num" w:pos="5760"/>
+        </w:tabs>
+        <w:ind w:left="5760" w:hanging="360"/>
+      </w:pPr>
+      <w:rPr>
+        <w:rFonts w:ascii="Wingdings" w:hAnsi="Wingdings" w:hint="default"/>
+        <w:sz w:val="20"/>
+      </w:rPr>
+    </w:lvl>
+    <w:lvl w:ilvl="8" w:tentative="1">
+      <w:start w:val="1"/>
+      <w:numFmt w:val="bullet"/>
+      <w:lvlText w:val=""/>
+      <w:lvlJc w:val="left"/>
+      <w:pPr>
+        <w:tabs>
+          <w:tab w:val="num" w:pos="6480"/>
+        </w:tabs>
+        <w:ind w:left="6480" w:hanging="360"/>
+      </w:pPr>
+      <w:rPr>
+        <w:rFonts w:ascii="Wingdings" w:hAnsi="Wingdings" w:hint="default"/>
+        <w:sz w:val="20"/>
+      </w:rPr>
+    </w:lvl>
+  </w:abstractNum>
+  <w:abstractNum w:abstractNumId="28" w15:restartNumberingAfterBreak="0">
     <w:nsid w:val="43456A6C"/>
     <w:multiLevelType w:val="multilevel"/>
     <w:tmpl w:val="0A3E6D02"/>
@@ -6102,7 +7296,7 @@
       </w:pPr>
     </w:lvl>
   </w:abstractNum>
-  <w:abstractNum w:abstractNumId="28" w15:restartNumberingAfterBreak="0">
+  <w:abstractNum w:abstractNumId="29" w15:restartNumberingAfterBreak="0">
     <w:nsid w:val="437F1AEE"/>
     <w:multiLevelType w:val="hybridMultilevel"/>
     <w:tmpl w:val="1B76E152"/>
@@ -6188,7 +7382,7 @@
       </w:pPr>
     </w:lvl>
   </w:abstractNum>
-  <w:abstractNum w:abstractNumId="29" w15:restartNumberingAfterBreak="0">
+  <w:abstractNum w:abstractNumId="30" w15:restartNumberingAfterBreak="0">
     <w:nsid w:val="438B6426"/>
     <w:multiLevelType w:val="hybridMultilevel"/>
     <w:tmpl w:val="E87C9520"/>
@@ -6277,7 +7471,120 @@
       </w:pPr>
     </w:lvl>
   </w:abstractNum>
-  <w:abstractNum w:abstractNumId="30" w15:restartNumberingAfterBreak="0">
+  <w:abstractNum w:abstractNumId="31" w15:restartNumberingAfterBreak="0">
+    <w:nsid w:val="44F40C45"/>
+    <w:multiLevelType w:val="multilevel"/>
+    <w:tmpl w:val="4880AED8"/>
+    <w:lvl w:ilvl="0">
+      <w:start w:val="1"/>
+      <w:numFmt w:val="decimal"/>
+      <w:lvlText w:val="%1."/>
+      <w:lvlJc w:val="left"/>
+      <w:pPr>
+        <w:tabs>
+          <w:tab w:val="num" w:pos="720"/>
+        </w:tabs>
+        <w:ind w:left="720" w:hanging="360"/>
+      </w:pPr>
+    </w:lvl>
+    <w:lvl w:ilvl="1">
+      <w:start w:val="1"/>
+      <w:numFmt w:val="upperLetter"/>
+      <w:lvlText w:val="%2."/>
+      <w:lvlJc w:val="left"/>
+      <w:pPr>
+        <w:ind w:left="1440" w:hanging="360"/>
+      </w:pPr>
+      <w:rPr>
+        <w:rFonts w:hint="default"/>
+      </w:rPr>
+    </w:lvl>
+    <w:lvl w:ilvl="2">
+      <w:start w:val="1"/>
+      <w:numFmt w:val="lowerLetter"/>
+      <w:lvlText w:val="%3."/>
+      <w:lvlJc w:val="left"/>
+      <w:pPr>
+        <w:ind w:left="2160" w:hanging="360"/>
+      </w:pPr>
+      <w:rPr>
+        <w:rFonts w:hint="default"/>
+      </w:rPr>
+    </w:lvl>
+    <w:lvl w:ilvl="3" w:tentative="1">
+      <w:start w:val="1"/>
+      <w:numFmt w:val="decimal"/>
+      <w:lvlText w:val="%4."/>
+      <w:lvlJc w:val="left"/>
+      <w:pPr>
+        <w:tabs>
+          <w:tab w:val="num" w:pos="2880"/>
+        </w:tabs>
+        <w:ind w:left="2880" w:hanging="360"/>
+      </w:pPr>
+    </w:lvl>
+    <w:lvl w:ilvl="4" w:tentative="1">
+      <w:start w:val="1"/>
+      <w:numFmt w:val="decimal"/>
+      <w:lvlText w:val="%5."/>
+      <w:lvlJc w:val="left"/>
+      <w:pPr>
+        <w:tabs>
+          <w:tab w:val="num" w:pos="3600"/>
+        </w:tabs>
+        <w:ind w:left="3600" w:hanging="360"/>
+      </w:pPr>
+    </w:lvl>
+    <w:lvl w:ilvl="5" w:tentative="1">
+      <w:start w:val="1"/>
+      <w:numFmt w:val="decimal"/>
+      <w:lvlText w:val="%6."/>
+      <w:lvlJc w:val="left"/>
+      <w:pPr>
+        <w:tabs>
+          <w:tab w:val="num" w:pos="4320"/>
+        </w:tabs>
+        <w:ind w:left="4320" w:hanging="360"/>
+      </w:pPr>
+    </w:lvl>
+    <w:lvl w:ilvl="6" w:tentative="1">
+      <w:start w:val="1"/>
+      <w:numFmt w:val="decimal"/>
+      <w:lvlText w:val="%7."/>
+      <w:lvlJc w:val="left"/>
+      <w:pPr>
+        <w:tabs>
+          <w:tab w:val="num" w:pos="5040"/>
+        </w:tabs>
+        <w:ind w:left="5040" w:hanging="360"/>
+      </w:pPr>
+    </w:lvl>
+    <w:lvl w:ilvl="7" w:tentative="1">
+      <w:start w:val="1"/>
+      <w:numFmt w:val="decimal"/>
+      <w:lvlText w:val="%8."/>
+      <w:lvlJc w:val="left"/>
+      <w:pPr>
+        <w:tabs>
+          <w:tab w:val="num" w:pos="5760"/>
+        </w:tabs>
+        <w:ind w:left="5760" w:hanging="360"/>
+      </w:pPr>
+    </w:lvl>
+    <w:lvl w:ilvl="8" w:tentative="1">
+      <w:start w:val="1"/>
+      <w:numFmt w:val="decimal"/>
+      <w:lvlText w:val="%9."/>
+      <w:lvlJc w:val="left"/>
+      <w:pPr>
+        <w:tabs>
+          <w:tab w:val="num" w:pos="6480"/>
+        </w:tabs>
+        <w:ind w:left="6480" w:hanging="360"/>
+      </w:pPr>
+    </w:lvl>
+  </w:abstractNum>
+  <w:abstractNum w:abstractNumId="32" w15:restartNumberingAfterBreak="0">
     <w:nsid w:val="4B456A60"/>
     <w:multiLevelType w:val="hybridMultilevel"/>
     <w:tmpl w:val="E4A8C764"/>
@@ -6366,7 +7673,7 @@
       </w:pPr>
     </w:lvl>
   </w:abstractNum>
-  <w:abstractNum w:abstractNumId="31" w15:restartNumberingAfterBreak="0">
+  <w:abstractNum w:abstractNumId="33" w15:restartNumberingAfterBreak="0">
     <w:nsid w:val="4CA80FAE"/>
     <w:multiLevelType w:val="hybridMultilevel"/>
     <w:tmpl w:val="A30CA7EC"/>
@@ -6455,7 +7762,7 @@
       </w:pPr>
     </w:lvl>
   </w:abstractNum>
-  <w:abstractNum w:abstractNumId="32" w15:restartNumberingAfterBreak="0">
+  <w:abstractNum w:abstractNumId="34" w15:restartNumberingAfterBreak="0">
     <w:nsid w:val="4CE818A1"/>
     <w:multiLevelType w:val="hybridMultilevel"/>
     <w:tmpl w:val="F1168C2A"/>
@@ -6544,7 +7851,7 @@
       </w:pPr>
     </w:lvl>
   </w:abstractNum>
-  <w:abstractNum w:abstractNumId="33" w15:restartNumberingAfterBreak="0">
+  <w:abstractNum w:abstractNumId="35" w15:restartNumberingAfterBreak="0">
     <w:nsid w:val="567332D9"/>
     <w:multiLevelType w:val="hybridMultilevel"/>
     <w:tmpl w:val="1B76E152"/>
@@ -6630,7 +7937,7 @@
       </w:pPr>
     </w:lvl>
   </w:abstractNum>
-  <w:abstractNum w:abstractNumId="34" w15:restartNumberingAfterBreak="0">
+  <w:abstractNum w:abstractNumId="36" w15:restartNumberingAfterBreak="0">
     <w:nsid w:val="56A365D8"/>
     <w:multiLevelType w:val="hybridMultilevel"/>
     <w:tmpl w:val="1B76E152"/>
@@ -6716,7 +8023,7 @@
       </w:pPr>
     </w:lvl>
   </w:abstractNum>
-  <w:abstractNum w:abstractNumId="35" w15:restartNumberingAfterBreak="0">
+  <w:abstractNum w:abstractNumId="37" w15:restartNumberingAfterBreak="0">
     <w:nsid w:val="59764DBD"/>
     <w:multiLevelType w:val="hybridMultilevel"/>
     <w:tmpl w:val="F0127822"/>
@@ -6805,7 +8112,7 @@
       </w:pPr>
     </w:lvl>
   </w:abstractNum>
-  <w:abstractNum w:abstractNumId="36" w15:restartNumberingAfterBreak="0">
+  <w:abstractNum w:abstractNumId="38" w15:restartNumberingAfterBreak="0">
     <w:nsid w:val="5DD4639B"/>
     <w:multiLevelType w:val="hybridMultilevel"/>
     <w:tmpl w:val="A30CA7EC"/>
@@ -6894,7 +8201,7 @@
       </w:pPr>
     </w:lvl>
   </w:abstractNum>
-  <w:abstractNum w:abstractNumId="37" w15:restartNumberingAfterBreak="0">
+  <w:abstractNum w:abstractNumId="39" w15:restartNumberingAfterBreak="0">
     <w:nsid w:val="66F216A9"/>
     <w:multiLevelType w:val="hybridMultilevel"/>
     <w:tmpl w:val="1B76E152"/>
@@ -6980,7 +8287,7 @@
       </w:pPr>
     </w:lvl>
   </w:abstractNum>
-  <w:abstractNum w:abstractNumId="38" w15:restartNumberingAfterBreak="0">
+  <w:abstractNum w:abstractNumId="40" w15:restartNumberingAfterBreak="0">
     <w:nsid w:val="69733766"/>
     <w:multiLevelType w:val="multilevel"/>
     <w:tmpl w:val="FD788EA0"/>
@@ -7129,7 +8436,7 @@
       </w:rPr>
     </w:lvl>
   </w:abstractNum>
-  <w:abstractNum w:abstractNumId="39" w15:restartNumberingAfterBreak="0">
+  <w:abstractNum w:abstractNumId="41" w15:restartNumberingAfterBreak="0">
     <w:nsid w:val="6A4410CA"/>
     <w:multiLevelType w:val="hybridMultilevel"/>
     <w:tmpl w:val="A30CA7EC"/>
@@ -7218,7 +8525,120 @@
       </w:pPr>
     </w:lvl>
   </w:abstractNum>
-  <w:abstractNum w:abstractNumId="40" w15:restartNumberingAfterBreak="0">
+  <w:abstractNum w:abstractNumId="42" w15:restartNumberingAfterBreak="0">
+    <w:nsid w:val="6B3408DF"/>
+    <w:multiLevelType w:val="multilevel"/>
+    <w:tmpl w:val="F62ED648"/>
+    <w:lvl w:ilvl="0">
+      <w:start w:val="18"/>
+      <w:numFmt w:val="decimal"/>
+      <w:lvlText w:val="%1."/>
+      <w:lvlJc w:val="left"/>
+      <w:pPr>
+        <w:tabs>
+          <w:tab w:val="num" w:pos="720"/>
+        </w:tabs>
+        <w:ind w:left="720" w:hanging="360"/>
+      </w:pPr>
+    </w:lvl>
+    <w:lvl w:ilvl="1" w:tentative="1">
+      <w:start w:val="1"/>
+      <w:numFmt w:val="decimal"/>
+      <w:lvlText w:val="%2."/>
+      <w:lvlJc w:val="left"/>
+      <w:pPr>
+        <w:tabs>
+          <w:tab w:val="num" w:pos="1440"/>
+        </w:tabs>
+        <w:ind w:left="1440" w:hanging="360"/>
+      </w:pPr>
+    </w:lvl>
+    <w:lvl w:ilvl="2" w:tentative="1">
+      <w:start w:val="1"/>
+      <w:numFmt w:val="decimal"/>
+      <w:lvlText w:val="%3."/>
+      <w:lvlJc w:val="left"/>
+      <w:pPr>
+        <w:tabs>
+          <w:tab w:val="num" w:pos="2160"/>
+        </w:tabs>
+        <w:ind w:left="2160" w:hanging="360"/>
+      </w:pPr>
+    </w:lvl>
+    <w:lvl w:ilvl="3" w:tentative="1">
+      <w:start w:val="1"/>
+      <w:numFmt w:val="decimal"/>
+      <w:lvlText w:val="%4."/>
+      <w:lvlJc w:val="left"/>
+      <w:pPr>
+        <w:tabs>
+          <w:tab w:val="num" w:pos="2880"/>
+        </w:tabs>
+        <w:ind w:left="2880" w:hanging="360"/>
+      </w:pPr>
+    </w:lvl>
+    <w:lvl w:ilvl="4" w:tentative="1">
+      <w:start w:val="1"/>
+      <w:numFmt w:val="decimal"/>
+      <w:lvlText w:val="%5."/>
+      <w:lvlJc w:val="left"/>
+      <w:pPr>
+        <w:tabs>
+          <w:tab w:val="num" w:pos="3600"/>
+        </w:tabs>
+        <w:ind w:left="3600" w:hanging="360"/>
+      </w:pPr>
+    </w:lvl>
+    <w:lvl w:ilvl="5" w:tentative="1">
+      <w:start w:val="1"/>
+      <w:numFmt w:val="decimal"/>
+      <w:lvlText w:val="%6."/>
+      <w:lvlJc w:val="left"/>
+      <w:pPr>
+        <w:tabs>
+          <w:tab w:val="num" w:pos="4320"/>
+        </w:tabs>
+        <w:ind w:left="4320" w:hanging="360"/>
+      </w:pPr>
+    </w:lvl>
+    <w:lvl w:ilvl="6" w:tentative="1">
+      <w:start w:val="1"/>
+      <w:numFmt w:val="decimal"/>
+      <w:lvlText w:val="%7."/>
+      <w:lvlJc w:val="left"/>
+      <w:pPr>
+        <w:tabs>
+          <w:tab w:val="num" w:pos="5040"/>
+        </w:tabs>
+        <w:ind w:left="5040" w:hanging="360"/>
+      </w:pPr>
+    </w:lvl>
+    <w:lvl w:ilvl="7" w:tentative="1">
+      <w:start w:val="1"/>
+      <w:numFmt w:val="decimal"/>
+      <w:lvlText w:val="%8."/>
+      <w:lvlJc w:val="left"/>
+      <w:pPr>
+        <w:tabs>
+          <w:tab w:val="num" w:pos="5760"/>
+        </w:tabs>
+        <w:ind w:left="5760" w:hanging="360"/>
+      </w:pPr>
+    </w:lvl>
+    <w:lvl w:ilvl="8" w:tentative="1">
+      <w:start w:val="1"/>
+      <w:numFmt w:val="decimal"/>
+      <w:lvlText w:val="%9."/>
+      <w:lvlJc w:val="left"/>
+      <w:pPr>
+        <w:tabs>
+          <w:tab w:val="num" w:pos="6480"/>
+        </w:tabs>
+        <w:ind w:left="6480" w:hanging="360"/>
+      </w:pPr>
+    </w:lvl>
+  </w:abstractNum>
+  <w:abstractNum w:abstractNumId="43" w15:restartNumberingAfterBreak="0">
     <w:nsid w:val="6C780B2F"/>
     <w:multiLevelType w:val="hybridMultilevel"/>
     <w:tmpl w:val="6A28FAC4"/>
@@ -7307,7 +8727,7 @@
       </w:pPr>
     </w:lvl>
   </w:abstractNum>
-  <w:abstractNum w:abstractNumId="41" w15:restartNumberingAfterBreak="0">
+  <w:abstractNum w:abstractNumId="44" w15:restartNumberingAfterBreak="0">
     <w:nsid w:val="6D756B19"/>
     <w:multiLevelType w:val="hybridMultilevel"/>
     <w:tmpl w:val="BC0A5F46"/>
@@ -7393,7 +8813,7 @@
       </w:pPr>
     </w:lvl>
   </w:abstractNum>
-  <w:abstractNum w:abstractNumId="42" w15:restartNumberingAfterBreak="0">
+  <w:abstractNum w:abstractNumId="45" w15:restartNumberingAfterBreak="0">
     <w:nsid w:val="71D078ED"/>
     <w:multiLevelType w:val="hybridMultilevel"/>
     <w:tmpl w:val="F2288D12"/>
@@ -7479,7 +8899,7 @@
       </w:pPr>
     </w:lvl>
   </w:abstractNum>
-  <w:abstractNum w:abstractNumId="43" w15:restartNumberingAfterBreak="0">
+  <w:abstractNum w:abstractNumId="46" w15:restartNumberingAfterBreak="0">
     <w:nsid w:val="77F70675"/>
     <w:multiLevelType w:val="hybridMultilevel"/>
     <w:tmpl w:val="2BC6AABC"/>
@@ -7568,7 +8988,156 @@
       </w:pPr>
     </w:lvl>
   </w:abstractNum>
-  <w:abstractNum w:abstractNumId="44" w15:restartNumberingAfterBreak="0">
+  <w:abstractNum w:abstractNumId="47" w15:restartNumberingAfterBreak="0">
+    <w:nsid w:val="7956303C"/>
+    <w:multiLevelType w:val="multilevel"/>
+    <w:tmpl w:val="4608F836"/>
+    <w:lvl w:ilvl="0">
+      <w:start w:val="1"/>
+      <w:numFmt w:val="bullet"/>
+      <w:lvlText w:val=""/>
+      <w:lvlJc w:val="left"/>
+      <w:pPr>
+        <w:tabs>
+          <w:tab w:val="num" w:pos="720"/>
+        </w:tabs>
+        <w:ind w:left="720" w:hanging="360"/>
+      </w:pPr>
+      <w:rPr>
+        <w:rFonts w:ascii="Symbol" w:hAnsi="Symbol" w:hint="default"/>
+        <w:sz w:val="20"/>
+      </w:rPr>
+    </w:lvl>
+    <w:lvl w:ilvl="1" w:tentative="1">
+      <w:start w:val="1"/>
+      <w:numFmt w:val="bullet"/>
+      <w:lvlText w:val="o"/>
+      <w:lvlJc w:val="left"/>
+      <w:pPr>
+        <w:tabs>
+          <w:tab w:val="num" w:pos="1440"/>
+        </w:tabs>
+        <w:ind w:left="1440" w:hanging="360"/>
+      </w:pPr>
+      <w:rPr>
+        <w:rFonts w:ascii="Courier New" w:hAnsi="Courier New" w:hint="default"/>
+        <w:sz w:val="20"/>
+      </w:rPr>
+    </w:lvl>
+    <w:lvl w:ilvl="2" w:tentative="1">
+      <w:start w:val="1"/>
+      <w:numFmt w:val="bullet"/>
+      <w:lvlText w:val=""/>
+      <w:lvlJc w:val="left"/>
+      <w:pPr>
+        <w:tabs>
+          <w:tab w:val="num" w:pos="2160"/>
+        </w:tabs>
+        <w:ind w:left="2160" w:hanging="360"/>
+      </w:pPr>
+      <w:rPr>
+        <w:rFonts w:ascii="Wingdings" w:hAnsi="Wingdings" w:hint="default"/>
+        <w:sz w:val="20"/>
+      </w:rPr>
+    </w:lvl>
+    <w:lvl w:ilvl="3" w:tentative="1">
+      <w:start w:val="1"/>
+      <w:numFmt w:val="bullet"/>
+      <w:lvlText w:val=""/>
+      <w:lvlJc w:val="left"/>
+      <w:pPr>
+        <w:tabs>
+          <w:tab w:val="num" w:pos="2880"/>
+        </w:tabs>
+        <w:ind w:left="2880" w:hanging="360"/>
+      </w:pPr>
+      <w:rPr>
+        <w:rFonts w:ascii="Wingdings" w:hAnsi="Wingdings" w:hint="default"/>
+        <w:sz w:val="20"/>
+      </w:rPr>
+    </w:lvl>
+    <w:lvl w:ilvl="4" w:tentative="1">
+      <w:start w:val="1"/>
+      <w:numFmt w:val="bullet"/>
+      <w:lvlText w:val=""/>
+      <w:lvlJc w:val="left"/>
+      <w:pPr>
+        <w:tabs>
+          <w:tab w:val="num" w:pos="3600"/>
+        </w:tabs>
+        <w:ind w:left="3600" w:hanging="360"/>
+      </w:pPr>
+      <w:rPr>
+        <w:rFonts w:ascii="Wingdings" w:hAnsi="Wingdings" w:hint="default"/>
+        <w:sz w:val="20"/>
+      </w:rPr>
+    </w:lvl>
+    <w:lvl w:ilvl="5" w:tentative="1">
+      <w:start w:val="1"/>
+      <w:numFmt w:val="bullet"/>
+      <w:lvlText w:val=""/>
+      <w:lvlJc w:val="left"/>
+      <w:pPr>
+        <w:tabs>
+          <w:tab w:val="num" w:pos="4320"/>
+        </w:tabs>
+        <w:ind w:left="4320" w:hanging="360"/>
+      </w:pPr>
+      <w:rPr>
+        <w:rFonts w:ascii="Wingdings" w:hAnsi="Wingdings" w:hint="default"/>
+        <w:sz w:val="20"/>
+      </w:rPr>
+    </w:lvl>
+    <w:lvl w:ilvl="6" w:tentative="1">
+      <w:start w:val="1"/>
+      <w:numFmt w:val="bullet"/>
+      <w:lvlText w:val=""/>
+      <w:lvlJc w:val="left"/>
+      <w:pPr>
+        <w:tabs>
+          <w:tab w:val="num" w:pos="5040"/>
+        </w:tabs>
+        <w:ind w:left="5040" w:hanging="360"/>
+      </w:pPr>
+      <w:rPr>
+        <w:rFonts w:ascii="Wingdings" w:hAnsi="Wingdings" w:hint="default"/>
+        <w:sz w:val="20"/>
+      </w:rPr>
+    </w:lvl>
+    <w:lvl w:ilvl="7" w:tentative="1">
+      <w:start w:val="1"/>
+      <w:numFmt w:val="bullet"/>
+      <w:lvlText w:val=""/>
+      <w:lvlJc w:val="left"/>
+      <w:pPr>
+        <w:tabs>
+          <w:tab w:val="num" w:pos="5760"/>
+        </w:tabs>
+        <w:ind w:left="5760" w:hanging="360"/>
+      </w:pPr>
+      <w:rPr>
+        <w:rFonts w:ascii="Wingdings" w:hAnsi="Wingdings" w:hint="default"/>
+        <w:sz w:val="20"/>
+      </w:rPr>
+    </w:lvl>
+    <w:lvl w:ilvl="8" w:tentative="1">
+      <w:start w:val="1"/>
+      <w:numFmt w:val="bullet"/>
+      <w:lvlText w:val=""/>
+      <w:lvlJc w:val="left"/>
+      <w:pPr>
+        <w:tabs>
+          <w:tab w:val="num" w:pos="6480"/>
+        </w:tabs>
+        <w:ind w:left="6480" w:hanging="360"/>
+      </w:pPr>
+      <w:rPr>
+        <w:rFonts w:ascii="Wingdings" w:hAnsi="Wingdings" w:hint="default"/>
+        <w:sz w:val="20"/>
+      </w:rPr>
+    </w:lvl>
+  </w:abstractNum>
+  <w:abstractNum w:abstractNumId="48" w15:restartNumberingAfterBreak="0">
     <w:nsid w:val="7BE72CAB"/>
     <w:multiLevelType w:val="hybridMultilevel"/>
     <w:tmpl w:val="F0127822"/>
@@ -7657,7 +9226,7 @@
       </w:pPr>
     </w:lvl>
   </w:abstractNum>
-  <w:abstractNum w:abstractNumId="45" w15:restartNumberingAfterBreak="0">
+  <w:abstractNum w:abstractNumId="49" w15:restartNumberingAfterBreak="0">
     <w:nsid w:val="7D173825"/>
     <w:multiLevelType w:val="hybridMultilevel"/>
     <w:tmpl w:val="E2B03CA6"/>
@@ -7750,16 +9319,16 @@
     <w:abstractNumId w:val="23"/>
   </w:num>
   <w:num w:numId="2">
-    <w:abstractNumId w:val="35"/>
+    <w:abstractNumId w:val="37"/>
   </w:num>
   <w:num w:numId="3">
-    <w:abstractNumId w:val="30"/>
+    <w:abstractNumId w:val="32"/>
   </w:num>
   <w:num w:numId="4">
     <w:abstractNumId w:val="17"/>
   </w:num>
   <w:num w:numId="5">
-    <w:abstractNumId w:val="32"/>
+    <w:abstractNumId w:val="34"/>
   </w:num>
   <w:num w:numId="6">
     <w:abstractNumId w:val="4"/>
@@ -7777,13 +9346,13 @@
     <w:abstractNumId w:val="6"/>
   </w:num>
   <w:num w:numId="11">
-    <w:abstractNumId w:val="44"/>
+    <w:abstractNumId w:val="48"/>
   </w:num>
   <w:num w:numId="12">
     <w:abstractNumId w:val="18"/>
   </w:num>
   <w:num w:numId="13">
-    <w:abstractNumId w:val="43"/>
+    <w:abstractNumId w:val="46"/>
   </w:num>
   <w:num w:numId="14">
     <w:abstractNumId w:val="20"/>
@@ -7807,40 +9376,40 @@
     <w:abstractNumId w:val="26"/>
   </w:num>
   <w:num w:numId="21">
-    <w:abstractNumId w:val="42"/>
+    <w:abstractNumId w:val="45"/>
   </w:num>
   <w:num w:numId="22">
-    <w:abstractNumId w:val="45"/>
+    <w:abstractNumId w:val="49"/>
   </w:num>
   <w:num w:numId="23">
-    <w:abstractNumId w:val="37"/>
+    <w:abstractNumId w:val="39"/>
   </w:num>
   <w:num w:numId="24">
+    <w:abstractNumId w:val="43"/>
+  </w:num>
+  <w:num w:numId="25">
+    <w:abstractNumId w:val="41"/>
+  </w:num>
+  <w:num w:numId="26">
+    <w:abstractNumId w:val="35"/>
+  </w:num>
+  <w:num w:numId="27">
+    <w:abstractNumId w:val="29"/>
+  </w:num>
+  <w:num w:numId="28">
+    <w:abstractNumId w:val="38"/>
+  </w:num>
+  <w:num w:numId="29">
+    <w:abstractNumId w:val="33"/>
+  </w:num>
+  <w:num w:numId="30">
+    <w:abstractNumId w:val="36"/>
+  </w:num>
+  <w:num w:numId="31">
     <w:abstractNumId w:val="40"/>
   </w:num>
-  <w:num w:numId="25">
-    <w:abstractNumId w:val="39"/>
-  </w:num>
-  <w:num w:numId="26">
-    <w:abstractNumId w:val="33"/>
-  </w:num>
-  <w:num w:numId="27">
-    <w:abstractNumId w:val="28"/>
-  </w:num>
-  <w:num w:numId="28">
-    <w:abstractNumId w:val="36"/>
-  </w:num>
-  <w:num w:numId="29">
-    <w:abstractNumId w:val="31"/>
-  </w:num>
-  <w:num w:numId="30">
-    <w:abstractNumId w:val="34"/>
-  </w:num>
-  <w:num w:numId="31">
-    <w:abstractNumId w:val="38"/>
-  </w:num>
   <w:num w:numId="32">
-    <w:abstractNumId w:val="29"/>
+    <w:abstractNumId w:val="30"/>
   </w:num>
   <w:num w:numId="33">
     <w:abstractNumId w:val="14"/>
@@ -7861,7 +9430,7 @@
     <w:abstractNumId w:val="9"/>
   </w:num>
   <w:num w:numId="39">
-    <w:abstractNumId w:val="41"/>
+    <w:abstractNumId w:val="44"/>
   </w:num>
   <w:num w:numId="40">
     <w:abstractNumId w:val="15"/>
@@ -7876,7 +9445,7 @@
     <w:abstractNumId w:val="0"/>
   </w:num>
   <w:num w:numId="44">
-    <w:abstractNumId w:val="27"/>
+    <w:abstractNumId w:val="28"/>
   </w:num>
   <w:num w:numId="45">
     <w:abstractNumId w:val="1"/>
@@ -7884,15 +9453,19 @@
   <w:num w:numId="46">
     <w:abstractNumId w:val="11"/>
   </w:num>
+  <w:num w:numId="47">
+    <w:abstractNumId w:val="31"/>
+  </w:num>
+  <w:num w:numId="48">
+    <w:abstractNumId w:val="42"/>
+  </w:num>
+  <w:num w:numId="49">
+    <w:abstractNumId w:val="27"/>
+  </w:num>
+  <w:num w:numId="50">
+    <w:abstractNumId w:val="47"/>
+  </w:num>
 </w:numbering>
-</file>
-
-<file path=word/people.xml><?xml version="1.0" encoding="utf-8"?>
-<w15:people xmlns:wpc="http://schemas.microsoft.com/office/word/2010/wordprocessingCanvas" xmlns:cx="http://schemas.microsoft.com/office/drawing/2014/chartex" xmlns:cx1="http://schemas.microsoft.com/office/drawing/2015/9/8/chartex" xmlns:cx2="http://schemas.microsoft.com/office/drawing/2015/10/21/chartex" xmlns:cx3="http://schemas.microsoft.com/office/drawing/2016/5/9/chartex" xmlns:cx4="http://schemas.microsoft.com/office/drawing/2016/5/10/chartex" xmlns:cx5="http://schemas.microsoft.com/office/drawing/2016/5/11/chartex" xmlns:cx6="http://schemas.microsoft.com/office/drawing/2016/5/12/chartex" xmlns:cx7="http://schemas.microsoft.com/office/drawing/2016/5/13/chartex" xmlns:cx8="http://schemas.microsoft.com/office/drawing/2016/5/14/chartex" xmlns:mc="http://schemas.openxmlformats.org/markup-compatibility/2006" xmlns:aink="http://schemas.microsoft.com/office/drawing/2016/ink" xmlns:am3d="http://schemas.microsoft.com/office/drawing/2017/model3d" xmlns:o="urn:schemas-microsoft-com:office:office" xmlns:r="http://schemas.openxmlformats.org/officeDocument/2006/relationships" xmlns:m="http://schemas.openxmlformats.org/officeDocument/2006/math" xmlns:v="urn:schemas-microsoft-com:vml" xmlns:wp14="http://schemas.microsoft.com/office/word/2010/wordprocessingDrawing" xmlns:wp="http://schemas.openxmlformats.org/drawingml/2006/wordprocessingDrawing" xmlns:w10="urn:schemas-microsoft-com:office:word" xmlns:w="http://schemas.openxmlformats.org/wordprocessingml/2006/main" xmlns:w14="http://schemas.microsoft.com/office/word/2010/wordml" xmlns:w15="http://schemas.microsoft.com/office/word/2012/wordml" xmlns:w16cid="http://schemas.microsoft.com/office/word/2016/wordml/cid" xmlns:w16se="http://schemas.microsoft.com/office/word/2015/wordml/symex" xmlns:wpg="http://schemas.microsoft.com/office/word/2010/wordprocessingGroup" xmlns:wpi="http://schemas.microsoft.com/office/word/2010/wordprocessingInk" xmlns:wne="http://schemas.microsoft.com/office/word/2006/wordml" xmlns:wps="http://schemas.microsoft.com/office/word/2010/wordprocessingShape" mc:Ignorable="w14 w15 w16se w16cid wp14">
-  <w15:person w15:author="Xia Hui">
-    <w15:presenceInfo w15:providerId="Windows Live" w15:userId="d6e7700bfd9cb4a1"/>
-  </w15:person>
-</w15:people>
 </file>
 
 <file path=word/styles.xml><?xml version="1.0" encoding="utf-8"?>
@@ -8357,7 +9930,6 @@
   <w:style w:type="character" w:default="1" w:styleId="DefaultParagraphFont">
     <w:name w:val="Default Paragraph Font"/>
     <w:uiPriority w:val="1"/>
-    <w:semiHidden/>
     <w:unhideWhenUsed/>
   </w:style>
   <w:style w:type="table" w:default="1" w:styleId="TableNormal">
@@ -8828,6 +10400,27 @@
     <w:basedOn w:val="DefaultParagraphFont"/>
     <w:rsid w:val="003A66BB"/>
   </w:style>
+  <w:style w:type="paragraph" w:customStyle="1" w:styleId="c-author-listitem">
+    <w:name w:val="c-author-list__item"/>
+    <w:basedOn w:val="Normal"/>
+    <w:rsid w:val="00F13E4B"/>
+    <w:pPr>
+      <w:spacing w:before="100" w:beforeAutospacing="1" w:after="100" w:afterAutospacing="1"/>
+    </w:pPr>
+  </w:style>
+  <w:style w:type="paragraph" w:customStyle="1" w:styleId="c-article-identifiersitem">
+    <w:name w:val="c-article-identifiers__item"/>
+    <w:basedOn w:val="Normal"/>
+    <w:rsid w:val="003E39AA"/>
+    <w:pPr>
+      <w:spacing w:before="100" w:beforeAutospacing="1" w:after="100" w:afterAutospacing="1"/>
+    </w:pPr>
+  </w:style>
+  <w:style w:type="character" w:customStyle="1" w:styleId="c-article-identifiersopen">
+    <w:name w:val="c-article-identifiers__open"/>
+    <w:basedOn w:val="DefaultParagraphFont"/>
+    <w:rsid w:val="003E39AA"/>
+  </w:style>
 </w:styles>
 </file>
 
